--- a/Theme_Doc_2.0.docx
+++ b/Theme_Doc_2.0.docx
@@ -43,6 +43,634 @@
           <w:b/>
           <w:bCs/>
           <w:color w:val="316F85"/>
+          <w:sz w:val="20"/>
+          <w:szCs w:val="20"/>
+          <w:shd w:val="clear" w:color="auto" w:fill="FFFFFF"/>
+          <w:lang w:val="en-US"/>
+        </w:rPr>
+      </w:pPr>
+      <w:r>
+        <w:rPr>
+          <w:rStyle w:val="normaltextrun"/>
+          <w:rFonts w:ascii="Arial" w:hAnsi="Arial" w:cs="Arial"/>
+          <w:b/>
+          <w:bCs/>
+          <w:color w:val="316F85"/>
+          <w:sz w:val="20"/>
+          <w:szCs w:val="20"/>
+          <w:shd w:val="clear" w:color="auto" w:fill="FFFFFF"/>
+          <w:lang w:val="en-US"/>
+        </w:rPr>
+        <w:t>Utils</w:t>
+      </w:r>
+      <w:r>
+        <w:rPr>
+          <w:rStyle w:val="normaltextrun"/>
+          <w:rFonts w:ascii="Arial" w:hAnsi="Arial" w:cs="Arial"/>
+          <w:b/>
+          <w:bCs/>
+          <w:color w:val="316F85"/>
+          <w:sz w:val="20"/>
+          <w:szCs w:val="20"/>
+          <w:shd w:val="clear" w:color="auto" w:fill="FFFFFF"/>
+          <w:lang w:val="en-US"/>
+        </w:rPr>
+        <w:t>: List of Commands</w:t>
+      </w:r>
+    </w:p>
+    <w:p>
+      <w:pPr>
+        <w:rPr>
+          <w:rFonts w:ascii="Arial" w:hAnsi="Arial" w:cs="Arial"/>
+          <w:b/>
+          <w:bCs/>
+          <w:color w:val="316F85"/>
+          <w:sz w:val="18"/>
+          <w:szCs w:val="18"/>
+          <w:shd w:val="clear" w:color="auto" w:fill="FFFFFF"/>
+          <w:lang w:val="en-US"/>
+        </w:rPr>
+      </w:pPr>
+      <w:r>
+        <w:rPr>
+          <w:lang w:val="en-US"/>
+        </w:rPr>
+        <w:tab/>
+      </w:r>
+      <w:r>
+        <w:rPr>
+          <w:rStyle w:val="normaltextrun"/>
+          <w:rFonts w:ascii="Arial" w:hAnsi="Arial" w:cs="Arial"/>
+          <w:b/>
+          <w:bCs/>
+          <w:color w:val="316F85"/>
+          <w:sz w:val="18"/>
+          <w:szCs w:val="18"/>
+          <w:shd w:val="clear" w:color="auto" w:fill="FFFFFF"/>
+          <w:lang w:val="en-US"/>
+        </w:rPr>
+        <w:t xml:space="preserve">&gt; </w:t>
+      </w:r>
+      <w:r>
+        <w:rPr>
+          <w:rStyle w:val="normaltextrun"/>
+          <w:rFonts w:ascii="Arial" w:hAnsi="Arial" w:cs="Arial"/>
+          <w:color w:val="316F85"/>
+          <w:sz w:val="18"/>
+          <w:szCs w:val="18"/>
+          <w:shd w:val="clear" w:color="auto" w:fill="FFFFFF"/>
+          <w:lang w:val="en-US"/>
+        </w:rPr>
+        <w:t xml:space="preserve">$gulp </w:t>
+      </w:r>
+      <w:r>
+        <w:rPr>
+          <w:rStyle w:val="normaltextrun"/>
+          <w:rFonts w:ascii="Arial" w:hAnsi="Arial" w:cs="Arial"/>
+          <w:color w:val="316F85"/>
+          <w:sz w:val="18"/>
+          <w:szCs w:val="18"/>
+          <w:shd w:val="clear" w:color="auto" w:fill="FFFFFF"/>
+          <w:lang w:val="en-US"/>
+        </w:rPr>
+        <w:t>[commands]</w:t>
+      </w:r>
+    </w:p>
+    <w:tbl>
+      <w:tblPr>
+        <w:tblStyle w:val="TableGrid"/>
+        <w:tblW w:w="0" w:type="auto"/>
+        <w:tblLook w:val="04A0" w:firstRow="1" w:lastRow="0" w:firstColumn="1" w:lastColumn="0" w:noHBand="0" w:noVBand="1"/>
+      </w:tblPr>
+      <w:tblGrid>
+        <w:gridCol w:w="4675"/>
+        <w:gridCol w:w="4675"/>
+      </w:tblGrid>
+      <w:tr>
+        <w:tc>
+          <w:tcPr>
+            <w:tcW w:w="4675" w:type="dxa"/>
+          </w:tcPr>
+          <w:p>
+            <w:pPr>
+              <w:jc w:val="center"/>
+              <w:rPr>
+                <w:rFonts w:ascii="Arial" w:hAnsi="Arial" w:cs="Arial"/>
+                <w:sz w:val="16"/>
+                <w:szCs w:val="16"/>
+                <w:lang w:val="en-US"/>
+              </w:rPr>
+            </w:pPr>
+            <w:r>
+              <w:rPr>
+                <w:sz w:val="16"/>
+                <w:szCs w:val="16"/>
+              </w:rPr>
+              <w:t>Commands</w:t>
+            </w:r>
+          </w:p>
+        </w:tc>
+        <w:tc>
+          <w:tcPr>
+            <w:tcW w:w="4675" w:type="dxa"/>
+          </w:tcPr>
+          <w:p>
+            <w:pPr>
+              <w:jc w:val="center"/>
+              <w:rPr>
+                <w:rFonts w:ascii="Arial" w:hAnsi="Arial" w:cs="Arial"/>
+                <w:sz w:val="16"/>
+                <w:szCs w:val="16"/>
+                <w:lang w:val="en-US"/>
+              </w:rPr>
+            </w:pPr>
+            <w:r>
+              <w:rPr>
+                <w:rFonts w:ascii="Arial" w:hAnsi="Arial" w:cs="Arial"/>
+                <w:sz w:val="16"/>
+                <w:szCs w:val="16"/>
+                <w:lang w:val="en-US"/>
+              </w:rPr>
+              <w:t>Description</w:t>
+            </w:r>
+          </w:p>
+        </w:tc>
+      </w:tr>
+      <w:tr>
+        <w:tc>
+          <w:tcPr>
+            <w:tcW w:w="4675" w:type="dxa"/>
+          </w:tcPr>
+          <w:p>
+            <w:pPr>
+              <w:jc w:val="center"/>
+              <w:rPr>
+                <w:rFonts w:ascii="Arial" w:hAnsi="Arial" w:cs="Arial"/>
+                <w:sz w:val="14"/>
+                <w:szCs w:val="14"/>
+                <w:lang w:val="en-US"/>
+              </w:rPr>
+            </w:pPr>
+          </w:p>
+          <w:p>
+            <w:pPr>
+              <w:jc w:val="center"/>
+              <w:rPr>
+                <w:rFonts w:ascii="Arial" w:hAnsi="Arial" w:cs="Arial"/>
+                <w:sz w:val="14"/>
+                <w:szCs w:val="14"/>
+                <w:lang w:val="en-US"/>
+              </w:rPr>
+            </w:pPr>
+            <w:r>
+              <w:rPr>
+                <w:rFonts w:ascii="Arial" w:hAnsi="Arial" w:cs="Arial"/>
+                <w:sz w:val="14"/>
+                <w:szCs w:val="14"/>
+                <w:lang w:val="en-US"/>
+              </w:rPr>
+              <w:t xml:space="preserve">$gulp </w:t>
+            </w:r>
+          </w:p>
+          <w:p>
+            <w:pPr>
+              <w:jc w:val="center"/>
+              <w:rPr>
+                <w:rFonts w:ascii="Arial" w:hAnsi="Arial" w:cs="Arial"/>
+                <w:sz w:val="14"/>
+                <w:szCs w:val="14"/>
+                <w:lang w:val="en-US"/>
+              </w:rPr>
+            </w:pPr>
+            <w:r>
+              <w:rPr>
+                <w:rFonts w:ascii="Arial" w:hAnsi="Arial" w:cs="Arial"/>
+                <w:sz w:val="14"/>
+                <w:szCs w:val="14"/>
+                <w:lang w:val="en-US"/>
+              </w:rPr>
+              <w:t>$gulp default</w:t>
+            </w:r>
+          </w:p>
+          <w:p>
+            <w:pPr>
+              <w:jc w:val="center"/>
+              <w:rPr>
+                <w:rFonts w:ascii="Arial" w:hAnsi="Arial" w:cs="Arial"/>
+                <w:sz w:val="14"/>
+                <w:szCs w:val="14"/>
+                <w:lang w:val="en-US"/>
+              </w:rPr>
+            </w:pPr>
+          </w:p>
+        </w:tc>
+        <w:tc>
+          <w:tcPr>
+            <w:tcW w:w="4675" w:type="dxa"/>
+          </w:tcPr>
+          <w:p>
+            <w:pPr>
+              <w:jc w:val="center"/>
+              <w:rPr>
+                <w:rFonts w:ascii="Arial" w:hAnsi="Arial" w:cs="Arial"/>
+                <w:sz w:val="14"/>
+                <w:szCs w:val="14"/>
+                <w:lang w:val="en-US"/>
+              </w:rPr>
+            </w:pPr>
+          </w:p>
+          <w:p>
+            <w:pPr>
+              <w:jc w:val="center"/>
+              <w:rPr>
+                <w:rFonts w:ascii="Arial" w:hAnsi="Arial" w:cs="Arial"/>
+                <w:sz w:val="14"/>
+                <w:szCs w:val="14"/>
+                <w:lang w:val="en-US"/>
+              </w:rPr>
+            </w:pPr>
+            <w:r>
+              <w:rPr>
+                <w:rFonts w:ascii="Arial" w:hAnsi="Arial" w:cs="Arial"/>
+                <w:sz w:val="14"/>
+                <w:szCs w:val="14"/>
+                <w:lang w:val="en-US"/>
+              </w:rPr>
+              <w:t>Default task will list task.</w:t>
+            </w:r>
+          </w:p>
+        </w:tc>
+      </w:tr>
+      <w:tr>
+        <w:tc>
+          <w:tcPr>
+            <w:tcW w:w="4675" w:type="dxa"/>
+          </w:tcPr>
+          <w:p>
+            <w:pPr>
+              <w:jc w:val="center"/>
+              <w:rPr>
+                <w:rFonts w:ascii="Arial" w:hAnsi="Arial" w:cs="Arial"/>
+                <w:sz w:val="14"/>
+                <w:szCs w:val="14"/>
+                <w:lang w:val="en-US"/>
+              </w:rPr>
+            </w:pPr>
+          </w:p>
+          <w:p>
+            <w:pPr>
+              <w:jc w:val="center"/>
+              <w:rPr>
+                <w:rFonts w:ascii="Arial" w:hAnsi="Arial" w:cs="Arial"/>
+                <w:sz w:val="14"/>
+                <w:szCs w:val="14"/>
+                <w:lang w:val="en-US"/>
+              </w:rPr>
+            </w:pPr>
+            <w:r>
+              <w:rPr>
+                <w:rFonts w:ascii="Arial" w:hAnsi="Arial" w:cs="Arial"/>
+                <w:sz w:val="14"/>
+                <w:szCs w:val="14"/>
+                <w:lang w:val="en-US"/>
+              </w:rPr>
+              <w:t xml:space="preserve">$gulp </w:t>
+            </w:r>
+            <w:r>
+              <w:rPr>
+                <w:rFonts w:ascii="Arial" w:hAnsi="Arial" w:cs="Arial"/>
+                <w:sz w:val="14"/>
+                <w:szCs w:val="14"/>
+                <w:lang w:val="en-US"/>
+              </w:rPr>
+              <w:t>--task</w:t>
+            </w:r>
+          </w:p>
+        </w:tc>
+        <w:tc>
+          <w:tcPr>
+            <w:tcW w:w="4675" w:type="dxa"/>
+          </w:tcPr>
+          <w:p>
+            <w:pPr>
+              <w:jc w:val="center"/>
+              <w:rPr>
+                <w:rFonts w:ascii="Arial" w:hAnsi="Arial" w:cs="Arial"/>
+                <w:sz w:val="14"/>
+                <w:szCs w:val="14"/>
+                <w:lang w:val="en-US"/>
+              </w:rPr>
+            </w:pPr>
+          </w:p>
+          <w:p>
+            <w:pPr>
+              <w:jc w:val="center"/>
+              <w:rPr>
+                <w:rFonts w:ascii="Arial" w:hAnsi="Arial" w:cs="Arial"/>
+                <w:sz w:val="14"/>
+                <w:szCs w:val="14"/>
+                <w:lang w:val="en-US"/>
+              </w:rPr>
+            </w:pPr>
+            <w:r>
+              <w:rPr>
+                <w:rFonts w:ascii="Arial" w:hAnsi="Arial" w:cs="Arial"/>
+                <w:sz w:val="14"/>
+                <w:szCs w:val="14"/>
+                <w:lang w:val="en-US"/>
+              </w:rPr>
+              <w:t>List all current gulp tasks.</w:t>
+            </w:r>
+          </w:p>
+          <w:p>
+            <w:pPr>
+              <w:jc w:val="center"/>
+              <w:rPr>
+                <w:rFonts w:ascii="Arial" w:hAnsi="Arial" w:cs="Arial"/>
+                <w:sz w:val="14"/>
+                <w:szCs w:val="14"/>
+                <w:lang w:val="en-US"/>
+              </w:rPr>
+            </w:pPr>
+          </w:p>
+        </w:tc>
+      </w:tr>
+      <w:tr>
+        <w:tc>
+          <w:tcPr>
+            <w:tcW w:w="4675" w:type="dxa"/>
+          </w:tcPr>
+          <w:p>
+            <w:pPr>
+              <w:jc w:val="center"/>
+              <w:rPr>
+                <w:rFonts w:ascii="Arial" w:hAnsi="Arial" w:cs="Arial"/>
+                <w:sz w:val="14"/>
+                <w:szCs w:val="14"/>
+                <w:lang w:val="en-US"/>
+              </w:rPr>
+            </w:pPr>
+          </w:p>
+          <w:p>
+            <w:pPr>
+              <w:jc w:val="center"/>
+              <w:rPr>
+                <w:rFonts w:ascii="Arial" w:hAnsi="Arial" w:cs="Arial"/>
+                <w:sz w:val="14"/>
+                <w:szCs w:val="14"/>
+                <w:lang w:val="en-US"/>
+              </w:rPr>
+            </w:pPr>
+            <w:r>
+              <w:rPr>
+                <w:rFonts w:ascii="Arial" w:hAnsi="Arial" w:cs="Arial"/>
+                <w:sz w:val="14"/>
+                <w:szCs w:val="14"/>
+                <w:lang w:val="en-US"/>
+              </w:rPr>
+              <w:t xml:space="preserve">$gulp </w:t>
+            </w:r>
+            <w:proofErr w:type="spellStart"/>
+            <w:r>
+              <w:rPr>
+                <w:rFonts w:ascii="Arial" w:hAnsi="Arial" w:cs="Arial"/>
+                <w:sz w:val="14"/>
+                <w:szCs w:val="14"/>
+                <w:lang w:val="en-US"/>
+              </w:rPr>
+              <w:t>keyCheck</w:t>
+            </w:r>
+            <w:proofErr w:type="spellEnd"/>
+          </w:p>
+        </w:tc>
+        <w:tc>
+          <w:tcPr>
+            <w:tcW w:w="4675" w:type="dxa"/>
+          </w:tcPr>
+          <w:p>
+            <w:pPr>
+              <w:jc w:val="center"/>
+              <w:rPr>
+                <w:rFonts w:ascii="Arial" w:hAnsi="Arial" w:cs="Arial"/>
+                <w:sz w:val="14"/>
+                <w:szCs w:val="14"/>
+                <w:lang w:val="en-US"/>
+              </w:rPr>
+            </w:pPr>
+          </w:p>
+          <w:p>
+            <w:pPr>
+              <w:jc w:val="center"/>
+              <w:rPr>
+                <w:rFonts w:ascii="Arial" w:hAnsi="Arial" w:cs="Arial"/>
+                <w:sz w:val="14"/>
+                <w:szCs w:val="14"/>
+                <w:lang w:val="en-US"/>
+              </w:rPr>
+            </w:pPr>
+            <w:r>
+              <w:rPr>
+                <w:rFonts w:ascii="Arial" w:hAnsi="Arial" w:cs="Arial"/>
+                <w:sz w:val="14"/>
+                <w:szCs w:val="14"/>
+                <w:lang w:val="en-US"/>
+              </w:rPr>
+              <w:t>List all available Key base on conf.js.</w:t>
+            </w:r>
+          </w:p>
+          <w:p>
+            <w:pPr>
+              <w:rPr>
+                <w:rFonts w:ascii="Arial" w:hAnsi="Arial" w:cs="Arial"/>
+                <w:sz w:val="14"/>
+                <w:szCs w:val="14"/>
+                <w:lang w:val="en-US"/>
+              </w:rPr>
+            </w:pPr>
+          </w:p>
+        </w:tc>
+      </w:tr>
+      <w:tr>
+        <w:tc>
+          <w:tcPr>
+            <w:tcW w:w="4675" w:type="dxa"/>
+          </w:tcPr>
+          <w:p>
+            <w:pPr>
+              <w:jc w:val="center"/>
+              <w:rPr>
+                <w:rFonts w:ascii="Arial" w:hAnsi="Arial" w:cs="Arial"/>
+                <w:sz w:val="14"/>
+                <w:szCs w:val="14"/>
+                <w:lang w:val="en-US"/>
+              </w:rPr>
+            </w:pPr>
+          </w:p>
+          <w:p>
+            <w:pPr>
+              <w:jc w:val="center"/>
+              <w:rPr>
+                <w:rFonts w:ascii="Arial" w:hAnsi="Arial" w:cs="Arial"/>
+                <w:sz w:val="14"/>
+                <w:szCs w:val="14"/>
+                <w:lang w:val="en-US"/>
+              </w:rPr>
+            </w:pPr>
+            <w:r>
+              <w:rPr>
+                <w:rFonts w:ascii="Arial" w:hAnsi="Arial" w:cs="Arial"/>
+                <w:sz w:val="14"/>
+                <w:szCs w:val="14"/>
+                <w:lang w:val="en-US"/>
+              </w:rPr>
+              <w:t>$gulp check</w:t>
+            </w:r>
+          </w:p>
+          <w:p>
+            <w:pPr>
+              <w:jc w:val="center"/>
+              <w:rPr>
+                <w:rFonts w:ascii="Arial" w:hAnsi="Arial" w:cs="Arial"/>
+                <w:sz w:val="14"/>
+                <w:szCs w:val="14"/>
+                <w:lang w:val="en-US"/>
+              </w:rPr>
+            </w:pPr>
+          </w:p>
+        </w:tc>
+        <w:tc>
+          <w:tcPr>
+            <w:tcW w:w="4675" w:type="dxa"/>
+          </w:tcPr>
+          <w:p>
+            <w:pPr>
+              <w:jc w:val="center"/>
+              <w:rPr>
+                <w:rFonts w:ascii="Arial" w:hAnsi="Arial" w:cs="Arial"/>
+                <w:sz w:val="14"/>
+                <w:szCs w:val="14"/>
+                <w:lang w:val="en-US"/>
+              </w:rPr>
+            </w:pPr>
+          </w:p>
+          <w:p>
+            <w:pPr>
+              <w:jc w:val="center"/>
+              <w:rPr>
+                <w:rFonts w:ascii="Arial" w:hAnsi="Arial" w:cs="Arial"/>
+                <w:sz w:val="14"/>
+                <w:szCs w:val="14"/>
+                <w:lang w:val="en-US"/>
+              </w:rPr>
+            </w:pPr>
+            <w:r>
+              <w:rPr>
+                <w:rFonts w:ascii="Arial" w:hAnsi="Arial" w:cs="Arial"/>
+                <w:sz w:val="14"/>
+                <w:szCs w:val="14"/>
+                <w:lang w:val="en-US"/>
+              </w:rPr>
+              <w:t>View version and any other information regarding this project.</w:t>
+            </w:r>
+          </w:p>
+        </w:tc>
+      </w:tr>
+      <w:tr>
+        <w:tc>
+          <w:tcPr>
+            <w:tcW w:w="4675" w:type="dxa"/>
+          </w:tcPr>
+          <w:p>
+            <w:pPr>
+              <w:jc w:val="center"/>
+              <w:rPr>
+                <w:rFonts w:ascii="Arial" w:hAnsi="Arial" w:cs="Arial"/>
+                <w:sz w:val="14"/>
+                <w:szCs w:val="14"/>
+                <w:lang w:val="en-US"/>
+              </w:rPr>
+            </w:pPr>
+          </w:p>
+          <w:p>
+            <w:pPr>
+              <w:jc w:val="center"/>
+              <w:rPr>
+                <w:rFonts w:ascii="Arial" w:hAnsi="Arial" w:cs="Arial"/>
+                <w:sz w:val="14"/>
+                <w:szCs w:val="14"/>
+                <w:lang w:val="en-US"/>
+              </w:rPr>
+            </w:pPr>
+            <w:r>
+              <w:rPr>
+                <w:rFonts w:ascii="Arial" w:hAnsi="Arial" w:cs="Arial"/>
+                <w:sz w:val="14"/>
+                <w:szCs w:val="14"/>
+                <w:lang w:val="en-US"/>
+              </w:rPr>
+              <w:t>$gulp clean</w:t>
+            </w:r>
+          </w:p>
+          <w:p>
+            <w:pPr>
+              <w:jc w:val="center"/>
+              <w:rPr>
+                <w:rFonts w:ascii="Arial" w:hAnsi="Arial" w:cs="Arial"/>
+                <w:sz w:val="14"/>
+                <w:szCs w:val="14"/>
+                <w:lang w:val="en-US"/>
+              </w:rPr>
+            </w:pPr>
+          </w:p>
+        </w:tc>
+        <w:tc>
+          <w:tcPr>
+            <w:tcW w:w="4675" w:type="dxa"/>
+          </w:tcPr>
+          <w:p>
+            <w:pPr>
+              <w:jc w:val="center"/>
+              <w:rPr>
+                <w:rFonts w:ascii="Arial" w:hAnsi="Arial" w:cs="Arial"/>
+                <w:sz w:val="14"/>
+                <w:szCs w:val="14"/>
+                <w:lang w:val="en-US"/>
+              </w:rPr>
+            </w:pPr>
+          </w:p>
+          <w:p>
+            <w:pPr>
+              <w:jc w:val="center"/>
+              <w:rPr>
+                <w:rFonts w:ascii="Arial" w:hAnsi="Arial" w:cs="Arial"/>
+                <w:sz w:val="14"/>
+                <w:szCs w:val="14"/>
+                <w:lang w:val="en-US"/>
+              </w:rPr>
+            </w:pPr>
+            <w:r>
+              <w:rPr>
+                <w:rFonts w:ascii="Arial" w:hAnsi="Arial" w:cs="Arial"/>
+                <w:sz w:val="14"/>
+                <w:szCs w:val="14"/>
+                <w:lang w:val="en-US"/>
+              </w:rPr>
+              <w:t>Remove the build folder.</w:t>
+            </w:r>
+          </w:p>
+        </w:tc>
+      </w:tr>
+    </w:tbl>
+    <w:p>
+      <w:pPr>
+        <w:rPr>
+          <w:rStyle w:val="normaltextrun"/>
+          <w:rFonts w:ascii="Arial" w:hAnsi="Arial" w:cs="Arial"/>
+          <w:b/>
+          <w:bCs/>
+          <w:color w:val="316F85"/>
+          <w:sz w:val="20"/>
+          <w:szCs w:val="20"/>
           <w:shd w:val="clear" w:color="auto" w:fill="FFFFFF"/>
           <w:lang w:val="en-US"/>
         </w:rPr>
@@ -50,6 +678,3723 @@
     </w:p>
     <w:p>
       <w:pPr>
+        <w:rPr>
+          <w:rStyle w:val="normaltextrun"/>
+          <w:rFonts w:ascii="Arial" w:hAnsi="Arial" w:cs="Arial"/>
+          <w:b/>
+          <w:bCs/>
+          <w:color w:val="316F85"/>
+          <w:sz w:val="20"/>
+          <w:szCs w:val="20"/>
+          <w:shd w:val="clear" w:color="auto" w:fill="FFFFFF"/>
+          <w:lang w:val="en-US"/>
+        </w:rPr>
+      </w:pPr>
+      <w:r>
+        <w:rPr>
+          <w:rStyle w:val="normaltextrun"/>
+          <w:rFonts w:ascii="Arial" w:hAnsi="Arial" w:cs="Arial"/>
+          <w:b/>
+          <w:bCs/>
+          <w:color w:val="316F85"/>
+          <w:sz w:val="20"/>
+          <w:szCs w:val="20"/>
+          <w:shd w:val="clear" w:color="auto" w:fill="FFFFFF"/>
+          <w:lang w:val="en-US"/>
+        </w:rPr>
+        <w:t>Bundle</w:t>
+      </w:r>
+      <w:r>
+        <w:rPr>
+          <w:rStyle w:val="normaltextrun"/>
+          <w:rFonts w:ascii="Arial" w:hAnsi="Arial" w:cs="Arial"/>
+          <w:b/>
+          <w:bCs/>
+          <w:color w:val="316F85"/>
+          <w:sz w:val="20"/>
+          <w:szCs w:val="20"/>
+          <w:shd w:val="clear" w:color="auto" w:fill="FFFFFF"/>
+          <w:lang w:val="en-US"/>
+        </w:rPr>
+        <w:t>: List of Commands</w:t>
+      </w:r>
+    </w:p>
+    <w:p>
+      <w:pPr>
+        <w:rPr>
+          <w:rFonts w:ascii="Arial" w:hAnsi="Arial" w:cs="Arial"/>
+          <w:b/>
+          <w:bCs/>
+          <w:color w:val="316F85"/>
+          <w:sz w:val="18"/>
+          <w:szCs w:val="18"/>
+          <w:shd w:val="clear" w:color="auto" w:fill="FFFFFF"/>
+          <w:lang w:val="en-US"/>
+        </w:rPr>
+      </w:pPr>
+      <w:r>
+        <w:rPr>
+          <w:rStyle w:val="normaltextrun"/>
+          <w:rFonts w:ascii="Arial" w:hAnsi="Arial" w:cs="Arial"/>
+          <w:b/>
+          <w:bCs/>
+          <w:color w:val="316F85"/>
+          <w:shd w:val="clear" w:color="auto" w:fill="FFFFFF"/>
+          <w:lang w:val="en-US"/>
+        </w:rPr>
+        <w:tab/>
+      </w:r>
+      <w:r>
+        <w:rPr>
+          <w:rStyle w:val="normaltextrun"/>
+          <w:rFonts w:ascii="Arial" w:hAnsi="Arial" w:cs="Arial"/>
+          <w:b/>
+          <w:bCs/>
+          <w:color w:val="316F85"/>
+          <w:sz w:val="18"/>
+          <w:szCs w:val="18"/>
+          <w:shd w:val="clear" w:color="auto" w:fill="FFFFFF"/>
+          <w:lang w:val="en-US"/>
+        </w:rPr>
+        <w:t xml:space="preserve">&gt; </w:t>
+      </w:r>
+      <w:r>
+        <w:rPr>
+          <w:rStyle w:val="normaltextrun"/>
+          <w:rFonts w:ascii="Arial" w:hAnsi="Arial" w:cs="Arial"/>
+          <w:color w:val="316F85"/>
+          <w:sz w:val="18"/>
+          <w:szCs w:val="18"/>
+          <w:shd w:val="clear" w:color="auto" w:fill="FFFFFF"/>
+          <w:lang w:val="en-US"/>
+        </w:rPr>
+        <w:t xml:space="preserve">$gulp </w:t>
+      </w:r>
+      <w:r>
+        <w:rPr>
+          <w:rStyle w:val="normaltextrun"/>
+          <w:rFonts w:ascii="Arial" w:hAnsi="Arial" w:cs="Arial"/>
+          <w:color w:val="316F85"/>
+          <w:sz w:val="18"/>
+          <w:szCs w:val="18"/>
+          <w:shd w:val="clear" w:color="auto" w:fill="FFFFFF"/>
+          <w:lang w:val="en-US"/>
+        </w:rPr>
+        <w:t>[command]</w:t>
+      </w:r>
+    </w:p>
+    <w:tbl>
+      <w:tblPr>
+        <w:tblStyle w:val="TableGrid"/>
+        <w:tblW w:w="0" w:type="auto"/>
+        <w:tblLook w:val="04A0" w:firstRow="1" w:lastRow="0" w:firstColumn="1" w:lastColumn="0" w:noHBand="0" w:noVBand="1"/>
+      </w:tblPr>
+      <w:tblGrid>
+        <w:gridCol w:w="4675"/>
+        <w:gridCol w:w="4675"/>
+      </w:tblGrid>
+      <w:tr>
+        <w:tc>
+          <w:tcPr>
+            <w:tcW w:w="4675" w:type="dxa"/>
+          </w:tcPr>
+          <w:p>
+            <w:pPr>
+              <w:jc w:val="center"/>
+              <w:rPr>
+                <w:rFonts w:ascii="Arial" w:hAnsi="Arial" w:cs="Arial"/>
+                <w:sz w:val="16"/>
+                <w:szCs w:val="16"/>
+                <w:lang w:val="en-US"/>
+              </w:rPr>
+            </w:pPr>
+            <w:r>
+              <w:rPr>
+                <w:sz w:val="16"/>
+                <w:szCs w:val="16"/>
+              </w:rPr>
+              <w:t>Commands</w:t>
+            </w:r>
+          </w:p>
+        </w:tc>
+        <w:tc>
+          <w:tcPr>
+            <w:tcW w:w="4675" w:type="dxa"/>
+          </w:tcPr>
+          <w:p>
+            <w:pPr>
+              <w:jc w:val="center"/>
+              <w:rPr>
+                <w:rFonts w:ascii="Arial" w:hAnsi="Arial" w:cs="Arial"/>
+                <w:sz w:val="16"/>
+                <w:szCs w:val="16"/>
+                <w:lang w:val="en-US"/>
+              </w:rPr>
+            </w:pPr>
+            <w:r>
+              <w:rPr>
+                <w:rFonts w:ascii="Arial" w:hAnsi="Arial" w:cs="Arial"/>
+                <w:sz w:val="16"/>
+                <w:szCs w:val="16"/>
+                <w:lang w:val="en-US"/>
+              </w:rPr>
+              <w:t>Description</w:t>
+            </w:r>
+          </w:p>
+        </w:tc>
+      </w:tr>
+      <w:tr>
+        <w:tc>
+          <w:tcPr>
+            <w:tcW w:w="4675" w:type="dxa"/>
+          </w:tcPr>
+          <w:p>
+            <w:pPr>
+              <w:jc w:val="center"/>
+              <w:rPr>
+                <w:rFonts w:ascii="Arial" w:hAnsi="Arial" w:cs="Arial"/>
+                <w:sz w:val="14"/>
+                <w:szCs w:val="14"/>
+                <w:lang w:val="en-US"/>
+              </w:rPr>
+            </w:pPr>
+          </w:p>
+          <w:p>
+            <w:pPr>
+              <w:jc w:val="center"/>
+              <w:rPr>
+                <w:rFonts w:ascii="Arial" w:hAnsi="Arial" w:cs="Arial"/>
+                <w:sz w:val="14"/>
+                <w:szCs w:val="14"/>
+                <w:lang w:val="en-US"/>
+              </w:rPr>
+            </w:pPr>
+            <w:r>
+              <w:rPr>
+                <w:rFonts w:ascii="Arial" w:hAnsi="Arial" w:cs="Arial"/>
+                <w:sz w:val="14"/>
+                <w:szCs w:val="14"/>
+                <w:lang w:val="en-US"/>
+              </w:rPr>
+              <w:t xml:space="preserve">$gulp </w:t>
+            </w:r>
+            <w:proofErr w:type="spellStart"/>
+            <w:r>
+              <w:rPr>
+                <w:rFonts w:ascii="Arial" w:hAnsi="Arial" w:cs="Arial"/>
+                <w:sz w:val="14"/>
+                <w:szCs w:val="14"/>
+                <w:lang w:val="en-US"/>
+              </w:rPr>
+              <w:t>buildInit</w:t>
+            </w:r>
+            <w:proofErr w:type="spellEnd"/>
+          </w:p>
+          <w:p>
+            <w:pPr>
+              <w:jc w:val="center"/>
+              <w:rPr>
+                <w:rFonts w:ascii="Arial" w:hAnsi="Arial" w:cs="Arial"/>
+                <w:sz w:val="14"/>
+                <w:szCs w:val="14"/>
+                <w:lang w:val="en-US"/>
+              </w:rPr>
+            </w:pPr>
+          </w:p>
+        </w:tc>
+        <w:tc>
+          <w:tcPr>
+            <w:tcW w:w="4675" w:type="dxa"/>
+          </w:tcPr>
+          <w:p>
+            <w:pPr>
+              <w:jc w:val="center"/>
+              <w:rPr>
+                <w:rFonts w:ascii="Arial" w:hAnsi="Arial" w:cs="Arial"/>
+                <w:sz w:val="14"/>
+                <w:szCs w:val="14"/>
+                <w:lang w:val="en-US"/>
+              </w:rPr>
+            </w:pPr>
+          </w:p>
+          <w:p>
+            <w:pPr>
+              <w:jc w:val="center"/>
+              <w:rPr>
+                <w:rFonts w:ascii="Arial" w:hAnsi="Arial" w:cs="Arial"/>
+                <w:sz w:val="14"/>
+                <w:szCs w:val="14"/>
+                <w:lang w:val="en-US"/>
+              </w:rPr>
+            </w:pPr>
+            <w:r>
+              <w:rPr>
+                <w:rFonts w:ascii="Arial" w:hAnsi="Arial" w:cs="Arial"/>
+                <w:sz w:val="14"/>
+                <w:szCs w:val="14"/>
+                <w:lang w:val="en-US"/>
+              </w:rPr>
+              <w:t>Build HTML,</w:t>
+            </w:r>
+            <w:r>
+              <w:rPr>
+                <w:rFonts w:ascii="Arial" w:hAnsi="Arial" w:cs="Arial"/>
+                <w:sz w:val="14"/>
+                <w:szCs w:val="14"/>
+                <w:lang w:val="en-US"/>
+              </w:rPr>
+              <w:t xml:space="preserve"> SCSS, CSS, JS and Images.</w:t>
+            </w:r>
+          </w:p>
+        </w:tc>
+      </w:tr>
+      <w:tr>
+        <w:tc>
+          <w:tcPr>
+            <w:tcW w:w="4675" w:type="dxa"/>
+          </w:tcPr>
+          <w:p>
+            <w:pPr>
+              <w:jc w:val="center"/>
+              <w:rPr>
+                <w:rFonts w:ascii="Arial" w:hAnsi="Arial" w:cs="Arial"/>
+                <w:sz w:val="14"/>
+                <w:szCs w:val="14"/>
+                <w:lang w:val="en-US"/>
+              </w:rPr>
+            </w:pPr>
+          </w:p>
+          <w:p>
+            <w:pPr>
+              <w:jc w:val="center"/>
+              <w:rPr>
+                <w:rFonts w:ascii="Arial" w:hAnsi="Arial" w:cs="Arial"/>
+                <w:sz w:val="14"/>
+                <w:szCs w:val="14"/>
+                <w:lang w:val="en-US"/>
+              </w:rPr>
+            </w:pPr>
+            <w:r>
+              <w:rPr>
+                <w:rFonts w:ascii="Arial" w:hAnsi="Arial" w:cs="Arial"/>
+                <w:sz w:val="14"/>
+                <w:szCs w:val="14"/>
+                <w:lang w:val="en-US"/>
+              </w:rPr>
+              <w:t xml:space="preserve">$gulp </w:t>
+            </w:r>
+            <w:r>
+              <w:rPr>
+                <w:rFonts w:ascii="Arial" w:hAnsi="Arial" w:cs="Arial"/>
+                <w:sz w:val="14"/>
+                <w:szCs w:val="14"/>
+                <w:lang w:val="en-US"/>
+              </w:rPr>
+              <w:t>watch</w:t>
+            </w:r>
+          </w:p>
+        </w:tc>
+        <w:tc>
+          <w:tcPr>
+            <w:tcW w:w="4675" w:type="dxa"/>
+          </w:tcPr>
+          <w:p>
+            <w:pPr>
+              <w:jc w:val="center"/>
+              <w:rPr>
+                <w:rFonts w:ascii="Arial" w:hAnsi="Arial" w:cs="Arial"/>
+                <w:sz w:val="14"/>
+                <w:szCs w:val="14"/>
+                <w:lang w:val="en-US"/>
+              </w:rPr>
+            </w:pPr>
+          </w:p>
+          <w:p>
+            <w:pPr>
+              <w:jc w:val="center"/>
+              <w:rPr>
+                <w:rFonts w:ascii="Arial" w:hAnsi="Arial" w:cs="Arial"/>
+                <w:sz w:val="14"/>
+                <w:szCs w:val="14"/>
+                <w:lang w:val="en-US"/>
+              </w:rPr>
+            </w:pPr>
+            <w:r>
+              <w:rPr>
+                <w:rFonts w:ascii="Arial" w:hAnsi="Arial" w:cs="Arial"/>
+                <w:sz w:val="14"/>
+                <w:szCs w:val="14"/>
+                <w:lang w:val="en-US"/>
+              </w:rPr>
+              <w:t>Watch</w:t>
+            </w:r>
+            <w:r>
+              <w:rPr>
+                <w:rFonts w:ascii="Arial" w:hAnsi="Arial" w:cs="Arial"/>
+                <w:sz w:val="14"/>
+                <w:szCs w:val="14"/>
+                <w:lang w:val="en-US"/>
+              </w:rPr>
+              <w:t xml:space="preserve"> HTML, SCSS, CSS, JS and Images</w:t>
+            </w:r>
+            <w:r>
+              <w:rPr>
+                <w:rFonts w:ascii="Arial" w:hAnsi="Arial" w:cs="Arial"/>
+                <w:sz w:val="14"/>
+                <w:szCs w:val="14"/>
+                <w:lang w:val="en-US"/>
+              </w:rPr>
+              <w:t xml:space="preserve"> </w:t>
+            </w:r>
+            <w:r>
+              <w:rPr>
+                <w:rFonts w:ascii="Arial" w:hAnsi="Arial" w:cs="Arial"/>
+                <w:sz w:val="14"/>
+                <w:szCs w:val="14"/>
+                <w:lang w:val="en-US"/>
+              </w:rPr>
+              <w:t>folders.</w:t>
+            </w:r>
+          </w:p>
+          <w:p>
+            <w:pPr>
+              <w:jc w:val="center"/>
+              <w:rPr>
+                <w:rFonts w:ascii="Arial" w:hAnsi="Arial" w:cs="Arial"/>
+                <w:sz w:val="14"/>
+                <w:szCs w:val="14"/>
+                <w:lang w:val="en-US"/>
+              </w:rPr>
+            </w:pPr>
+          </w:p>
+        </w:tc>
+      </w:tr>
+    </w:tbl>
+    <w:p>
+      <w:pPr>
+        <w:rPr>
+          <w:rStyle w:val="normaltextrun"/>
+          <w:rFonts w:ascii="Arial" w:hAnsi="Arial" w:cs="Arial"/>
+          <w:b/>
+          <w:bCs/>
+          <w:color w:val="316F85"/>
+          <w:sz w:val="20"/>
+          <w:szCs w:val="20"/>
+          <w:shd w:val="clear" w:color="auto" w:fill="FFFFFF"/>
+          <w:lang w:val="en-US"/>
+        </w:rPr>
+      </w:pPr>
+    </w:p>
+    <w:p>
+      <w:pPr>
+        <w:rPr>
+          <w:rStyle w:val="normaltextrun"/>
+          <w:rFonts w:ascii="Arial" w:hAnsi="Arial" w:cs="Arial"/>
+          <w:b/>
+          <w:bCs/>
+          <w:color w:val="316F85"/>
+          <w:sz w:val="20"/>
+          <w:szCs w:val="20"/>
+          <w:shd w:val="clear" w:color="auto" w:fill="FFFFFF"/>
+          <w:lang w:val="en-US"/>
+        </w:rPr>
+      </w:pPr>
+    </w:p>
+    <w:p>
+      <w:pPr>
+        <w:rPr>
+          <w:rStyle w:val="normaltextrun"/>
+          <w:rFonts w:ascii="Arial" w:hAnsi="Arial" w:cs="Arial"/>
+          <w:b/>
+          <w:bCs/>
+          <w:color w:val="316F85"/>
+          <w:sz w:val="20"/>
+          <w:szCs w:val="20"/>
+          <w:shd w:val="clear" w:color="auto" w:fill="FFFFFF"/>
+          <w:lang w:val="en-US"/>
+        </w:rPr>
+      </w:pPr>
+      <w:r>
+        <w:rPr>
+          <w:rStyle w:val="normaltextrun"/>
+          <w:rFonts w:ascii="Arial" w:hAnsi="Arial" w:cs="Arial"/>
+          <w:b/>
+          <w:bCs/>
+          <w:color w:val="316F85"/>
+          <w:sz w:val="20"/>
+          <w:szCs w:val="20"/>
+          <w:shd w:val="clear" w:color="auto" w:fill="FFFFFF"/>
+          <w:lang w:val="en-US"/>
+        </w:rPr>
+        <w:t>CSS</w:t>
+      </w:r>
+      <w:r>
+        <w:rPr>
+          <w:rStyle w:val="normaltextrun"/>
+          <w:rFonts w:ascii="Arial" w:hAnsi="Arial" w:cs="Arial"/>
+          <w:b/>
+          <w:bCs/>
+          <w:color w:val="316F85"/>
+          <w:sz w:val="20"/>
+          <w:szCs w:val="20"/>
+          <w:shd w:val="clear" w:color="auto" w:fill="FFFFFF"/>
+          <w:lang w:val="en-US"/>
+        </w:rPr>
+        <w:t>: List of Commands</w:t>
+      </w:r>
+    </w:p>
+    <w:p>
+      <w:pPr>
+        <w:rPr>
+          <w:rFonts w:ascii="Arial" w:hAnsi="Arial" w:cs="Arial"/>
+          <w:b/>
+          <w:bCs/>
+          <w:color w:val="316F85"/>
+          <w:sz w:val="18"/>
+          <w:szCs w:val="18"/>
+          <w:shd w:val="clear" w:color="auto" w:fill="FFFFFF"/>
+          <w:lang w:val="en-US"/>
+        </w:rPr>
+      </w:pPr>
+      <w:r>
+        <w:rPr>
+          <w:rStyle w:val="normaltextrun"/>
+          <w:rFonts w:ascii="Arial" w:hAnsi="Arial" w:cs="Arial"/>
+          <w:b/>
+          <w:bCs/>
+          <w:color w:val="316F85"/>
+          <w:shd w:val="clear" w:color="auto" w:fill="FFFFFF"/>
+          <w:lang w:val="en-US"/>
+        </w:rPr>
+        <w:tab/>
+      </w:r>
+      <w:r>
+        <w:rPr>
+          <w:rStyle w:val="normaltextrun"/>
+          <w:rFonts w:ascii="Arial" w:hAnsi="Arial" w:cs="Arial"/>
+          <w:b/>
+          <w:bCs/>
+          <w:color w:val="316F85"/>
+          <w:sz w:val="18"/>
+          <w:szCs w:val="18"/>
+          <w:shd w:val="clear" w:color="auto" w:fill="FFFFFF"/>
+          <w:lang w:val="en-US"/>
+        </w:rPr>
+        <w:t xml:space="preserve">&gt; </w:t>
+      </w:r>
+      <w:r>
+        <w:rPr>
+          <w:rStyle w:val="normaltextrun"/>
+          <w:rFonts w:ascii="Arial" w:hAnsi="Arial" w:cs="Arial"/>
+          <w:color w:val="316F85"/>
+          <w:sz w:val="18"/>
+          <w:szCs w:val="18"/>
+          <w:shd w:val="clear" w:color="auto" w:fill="FFFFFF"/>
+          <w:lang w:val="en-US"/>
+        </w:rPr>
+        <w:t xml:space="preserve">$gulp </w:t>
+      </w:r>
+      <w:proofErr w:type="spellStart"/>
+      <w:r>
+        <w:rPr>
+          <w:rStyle w:val="normaltextrun"/>
+          <w:rFonts w:ascii="Arial" w:hAnsi="Arial" w:cs="Arial"/>
+          <w:color w:val="316F85"/>
+          <w:sz w:val="18"/>
+          <w:szCs w:val="18"/>
+          <w:shd w:val="clear" w:color="auto" w:fill="FFFFFF"/>
+          <w:lang w:val="en-US"/>
+        </w:rPr>
+        <w:t>compile</w:t>
+      </w:r>
+      <w:r>
+        <w:rPr>
+          <w:rStyle w:val="normaltextrun"/>
+          <w:rFonts w:ascii="Arial" w:hAnsi="Arial" w:cs="Arial"/>
+          <w:color w:val="316F85"/>
+          <w:sz w:val="18"/>
+          <w:szCs w:val="18"/>
+          <w:shd w:val="clear" w:color="auto" w:fill="FFFFFF"/>
+          <w:lang w:val="en-US"/>
+        </w:rPr>
+        <w:t>CSS</w:t>
+      </w:r>
+      <w:proofErr w:type="spellEnd"/>
+      <w:r>
+        <w:rPr>
+          <w:rStyle w:val="normaltextrun"/>
+          <w:rFonts w:ascii="Arial" w:hAnsi="Arial" w:cs="Arial"/>
+          <w:color w:val="316F85"/>
+          <w:sz w:val="18"/>
+          <w:szCs w:val="18"/>
+          <w:shd w:val="clear" w:color="auto" w:fill="FFFFFF"/>
+          <w:lang w:val="en-US"/>
+        </w:rPr>
+        <w:t xml:space="preserve"> </w:t>
+      </w:r>
+      <w:r>
+        <w:rPr>
+          <w:rStyle w:val="normaltextrun"/>
+          <w:rFonts w:ascii="Arial" w:hAnsi="Arial" w:cs="Arial"/>
+          <w:color w:val="316F85"/>
+          <w:sz w:val="18"/>
+          <w:szCs w:val="18"/>
+          <w:shd w:val="clear" w:color="auto" w:fill="FFFFFF"/>
+          <w:lang w:val="en-US"/>
+        </w:rPr>
+        <w:t>[</w:t>
+      </w:r>
+      <w:r>
+        <w:rPr>
+          <w:rStyle w:val="normaltextrun"/>
+          <w:rFonts w:ascii="Arial" w:hAnsi="Arial" w:cs="Arial"/>
+          <w:color w:val="316F85"/>
+          <w:sz w:val="18"/>
+          <w:szCs w:val="18"/>
+          <w:shd w:val="clear" w:color="auto" w:fill="FFFFFF"/>
+          <w:lang w:val="en-US"/>
+        </w:rPr>
+        <w:t>--key</w:t>
+      </w:r>
+      <w:r>
+        <w:rPr>
+          <w:rStyle w:val="normaltextrun"/>
+          <w:rFonts w:ascii="Arial" w:hAnsi="Arial" w:cs="Arial"/>
+          <w:color w:val="316F85"/>
+          <w:sz w:val="18"/>
+          <w:szCs w:val="18"/>
+          <w:shd w:val="clear" w:color="auto" w:fill="FFFFFF"/>
+          <w:lang w:val="en-US"/>
+        </w:rPr>
+        <w:t>]</w:t>
+      </w:r>
+    </w:p>
+    <w:tbl>
+      <w:tblPr>
+        <w:tblStyle w:val="TableGrid"/>
+        <w:tblW w:w="0" w:type="auto"/>
+        <w:tblLook w:val="04A0" w:firstRow="1" w:lastRow="0" w:firstColumn="1" w:lastColumn="0" w:noHBand="0" w:noVBand="1"/>
+      </w:tblPr>
+      <w:tblGrid>
+        <w:gridCol w:w="4675"/>
+        <w:gridCol w:w="4675"/>
+      </w:tblGrid>
+      <w:tr>
+        <w:tc>
+          <w:tcPr>
+            <w:tcW w:w="4675" w:type="dxa"/>
+          </w:tcPr>
+          <w:p>
+            <w:pPr>
+              <w:jc w:val="center"/>
+              <w:rPr>
+                <w:rFonts w:ascii="Arial" w:hAnsi="Arial" w:cs="Arial"/>
+                <w:sz w:val="14"/>
+                <w:szCs w:val="14"/>
+                <w:lang w:val="en-US"/>
+              </w:rPr>
+            </w:pPr>
+            <w:r>
+              <w:rPr>
+                <w:rFonts w:ascii="Arial" w:hAnsi="Arial" w:cs="Arial"/>
+                <w:sz w:val="14"/>
+                <w:szCs w:val="14"/>
+                <w:lang w:val="en-US"/>
+              </w:rPr>
+              <w:t>Options</w:t>
+            </w:r>
+          </w:p>
+        </w:tc>
+        <w:tc>
+          <w:tcPr>
+            <w:tcW w:w="4675" w:type="dxa"/>
+          </w:tcPr>
+          <w:p>
+            <w:pPr>
+              <w:jc w:val="center"/>
+              <w:rPr>
+                <w:rFonts w:ascii="Arial" w:hAnsi="Arial" w:cs="Arial"/>
+                <w:sz w:val="14"/>
+                <w:szCs w:val="14"/>
+                <w:lang w:val="en-US"/>
+              </w:rPr>
+            </w:pPr>
+            <w:r>
+              <w:rPr>
+                <w:rFonts w:ascii="Arial" w:hAnsi="Arial" w:cs="Arial"/>
+                <w:sz w:val="14"/>
+                <w:szCs w:val="14"/>
+                <w:lang w:val="en-US"/>
+              </w:rPr>
+              <w:t>Description</w:t>
+            </w:r>
+          </w:p>
+        </w:tc>
+      </w:tr>
+      <w:tr>
+        <w:tc>
+          <w:tcPr>
+            <w:tcW w:w="4675" w:type="dxa"/>
+          </w:tcPr>
+          <w:p>
+            <w:pPr>
+              <w:jc w:val="center"/>
+              <w:rPr>
+                <w:rFonts w:ascii="Arial" w:hAnsi="Arial" w:cs="Arial"/>
+                <w:sz w:val="14"/>
+                <w:szCs w:val="14"/>
+                <w:lang w:val="en-US"/>
+              </w:rPr>
+            </w:pPr>
+          </w:p>
+          <w:p>
+            <w:pPr>
+              <w:jc w:val="center"/>
+              <w:rPr>
+                <w:rFonts w:ascii="Arial" w:hAnsi="Arial" w:cs="Arial"/>
+                <w:sz w:val="14"/>
+                <w:szCs w:val="14"/>
+                <w:lang w:val="en-US"/>
+              </w:rPr>
+            </w:pPr>
+            <w:r>
+              <w:rPr>
+                <w:rFonts w:ascii="Arial" w:hAnsi="Arial" w:cs="Arial"/>
+                <w:sz w:val="14"/>
+                <w:szCs w:val="14"/>
+                <w:lang w:val="en-US"/>
+              </w:rPr>
+              <w:t xml:space="preserve">$gulp </w:t>
+            </w:r>
+            <w:proofErr w:type="spellStart"/>
+            <w:r>
+              <w:rPr>
+                <w:rFonts w:ascii="Arial" w:hAnsi="Arial" w:cs="Arial"/>
+                <w:sz w:val="14"/>
+                <w:szCs w:val="14"/>
+                <w:lang w:val="en-US"/>
+              </w:rPr>
+              <w:t>compile</w:t>
+            </w:r>
+            <w:r>
+              <w:rPr>
+                <w:rFonts w:ascii="Arial" w:hAnsi="Arial" w:cs="Arial"/>
+                <w:sz w:val="14"/>
+                <w:szCs w:val="14"/>
+                <w:lang w:val="en-US"/>
+              </w:rPr>
+              <w:t>CS</w:t>
+            </w:r>
+            <w:r>
+              <w:rPr>
+                <w:rFonts w:ascii="Arial" w:hAnsi="Arial" w:cs="Arial"/>
+                <w:sz w:val="14"/>
+                <w:szCs w:val="14"/>
+                <w:lang w:val="en-US"/>
+              </w:rPr>
+              <w:t>S</w:t>
+            </w:r>
+            <w:proofErr w:type="spellEnd"/>
+            <w:r>
+              <w:rPr>
+                <w:rFonts w:ascii="Arial" w:hAnsi="Arial" w:cs="Arial"/>
+                <w:sz w:val="14"/>
+                <w:szCs w:val="14"/>
+                <w:lang w:val="en-US"/>
+              </w:rPr>
+              <w:t xml:space="preserve"> [</w:t>
+            </w:r>
+            <w:r>
+              <w:rPr>
+                <w:rFonts w:ascii="Arial" w:hAnsi="Arial" w:cs="Arial"/>
+                <w:sz w:val="14"/>
+                <w:szCs w:val="14"/>
+                <w:lang w:val="en-US"/>
+              </w:rPr>
+              <w:t>--</w:t>
+            </w:r>
+            <w:proofErr w:type="gramStart"/>
+            <w:r>
+              <w:rPr>
+                <w:rFonts w:ascii="Arial" w:hAnsi="Arial" w:cs="Arial"/>
+                <w:sz w:val="14"/>
+                <w:szCs w:val="14"/>
+                <w:lang w:val="en-US"/>
+              </w:rPr>
+              <w:t>key][</w:t>
+            </w:r>
+            <w:proofErr w:type="gramEnd"/>
+            <w:r>
+              <w:rPr>
+                <w:rFonts w:ascii="Arial" w:hAnsi="Arial" w:cs="Arial"/>
+                <w:sz w:val="14"/>
+                <w:szCs w:val="14"/>
+                <w:lang w:val="en-US"/>
+              </w:rPr>
+              <w:t>--</w:t>
+            </w:r>
+            <w:r>
+              <w:rPr>
+                <w:rFonts w:ascii="Arial" w:hAnsi="Arial" w:cs="Arial"/>
+                <w:sz w:val="14"/>
+                <w:szCs w:val="14"/>
+                <w:lang w:val="en-US"/>
+              </w:rPr>
+              <w:t>compress</w:t>
+            </w:r>
+            <w:r>
+              <w:rPr>
+                <w:rFonts w:ascii="Arial" w:hAnsi="Arial" w:cs="Arial"/>
+                <w:sz w:val="14"/>
+                <w:szCs w:val="14"/>
+                <w:lang w:val="en-US"/>
+              </w:rPr>
+              <w:t>]</w:t>
+            </w:r>
+            <w:r>
+              <w:rPr>
+                <w:rFonts w:ascii="Arial" w:hAnsi="Arial" w:cs="Arial"/>
+                <w:sz w:val="14"/>
+                <w:szCs w:val="14"/>
+                <w:lang w:val="en-US"/>
+              </w:rPr>
+              <w:t>[</w:t>
+            </w:r>
+            <w:r>
+              <w:rPr>
+                <w:rFonts w:ascii="Arial" w:hAnsi="Arial" w:cs="Arial"/>
+                <w:sz w:val="14"/>
+                <w:szCs w:val="14"/>
+                <w:lang w:val="en-US"/>
+              </w:rPr>
+              <w:t>--</w:t>
+            </w:r>
+            <w:proofErr w:type="spellStart"/>
+            <w:r>
+              <w:rPr>
+                <w:rFonts w:ascii="Arial" w:hAnsi="Arial" w:cs="Arial"/>
+                <w:sz w:val="14"/>
+                <w:szCs w:val="14"/>
+                <w:lang w:val="en-US"/>
+              </w:rPr>
+              <w:t>autoprefixer</w:t>
+            </w:r>
+            <w:proofErr w:type="spellEnd"/>
+            <w:r>
+              <w:rPr>
+                <w:rFonts w:ascii="Arial" w:hAnsi="Arial" w:cs="Arial"/>
+                <w:sz w:val="14"/>
+                <w:szCs w:val="14"/>
+                <w:lang w:val="en-US"/>
+              </w:rPr>
+              <w:t>]</w:t>
+            </w:r>
+            <w:r>
+              <w:rPr>
+                <w:rFonts w:ascii="Arial" w:hAnsi="Arial" w:cs="Arial"/>
+                <w:sz w:val="14"/>
+                <w:szCs w:val="14"/>
+                <w:lang w:val="en-US"/>
+              </w:rPr>
+              <w:t>[</w:t>
+            </w:r>
+            <w:proofErr w:type="spellStart"/>
+            <w:r>
+              <w:rPr>
+                <w:rFonts w:ascii="Arial" w:hAnsi="Arial" w:cs="Arial"/>
+                <w:sz w:val="14"/>
+                <w:szCs w:val="14"/>
+                <w:lang w:val="en-US"/>
+              </w:rPr>
+              <w:t>numversion</w:t>
+            </w:r>
+            <w:proofErr w:type="spellEnd"/>
+            <w:r>
+              <w:rPr>
+                <w:rFonts w:ascii="Arial" w:hAnsi="Arial" w:cs="Arial"/>
+                <w:sz w:val="14"/>
+                <w:szCs w:val="14"/>
+                <w:lang w:val="en-US"/>
+              </w:rPr>
+              <w:t>]</w:t>
+            </w:r>
+            <w:r>
+              <w:rPr>
+                <w:rFonts w:ascii="Arial" w:hAnsi="Arial" w:cs="Arial"/>
+                <w:sz w:val="14"/>
+                <w:szCs w:val="14"/>
+                <w:lang w:val="en-US"/>
+              </w:rPr>
+              <w:t>[</w:t>
+            </w:r>
+            <w:r>
+              <w:rPr>
+                <w:rFonts w:ascii="Arial" w:hAnsi="Arial" w:cs="Arial"/>
+                <w:sz w:val="14"/>
+                <w:szCs w:val="14"/>
+                <w:lang w:val="en-US"/>
+              </w:rPr>
+              <w:t>--</w:t>
+            </w:r>
+            <w:proofErr w:type="spellStart"/>
+            <w:r>
+              <w:rPr>
+                <w:rFonts w:ascii="Arial" w:hAnsi="Arial" w:cs="Arial"/>
+                <w:sz w:val="14"/>
+                <w:szCs w:val="14"/>
+                <w:lang w:val="en-US"/>
+              </w:rPr>
+              <w:t>dest</w:t>
+            </w:r>
+            <w:proofErr w:type="spellEnd"/>
+            <w:r>
+              <w:rPr>
+                <w:rFonts w:ascii="Arial" w:hAnsi="Arial" w:cs="Arial"/>
+                <w:sz w:val="14"/>
+                <w:szCs w:val="14"/>
+                <w:lang w:val="en-US"/>
+              </w:rPr>
+              <w:t>][location]</w:t>
+            </w:r>
+          </w:p>
+        </w:tc>
+        <w:tc>
+          <w:tcPr>
+            <w:tcW w:w="4675" w:type="dxa"/>
+          </w:tcPr>
+          <w:p>
+            <w:pPr>
+              <w:jc w:val="center"/>
+              <w:rPr>
+                <w:rFonts w:ascii="Arial" w:hAnsi="Arial" w:cs="Arial"/>
+                <w:sz w:val="14"/>
+                <w:szCs w:val="14"/>
+                <w:lang w:val="en-US"/>
+              </w:rPr>
+            </w:pPr>
+          </w:p>
+          <w:p>
+            <w:pPr>
+              <w:jc w:val="center"/>
+              <w:rPr>
+                <w:rFonts w:ascii="Arial" w:hAnsi="Arial" w:cs="Arial"/>
+                <w:sz w:val="14"/>
+                <w:szCs w:val="14"/>
+                <w:lang w:val="en-US"/>
+              </w:rPr>
+            </w:pPr>
+            <w:r>
+              <w:rPr>
+                <w:rFonts w:ascii="Arial" w:hAnsi="Arial" w:cs="Arial"/>
+                <w:sz w:val="14"/>
+                <w:szCs w:val="14"/>
+                <w:lang w:val="en-US"/>
+              </w:rPr>
+              <w:t xml:space="preserve">Compile </w:t>
+            </w:r>
+            <w:r>
+              <w:rPr>
+                <w:rFonts w:ascii="Arial" w:hAnsi="Arial" w:cs="Arial"/>
+                <w:sz w:val="14"/>
+                <w:szCs w:val="14"/>
+                <w:lang w:val="en-US"/>
+              </w:rPr>
+              <w:t>CSS</w:t>
+            </w:r>
+            <w:r>
+              <w:rPr>
+                <w:rFonts w:ascii="Arial" w:hAnsi="Arial" w:cs="Arial"/>
+                <w:sz w:val="14"/>
+                <w:szCs w:val="14"/>
+                <w:lang w:val="en-US"/>
+              </w:rPr>
+              <w:t xml:space="preserve"> to build folder with option to </w:t>
+            </w:r>
+            <w:r>
+              <w:rPr>
+                <w:rFonts w:ascii="Arial" w:hAnsi="Arial" w:cs="Arial"/>
+                <w:sz w:val="14"/>
+                <w:szCs w:val="14"/>
+                <w:lang w:val="en-US"/>
+              </w:rPr>
+              <w:t>destination</w:t>
+            </w:r>
+            <w:r>
+              <w:rPr>
+                <w:rFonts w:ascii="Arial" w:hAnsi="Arial" w:cs="Arial"/>
+                <w:sz w:val="14"/>
+                <w:szCs w:val="14"/>
+                <w:lang w:val="en-US"/>
+              </w:rPr>
+              <w:t>,</w:t>
+            </w:r>
+            <w:r>
+              <w:rPr>
+                <w:rFonts w:ascii="Arial" w:hAnsi="Arial" w:cs="Arial"/>
+                <w:sz w:val="14"/>
+                <w:szCs w:val="14"/>
+                <w:lang w:val="en-US"/>
+              </w:rPr>
+              <w:t xml:space="preserve"> add auto</w:t>
+            </w:r>
+            <w:r>
+              <w:rPr>
+                <w:rFonts w:ascii="Arial" w:hAnsi="Arial" w:cs="Arial"/>
+                <w:sz w:val="14"/>
+                <w:szCs w:val="14"/>
+                <w:lang w:val="en-US"/>
+              </w:rPr>
+              <w:t xml:space="preserve"> prefixed</w:t>
+            </w:r>
+            <w:r>
+              <w:rPr>
+                <w:rFonts w:ascii="Arial" w:hAnsi="Arial" w:cs="Arial"/>
+                <w:sz w:val="14"/>
+                <w:szCs w:val="14"/>
+                <w:lang w:val="en-US"/>
+              </w:rPr>
+              <w:t xml:space="preserve"> and compress</w:t>
+            </w:r>
+            <w:r>
+              <w:rPr>
+                <w:rFonts w:ascii="Arial" w:hAnsi="Arial" w:cs="Arial"/>
+                <w:sz w:val="14"/>
+                <w:szCs w:val="14"/>
+                <w:lang w:val="en-US"/>
+              </w:rPr>
+              <w:t>.</w:t>
+            </w:r>
+            <w:r>
+              <w:rPr>
+                <w:rFonts w:ascii="Arial" w:hAnsi="Arial" w:cs="Arial"/>
+                <w:sz w:val="14"/>
+                <w:szCs w:val="14"/>
+                <w:lang w:val="en-US"/>
+              </w:rPr>
+              <w:t xml:space="preserve"> Version is limited to 1 – 5 with default of 2.</w:t>
+            </w:r>
+          </w:p>
+          <w:p>
+            <w:pPr>
+              <w:rPr>
+                <w:rFonts w:ascii="Arial" w:hAnsi="Arial" w:cs="Arial"/>
+                <w:sz w:val="14"/>
+                <w:szCs w:val="14"/>
+                <w:lang w:val="en-US"/>
+              </w:rPr>
+            </w:pPr>
+          </w:p>
+        </w:tc>
+      </w:tr>
+      <w:tr>
+        <w:tc>
+          <w:tcPr>
+            <w:tcW w:w="4675" w:type="dxa"/>
+          </w:tcPr>
+          <w:p>
+            <w:pPr>
+              <w:jc w:val="center"/>
+              <w:rPr>
+                <w:rFonts w:ascii="Arial" w:hAnsi="Arial" w:cs="Arial"/>
+                <w:sz w:val="14"/>
+                <w:szCs w:val="14"/>
+                <w:lang w:val="en-US"/>
+              </w:rPr>
+            </w:pPr>
+          </w:p>
+          <w:p>
+            <w:pPr>
+              <w:jc w:val="center"/>
+              <w:rPr>
+                <w:rFonts w:ascii="Arial" w:hAnsi="Arial" w:cs="Arial"/>
+                <w:sz w:val="14"/>
+                <w:szCs w:val="14"/>
+                <w:lang w:val="en-US"/>
+              </w:rPr>
+            </w:pPr>
+            <w:r>
+              <w:rPr>
+                <w:rFonts w:ascii="Arial" w:hAnsi="Arial" w:cs="Arial"/>
+                <w:sz w:val="14"/>
+                <w:szCs w:val="14"/>
+                <w:lang w:val="en-US"/>
+              </w:rPr>
+              <w:t>--compress</w:t>
+            </w:r>
+          </w:p>
+        </w:tc>
+        <w:tc>
+          <w:tcPr>
+            <w:tcW w:w="4675" w:type="dxa"/>
+          </w:tcPr>
+          <w:p>
+            <w:pPr>
+              <w:jc w:val="center"/>
+              <w:rPr>
+                <w:rFonts w:ascii="Arial" w:hAnsi="Arial" w:cs="Arial"/>
+                <w:sz w:val="14"/>
+                <w:szCs w:val="14"/>
+                <w:lang w:val="en-US"/>
+              </w:rPr>
+            </w:pPr>
+          </w:p>
+          <w:p>
+            <w:pPr>
+              <w:jc w:val="center"/>
+              <w:rPr>
+                <w:rFonts w:ascii="Arial" w:hAnsi="Arial" w:cs="Arial"/>
+                <w:sz w:val="14"/>
+                <w:szCs w:val="14"/>
+                <w:lang w:val="en-US"/>
+              </w:rPr>
+            </w:pPr>
+            <w:r>
+              <w:rPr>
+                <w:rFonts w:ascii="Arial" w:hAnsi="Arial" w:cs="Arial"/>
+                <w:sz w:val="14"/>
+                <w:szCs w:val="14"/>
+                <w:lang w:val="en-US"/>
+              </w:rPr>
+              <w:t>Option to Compress CSS.</w:t>
+            </w:r>
+          </w:p>
+          <w:p>
+            <w:pPr>
+              <w:jc w:val="center"/>
+              <w:rPr>
+                <w:rFonts w:ascii="Arial" w:hAnsi="Arial" w:cs="Arial"/>
+                <w:sz w:val="14"/>
+                <w:szCs w:val="14"/>
+                <w:lang w:val="en-US"/>
+              </w:rPr>
+            </w:pPr>
+          </w:p>
+        </w:tc>
+      </w:tr>
+      <w:tr>
+        <w:tc>
+          <w:tcPr>
+            <w:tcW w:w="4675" w:type="dxa"/>
+          </w:tcPr>
+          <w:p>
+            <w:pPr>
+              <w:jc w:val="center"/>
+              <w:rPr>
+                <w:rFonts w:ascii="Arial" w:hAnsi="Arial" w:cs="Arial"/>
+                <w:sz w:val="14"/>
+                <w:szCs w:val="14"/>
+                <w:lang w:val="en-US"/>
+              </w:rPr>
+            </w:pPr>
+          </w:p>
+          <w:p>
+            <w:pPr>
+              <w:jc w:val="center"/>
+              <w:rPr>
+                <w:rFonts w:ascii="Arial" w:hAnsi="Arial" w:cs="Arial"/>
+                <w:sz w:val="14"/>
+                <w:szCs w:val="14"/>
+                <w:lang w:val="en-US"/>
+              </w:rPr>
+            </w:pPr>
+            <w:r>
+              <w:rPr>
+                <w:rFonts w:ascii="Arial" w:hAnsi="Arial" w:cs="Arial"/>
+                <w:sz w:val="14"/>
+                <w:szCs w:val="14"/>
+                <w:lang w:val="en-US"/>
+              </w:rPr>
+              <w:t>--</w:t>
+            </w:r>
+            <w:proofErr w:type="spellStart"/>
+            <w:r>
+              <w:rPr>
+                <w:rFonts w:ascii="Arial" w:hAnsi="Arial" w:cs="Arial"/>
+                <w:sz w:val="14"/>
+                <w:szCs w:val="14"/>
+                <w:lang w:val="en-US"/>
+              </w:rPr>
+              <w:t>autoprefixer</w:t>
+            </w:r>
+            <w:proofErr w:type="spellEnd"/>
+            <w:r>
+              <w:rPr>
+                <w:rFonts w:ascii="Arial" w:hAnsi="Arial" w:cs="Arial"/>
+                <w:sz w:val="14"/>
+                <w:szCs w:val="14"/>
+                <w:lang w:val="en-US"/>
+              </w:rPr>
+              <w:t xml:space="preserve"> </w:t>
+            </w:r>
+            <w:r>
+              <w:rPr>
+                <w:rFonts w:ascii="Arial" w:hAnsi="Arial" w:cs="Arial"/>
+                <w:sz w:val="14"/>
+                <w:szCs w:val="14"/>
+                <w:lang w:val="en-US"/>
+              </w:rPr>
+              <w:t>[</w:t>
+            </w:r>
+            <w:proofErr w:type="spellStart"/>
+            <w:r>
+              <w:rPr>
+                <w:rFonts w:ascii="Arial" w:hAnsi="Arial" w:cs="Arial"/>
+                <w:sz w:val="14"/>
+                <w:szCs w:val="14"/>
+                <w:lang w:val="en-US"/>
+              </w:rPr>
+              <w:t>numversion</w:t>
+            </w:r>
+            <w:proofErr w:type="spellEnd"/>
+            <w:r>
+              <w:rPr>
+                <w:rFonts w:ascii="Arial" w:hAnsi="Arial" w:cs="Arial"/>
+                <w:sz w:val="14"/>
+                <w:szCs w:val="14"/>
+                <w:lang w:val="en-US"/>
+              </w:rPr>
+              <w:t>]</w:t>
+            </w:r>
+          </w:p>
+          <w:p>
+            <w:pPr>
+              <w:jc w:val="center"/>
+              <w:rPr>
+                <w:rFonts w:ascii="Arial" w:hAnsi="Arial" w:cs="Arial"/>
+                <w:sz w:val="14"/>
+                <w:szCs w:val="14"/>
+                <w:lang w:val="en-US"/>
+              </w:rPr>
+            </w:pPr>
+          </w:p>
+        </w:tc>
+        <w:tc>
+          <w:tcPr>
+            <w:tcW w:w="4675" w:type="dxa"/>
+          </w:tcPr>
+          <w:p>
+            <w:pPr>
+              <w:jc w:val="center"/>
+              <w:rPr>
+                <w:rFonts w:ascii="Arial" w:hAnsi="Arial" w:cs="Arial"/>
+                <w:sz w:val="14"/>
+                <w:szCs w:val="14"/>
+                <w:lang w:val="en-US"/>
+              </w:rPr>
+            </w:pPr>
+            <w:r>
+              <w:rPr>
+                <w:rFonts w:ascii="Arial" w:hAnsi="Arial" w:cs="Arial"/>
+                <w:sz w:val="14"/>
+                <w:szCs w:val="14"/>
+                <w:lang w:val="en-US"/>
+              </w:rPr>
+              <w:t>Option to auto prefixed for previous version limited to 1 – 5 versions and default to 2 versions.</w:t>
+            </w:r>
+          </w:p>
+        </w:tc>
+      </w:tr>
+      <w:tr>
+        <w:tc>
+          <w:tcPr>
+            <w:tcW w:w="4675" w:type="dxa"/>
+          </w:tcPr>
+          <w:p>
+            <w:pPr>
+              <w:jc w:val="center"/>
+              <w:rPr>
+                <w:rFonts w:ascii="Arial" w:hAnsi="Arial" w:cs="Arial"/>
+                <w:sz w:val="14"/>
+                <w:szCs w:val="14"/>
+                <w:lang w:val="en-US"/>
+              </w:rPr>
+            </w:pPr>
+          </w:p>
+          <w:p>
+            <w:pPr>
+              <w:jc w:val="center"/>
+              <w:rPr>
+                <w:rFonts w:ascii="Arial" w:hAnsi="Arial" w:cs="Arial"/>
+                <w:sz w:val="14"/>
+                <w:szCs w:val="14"/>
+                <w:lang w:val="en-US"/>
+              </w:rPr>
+            </w:pPr>
+            <w:r>
+              <w:rPr>
+                <w:rFonts w:ascii="Arial" w:hAnsi="Arial" w:cs="Arial"/>
+                <w:sz w:val="14"/>
+                <w:szCs w:val="14"/>
+                <w:lang w:val="en-US"/>
+              </w:rPr>
+              <w:t>--</w:t>
+            </w:r>
+            <w:proofErr w:type="spellStart"/>
+            <w:r>
+              <w:rPr>
+                <w:rFonts w:ascii="Arial" w:hAnsi="Arial" w:cs="Arial"/>
+                <w:sz w:val="14"/>
+                <w:szCs w:val="14"/>
+                <w:lang w:val="en-US"/>
+              </w:rPr>
+              <w:t>css</w:t>
+            </w:r>
+            <w:proofErr w:type="spellEnd"/>
+          </w:p>
+          <w:p>
+            <w:pPr>
+              <w:jc w:val="center"/>
+              <w:rPr>
+                <w:rFonts w:ascii="Arial" w:hAnsi="Arial" w:cs="Arial"/>
+                <w:sz w:val="14"/>
+                <w:szCs w:val="14"/>
+                <w:lang w:val="en-US"/>
+              </w:rPr>
+            </w:pPr>
+          </w:p>
+        </w:tc>
+        <w:tc>
+          <w:tcPr>
+            <w:tcW w:w="4675" w:type="dxa"/>
+          </w:tcPr>
+          <w:p>
+            <w:pPr>
+              <w:jc w:val="center"/>
+              <w:rPr>
+                <w:rFonts w:ascii="Arial" w:hAnsi="Arial" w:cs="Arial"/>
+                <w:sz w:val="14"/>
+                <w:szCs w:val="14"/>
+                <w:lang w:val="en-US"/>
+              </w:rPr>
+            </w:pPr>
+          </w:p>
+          <w:p>
+            <w:pPr>
+              <w:jc w:val="center"/>
+              <w:rPr>
+                <w:rFonts w:ascii="Arial" w:hAnsi="Arial" w:cs="Arial"/>
+                <w:sz w:val="14"/>
+                <w:szCs w:val="14"/>
+                <w:lang w:val="en-US"/>
+              </w:rPr>
+            </w:pPr>
+            <w:r>
+              <w:rPr>
+                <w:rFonts w:ascii="Arial" w:hAnsi="Arial" w:cs="Arial"/>
+                <w:sz w:val="14"/>
+                <w:szCs w:val="14"/>
+                <w:lang w:val="en-US"/>
+              </w:rPr>
+              <w:t>Compile CSS</w:t>
+            </w:r>
+          </w:p>
+        </w:tc>
+      </w:tr>
+      <w:tr>
+        <w:tc>
+          <w:tcPr>
+            <w:tcW w:w="4675" w:type="dxa"/>
+          </w:tcPr>
+          <w:p>
+            <w:pPr>
+              <w:jc w:val="center"/>
+              <w:rPr>
+                <w:rFonts w:ascii="Arial" w:hAnsi="Arial" w:cs="Arial"/>
+                <w:sz w:val="14"/>
+                <w:szCs w:val="14"/>
+                <w:lang w:val="en-US"/>
+              </w:rPr>
+            </w:pPr>
+          </w:p>
+          <w:p>
+            <w:pPr>
+              <w:jc w:val="center"/>
+              <w:rPr>
+                <w:rFonts w:ascii="Arial" w:hAnsi="Arial" w:cs="Arial"/>
+                <w:sz w:val="14"/>
+                <w:szCs w:val="14"/>
+                <w:lang w:val="en-US"/>
+              </w:rPr>
+            </w:pPr>
+            <w:r>
+              <w:rPr>
+                <w:rFonts w:ascii="Arial" w:hAnsi="Arial" w:cs="Arial"/>
+                <w:sz w:val="14"/>
+                <w:szCs w:val="14"/>
+                <w:lang w:val="en-US"/>
+              </w:rPr>
+              <w:t>--</w:t>
+            </w:r>
+            <w:proofErr w:type="spellStart"/>
+            <w:r>
+              <w:rPr>
+                <w:rFonts w:ascii="Arial" w:hAnsi="Arial" w:cs="Arial"/>
+                <w:sz w:val="14"/>
+                <w:szCs w:val="14"/>
+                <w:lang w:val="en-US"/>
+              </w:rPr>
+              <w:t>scss</w:t>
+            </w:r>
+            <w:proofErr w:type="spellEnd"/>
+          </w:p>
+          <w:p>
+            <w:pPr>
+              <w:jc w:val="center"/>
+              <w:rPr>
+                <w:rFonts w:ascii="Arial" w:hAnsi="Arial" w:cs="Arial"/>
+                <w:sz w:val="14"/>
+                <w:szCs w:val="14"/>
+                <w:lang w:val="en-US"/>
+              </w:rPr>
+            </w:pPr>
+          </w:p>
+        </w:tc>
+        <w:tc>
+          <w:tcPr>
+            <w:tcW w:w="4675" w:type="dxa"/>
+          </w:tcPr>
+          <w:p>
+            <w:pPr>
+              <w:jc w:val="center"/>
+              <w:rPr>
+                <w:rFonts w:ascii="Arial" w:hAnsi="Arial" w:cs="Arial"/>
+                <w:sz w:val="14"/>
+                <w:szCs w:val="14"/>
+                <w:lang w:val="en-US"/>
+              </w:rPr>
+            </w:pPr>
+          </w:p>
+          <w:p>
+            <w:pPr>
+              <w:jc w:val="center"/>
+              <w:rPr>
+                <w:rFonts w:ascii="Arial" w:hAnsi="Arial" w:cs="Arial"/>
+                <w:sz w:val="14"/>
+                <w:szCs w:val="14"/>
+                <w:lang w:val="en-US"/>
+              </w:rPr>
+            </w:pPr>
+            <w:r>
+              <w:rPr>
+                <w:rFonts w:ascii="Arial" w:hAnsi="Arial" w:cs="Arial"/>
+                <w:sz w:val="14"/>
+                <w:szCs w:val="14"/>
+                <w:lang w:val="en-US"/>
+              </w:rPr>
+              <w:t>Compile SCSS</w:t>
+            </w:r>
+          </w:p>
+        </w:tc>
+      </w:tr>
+      <w:tr>
+        <w:tc>
+          <w:tcPr>
+            <w:tcW w:w="4675" w:type="dxa"/>
+          </w:tcPr>
+          <w:p>
+            <w:pPr>
+              <w:jc w:val="center"/>
+              <w:rPr>
+                <w:rFonts w:ascii="Arial" w:hAnsi="Arial" w:cs="Arial"/>
+                <w:sz w:val="14"/>
+                <w:szCs w:val="14"/>
+                <w:lang w:val="en-US"/>
+              </w:rPr>
+            </w:pPr>
+          </w:p>
+          <w:p>
+            <w:pPr>
+              <w:jc w:val="center"/>
+              <w:rPr>
+                <w:rFonts w:ascii="Arial" w:hAnsi="Arial" w:cs="Arial"/>
+                <w:sz w:val="14"/>
+                <w:szCs w:val="14"/>
+                <w:lang w:val="en-US"/>
+              </w:rPr>
+            </w:pPr>
+            <w:r>
+              <w:rPr>
+                <w:rFonts w:ascii="Arial" w:hAnsi="Arial" w:cs="Arial"/>
+                <w:sz w:val="14"/>
+                <w:szCs w:val="14"/>
+                <w:lang w:val="en-US"/>
+              </w:rPr>
+              <w:t>--bootstrap</w:t>
+            </w:r>
+          </w:p>
+          <w:p>
+            <w:pPr>
+              <w:jc w:val="center"/>
+              <w:rPr>
+                <w:rFonts w:ascii="Arial" w:hAnsi="Arial" w:cs="Arial"/>
+                <w:sz w:val="14"/>
+                <w:szCs w:val="14"/>
+                <w:lang w:val="en-US"/>
+              </w:rPr>
+            </w:pPr>
+          </w:p>
+        </w:tc>
+        <w:tc>
+          <w:tcPr>
+            <w:tcW w:w="4675" w:type="dxa"/>
+          </w:tcPr>
+          <w:p>
+            <w:pPr>
+              <w:jc w:val="center"/>
+              <w:rPr>
+                <w:rFonts w:ascii="Arial" w:hAnsi="Arial" w:cs="Arial"/>
+                <w:sz w:val="14"/>
+                <w:szCs w:val="14"/>
+                <w:lang w:val="en-US"/>
+              </w:rPr>
+            </w:pPr>
+          </w:p>
+          <w:p>
+            <w:pPr>
+              <w:jc w:val="center"/>
+              <w:rPr>
+                <w:rFonts w:ascii="Arial" w:hAnsi="Arial" w:cs="Arial"/>
+                <w:sz w:val="14"/>
+                <w:szCs w:val="14"/>
+                <w:lang w:val="en-US"/>
+              </w:rPr>
+            </w:pPr>
+            <w:r>
+              <w:rPr>
+                <w:rFonts w:ascii="Arial" w:hAnsi="Arial" w:cs="Arial"/>
+                <w:sz w:val="14"/>
+                <w:szCs w:val="14"/>
+                <w:lang w:val="en-US"/>
+              </w:rPr>
+              <w:t>Compile Bootstrap CSS.</w:t>
+            </w:r>
+          </w:p>
+        </w:tc>
+      </w:tr>
+      <w:tr>
+        <w:tc>
+          <w:tcPr>
+            <w:tcW w:w="4675" w:type="dxa"/>
+          </w:tcPr>
+          <w:p>
+            <w:pPr>
+              <w:jc w:val="center"/>
+              <w:rPr>
+                <w:rFonts w:ascii="Arial" w:hAnsi="Arial" w:cs="Arial"/>
+                <w:sz w:val="14"/>
+                <w:szCs w:val="14"/>
+                <w:lang w:val="en-US"/>
+              </w:rPr>
+            </w:pPr>
+          </w:p>
+          <w:p>
+            <w:pPr>
+              <w:jc w:val="center"/>
+              <w:rPr>
+                <w:rFonts w:ascii="Arial" w:hAnsi="Arial" w:cs="Arial"/>
+                <w:sz w:val="14"/>
+                <w:szCs w:val="14"/>
+                <w:lang w:val="en-US"/>
+              </w:rPr>
+            </w:pPr>
+            <w:r>
+              <w:rPr>
+                <w:rFonts w:ascii="Arial" w:hAnsi="Arial" w:cs="Arial"/>
+                <w:sz w:val="14"/>
+                <w:szCs w:val="14"/>
+                <w:lang w:val="en-US"/>
+              </w:rPr>
+              <w:t>--</w:t>
+            </w:r>
+            <w:proofErr w:type="spellStart"/>
+            <w:r>
+              <w:rPr>
+                <w:rFonts w:ascii="Arial" w:hAnsi="Arial" w:cs="Arial"/>
+                <w:sz w:val="14"/>
+                <w:szCs w:val="14"/>
+                <w:lang w:val="en-US"/>
+              </w:rPr>
+              <w:t>bootstrapIcon</w:t>
+            </w:r>
+            <w:proofErr w:type="spellEnd"/>
+          </w:p>
+          <w:p>
+            <w:pPr>
+              <w:jc w:val="center"/>
+              <w:rPr>
+                <w:rFonts w:ascii="Arial" w:hAnsi="Arial" w:cs="Arial"/>
+                <w:sz w:val="14"/>
+                <w:szCs w:val="14"/>
+                <w:lang w:val="en-US"/>
+              </w:rPr>
+            </w:pPr>
+          </w:p>
+        </w:tc>
+        <w:tc>
+          <w:tcPr>
+            <w:tcW w:w="4675" w:type="dxa"/>
+          </w:tcPr>
+          <w:p>
+            <w:pPr>
+              <w:jc w:val="center"/>
+              <w:rPr>
+                <w:rFonts w:ascii="Arial" w:hAnsi="Arial" w:cs="Arial"/>
+                <w:sz w:val="14"/>
+                <w:szCs w:val="14"/>
+                <w:lang w:val="en-US"/>
+              </w:rPr>
+            </w:pPr>
+          </w:p>
+          <w:p>
+            <w:pPr>
+              <w:jc w:val="center"/>
+              <w:rPr>
+                <w:rFonts w:ascii="Arial" w:hAnsi="Arial" w:cs="Arial"/>
+                <w:sz w:val="14"/>
+                <w:szCs w:val="14"/>
+                <w:lang w:val="en-US"/>
+              </w:rPr>
+            </w:pPr>
+            <w:r>
+              <w:rPr>
+                <w:rFonts w:ascii="Arial" w:hAnsi="Arial" w:cs="Arial"/>
+                <w:sz w:val="14"/>
+                <w:szCs w:val="14"/>
+                <w:lang w:val="en-US"/>
+              </w:rPr>
+              <w:t>Compile Bootstrap Icon CSS.</w:t>
+            </w:r>
+          </w:p>
+        </w:tc>
+      </w:tr>
+      <w:tr>
+        <w:tc>
+          <w:tcPr>
+            <w:tcW w:w="4675" w:type="dxa"/>
+          </w:tcPr>
+          <w:p>
+            <w:pPr>
+              <w:jc w:val="center"/>
+              <w:rPr>
+                <w:rFonts w:ascii="Arial" w:hAnsi="Arial" w:cs="Arial"/>
+                <w:sz w:val="14"/>
+                <w:szCs w:val="14"/>
+                <w:lang w:val="en-US"/>
+              </w:rPr>
+            </w:pPr>
+          </w:p>
+          <w:p>
+            <w:pPr>
+              <w:jc w:val="center"/>
+              <w:rPr>
+                <w:rFonts w:ascii="Arial" w:hAnsi="Arial" w:cs="Arial"/>
+                <w:sz w:val="14"/>
+                <w:szCs w:val="14"/>
+                <w:lang w:val="en-US"/>
+              </w:rPr>
+            </w:pPr>
+            <w:r>
+              <w:rPr>
+                <w:rFonts w:ascii="Arial" w:hAnsi="Arial" w:cs="Arial"/>
+                <w:sz w:val="14"/>
+                <w:szCs w:val="14"/>
+                <w:lang w:val="en-US"/>
+              </w:rPr>
+              <w:t>--</w:t>
+            </w:r>
+            <w:proofErr w:type="spellStart"/>
+            <w:r>
+              <w:rPr>
+                <w:rFonts w:ascii="Arial" w:hAnsi="Arial" w:cs="Arial"/>
+                <w:sz w:val="14"/>
+                <w:szCs w:val="14"/>
+                <w:lang w:val="en-US"/>
+              </w:rPr>
+              <w:t>fontawesome</w:t>
+            </w:r>
+            <w:proofErr w:type="spellEnd"/>
+          </w:p>
+          <w:p>
+            <w:pPr>
+              <w:jc w:val="center"/>
+              <w:rPr>
+                <w:rFonts w:ascii="Arial" w:hAnsi="Arial" w:cs="Arial"/>
+                <w:sz w:val="14"/>
+                <w:szCs w:val="14"/>
+                <w:lang w:val="en-US"/>
+              </w:rPr>
+            </w:pPr>
+          </w:p>
+        </w:tc>
+        <w:tc>
+          <w:tcPr>
+            <w:tcW w:w="4675" w:type="dxa"/>
+          </w:tcPr>
+          <w:p>
+            <w:pPr>
+              <w:jc w:val="center"/>
+              <w:rPr>
+                <w:rFonts w:ascii="Arial" w:hAnsi="Arial" w:cs="Arial"/>
+                <w:sz w:val="14"/>
+                <w:szCs w:val="14"/>
+                <w:lang w:val="en-US"/>
+              </w:rPr>
+            </w:pPr>
+          </w:p>
+          <w:p>
+            <w:pPr>
+              <w:jc w:val="center"/>
+              <w:rPr>
+                <w:rFonts w:ascii="Arial" w:hAnsi="Arial" w:cs="Arial"/>
+                <w:sz w:val="14"/>
+                <w:szCs w:val="14"/>
+                <w:lang w:val="en-US"/>
+              </w:rPr>
+            </w:pPr>
+            <w:r>
+              <w:rPr>
+                <w:rFonts w:ascii="Arial" w:hAnsi="Arial" w:cs="Arial"/>
+                <w:sz w:val="14"/>
+                <w:szCs w:val="14"/>
+                <w:lang w:val="en-US"/>
+              </w:rPr>
+              <w:t xml:space="preserve">Compile </w:t>
+            </w:r>
+            <w:proofErr w:type="spellStart"/>
+            <w:r>
+              <w:rPr>
+                <w:rFonts w:ascii="Arial" w:hAnsi="Arial" w:cs="Arial"/>
+                <w:sz w:val="14"/>
+                <w:szCs w:val="14"/>
+                <w:lang w:val="en-US"/>
+              </w:rPr>
+              <w:t>Fontawesome</w:t>
+            </w:r>
+            <w:proofErr w:type="spellEnd"/>
+            <w:r>
+              <w:rPr>
+                <w:rFonts w:ascii="Arial" w:hAnsi="Arial" w:cs="Arial"/>
+                <w:sz w:val="14"/>
+                <w:szCs w:val="14"/>
+                <w:lang w:val="en-US"/>
+              </w:rPr>
+              <w:t xml:space="preserve"> CSS.</w:t>
+            </w:r>
+          </w:p>
+        </w:tc>
+      </w:tr>
+      <w:tr>
+        <w:tc>
+          <w:tcPr>
+            <w:tcW w:w="4675" w:type="dxa"/>
+          </w:tcPr>
+          <w:p>
+            <w:pPr>
+              <w:jc w:val="center"/>
+              <w:rPr>
+                <w:rFonts w:ascii="Arial" w:hAnsi="Arial" w:cs="Arial"/>
+                <w:sz w:val="14"/>
+                <w:szCs w:val="14"/>
+                <w:lang w:val="en-US"/>
+              </w:rPr>
+            </w:pPr>
+          </w:p>
+          <w:p>
+            <w:pPr>
+              <w:jc w:val="center"/>
+              <w:rPr>
+                <w:rFonts w:ascii="Arial" w:hAnsi="Arial" w:cs="Arial"/>
+                <w:sz w:val="14"/>
+                <w:szCs w:val="14"/>
+                <w:lang w:val="en-US"/>
+              </w:rPr>
+            </w:pPr>
+            <w:r>
+              <w:rPr>
+                <w:rFonts w:ascii="Arial" w:hAnsi="Arial" w:cs="Arial"/>
+                <w:sz w:val="14"/>
+                <w:szCs w:val="14"/>
+                <w:lang w:val="en-US"/>
+              </w:rPr>
+              <w:t>--</w:t>
+            </w:r>
+            <w:proofErr w:type="spellStart"/>
+            <w:r>
+              <w:rPr>
+                <w:rFonts w:ascii="Arial" w:hAnsi="Arial" w:cs="Arial"/>
+                <w:sz w:val="14"/>
+                <w:szCs w:val="14"/>
+                <w:lang w:val="en-US"/>
+              </w:rPr>
+              <w:t>bulma</w:t>
+            </w:r>
+            <w:proofErr w:type="spellEnd"/>
+          </w:p>
+          <w:p>
+            <w:pPr>
+              <w:jc w:val="center"/>
+              <w:rPr>
+                <w:rFonts w:ascii="Arial" w:hAnsi="Arial" w:cs="Arial"/>
+                <w:sz w:val="14"/>
+                <w:szCs w:val="14"/>
+                <w:lang w:val="en-US"/>
+              </w:rPr>
+            </w:pPr>
+          </w:p>
+        </w:tc>
+        <w:tc>
+          <w:tcPr>
+            <w:tcW w:w="4675" w:type="dxa"/>
+          </w:tcPr>
+          <w:p>
+            <w:pPr>
+              <w:jc w:val="center"/>
+              <w:rPr>
+                <w:rFonts w:ascii="Arial" w:hAnsi="Arial" w:cs="Arial"/>
+                <w:sz w:val="14"/>
+                <w:szCs w:val="14"/>
+                <w:lang w:val="en-US"/>
+              </w:rPr>
+            </w:pPr>
+          </w:p>
+          <w:p>
+            <w:pPr>
+              <w:jc w:val="center"/>
+              <w:rPr>
+                <w:rFonts w:ascii="Arial" w:hAnsi="Arial" w:cs="Arial"/>
+                <w:sz w:val="14"/>
+                <w:szCs w:val="14"/>
+                <w:lang w:val="en-US"/>
+              </w:rPr>
+            </w:pPr>
+            <w:r>
+              <w:rPr>
+                <w:rFonts w:ascii="Arial" w:hAnsi="Arial" w:cs="Arial"/>
+                <w:sz w:val="14"/>
+                <w:szCs w:val="14"/>
+                <w:lang w:val="en-US"/>
+              </w:rPr>
+              <w:t xml:space="preserve">Compile </w:t>
+            </w:r>
+            <w:proofErr w:type="spellStart"/>
+            <w:r>
+              <w:rPr>
+                <w:rFonts w:ascii="Arial" w:hAnsi="Arial" w:cs="Arial"/>
+                <w:sz w:val="14"/>
+                <w:szCs w:val="14"/>
+                <w:lang w:val="en-US"/>
+              </w:rPr>
+              <w:t>Bulma</w:t>
+            </w:r>
+            <w:proofErr w:type="spellEnd"/>
+            <w:r>
+              <w:rPr>
+                <w:rFonts w:ascii="Arial" w:hAnsi="Arial" w:cs="Arial"/>
+                <w:sz w:val="14"/>
+                <w:szCs w:val="14"/>
+                <w:lang w:val="en-US"/>
+              </w:rPr>
+              <w:t xml:space="preserve"> CSS.</w:t>
+            </w:r>
+          </w:p>
+        </w:tc>
+      </w:tr>
+      <w:tr>
+        <w:tc>
+          <w:tcPr>
+            <w:tcW w:w="4675" w:type="dxa"/>
+          </w:tcPr>
+          <w:p>
+            <w:pPr>
+              <w:jc w:val="center"/>
+              <w:rPr>
+                <w:rFonts w:ascii="Arial" w:hAnsi="Arial" w:cs="Arial"/>
+                <w:sz w:val="14"/>
+                <w:szCs w:val="14"/>
+                <w:lang w:val="en-US"/>
+              </w:rPr>
+            </w:pPr>
+          </w:p>
+          <w:p>
+            <w:pPr>
+              <w:jc w:val="center"/>
+              <w:rPr>
+                <w:rFonts w:ascii="Arial" w:hAnsi="Arial" w:cs="Arial"/>
+                <w:sz w:val="14"/>
+                <w:szCs w:val="14"/>
+                <w:lang w:val="en-US"/>
+              </w:rPr>
+            </w:pPr>
+            <w:r>
+              <w:rPr>
+                <w:rFonts w:ascii="Arial" w:hAnsi="Arial" w:cs="Arial"/>
+                <w:sz w:val="14"/>
+                <w:szCs w:val="14"/>
+                <w:lang w:val="en-US"/>
+              </w:rPr>
+              <w:t>--prism</w:t>
+            </w:r>
+          </w:p>
+          <w:p>
+            <w:pPr>
+              <w:jc w:val="center"/>
+              <w:rPr>
+                <w:rFonts w:ascii="Arial" w:hAnsi="Arial" w:cs="Arial"/>
+                <w:sz w:val="14"/>
+                <w:szCs w:val="14"/>
+                <w:lang w:val="en-US"/>
+              </w:rPr>
+            </w:pPr>
+          </w:p>
+        </w:tc>
+        <w:tc>
+          <w:tcPr>
+            <w:tcW w:w="4675" w:type="dxa"/>
+          </w:tcPr>
+          <w:p>
+            <w:pPr>
+              <w:jc w:val="center"/>
+              <w:rPr>
+                <w:rFonts w:ascii="Arial" w:hAnsi="Arial" w:cs="Arial"/>
+                <w:sz w:val="14"/>
+                <w:szCs w:val="14"/>
+                <w:lang w:val="en-US"/>
+              </w:rPr>
+            </w:pPr>
+          </w:p>
+          <w:p>
+            <w:pPr>
+              <w:jc w:val="center"/>
+              <w:rPr>
+                <w:rFonts w:ascii="Arial" w:hAnsi="Arial" w:cs="Arial"/>
+                <w:sz w:val="14"/>
+                <w:szCs w:val="14"/>
+                <w:lang w:val="en-US"/>
+              </w:rPr>
+            </w:pPr>
+            <w:r>
+              <w:rPr>
+                <w:rFonts w:ascii="Arial" w:hAnsi="Arial" w:cs="Arial"/>
+                <w:sz w:val="14"/>
+                <w:szCs w:val="14"/>
+                <w:lang w:val="en-US"/>
+              </w:rPr>
+              <w:t>Should be set on resources.</w:t>
+            </w:r>
+          </w:p>
+        </w:tc>
+      </w:tr>
+      <w:tr>
+        <w:tc>
+          <w:tcPr>
+            <w:tcW w:w="4675" w:type="dxa"/>
+          </w:tcPr>
+          <w:p>
+            <w:pPr>
+              <w:jc w:val="center"/>
+              <w:rPr>
+                <w:rFonts w:ascii="Arial" w:hAnsi="Arial" w:cs="Arial"/>
+                <w:sz w:val="14"/>
+                <w:szCs w:val="14"/>
+                <w:lang w:val="en-US"/>
+              </w:rPr>
+            </w:pPr>
+          </w:p>
+          <w:p>
+            <w:pPr>
+              <w:jc w:val="center"/>
+              <w:rPr>
+                <w:rFonts w:ascii="Arial" w:hAnsi="Arial" w:cs="Arial"/>
+                <w:sz w:val="14"/>
+                <w:szCs w:val="14"/>
+                <w:lang w:val="en-US"/>
+              </w:rPr>
+            </w:pPr>
+            <w:r>
+              <w:rPr>
+                <w:rFonts w:ascii="Arial" w:hAnsi="Arial" w:cs="Arial"/>
+                <w:sz w:val="14"/>
+                <w:szCs w:val="14"/>
+                <w:lang w:val="en-US"/>
+              </w:rPr>
+              <w:t>--</w:t>
+            </w:r>
+            <w:proofErr w:type="spellStart"/>
+            <w:r>
+              <w:rPr>
+                <w:rFonts w:ascii="Arial" w:hAnsi="Arial" w:cs="Arial"/>
+                <w:sz w:val="14"/>
+                <w:szCs w:val="14"/>
+                <w:lang w:val="en-US"/>
+              </w:rPr>
+              <w:t>dest</w:t>
+            </w:r>
+            <w:proofErr w:type="spellEnd"/>
+            <w:r>
+              <w:rPr>
+                <w:rFonts w:ascii="Arial" w:hAnsi="Arial" w:cs="Arial"/>
+                <w:sz w:val="14"/>
+                <w:szCs w:val="14"/>
+                <w:lang w:val="en-US"/>
+              </w:rPr>
+              <w:t xml:space="preserve"> [location]</w:t>
+            </w:r>
+          </w:p>
+        </w:tc>
+        <w:tc>
+          <w:tcPr>
+            <w:tcW w:w="4675" w:type="dxa"/>
+          </w:tcPr>
+          <w:p>
+            <w:pPr>
+              <w:jc w:val="center"/>
+              <w:rPr>
+                <w:rFonts w:ascii="Arial" w:hAnsi="Arial" w:cs="Arial"/>
+                <w:sz w:val="14"/>
+                <w:szCs w:val="14"/>
+                <w:lang w:val="en-US"/>
+              </w:rPr>
+            </w:pPr>
+          </w:p>
+          <w:p>
+            <w:pPr>
+              <w:jc w:val="center"/>
+              <w:rPr>
+                <w:rFonts w:ascii="Arial" w:hAnsi="Arial" w:cs="Arial"/>
+                <w:sz w:val="14"/>
+                <w:szCs w:val="14"/>
+                <w:lang w:val="en-US"/>
+              </w:rPr>
+            </w:pPr>
+            <w:r>
+              <w:rPr>
+                <w:rFonts w:ascii="Arial" w:hAnsi="Arial" w:cs="Arial"/>
+                <w:sz w:val="14"/>
+                <w:szCs w:val="14"/>
+                <w:lang w:val="en-US"/>
+              </w:rPr>
+              <w:t xml:space="preserve">Compile on Destination folder under </w:t>
+            </w:r>
+            <w:proofErr w:type="gramStart"/>
+            <w:r>
+              <w:rPr>
+                <w:rFonts w:ascii="Arial" w:hAnsi="Arial" w:cs="Arial"/>
+                <w:sz w:val="14"/>
+                <w:szCs w:val="14"/>
+                <w:lang w:val="en-US"/>
+              </w:rPr>
+              <w:t>CSS</w:t>
+            </w:r>
+            <w:r>
+              <w:rPr>
+                <w:rFonts w:ascii="Arial" w:hAnsi="Arial" w:cs="Arial"/>
+                <w:sz w:val="14"/>
+                <w:szCs w:val="14"/>
+                <w:lang w:val="en-US"/>
+              </w:rPr>
+              <w:t>(</w:t>
+            </w:r>
+            <w:proofErr w:type="gramEnd"/>
+            <w:r>
+              <w:rPr>
+                <w:rFonts w:ascii="Arial" w:hAnsi="Arial" w:cs="Arial"/>
+                <w:sz w:val="14"/>
+                <w:szCs w:val="14"/>
+                <w:lang w:val="en-US"/>
+              </w:rPr>
+              <w:t>controlled section).</w:t>
+            </w:r>
+          </w:p>
+          <w:p>
+            <w:pPr>
+              <w:jc w:val="center"/>
+              <w:rPr>
+                <w:rFonts w:ascii="Arial" w:hAnsi="Arial" w:cs="Arial"/>
+                <w:sz w:val="14"/>
+                <w:szCs w:val="14"/>
+                <w:lang w:val="en-US"/>
+              </w:rPr>
+            </w:pPr>
+          </w:p>
+          <w:p>
+            <w:pPr>
+              <w:jc w:val="center"/>
+              <w:rPr>
+                <w:rFonts w:ascii="Arial" w:hAnsi="Arial" w:cs="Arial"/>
+                <w:sz w:val="14"/>
+                <w:szCs w:val="14"/>
+                <w:lang w:val="en-US"/>
+              </w:rPr>
+            </w:pPr>
+            <w:r>
+              <w:rPr>
+                <w:rFonts w:ascii="Arial" w:hAnsi="Arial" w:cs="Arial"/>
+                <w:sz w:val="14"/>
+                <w:szCs w:val="14"/>
+                <w:lang w:val="en-US"/>
+              </w:rPr>
+              <w:t xml:space="preserve">Change the Destination in Config </w:t>
+            </w:r>
+            <w:proofErr w:type="spellStart"/>
+            <w:r>
+              <w:rPr>
+                <w:rFonts w:ascii="Arial" w:hAnsi="Arial" w:cs="Arial"/>
+                <w:sz w:val="14"/>
+                <w:szCs w:val="14"/>
+                <w:lang w:val="en-US"/>
+              </w:rPr>
+              <w:t>css</w:t>
+            </w:r>
+            <w:r>
+              <w:rPr>
+                <w:rFonts w:ascii="Arial" w:hAnsi="Arial" w:cs="Arial"/>
+                <w:sz w:val="14"/>
+                <w:szCs w:val="14"/>
+                <w:lang w:val="en-US"/>
+              </w:rPr>
+              <w:t>paths</w:t>
+            </w:r>
+            <w:proofErr w:type="spellEnd"/>
+            <w:r>
+              <w:rPr>
+                <w:rFonts w:ascii="Arial" w:hAnsi="Arial" w:cs="Arial"/>
+                <w:sz w:val="14"/>
+                <w:szCs w:val="14"/>
+                <w:lang w:val="en-US"/>
+              </w:rPr>
+              <w:t xml:space="preserve"> &gt; </w:t>
+            </w:r>
+            <w:proofErr w:type="spellStart"/>
+            <w:r>
+              <w:rPr>
+                <w:rFonts w:ascii="Arial" w:hAnsi="Arial" w:cs="Arial"/>
+                <w:sz w:val="14"/>
+                <w:szCs w:val="14"/>
+                <w:lang w:val="en-US"/>
+              </w:rPr>
+              <w:t>maindest</w:t>
+            </w:r>
+            <w:proofErr w:type="spellEnd"/>
+            <w:r>
+              <w:rPr>
+                <w:rFonts w:ascii="Arial" w:hAnsi="Arial" w:cs="Arial"/>
+                <w:sz w:val="14"/>
+                <w:szCs w:val="14"/>
+                <w:lang w:val="en-US"/>
+              </w:rPr>
+              <w:t>.</w:t>
+            </w:r>
+          </w:p>
+          <w:p>
+            <w:pPr>
+              <w:jc w:val="center"/>
+              <w:rPr>
+                <w:rFonts w:ascii="Arial" w:hAnsi="Arial" w:cs="Arial"/>
+                <w:sz w:val="14"/>
+                <w:szCs w:val="14"/>
+                <w:lang w:val="en-US"/>
+              </w:rPr>
+            </w:pPr>
+          </w:p>
+        </w:tc>
+      </w:tr>
+      <w:tr>
+        <w:tc>
+          <w:tcPr>
+            <w:tcW w:w="4675" w:type="dxa"/>
+          </w:tcPr>
+          <w:p>
+            <w:pPr>
+              <w:jc w:val="center"/>
+              <w:rPr>
+                <w:rFonts w:ascii="Arial" w:hAnsi="Arial" w:cs="Arial"/>
+                <w:sz w:val="14"/>
+                <w:szCs w:val="14"/>
+                <w:lang w:val="en-US"/>
+              </w:rPr>
+            </w:pPr>
+          </w:p>
+          <w:p>
+            <w:pPr>
+              <w:jc w:val="center"/>
+              <w:rPr>
+                <w:rFonts w:ascii="Arial" w:hAnsi="Arial" w:cs="Arial"/>
+                <w:sz w:val="14"/>
+                <w:szCs w:val="14"/>
+                <w:lang w:val="en-US"/>
+              </w:rPr>
+            </w:pPr>
+            <w:r>
+              <w:rPr>
+                <w:rFonts w:ascii="Arial" w:hAnsi="Arial" w:cs="Arial"/>
+                <w:sz w:val="14"/>
+                <w:szCs w:val="14"/>
+                <w:lang w:val="en-US"/>
+              </w:rPr>
+              <w:t>Gulp Task</w:t>
+            </w:r>
+          </w:p>
+        </w:tc>
+        <w:tc>
+          <w:tcPr>
+            <w:tcW w:w="4675" w:type="dxa"/>
+          </w:tcPr>
+          <w:p>
+            <w:pPr>
+              <w:jc w:val="center"/>
+              <w:rPr>
+                <w:rFonts w:ascii="Arial" w:hAnsi="Arial" w:cs="Arial"/>
+                <w:sz w:val="14"/>
+                <w:szCs w:val="14"/>
+                <w:lang w:val="en-US"/>
+              </w:rPr>
+            </w:pPr>
+          </w:p>
+          <w:p>
+            <w:pPr>
+              <w:jc w:val="center"/>
+              <w:rPr>
+                <w:rFonts w:ascii="Arial" w:hAnsi="Arial" w:cs="Arial"/>
+                <w:sz w:val="14"/>
+                <w:szCs w:val="14"/>
+                <w:lang w:val="en-US"/>
+              </w:rPr>
+            </w:pPr>
+            <w:r>
+              <w:rPr>
+                <w:rFonts w:ascii="Arial" w:hAnsi="Arial" w:cs="Arial"/>
+                <w:sz w:val="14"/>
+                <w:szCs w:val="14"/>
+                <w:lang w:val="en-US"/>
+              </w:rPr>
+              <w:t>Description</w:t>
+            </w:r>
+          </w:p>
+          <w:p>
+            <w:pPr>
+              <w:jc w:val="center"/>
+              <w:rPr>
+                <w:rFonts w:ascii="Arial" w:hAnsi="Arial" w:cs="Arial"/>
+                <w:sz w:val="14"/>
+                <w:szCs w:val="14"/>
+                <w:lang w:val="en-US"/>
+              </w:rPr>
+            </w:pPr>
+          </w:p>
+        </w:tc>
+      </w:tr>
+      <w:tr>
+        <w:tc>
+          <w:tcPr>
+            <w:tcW w:w="4675" w:type="dxa"/>
+          </w:tcPr>
+          <w:p>
+            <w:pPr>
+              <w:jc w:val="center"/>
+              <w:rPr>
+                <w:rFonts w:ascii="Arial" w:hAnsi="Arial" w:cs="Arial"/>
+                <w:sz w:val="14"/>
+                <w:szCs w:val="14"/>
+                <w:lang w:val="en-US"/>
+              </w:rPr>
+            </w:pPr>
+          </w:p>
+          <w:p>
+            <w:pPr>
+              <w:jc w:val="center"/>
+              <w:rPr>
+                <w:rFonts w:ascii="Arial" w:hAnsi="Arial" w:cs="Arial"/>
+                <w:sz w:val="14"/>
+                <w:szCs w:val="14"/>
+                <w:lang w:val="en-US"/>
+              </w:rPr>
+            </w:pPr>
+            <w:r>
+              <w:rPr>
+                <w:rFonts w:ascii="Arial" w:hAnsi="Arial" w:cs="Arial"/>
+                <w:sz w:val="14"/>
+                <w:szCs w:val="14"/>
+                <w:lang w:val="en-US"/>
+              </w:rPr>
+              <w:t xml:space="preserve">$gulp </w:t>
+            </w:r>
+            <w:proofErr w:type="spellStart"/>
+            <w:r>
+              <w:rPr>
+                <w:rFonts w:ascii="Arial" w:hAnsi="Arial" w:cs="Arial"/>
+                <w:sz w:val="14"/>
+                <w:szCs w:val="14"/>
+                <w:lang w:val="en-US"/>
+              </w:rPr>
+              <w:t>keyCheck</w:t>
+            </w:r>
+            <w:proofErr w:type="spellEnd"/>
+          </w:p>
+          <w:p>
+            <w:pPr>
+              <w:jc w:val="center"/>
+              <w:rPr>
+                <w:rFonts w:ascii="Arial" w:hAnsi="Arial" w:cs="Arial"/>
+                <w:sz w:val="14"/>
+                <w:szCs w:val="14"/>
+                <w:lang w:val="en-US"/>
+              </w:rPr>
+            </w:pPr>
+          </w:p>
+        </w:tc>
+        <w:tc>
+          <w:tcPr>
+            <w:tcW w:w="4675" w:type="dxa"/>
+          </w:tcPr>
+          <w:p>
+            <w:pPr>
+              <w:jc w:val="center"/>
+              <w:rPr>
+                <w:rFonts w:ascii="Arial" w:hAnsi="Arial" w:cs="Arial"/>
+                <w:sz w:val="14"/>
+                <w:szCs w:val="14"/>
+                <w:lang w:val="en-US"/>
+              </w:rPr>
+            </w:pPr>
+          </w:p>
+          <w:p>
+            <w:pPr>
+              <w:jc w:val="center"/>
+              <w:rPr>
+                <w:rFonts w:ascii="Arial" w:hAnsi="Arial" w:cs="Arial"/>
+                <w:sz w:val="14"/>
+                <w:szCs w:val="14"/>
+                <w:lang w:val="en-US"/>
+              </w:rPr>
+            </w:pPr>
+            <w:r>
+              <w:rPr>
+                <w:rFonts w:ascii="Arial" w:hAnsi="Arial" w:cs="Arial"/>
+                <w:sz w:val="14"/>
+                <w:szCs w:val="14"/>
+                <w:lang w:val="en-US"/>
+              </w:rPr>
+              <w:t>List all available Key base on conf.js.</w:t>
+            </w:r>
+          </w:p>
+        </w:tc>
+      </w:tr>
+      <w:tr>
+        <w:tc>
+          <w:tcPr>
+            <w:tcW w:w="4675" w:type="dxa"/>
+          </w:tcPr>
+          <w:p>
+            <w:pPr>
+              <w:jc w:val="center"/>
+              <w:rPr>
+                <w:rFonts w:ascii="Arial" w:hAnsi="Arial" w:cs="Arial"/>
+                <w:sz w:val="14"/>
+                <w:szCs w:val="14"/>
+                <w:lang w:val="en-US"/>
+              </w:rPr>
+            </w:pPr>
+          </w:p>
+          <w:p>
+            <w:pPr>
+              <w:jc w:val="center"/>
+              <w:rPr>
+                <w:rFonts w:ascii="Arial" w:hAnsi="Arial" w:cs="Arial"/>
+                <w:sz w:val="14"/>
+                <w:szCs w:val="14"/>
+                <w:lang w:val="en-US"/>
+              </w:rPr>
+            </w:pPr>
+            <w:r>
+              <w:rPr>
+                <w:rFonts w:ascii="Arial" w:hAnsi="Arial" w:cs="Arial"/>
+                <w:sz w:val="14"/>
+                <w:szCs w:val="14"/>
+                <w:lang w:val="en-US"/>
+              </w:rPr>
+              <w:t xml:space="preserve">$gulp </w:t>
+            </w:r>
+            <w:proofErr w:type="spellStart"/>
+            <w:r>
+              <w:rPr>
+                <w:rFonts w:ascii="Arial" w:hAnsi="Arial" w:cs="Arial"/>
+                <w:sz w:val="14"/>
+                <w:szCs w:val="14"/>
+                <w:lang w:val="en-US"/>
+              </w:rPr>
+              <w:t>watch</w:t>
+            </w:r>
+            <w:r>
+              <w:rPr>
+                <w:rFonts w:ascii="Arial" w:hAnsi="Arial" w:cs="Arial"/>
+                <w:sz w:val="14"/>
+                <w:szCs w:val="14"/>
+                <w:lang w:val="en-US"/>
+              </w:rPr>
+              <w:t>CSS</w:t>
+            </w:r>
+            <w:proofErr w:type="spellEnd"/>
+          </w:p>
+          <w:p>
+            <w:pPr>
+              <w:jc w:val="center"/>
+              <w:rPr>
+                <w:rFonts w:ascii="Arial" w:hAnsi="Arial" w:cs="Arial"/>
+                <w:sz w:val="14"/>
+                <w:szCs w:val="14"/>
+                <w:lang w:val="en-US"/>
+              </w:rPr>
+            </w:pPr>
+          </w:p>
+        </w:tc>
+        <w:tc>
+          <w:tcPr>
+            <w:tcW w:w="4675" w:type="dxa"/>
+          </w:tcPr>
+          <w:p>
+            <w:pPr>
+              <w:jc w:val="center"/>
+              <w:rPr>
+                <w:rFonts w:ascii="Arial" w:hAnsi="Arial" w:cs="Arial"/>
+                <w:sz w:val="14"/>
+                <w:szCs w:val="14"/>
+                <w:lang w:val="en-US"/>
+              </w:rPr>
+            </w:pPr>
+          </w:p>
+          <w:p>
+            <w:pPr>
+              <w:jc w:val="center"/>
+              <w:rPr>
+                <w:rFonts w:ascii="Arial" w:hAnsi="Arial" w:cs="Arial"/>
+                <w:sz w:val="14"/>
+                <w:szCs w:val="14"/>
+                <w:lang w:val="en-US"/>
+              </w:rPr>
+            </w:pPr>
+            <w:r>
+              <w:rPr>
+                <w:rFonts w:ascii="Arial" w:hAnsi="Arial" w:cs="Arial"/>
+                <w:sz w:val="14"/>
+                <w:szCs w:val="14"/>
+                <w:lang w:val="en-US"/>
+              </w:rPr>
+              <w:t>W</w:t>
+            </w:r>
+            <w:r>
+              <w:rPr>
+                <w:rFonts w:ascii="Arial" w:hAnsi="Arial" w:cs="Arial"/>
+                <w:sz w:val="14"/>
+                <w:szCs w:val="14"/>
+                <w:lang w:val="en-US"/>
+              </w:rPr>
+              <w:t xml:space="preserve">atch changes on </w:t>
+            </w:r>
+            <w:proofErr w:type="spellStart"/>
+            <w:r>
+              <w:rPr>
+                <w:rFonts w:ascii="Arial" w:hAnsi="Arial" w:cs="Arial"/>
+                <w:sz w:val="14"/>
+                <w:szCs w:val="14"/>
+                <w:lang w:val="en-US"/>
+              </w:rPr>
+              <w:t>s</w:t>
+            </w:r>
+            <w:r>
+              <w:rPr>
+                <w:rFonts w:ascii="Arial" w:hAnsi="Arial" w:cs="Arial"/>
+                <w:sz w:val="14"/>
+                <w:szCs w:val="14"/>
+                <w:lang w:val="en-US"/>
+              </w:rPr>
+              <w:t>rc</w:t>
+            </w:r>
+            <w:proofErr w:type="spellEnd"/>
+            <w:r>
+              <w:rPr>
+                <w:rFonts w:ascii="Arial" w:hAnsi="Arial" w:cs="Arial"/>
+                <w:sz w:val="14"/>
+                <w:szCs w:val="14"/>
+                <w:lang w:val="en-US"/>
+              </w:rPr>
+              <w:t xml:space="preserve"> &gt; </w:t>
+            </w:r>
+            <w:proofErr w:type="spellStart"/>
+            <w:r>
+              <w:rPr>
+                <w:rFonts w:ascii="Arial" w:hAnsi="Arial" w:cs="Arial"/>
+                <w:sz w:val="14"/>
+                <w:szCs w:val="14"/>
+                <w:lang w:val="en-US"/>
+              </w:rPr>
+              <w:t>css</w:t>
+            </w:r>
+            <w:proofErr w:type="spellEnd"/>
+            <w:r>
+              <w:rPr>
+                <w:rFonts w:ascii="Arial" w:hAnsi="Arial" w:cs="Arial"/>
+                <w:sz w:val="14"/>
+                <w:szCs w:val="14"/>
+                <w:lang w:val="en-US"/>
+              </w:rPr>
+              <w:t xml:space="preserve"> and </w:t>
+            </w:r>
+            <w:proofErr w:type="spellStart"/>
+            <w:r>
+              <w:rPr>
+                <w:rFonts w:ascii="Arial" w:hAnsi="Arial" w:cs="Arial"/>
+                <w:sz w:val="14"/>
+                <w:szCs w:val="14"/>
+                <w:lang w:val="en-US"/>
+              </w:rPr>
+              <w:t>src</w:t>
+            </w:r>
+            <w:proofErr w:type="spellEnd"/>
+            <w:r>
+              <w:rPr>
+                <w:rFonts w:ascii="Arial" w:hAnsi="Arial" w:cs="Arial"/>
+                <w:sz w:val="14"/>
+                <w:szCs w:val="14"/>
+                <w:lang w:val="en-US"/>
+              </w:rPr>
+              <w:t xml:space="preserve"> &gt; </w:t>
+            </w:r>
+            <w:proofErr w:type="spellStart"/>
+            <w:r>
+              <w:rPr>
+                <w:rFonts w:ascii="Arial" w:hAnsi="Arial" w:cs="Arial"/>
+                <w:sz w:val="14"/>
+                <w:szCs w:val="14"/>
+                <w:lang w:val="en-US"/>
+              </w:rPr>
+              <w:t>scss</w:t>
+            </w:r>
+            <w:proofErr w:type="spellEnd"/>
+            <w:r>
+              <w:rPr>
+                <w:rFonts w:ascii="Arial" w:hAnsi="Arial" w:cs="Arial"/>
+                <w:sz w:val="14"/>
+                <w:szCs w:val="14"/>
+                <w:lang w:val="en-US"/>
+              </w:rPr>
+              <w:t>.</w:t>
+            </w:r>
+          </w:p>
+        </w:tc>
+      </w:tr>
+      <w:tr>
+        <w:trPr>
+          <w:trHeight w:val="80"/>
+        </w:trPr>
+        <w:tc>
+          <w:tcPr>
+            <w:tcW w:w="4675" w:type="dxa"/>
+          </w:tcPr>
+          <w:p>
+            <w:pPr>
+              <w:jc w:val="center"/>
+              <w:rPr>
+                <w:rFonts w:ascii="Arial" w:hAnsi="Arial" w:cs="Arial"/>
+                <w:sz w:val="14"/>
+                <w:szCs w:val="14"/>
+                <w:lang w:val="en-US"/>
+              </w:rPr>
+            </w:pPr>
+          </w:p>
+          <w:p>
+            <w:pPr>
+              <w:jc w:val="center"/>
+              <w:rPr>
+                <w:rFonts w:ascii="Arial" w:hAnsi="Arial" w:cs="Arial"/>
+                <w:sz w:val="14"/>
+                <w:szCs w:val="14"/>
+                <w:lang w:val="en-US"/>
+              </w:rPr>
+            </w:pPr>
+            <w:r>
+              <w:rPr>
+                <w:rFonts w:ascii="Arial" w:hAnsi="Arial" w:cs="Arial"/>
+                <w:sz w:val="14"/>
+                <w:szCs w:val="14"/>
+                <w:lang w:val="en-US"/>
+              </w:rPr>
+              <w:t xml:space="preserve">$gulp </w:t>
+            </w:r>
+            <w:proofErr w:type="spellStart"/>
+            <w:r>
+              <w:rPr>
+                <w:rFonts w:ascii="Arial" w:hAnsi="Arial" w:cs="Arial"/>
+                <w:sz w:val="14"/>
+                <w:szCs w:val="14"/>
+                <w:lang w:val="en-US"/>
+              </w:rPr>
+              <w:t>build</w:t>
+            </w:r>
+            <w:r>
+              <w:rPr>
+                <w:rFonts w:ascii="Arial" w:hAnsi="Arial" w:cs="Arial"/>
+                <w:sz w:val="14"/>
+                <w:szCs w:val="14"/>
+                <w:lang w:val="en-US"/>
+              </w:rPr>
+              <w:t>CSS</w:t>
+            </w:r>
+            <w:proofErr w:type="spellEnd"/>
+          </w:p>
+          <w:p>
+            <w:pPr>
+              <w:jc w:val="center"/>
+              <w:rPr>
+                <w:rFonts w:ascii="Arial" w:hAnsi="Arial" w:cs="Arial"/>
+                <w:sz w:val="14"/>
+                <w:szCs w:val="14"/>
+                <w:lang w:val="en-US"/>
+              </w:rPr>
+            </w:pPr>
+          </w:p>
+        </w:tc>
+        <w:tc>
+          <w:tcPr>
+            <w:tcW w:w="4675" w:type="dxa"/>
+          </w:tcPr>
+          <w:p>
+            <w:pPr>
+              <w:jc w:val="center"/>
+              <w:rPr>
+                <w:rFonts w:ascii="Arial" w:hAnsi="Arial" w:cs="Arial"/>
+                <w:sz w:val="14"/>
+                <w:szCs w:val="14"/>
+                <w:lang w:val="en-US"/>
+              </w:rPr>
+            </w:pPr>
+          </w:p>
+          <w:p>
+            <w:pPr>
+              <w:jc w:val="center"/>
+              <w:rPr>
+                <w:rFonts w:ascii="Arial" w:hAnsi="Arial" w:cs="Arial"/>
+                <w:sz w:val="14"/>
+                <w:szCs w:val="14"/>
+                <w:lang w:val="en-US"/>
+              </w:rPr>
+            </w:pPr>
+            <w:r>
+              <w:rPr>
+                <w:rFonts w:ascii="Arial" w:hAnsi="Arial" w:cs="Arial"/>
+                <w:sz w:val="14"/>
+                <w:szCs w:val="14"/>
+                <w:lang w:val="en-US"/>
+              </w:rPr>
+              <w:t xml:space="preserve">Only compile the </w:t>
+            </w:r>
+            <w:proofErr w:type="spellStart"/>
+            <w:r>
+              <w:rPr>
+                <w:rFonts w:ascii="Arial" w:hAnsi="Arial" w:cs="Arial"/>
+                <w:sz w:val="14"/>
+                <w:szCs w:val="14"/>
+                <w:lang w:val="en-US"/>
+              </w:rPr>
+              <w:t>src</w:t>
+            </w:r>
+            <w:proofErr w:type="spellEnd"/>
+            <w:r>
+              <w:rPr>
+                <w:rFonts w:ascii="Arial" w:hAnsi="Arial" w:cs="Arial"/>
+                <w:sz w:val="14"/>
+                <w:szCs w:val="14"/>
+                <w:lang w:val="en-US"/>
+              </w:rPr>
+              <w:t xml:space="preserve"> &gt; </w:t>
+            </w:r>
+            <w:proofErr w:type="spellStart"/>
+            <w:r>
+              <w:rPr>
+                <w:rFonts w:ascii="Arial" w:hAnsi="Arial" w:cs="Arial"/>
+                <w:sz w:val="14"/>
+                <w:szCs w:val="14"/>
+                <w:lang w:val="en-US"/>
+              </w:rPr>
+              <w:t>css</w:t>
+            </w:r>
+            <w:proofErr w:type="spellEnd"/>
+            <w:r>
+              <w:rPr>
+                <w:rFonts w:ascii="Arial" w:hAnsi="Arial" w:cs="Arial"/>
+                <w:sz w:val="14"/>
+                <w:szCs w:val="14"/>
+                <w:lang w:val="en-US"/>
+              </w:rPr>
+              <w:t>.</w:t>
+            </w:r>
+          </w:p>
+        </w:tc>
+      </w:tr>
+      <w:tr>
+        <w:tc>
+          <w:tcPr>
+            <w:tcW w:w="4675" w:type="dxa"/>
+          </w:tcPr>
+          <w:p>
+            <w:pPr>
+              <w:jc w:val="center"/>
+              <w:rPr>
+                <w:rFonts w:ascii="Arial" w:hAnsi="Arial" w:cs="Arial"/>
+                <w:sz w:val="14"/>
+                <w:szCs w:val="14"/>
+                <w:lang w:val="en-US"/>
+              </w:rPr>
+            </w:pPr>
+          </w:p>
+          <w:p>
+            <w:pPr>
+              <w:jc w:val="center"/>
+              <w:rPr>
+                <w:rFonts w:ascii="Arial" w:hAnsi="Arial" w:cs="Arial"/>
+                <w:sz w:val="14"/>
+                <w:szCs w:val="14"/>
+                <w:lang w:val="en-US"/>
+              </w:rPr>
+            </w:pPr>
+            <w:r>
+              <w:rPr>
+                <w:rFonts w:ascii="Arial" w:hAnsi="Arial" w:cs="Arial"/>
+                <w:sz w:val="14"/>
+                <w:szCs w:val="14"/>
+                <w:lang w:val="en-US"/>
+              </w:rPr>
+              <w:t xml:space="preserve">$gulp </w:t>
+            </w:r>
+            <w:proofErr w:type="spellStart"/>
+            <w:r>
+              <w:rPr>
+                <w:rFonts w:ascii="Arial" w:hAnsi="Arial" w:cs="Arial"/>
+                <w:sz w:val="14"/>
+                <w:szCs w:val="14"/>
+                <w:lang w:val="en-US"/>
+              </w:rPr>
+              <w:t>build</w:t>
+            </w:r>
+            <w:r>
+              <w:rPr>
+                <w:rFonts w:ascii="Arial" w:hAnsi="Arial" w:cs="Arial"/>
+                <w:sz w:val="14"/>
+                <w:szCs w:val="14"/>
+                <w:lang w:val="en-US"/>
+              </w:rPr>
+              <w:t>SCSS</w:t>
+            </w:r>
+            <w:proofErr w:type="spellEnd"/>
+          </w:p>
+          <w:p>
+            <w:pPr>
+              <w:jc w:val="center"/>
+              <w:rPr>
+                <w:rFonts w:ascii="Arial" w:hAnsi="Arial" w:cs="Arial"/>
+                <w:sz w:val="14"/>
+                <w:szCs w:val="14"/>
+                <w:lang w:val="en-US"/>
+              </w:rPr>
+            </w:pPr>
+          </w:p>
+        </w:tc>
+        <w:tc>
+          <w:tcPr>
+            <w:tcW w:w="4675" w:type="dxa"/>
+          </w:tcPr>
+          <w:p>
+            <w:pPr>
+              <w:jc w:val="center"/>
+              <w:rPr>
+                <w:rFonts w:ascii="Arial" w:hAnsi="Arial" w:cs="Arial"/>
+                <w:sz w:val="14"/>
+                <w:szCs w:val="14"/>
+                <w:lang w:val="en-US"/>
+              </w:rPr>
+            </w:pPr>
+          </w:p>
+          <w:p>
+            <w:pPr>
+              <w:jc w:val="center"/>
+              <w:rPr>
+                <w:rFonts w:ascii="Arial" w:hAnsi="Arial" w:cs="Arial"/>
+                <w:sz w:val="14"/>
+                <w:szCs w:val="14"/>
+                <w:lang w:val="en-US"/>
+              </w:rPr>
+            </w:pPr>
+            <w:r>
+              <w:rPr>
+                <w:rFonts w:ascii="Arial" w:hAnsi="Arial" w:cs="Arial"/>
+                <w:sz w:val="14"/>
+                <w:szCs w:val="14"/>
+                <w:lang w:val="en-US"/>
+              </w:rPr>
+              <w:t xml:space="preserve">Only compile the </w:t>
+            </w:r>
+            <w:proofErr w:type="spellStart"/>
+            <w:r>
+              <w:rPr>
+                <w:rFonts w:ascii="Arial" w:hAnsi="Arial" w:cs="Arial"/>
+                <w:sz w:val="14"/>
+                <w:szCs w:val="14"/>
+                <w:lang w:val="en-US"/>
+              </w:rPr>
+              <w:t>src</w:t>
+            </w:r>
+            <w:proofErr w:type="spellEnd"/>
+            <w:r>
+              <w:rPr>
+                <w:rFonts w:ascii="Arial" w:hAnsi="Arial" w:cs="Arial"/>
+                <w:sz w:val="14"/>
+                <w:szCs w:val="14"/>
+                <w:lang w:val="en-US"/>
+              </w:rPr>
+              <w:t xml:space="preserve"> &gt; </w:t>
+            </w:r>
+            <w:proofErr w:type="spellStart"/>
+            <w:r>
+              <w:rPr>
+                <w:rFonts w:ascii="Arial" w:hAnsi="Arial" w:cs="Arial"/>
+                <w:sz w:val="14"/>
+                <w:szCs w:val="14"/>
+                <w:lang w:val="en-US"/>
+              </w:rPr>
+              <w:t>scss</w:t>
+            </w:r>
+            <w:proofErr w:type="spellEnd"/>
+            <w:r>
+              <w:rPr>
+                <w:rFonts w:ascii="Arial" w:hAnsi="Arial" w:cs="Arial"/>
+                <w:sz w:val="14"/>
+                <w:szCs w:val="14"/>
+                <w:lang w:val="en-US"/>
+              </w:rPr>
+              <w:t>.</w:t>
+            </w:r>
+          </w:p>
+        </w:tc>
+      </w:tr>
+    </w:tbl>
+    <w:p>
+      <w:pPr>
+        <w:rPr>
+          <w:rStyle w:val="normaltextrun"/>
+          <w:rFonts w:ascii="Arial" w:hAnsi="Arial" w:cs="Arial"/>
+          <w:b/>
+          <w:bCs/>
+          <w:color w:val="316F85"/>
+          <w:shd w:val="clear" w:color="auto" w:fill="FFFFFF"/>
+          <w:lang w:val="en-US"/>
+        </w:rPr>
+      </w:pPr>
+    </w:p>
+    <w:p>
+      <w:pPr>
+        <w:rPr>
+          <w:rFonts w:ascii="Arial" w:hAnsi="Arial" w:cs="Arial"/>
+          <w:sz w:val="16"/>
+          <w:szCs w:val="16"/>
+          <w:lang w:val="en-US"/>
+        </w:rPr>
+      </w:pPr>
+      <w:r>
+        <w:rPr>
+          <w:rFonts w:ascii="Arial" w:hAnsi="Arial" w:cs="Arial"/>
+          <w:sz w:val="16"/>
+          <w:szCs w:val="16"/>
+          <w:lang w:val="en-US"/>
+        </w:rPr>
+        <w:t>Usage:</w:t>
+      </w:r>
+    </w:p>
+    <w:p>
+      <w:pPr>
+        <w:rPr>
+          <w:rFonts w:ascii="Arial" w:hAnsi="Arial" w:cs="Arial"/>
+          <w:sz w:val="16"/>
+          <w:szCs w:val="16"/>
+          <w:lang w:val="en-US"/>
+        </w:rPr>
+      </w:pPr>
+      <w:r>
+        <w:rPr>
+          <w:rFonts w:ascii="Arial" w:hAnsi="Arial" w:cs="Arial"/>
+          <w:sz w:val="16"/>
+          <w:szCs w:val="16"/>
+          <w:lang w:val="en-US"/>
+        </w:rPr>
+        <w:t xml:space="preserve">** This will compile </w:t>
+      </w:r>
+      <w:proofErr w:type="spellStart"/>
+      <w:r>
+        <w:rPr>
+          <w:rFonts w:ascii="Arial" w:hAnsi="Arial" w:cs="Arial"/>
+          <w:sz w:val="16"/>
+          <w:szCs w:val="16"/>
+          <w:lang w:val="en-US"/>
+        </w:rPr>
+        <w:t>css</w:t>
+      </w:r>
+      <w:proofErr w:type="spellEnd"/>
+      <w:r>
+        <w:rPr>
+          <w:rFonts w:ascii="Arial" w:hAnsi="Arial" w:cs="Arial"/>
+          <w:sz w:val="16"/>
+          <w:szCs w:val="16"/>
+          <w:lang w:val="en-US"/>
+        </w:rPr>
+        <w:t xml:space="preserve"> and build on build/</w:t>
+      </w:r>
+      <w:proofErr w:type="spellStart"/>
+      <w:r>
+        <w:rPr>
+          <w:rFonts w:ascii="Arial" w:hAnsi="Arial" w:cs="Arial"/>
+          <w:sz w:val="16"/>
+          <w:szCs w:val="16"/>
+          <w:lang w:val="en-US"/>
+        </w:rPr>
+        <w:t>css</w:t>
+      </w:r>
+      <w:proofErr w:type="spellEnd"/>
+      <w:r>
+        <w:rPr>
+          <w:rFonts w:ascii="Arial" w:hAnsi="Arial" w:cs="Arial"/>
+          <w:sz w:val="16"/>
+          <w:szCs w:val="16"/>
+          <w:lang w:val="en-US"/>
+        </w:rPr>
+        <w:t>/</w:t>
+      </w:r>
+      <w:proofErr w:type="spellStart"/>
+      <w:r>
+        <w:rPr>
+          <w:rFonts w:ascii="Arial" w:hAnsi="Arial" w:cs="Arial"/>
+          <w:sz w:val="16"/>
+          <w:szCs w:val="16"/>
+          <w:lang w:val="en-US"/>
+        </w:rPr>
+        <w:t>inc</w:t>
+      </w:r>
+      <w:proofErr w:type="spellEnd"/>
+      <w:r>
+        <w:rPr>
+          <w:rFonts w:ascii="Arial" w:hAnsi="Arial" w:cs="Arial"/>
+          <w:sz w:val="16"/>
+          <w:szCs w:val="16"/>
+          <w:lang w:val="en-US"/>
+        </w:rPr>
+        <w:t xml:space="preserve"> folder.</w:t>
+      </w:r>
+    </w:p>
+    <w:p>
+      <w:pPr>
+        <w:rPr>
+          <w:rFonts w:ascii="Arial" w:hAnsi="Arial" w:cs="Arial"/>
+          <w:sz w:val="16"/>
+          <w:szCs w:val="16"/>
+          <w:lang w:val="en-US"/>
+        </w:rPr>
+      </w:pPr>
+      <w:r>
+        <w:rPr>
+          <w:rFonts w:ascii="Arial" w:hAnsi="Arial" w:cs="Arial"/>
+          <w:sz w:val="16"/>
+          <w:szCs w:val="16"/>
+          <w:lang w:val="en-US"/>
+        </w:rPr>
+        <w:t xml:space="preserve">$gulp </w:t>
+      </w:r>
+      <w:proofErr w:type="spellStart"/>
+      <w:r>
+        <w:rPr>
+          <w:rFonts w:ascii="Arial" w:hAnsi="Arial" w:cs="Arial"/>
+          <w:sz w:val="16"/>
+          <w:szCs w:val="16"/>
+          <w:lang w:val="en-US"/>
+        </w:rPr>
+        <w:t>compile</w:t>
+      </w:r>
+      <w:r>
+        <w:rPr>
+          <w:rFonts w:ascii="Arial" w:hAnsi="Arial" w:cs="Arial"/>
+          <w:sz w:val="16"/>
+          <w:szCs w:val="16"/>
+          <w:lang w:val="en-US"/>
+        </w:rPr>
+        <w:t>CSS</w:t>
+      </w:r>
+      <w:proofErr w:type="spellEnd"/>
+      <w:r>
+        <w:rPr>
+          <w:rFonts w:ascii="Arial" w:hAnsi="Arial" w:cs="Arial"/>
+          <w:sz w:val="16"/>
+          <w:szCs w:val="16"/>
+          <w:lang w:val="en-US"/>
+        </w:rPr>
+        <w:t xml:space="preserve"> --</w:t>
+      </w:r>
+      <w:proofErr w:type="spellStart"/>
+      <w:r>
+        <w:rPr>
+          <w:rFonts w:ascii="Arial" w:hAnsi="Arial" w:cs="Arial"/>
+          <w:sz w:val="16"/>
+          <w:szCs w:val="16"/>
+          <w:lang w:val="en-US"/>
+        </w:rPr>
+        <w:t>css</w:t>
+      </w:r>
+      <w:proofErr w:type="spellEnd"/>
+      <w:r>
+        <w:rPr>
+          <w:rFonts w:ascii="Arial" w:hAnsi="Arial" w:cs="Arial"/>
+          <w:sz w:val="16"/>
+          <w:szCs w:val="16"/>
+          <w:lang w:val="en-US"/>
+        </w:rPr>
+        <w:t xml:space="preserve"> --</w:t>
+      </w:r>
+      <w:proofErr w:type="spellStart"/>
+      <w:r>
+        <w:rPr>
+          <w:rFonts w:ascii="Arial" w:hAnsi="Arial" w:cs="Arial"/>
+          <w:sz w:val="16"/>
+          <w:szCs w:val="16"/>
+          <w:lang w:val="en-US"/>
+        </w:rPr>
+        <w:t>dest</w:t>
+      </w:r>
+      <w:proofErr w:type="spellEnd"/>
+      <w:r>
+        <w:rPr>
+          <w:rFonts w:ascii="Arial" w:hAnsi="Arial" w:cs="Arial"/>
+          <w:sz w:val="16"/>
+          <w:szCs w:val="16"/>
+          <w:lang w:val="en-US"/>
+        </w:rPr>
+        <w:t xml:space="preserve"> </w:t>
+      </w:r>
+      <w:proofErr w:type="spellStart"/>
+      <w:r>
+        <w:rPr>
+          <w:rFonts w:ascii="Arial" w:hAnsi="Arial" w:cs="Arial"/>
+          <w:sz w:val="16"/>
+          <w:szCs w:val="16"/>
+          <w:lang w:val="en-US"/>
+        </w:rPr>
+        <w:t>inc</w:t>
+      </w:r>
+      <w:proofErr w:type="spellEnd"/>
+    </w:p>
+    <w:p>
+      <w:pPr>
+        <w:rPr>
+          <w:rFonts w:ascii="Arial" w:hAnsi="Arial" w:cs="Arial"/>
+          <w:sz w:val="16"/>
+          <w:szCs w:val="16"/>
+          <w:lang w:val="en-US"/>
+        </w:rPr>
+      </w:pPr>
+      <w:r>
+        <w:rPr>
+          <w:rFonts w:ascii="Arial" w:hAnsi="Arial" w:cs="Arial"/>
+          <w:sz w:val="16"/>
+          <w:szCs w:val="16"/>
+          <w:lang w:val="en-US"/>
+        </w:rPr>
+        <w:t xml:space="preserve">** This will compile </w:t>
+      </w:r>
+      <w:proofErr w:type="spellStart"/>
+      <w:proofErr w:type="gramStart"/>
+      <w:r>
+        <w:rPr>
+          <w:rFonts w:ascii="Arial" w:hAnsi="Arial" w:cs="Arial"/>
+          <w:sz w:val="16"/>
+          <w:szCs w:val="16"/>
+          <w:lang w:val="en-US"/>
+        </w:rPr>
+        <w:t>css</w:t>
+      </w:r>
+      <w:proofErr w:type="spellEnd"/>
+      <w:r>
+        <w:rPr>
+          <w:rFonts w:ascii="Arial" w:hAnsi="Arial" w:cs="Arial"/>
+          <w:sz w:val="16"/>
+          <w:szCs w:val="16"/>
+          <w:lang w:val="en-US"/>
+        </w:rPr>
+        <w:t xml:space="preserve"> ,</w:t>
+      </w:r>
+      <w:proofErr w:type="gramEnd"/>
+      <w:r>
+        <w:rPr>
+          <w:rFonts w:ascii="Arial" w:hAnsi="Arial" w:cs="Arial"/>
+          <w:sz w:val="16"/>
+          <w:szCs w:val="16"/>
+          <w:lang w:val="en-US"/>
+        </w:rPr>
+        <w:t xml:space="preserve"> </w:t>
+      </w:r>
+      <w:proofErr w:type="spellStart"/>
+      <w:r>
+        <w:rPr>
+          <w:rFonts w:ascii="Arial" w:hAnsi="Arial" w:cs="Arial"/>
+          <w:sz w:val="16"/>
+          <w:szCs w:val="16"/>
+          <w:lang w:val="en-US"/>
+        </w:rPr>
+        <w:t>scss</w:t>
+      </w:r>
+      <w:proofErr w:type="spellEnd"/>
+      <w:r>
+        <w:rPr>
+          <w:rFonts w:ascii="Arial" w:hAnsi="Arial" w:cs="Arial"/>
+          <w:sz w:val="16"/>
+          <w:szCs w:val="16"/>
+          <w:lang w:val="en-US"/>
+        </w:rPr>
+        <w:t xml:space="preserve"> </w:t>
+      </w:r>
+      <w:r>
+        <w:rPr>
+          <w:rFonts w:ascii="Arial" w:hAnsi="Arial" w:cs="Arial"/>
+          <w:sz w:val="16"/>
+          <w:szCs w:val="16"/>
+          <w:lang w:val="en-US"/>
+        </w:rPr>
+        <w:t xml:space="preserve">and </w:t>
+      </w:r>
+      <w:proofErr w:type="spellStart"/>
+      <w:r>
+        <w:rPr>
+          <w:rFonts w:ascii="Arial" w:hAnsi="Arial" w:cs="Arial"/>
+          <w:sz w:val="16"/>
+          <w:szCs w:val="16"/>
+          <w:lang w:val="en-US"/>
+        </w:rPr>
+        <w:t>boostrap</w:t>
+      </w:r>
+      <w:proofErr w:type="spellEnd"/>
+      <w:r>
+        <w:rPr>
+          <w:rFonts w:ascii="Arial" w:hAnsi="Arial" w:cs="Arial"/>
+          <w:sz w:val="16"/>
+          <w:szCs w:val="16"/>
+          <w:lang w:val="en-US"/>
+        </w:rPr>
+        <w:t xml:space="preserve"> ,</w:t>
+      </w:r>
+      <w:r>
+        <w:rPr>
+          <w:rFonts w:ascii="Arial" w:hAnsi="Arial" w:cs="Arial"/>
+          <w:sz w:val="16"/>
+          <w:szCs w:val="16"/>
+          <w:lang w:val="en-US"/>
+        </w:rPr>
+        <w:t xml:space="preserve"> </w:t>
+      </w:r>
+      <w:r>
+        <w:rPr>
+          <w:rFonts w:ascii="Arial" w:hAnsi="Arial" w:cs="Arial"/>
+          <w:sz w:val="16"/>
+          <w:szCs w:val="16"/>
+          <w:lang w:val="en-US"/>
+        </w:rPr>
+        <w:t>build on default folder build/</w:t>
+      </w:r>
+      <w:proofErr w:type="spellStart"/>
+      <w:r>
+        <w:rPr>
+          <w:rFonts w:ascii="Arial" w:hAnsi="Arial" w:cs="Arial"/>
+          <w:sz w:val="16"/>
+          <w:szCs w:val="16"/>
+          <w:lang w:val="en-US"/>
+        </w:rPr>
+        <w:t>css</w:t>
+      </w:r>
+      <w:proofErr w:type="spellEnd"/>
+      <w:r>
+        <w:rPr>
+          <w:rFonts w:ascii="Arial" w:hAnsi="Arial" w:cs="Arial"/>
+          <w:sz w:val="16"/>
+          <w:szCs w:val="16"/>
+          <w:lang w:val="en-US"/>
+        </w:rPr>
+        <w:t>.</w:t>
+      </w:r>
+    </w:p>
+    <w:p>
+      <w:pPr>
+        <w:rPr>
+          <w:rFonts w:ascii="Arial" w:hAnsi="Arial" w:cs="Arial"/>
+          <w:sz w:val="16"/>
+          <w:szCs w:val="16"/>
+          <w:lang w:val="en-US"/>
+        </w:rPr>
+      </w:pPr>
+      <w:r>
+        <w:rPr>
+          <w:rFonts w:ascii="Arial" w:hAnsi="Arial" w:cs="Arial"/>
+          <w:sz w:val="16"/>
+          <w:szCs w:val="16"/>
+          <w:lang w:val="en-US"/>
+        </w:rPr>
+        <w:t xml:space="preserve">$gulp </w:t>
+      </w:r>
+      <w:proofErr w:type="spellStart"/>
+      <w:r>
+        <w:rPr>
+          <w:rFonts w:ascii="Arial" w:hAnsi="Arial" w:cs="Arial"/>
+          <w:sz w:val="16"/>
+          <w:szCs w:val="16"/>
+          <w:lang w:val="en-US"/>
+        </w:rPr>
+        <w:t>compile</w:t>
+      </w:r>
+      <w:r>
+        <w:rPr>
+          <w:rFonts w:ascii="Arial" w:hAnsi="Arial" w:cs="Arial"/>
+          <w:sz w:val="16"/>
+          <w:szCs w:val="16"/>
+          <w:lang w:val="en-US"/>
+        </w:rPr>
+        <w:t>CSS</w:t>
+      </w:r>
+      <w:proofErr w:type="spellEnd"/>
+      <w:r>
+        <w:rPr>
+          <w:rFonts w:ascii="Arial" w:hAnsi="Arial" w:cs="Arial"/>
+          <w:sz w:val="16"/>
+          <w:szCs w:val="16"/>
+          <w:lang w:val="en-US"/>
+        </w:rPr>
+        <w:t xml:space="preserve"> --</w:t>
+      </w:r>
+      <w:proofErr w:type="spellStart"/>
+      <w:r>
+        <w:rPr>
+          <w:rFonts w:ascii="Arial" w:hAnsi="Arial" w:cs="Arial"/>
+          <w:sz w:val="16"/>
+          <w:szCs w:val="16"/>
+          <w:lang w:val="en-US"/>
+        </w:rPr>
+        <w:t>css</w:t>
+      </w:r>
+      <w:proofErr w:type="spellEnd"/>
+      <w:r>
+        <w:rPr>
+          <w:rFonts w:ascii="Arial" w:hAnsi="Arial" w:cs="Arial"/>
+          <w:sz w:val="16"/>
+          <w:szCs w:val="16"/>
+          <w:lang w:val="en-US"/>
+        </w:rPr>
+        <w:t xml:space="preserve"> --</w:t>
+      </w:r>
+      <w:proofErr w:type="spellStart"/>
+      <w:r>
+        <w:rPr>
+          <w:rFonts w:ascii="Arial" w:hAnsi="Arial" w:cs="Arial"/>
+          <w:sz w:val="16"/>
+          <w:szCs w:val="16"/>
+          <w:lang w:val="en-US"/>
+        </w:rPr>
+        <w:t>scss</w:t>
+      </w:r>
+      <w:proofErr w:type="spellEnd"/>
+      <w:r>
+        <w:rPr>
+          <w:rFonts w:ascii="Arial" w:hAnsi="Arial" w:cs="Arial"/>
+          <w:sz w:val="16"/>
+          <w:szCs w:val="16"/>
+          <w:lang w:val="en-US"/>
+        </w:rPr>
+        <w:t xml:space="preserve"> --</w:t>
+      </w:r>
+      <w:r>
+        <w:rPr>
+          <w:rFonts w:ascii="Arial" w:hAnsi="Arial" w:cs="Arial"/>
+          <w:sz w:val="16"/>
+          <w:szCs w:val="16"/>
+          <w:lang w:val="en-US"/>
+        </w:rPr>
+        <w:t>bootstrap</w:t>
+      </w:r>
+      <w:r>
+        <w:rPr>
+          <w:rFonts w:ascii="Arial" w:hAnsi="Arial" w:cs="Arial"/>
+          <w:sz w:val="16"/>
+          <w:szCs w:val="16"/>
+          <w:lang w:val="en-US"/>
+        </w:rPr>
+        <w:t xml:space="preserve"> </w:t>
+      </w:r>
+    </w:p>
+    <w:p>
+      <w:pPr>
+        <w:rPr>
+          <w:rFonts w:ascii="Arial" w:hAnsi="Arial" w:cs="Arial"/>
+          <w:sz w:val="16"/>
+          <w:szCs w:val="16"/>
+          <w:lang w:val="en-US"/>
+        </w:rPr>
+      </w:pPr>
+      <w:r>
+        <w:rPr>
+          <w:rFonts w:ascii="Arial" w:hAnsi="Arial" w:cs="Arial"/>
+          <w:sz w:val="16"/>
+          <w:szCs w:val="16"/>
+          <w:lang w:val="en-US"/>
+        </w:rPr>
+        <w:t xml:space="preserve">** This will compile </w:t>
+      </w:r>
+      <w:proofErr w:type="spellStart"/>
+      <w:r>
+        <w:rPr>
+          <w:rFonts w:ascii="Arial" w:hAnsi="Arial" w:cs="Arial"/>
+          <w:sz w:val="16"/>
+          <w:szCs w:val="16"/>
+          <w:lang w:val="en-US"/>
+        </w:rPr>
+        <w:t>css</w:t>
+      </w:r>
+      <w:proofErr w:type="spellEnd"/>
+      <w:r>
+        <w:rPr>
+          <w:rFonts w:ascii="Arial" w:hAnsi="Arial" w:cs="Arial"/>
+          <w:sz w:val="16"/>
+          <w:szCs w:val="16"/>
+          <w:lang w:val="en-US"/>
+        </w:rPr>
+        <w:t xml:space="preserve"> that is </w:t>
+      </w:r>
+      <w:proofErr w:type="gramStart"/>
+      <w:r>
+        <w:rPr>
+          <w:rFonts w:ascii="Arial" w:hAnsi="Arial" w:cs="Arial"/>
+          <w:sz w:val="16"/>
+          <w:szCs w:val="16"/>
+          <w:lang w:val="en-US"/>
+        </w:rPr>
+        <w:t xml:space="preserve">compress </w:t>
+      </w:r>
+      <w:r>
+        <w:rPr>
+          <w:rFonts w:ascii="Arial" w:hAnsi="Arial" w:cs="Arial"/>
+          <w:sz w:val="16"/>
+          <w:szCs w:val="16"/>
+          <w:lang w:val="en-US"/>
+        </w:rPr>
+        <w:t>,</w:t>
+      </w:r>
+      <w:proofErr w:type="gramEnd"/>
+      <w:r>
+        <w:rPr>
+          <w:rFonts w:ascii="Arial" w:hAnsi="Arial" w:cs="Arial"/>
+          <w:sz w:val="16"/>
+          <w:szCs w:val="16"/>
+          <w:lang w:val="en-US"/>
+        </w:rPr>
+        <w:t xml:space="preserve"> </w:t>
+      </w:r>
+      <w:r>
+        <w:rPr>
+          <w:rFonts w:ascii="Arial" w:hAnsi="Arial" w:cs="Arial"/>
+          <w:sz w:val="16"/>
+          <w:szCs w:val="16"/>
+          <w:lang w:val="en-US"/>
+        </w:rPr>
+        <w:t>build on default folder build/</w:t>
+      </w:r>
+      <w:proofErr w:type="spellStart"/>
+      <w:r>
+        <w:rPr>
+          <w:rFonts w:ascii="Arial" w:hAnsi="Arial" w:cs="Arial"/>
+          <w:sz w:val="16"/>
+          <w:szCs w:val="16"/>
+          <w:lang w:val="en-US"/>
+        </w:rPr>
+        <w:t>css</w:t>
+      </w:r>
+      <w:proofErr w:type="spellEnd"/>
+    </w:p>
+    <w:p>
+      <w:pPr>
+        <w:rPr>
+          <w:rFonts w:ascii="Arial" w:hAnsi="Arial" w:cs="Arial"/>
+          <w:sz w:val="16"/>
+          <w:szCs w:val="16"/>
+          <w:lang w:val="en-US"/>
+        </w:rPr>
+      </w:pPr>
+      <w:r>
+        <w:rPr>
+          <w:rFonts w:ascii="Arial" w:hAnsi="Arial" w:cs="Arial"/>
+          <w:sz w:val="16"/>
+          <w:szCs w:val="16"/>
+          <w:lang w:val="en-US"/>
+        </w:rPr>
+        <w:t xml:space="preserve">$gulp </w:t>
+      </w:r>
+      <w:proofErr w:type="spellStart"/>
+      <w:r>
+        <w:rPr>
+          <w:rFonts w:ascii="Arial" w:hAnsi="Arial" w:cs="Arial"/>
+          <w:sz w:val="16"/>
+          <w:szCs w:val="16"/>
+          <w:lang w:val="en-US"/>
+        </w:rPr>
+        <w:t>compile</w:t>
+      </w:r>
+      <w:r>
+        <w:rPr>
+          <w:rFonts w:ascii="Arial" w:hAnsi="Arial" w:cs="Arial"/>
+          <w:sz w:val="16"/>
+          <w:szCs w:val="16"/>
+          <w:lang w:val="en-US"/>
+        </w:rPr>
+        <w:t>CSS</w:t>
+      </w:r>
+      <w:proofErr w:type="spellEnd"/>
+      <w:r>
+        <w:rPr>
+          <w:rFonts w:ascii="Arial" w:hAnsi="Arial" w:cs="Arial"/>
+          <w:sz w:val="16"/>
+          <w:szCs w:val="16"/>
+          <w:lang w:val="en-US"/>
+        </w:rPr>
+        <w:t xml:space="preserve"> --</w:t>
+      </w:r>
+      <w:proofErr w:type="spellStart"/>
+      <w:r>
+        <w:rPr>
+          <w:rFonts w:ascii="Arial" w:hAnsi="Arial" w:cs="Arial"/>
+          <w:sz w:val="16"/>
+          <w:szCs w:val="16"/>
+          <w:lang w:val="en-US"/>
+        </w:rPr>
+        <w:t>css</w:t>
+      </w:r>
+      <w:proofErr w:type="spellEnd"/>
+      <w:r>
+        <w:rPr>
+          <w:rFonts w:ascii="Arial" w:hAnsi="Arial" w:cs="Arial"/>
+          <w:sz w:val="16"/>
+          <w:szCs w:val="16"/>
+          <w:lang w:val="en-US"/>
+        </w:rPr>
+        <w:t xml:space="preserve"> </w:t>
+      </w:r>
+      <w:r>
+        <w:rPr>
+          <w:rFonts w:ascii="Arial" w:hAnsi="Arial" w:cs="Arial"/>
+          <w:sz w:val="16"/>
+          <w:szCs w:val="16"/>
+          <w:lang w:val="en-US"/>
+        </w:rPr>
+        <w:t>–</w:t>
+      </w:r>
+      <w:r>
+        <w:rPr>
+          <w:rFonts w:ascii="Arial" w:hAnsi="Arial" w:cs="Arial"/>
+          <w:sz w:val="16"/>
+          <w:szCs w:val="16"/>
+          <w:lang w:val="en-US"/>
+        </w:rPr>
+        <w:t>compress</w:t>
+      </w:r>
+    </w:p>
+    <w:p>
+      <w:pPr>
+        <w:rPr>
+          <w:rFonts w:ascii="Arial" w:hAnsi="Arial" w:cs="Arial"/>
+          <w:sz w:val="16"/>
+          <w:szCs w:val="16"/>
+          <w:lang w:val="en-US"/>
+        </w:rPr>
+      </w:pPr>
+      <w:r>
+        <w:rPr>
+          <w:rFonts w:ascii="Arial" w:hAnsi="Arial" w:cs="Arial"/>
+          <w:sz w:val="16"/>
+          <w:szCs w:val="16"/>
+          <w:lang w:val="en-US"/>
+        </w:rPr>
+        <w:t xml:space="preserve">** This will compile </w:t>
+      </w:r>
+      <w:proofErr w:type="spellStart"/>
+      <w:r>
+        <w:rPr>
+          <w:rFonts w:ascii="Arial" w:hAnsi="Arial" w:cs="Arial"/>
+          <w:sz w:val="16"/>
+          <w:szCs w:val="16"/>
+          <w:lang w:val="en-US"/>
+        </w:rPr>
+        <w:t>css</w:t>
+      </w:r>
+      <w:proofErr w:type="spellEnd"/>
+      <w:r>
+        <w:rPr>
+          <w:rFonts w:ascii="Arial" w:hAnsi="Arial" w:cs="Arial"/>
+          <w:sz w:val="16"/>
+          <w:szCs w:val="16"/>
+          <w:lang w:val="en-US"/>
+        </w:rPr>
+        <w:t xml:space="preserve"> that is </w:t>
+      </w:r>
+      <w:r>
+        <w:rPr>
+          <w:rFonts w:ascii="Arial" w:hAnsi="Arial" w:cs="Arial"/>
+          <w:sz w:val="16"/>
+          <w:szCs w:val="16"/>
+          <w:lang w:val="en-US"/>
+        </w:rPr>
+        <w:t xml:space="preserve">auto prefixed for last </w:t>
+      </w:r>
+      <w:r>
+        <w:rPr>
+          <w:rFonts w:ascii="Arial" w:hAnsi="Arial" w:cs="Arial"/>
+          <w:sz w:val="16"/>
+          <w:szCs w:val="16"/>
+          <w:lang w:val="en-US"/>
+        </w:rPr>
+        <w:t>3</w:t>
+      </w:r>
+      <w:r>
+        <w:rPr>
+          <w:rFonts w:ascii="Arial" w:hAnsi="Arial" w:cs="Arial"/>
+          <w:sz w:val="16"/>
+          <w:szCs w:val="16"/>
+          <w:lang w:val="en-US"/>
+        </w:rPr>
+        <w:t xml:space="preserve"> </w:t>
+      </w:r>
+      <w:r>
+        <w:rPr>
+          <w:rFonts w:ascii="Arial" w:hAnsi="Arial" w:cs="Arial"/>
+          <w:sz w:val="16"/>
+          <w:szCs w:val="16"/>
+          <w:lang w:val="en-US"/>
+        </w:rPr>
+        <w:t xml:space="preserve">previous </w:t>
+      </w:r>
+      <w:proofErr w:type="gramStart"/>
+      <w:r>
+        <w:rPr>
+          <w:rFonts w:ascii="Arial" w:hAnsi="Arial" w:cs="Arial"/>
+          <w:sz w:val="16"/>
+          <w:szCs w:val="16"/>
+          <w:lang w:val="en-US"/>
+        </w:rPr>
+        <w:t>version ,</w:t>
+      </w:r>
+      <w:proofErr w:type="gramEnd"/>
+      <w:r>
+        <w:rPr>
+          <w:rFonts w:ascii="Arial" w:hAnsi="Arial" w:cs="Arial"/>
+          <w:sz w:val="16"/>
+          <w:szCs w:val="16"/>
+          <w:lang w:val="en-US"/>
+        </w:rPr>
+        <w:t xml:space="preserve"> </w:t>
+      </w:r>
+      <w:r>
+        <w:rPr>
+          <w:rFonts w:ascii="Arial" w:hAnsi="Arial" w:cs="Arial"/>
+          <w:sz w:val="16"/>
+          <w:szCs w:val="16"/>
+          <w:lang w:val="en-US"/>
+        </w:rPr>
+        <w:t>build on default folder build/</w:t>
+      </w:r>
+      <w:proofErr w:type="spellStart"/>
+      <w:r>
+        <w:rPr>
+          <w:rFonts w:ascii="Arial" w:hAnsi="Arial" w:cs="Arial"/>
+          <w:sz w:val="16"/>
+          <w:szCs w:val="16"/>
+          <w:lang w:val="en-US"/>
+        </w:rPr>
+        <w:t>css</w:t>
+      </w:r>
+      <w:proofErr w:type="spellEnd"/>
+    </w:p>
+    <w:p>
+      <w:pPr>
+        <w:rPr>
+          <w:rFonts w:ascii="Arial" w:hAnsi="Arial" w:cs="Arial"/>
+          <w:sz w:val="16"/>
+          <w:szCs w:val="16"/>
+          <w:lang w:val="en-US"/>
+        </w:rPr>
+      </w:pPr>
+      <w:r>
+        <w:rPr>
+          <w:rFonts w:ascii="Arial" w:hAnsi="Arial" w:cs="Arial"/>
+          <w:sz w:val="16"/>
+          <w:szCs w:val="16"/>
+          <w:lang w:val="en-US"/>
+        </w:rPr>
+        <w:t xml:space="preserve">$gulp </w:t>
+      </w:r>
+      <w:proofErr w:type="spellStart"/>
+      <w:r>
+        <w:rPr>
+          <w:rFonts w:ascii="Arial" w:hAnsi="Arial" w:cs="Arial"/>
+          <w:sz w:val="16"/>
+          <w:szCs w:val="16"/>
+          <w:lang w:val="en-US"/>
+        </w:rPr>
+        <w:t>compileCSS</w:t>
+      </w:r>
+      <w:proofErr w:type="spellEnd"/>
+      <w:r>
+        <w:rPr>
+          <w:rFonts w:ascii="Arial" w:hAnsi="Arial" w:cs="Arial"/>
+          <w:sz w:val="16"/>
+          <w:szCs w:val="16"/>
+          <w:lang w:val="en-US"/>
+        </w:rPr>
+        <w:t xml:space="preserve"> --</w:t>
+      </w:r>
+      <w:proofErr w:type="spellStart"/>
+      <w:r>
+        <w:rPr>
+          <w:rFonts w:ascii="Arial" w:hAnsi="Arial" w:cs="Arial"/>
+          <w:sz w:val="16"/>
+          <w:szCs w:val="16"/>
+          <w:lang w:val="en-US"/>
+        </w:rPr>
+        <w:t>css</w:t>
+      </w:r>
+      <w:proofErr w:type="spellEnd"/>
+      <w:r>
+        <w:rPr>
+          <w:rFonts w:ascii="Arial" w:hAnsi="Arial" w:cs="Arial"/>
+          <w:sz w:val="16"/>
+          <w:szCs w:val="16"/>
+          <w:lang w:val="en-US"/>
+        </w:rPr>
+        <w:t xml:space="preserve"> </w:t>
+      </w:r>
+      <w:r>
+        <w:rPr>
+          <w:rFonts w:ascii="Arial" w:hAnsi="Arial" w:cs="Arial"/>
+          <w:sz w:val="16"/>
+          <w:szCs w:val="16"/>
+          <w:lang w:val="en-US"/>
+        </w:rPr>
+        <w:t>–</w:t>
+      </w:r>
+      <w:proofErr w:type="spellStart"/>
+      <w:r>
+        <w:rPr>
+          <w:rFonts w:ascii="Arial" w:hAnsi="Arial" w:cs="Arial"/>
+          <w:sz w:val="16"/>
+          <w:szCs w:val="16"/>
+          <w:lang w:val="en-US"/>
+        </w:rPr>
+        <w:t>autoprefixer</w:t>
+      </w:r>
+      <w:proofErr w:type="spellEnd"/>
+      <w:r>
+        <w:rPr>
+          <w:rFonts w:ascii="Arial" w:hAnsi="Arial" w:cs="Arial"/>
+          <w:sz w:val="16"/>
+          <w:szCs w:val="16"/>
+          <w:lang w:val="en-US"/>
+        </w:rPr>
+        <w:t xml:space="preserve"> </w:t>
+      </w:r>
+      <w:r>
+        <w:rPr>
+          <w:rFonts w:ascii="Arial" w:hAnsi="Arial" w:cs="Arial"/>
+          <w:sz w:val="16"/>
+          <w:szCs w:val="16"/>
+          <w:lang w:val="en-US"/>
+        </w:rPr>
+        <w:t>3</w:t>
+      </w:r>
+    </w:p>
+    <w:p>
+      <w:pPr>
+        <w:rPr>
+          <w:rFonts w:ascii="Arial" w:hAnsi="Arial" w:cs="Arial"/>
+          <w:sz w:val="16"/>
+          <w:szCs w:val="16"/>
+          <w:lang w:val="en-US"/>
+        </w:rPr>
+      </w:pPr>
+    </w:p>
+    <w:p>
+      <w:pPr>
+        <w:rPr>
+          <w:rStyle w:val="normaltextrun"/>
+          <w:rFonts w:ascii="Arial" w:hAnsi="Arial" w:cs="Arial"/>
+          <w:b/>
+          <w:bCs/>
+          <w:color w:val="316F85"/>
+          <w:shd w:val="clear" w:color="auto" w:fill="FFFFFF"/>
+          <w:lang w:val="en-US"/>
+        </w:rPr>
+      </w:pPr>
+    </w:p>
+    <w:p>
+      <w:pPr>
+        <w:rPr>
+          <w:rStyle w:val="normaltextrun"/>
+          <w:rFonts w:ascii="Arial" w:hAnsi="Arial" w:cs="Arial"/>
+          <w:b/>
+          <w:bCs/>
+          <w:color w:val="316F85"/>
+          <w:sz w:val="20"/>
+          <w:szCs w:val="20"/>
+          <w:shd w:val="clear" w:color="auto" w:fill="FFFFFF"/>
+          <w:lang w:val="en-US"/>
+        </w:rPr>
+      </w:pPr>
+      <w:r>
+        <w:rPr>
+          <w:rStyle w:val="normaltextrun"/>
+          <w:rFonts w:ascii="Arial" w:hAnsi="Arial" w:cs="Arial"/>
+          <w:b/>
+          <w:bCs/>
+          <w:color w:val="316F85"/>
+          <w:sz w:val="20"/>
+          <w:szCs w:val="20"/>
+          <w:shd w:val="clear" w:color="auto" w:fill="FFFFFF"/>
+          <w:lang w:val="en-US"/>
+        </w:rPr>
+        <w:t>JS:</w:t>
+      </w:r>
+      <w:r>
+        <w:rPr>
+          <w:rStyle w:val="normaltextrun"/>
+          <w:rFonts w:ascii="Arial" w:hAnsi="Arial" w:cs="Arial"/>
+          <w:b/>
+          <w:bCs/>
+          <w:color w:val="316F85"/>
+          <w:sz w:val="20"/>
+          <w:szCs w:val="20"/>
+          <w:shd w:val="clear" w:color="auto" w:fill="FFFFFF"/>
+          <w:lang w:val="en-US"/>
+        </w:rPr>
+        <w:t xml:space="preserve"> List of Commands</w:t>
+      </w:r>
+    </w:p>
+    <w:p>
+      <w:pPr>
+        <w:rPr>
+          <w:rFonts w:ascii="Arial" w:hAnsi="Arial" w:cs="Arial"/>
+          <w:b/>
+          <w:bCs/>
+          <w:color w:val="316F85"/>
+          <w:sz w:val="18"/>
+          <w:szCs w:val="18"/>
+          <w:shd w:val="clear" w:color="auto" w:fill="FFFFFF"/>
+          <w:lang w:val="en-US"/>
+        </w:rPr>
+      </w:pPr>
+      <w:r>
         <w:rPr>
           <w:rStyle w:val="normaltextrun"/>
           <w:rFonts w:ascii="Arial" w:hAnsi="Arial" w:cs="Arial"/>
@@ -61,6 +4406,2261 @@
           <w:shd w:val="clear" w:color="auto" w:fill="FFFFFF"/>
           <w:lang w:val="en-US"/>
         </w:rPr>
+        <w:tab/>
+      </w:r>
+      <w:r>
+        <w:rPr>
+          <w:rStyle w:val="normaltextrun"/>
+          <w:rFonts w:ascii="Arial" w:hAnsi="Arial" w:cs="Arial"/>
+          <w:b/>
+          <w:bCs/>
+          <w:color w:val="316F85"/>
+          <w:sz w:val="18"/>
+          <w:szCs w:val="18"/>
+          <w:shd w:val="clear" w:color="auto" w:fill="FFFFFF"/>
+          <w:lang w:val="en-US"/>
+        </w:rPr>
+        <w:t xml:space="preserve">&gt; </w:t>
+      </w:r>
+      <w:r>
+        <w:rPr>
+          <w:rStyle w:val="normaltextrun"/>
+          <w:rFonts w:ascii="Arial" w:hAnsi="Arial" w:cs="Arial"/>
+          <w:color w:val="316F85"/>
+          <w:sz w:val="18"/>
+          <w:szCs w:val="18"/>
+          <w:shd w:val="clear" w:color="auto" w:fill="FFFFFF"/>
+          <w:lang w:val="en-US"/>
+        </w:rPr>
+        <w:t xml:space="preserve">$gulp </w:t>
+      </w:r>
+      <w:proofErr w:type="spellStart"/>
+      <w:r>
+        <w:rPr>
+          <w:rStyle w:val="normaltextrun"/>
+          <w:rFonts w:ascii="Arial" w:hAnsi="Arial" w:cs="Arial"/>
+          <w:color w:val="316F85"/>
+          <w:sz w:val="18"/>
+          <w:szCs w:val="18"/>
+          <w:shd w:val="clear" w:color="auto" w:fill="FFFFFF"/>
+          <w:lang w:val="en-US"/>
+        </w:rPr>
+        <w:t>compileJS</w:t>
+      </w:r>
+      <w:proofErr w:type="spellEnd"/>
+      <w:r>
+        <w:rPr>
+          <w:rStyle w:val="normaltextrun"/>
+          <w:rFonts w:ascii="Arial" w:hAnsi="Arial" w:cs="Arial"/>
+          <w:color w:val="316F85"/>
+          <w:sz w:val="18"/>
+          <w:szCs w:val="18"/>
+          <w:shd w:val="clear" w:color="auto" w:fill="FFFFFF"/>
+          <w:lang w:val="en-US"/>
+        </w:rPr>
+        <w:t xml:space="preserve"> </w:t>
+      </w:r>
+      <w:r>
+        <w:rPr>
+          <w:rStyle w:val="normaltextrun"/>
+          <w:rFonts w:ascii="Arial" w:hAnsi="Arial" w:cs="Arial"/>
+          <w:color w:val="316F85"/>
+          <w:sz w:val="18"/>
+          <w:szCs w:val="18"/>
+          <w:shd w:val="clear" w:color="auto" w:fill="FFFFFF"/>
+          <w:lang w:val="en-US"/>
+        </w:rPr>
+        <w:t>[</w:t>
+      </w:r>
+      <w:r>
+        <w:rPr>
+          <w:rStyle w:val="normaltextrun"/>
+          <w:rFonts w:ascii="Arial" w:hAnsi="Arial" w:cs="Arial"/>
+          <w:color w:val="316F85"/>
+          <w:sz w:val="18"/>
+          <w:szCs w:val="18"/>
+          <w:shd w:val="clear" w:color="auto" w:fill="FFFFFF"/>
+          <w:lang w:val="en-US"/>
+        </w:rPr>
+        <w:t>--key</w:t>
+      </w:r>
+      <w:r>
+        <w:rPr>
+          <w:rStyle w:val="normaltextrun"/>
+          <w:rFonts w:ascii="Arial" w:hAnsi="Arial" w:cs="Arial"/>
+          <w:color w:val="316F85"/>
+          <w:sz w:val="18"/>
+          <w:szCs w:val="18"/>
+          <w:shd w:val="clear" w:color="auto" w:fill="FFFFFF"/>
+          <w:lang w:val="en-US"/>
+        </w:rPr>
+        <w:t>]</w:t>
+      </w:r>
+    </w:p>
+    <w:tbl>
+      <w:tblPr>
+        <w:tblStyle w:val="TableGrid"/>
+        <w:tblW w:w="0" w:type="auto"/>
+        <w:tblLook w:val="04A0" w:firstRow="1" w:lastRow="0" w:firstColumn="1" w:lastColumn="0" w:noHBand="0" w:noVBand="1"/>
+      </w:tblPr>
+      <w:tblGrid>
+        <w:gridCol w:w="4675"/>
+        <w:gridCol w:w="4675"/>
+      </w:tblGrid>
+      <w:tr>
+        <w:tc>
+          <w:tcPr>
+            <w:tcW w:w="4675" w:type="dxa"/>
+          </w:tcPr>
+          <w:p>
+            <w:pPr>
+              <w:jc w:val="center"/>
+              <w:rPr>
+                <w:rFonts w:ascii="Arial" w:hAnsi="Arial" w:cs="Arial"/>
+                <w:sz w:val="16"/>
+                <w:szCs w:val="16"/>
+                <w:lang w:val="en-US"/>
+              </w:rPr>
+            </w:pPr>
+            <w:r>
+              <w:rPr>
+                <w:rFonts w:ascii="Arial" w:hAnsi="Arial" w:cs="Arial"/>
+                <w:sz w:val="16"/>
+                <w:szCs w:val="16"/>
+                <w:lang w:val="en-US"/>
+              </w:rPr>
+              <w:t>Option</w:t>
+            </w:r>
+            <w:r>
+              <w:rPr>
+                <w:rFonts w:ascii="Arial" w:hAnsi="Arial" w:cs="Arial"/>
+                <w:sz w:val="16"/>
+                <w:szCs w:val="16"/>
+                <w:lang w:val="en-US"/>
+              </w:rPr>
+              <w:t>s</w:t>
+            </w:r>
+          </w:p>
+        </w:tc>
+        <w:tc>
+          <w:tcPr>
+            <w:tcW w:w="4675" w:type="dxa"/>
+          </w:tcPr>
+          <w:p>
+            <w:pPr>
+              <w:jc w:val="center"/>
+              <w:rPr>
+                <w:rFonts w:ascii="Arial" w:hAnsi="Arial" w:cs="Arial"/>
+                <w:sz w:val="16"/>
+                <w:szCs w:val="16"/>
+                <w:lang w:val="en-US"/>
+              </w:rPr>
+            </w:pPr>
+            <w:r>
+              <w:rPr>
+                <w:rFonts w:ascii="Arial" w:hAnsi="Arial" w:cs="Arial"/>
+                <w:sz w:val="16"/>
+                <w:szCs w:val="16"/>
+                <w:lang w:val="en-US"/>
+              </w:rPr>
+              <w:t>Description</w:t>
+            </w:r>
+          </w:p>
+        </w:tc>
+      </w:tr>
+      <w:tr>
+        <w:tc>
+          <w:tcPr>
+            <w:tcW w:w="4675" w:type="dxa"/>
+          </w:tcPr>
+          <w:p>
+            <w:pPr>
+              <w:jc w:val="center"/>
+              <w:rPr>
+                <w:rFonts w:ascii="Arial" w:hAnsi="Arial" w:cs="Arial"/>
+                <w:sz w:val="14"/>
+                <w:szCs w:val="14"/>
+                <w:lang w:val="en-US"/>
+              </w:rPr>
+            </w:pPr>
+          </w:p>
+          <w:p>
+            <w:pPr>
+              <w:jc w:val="center"/>
+              <w:rPr>
+                <w:rFonts w:ascii="Arial" w:hAnsi="Arial" w:cs="Arial"/>
+                <w:sz w:val="14"/>
+                <w:szCs w:val="14"/>
+                <w:lang w:val="en-US"/>
+              </w:rPr>
+            </w:pPr>
+            <w:r>
+              <w:rPr>
+                <w:rFonts w:ascii="Arial" w:hAnsi="Arial" w:cs="Arial"/>
+                <w:sz w:val="14"/>
+                <w:szCs w:val="14"/>
+                <w:lang w:val="en-US"/>
+              </w:rPr>
+              <w:t>$</w:t>
+            </w:r>
+            <w:r>
+              <w:rPr>
+                <w:rFonts w:ascii="Arial" w:hAnsi="Arial" w:cs="Arial"/>
+                <w:sz w:val="14"/>
+                <w:szCs w:val="14"/>
+                <w:lang w:val="en-US"/>
+              </w:rPr>
+              <w:t xml:space="preserve">gulp </w:t>
+            </w:r>
+            <w:proofErr w:type="spellStart"/>
+            <w:r>
+              <w:rPr>
+                <w:rFonts w:ascii="Arial" w:hAnsi="Arial" w:cs="Arial"/>
+                <w:sz w:val="14"/>
+                <w:szCs w:val="14"/>
+                <w:lang w:val="en-US"/>
+              </w:rPr>
+              <w:t>compileJS</w:t>
+            </w:r>
+            <w:proofErr w:type="spellEnd"/>
+            <w:r>
+              <w:rPr>
+                <w:rFonts w:ascii="Arial" w:hAnsi="Arial" w:cs="Arial"/>
+                <w:sz w:val="14"/>
+                <w:szCs w:val="14"/>
+                <w:lang w:val="en-US"/>
+              </w:rPr>
+              <w:t xml:space="preserve"> [</w:t>
+            </w:r>
+            <w:r>
+              <w:rPr>
+                <w:rFonts w:ascii="Arial" w:hAnsi="Arial" w:cs="Arial"/>
+                <w:sz w:val="14"/>
+                <w:szCs w:val="14"/>
+                <w:lang w:val="en-US"/>
+              </w:rPr>
+              <w:t>--</w:t>
+            </w:r>
+            <w:proofErr w:type="gramStart"/>
+            <w:r>
+              <w:rPr>
+                <w:rFonts w:ascii="Arial" w:hAnsi="Arial" w:cs="Arial"/>
+                <w:sz w:val="14"/>
+                <w:szCs w:val="14"/>
+                <w:lang w:val="en-US"/>
+              </w:rPr>
+              <w:t>key]</w:t>
+            </w:r>
+            <w:r>
+              <w:rPr>
+                <w:rFonts w:ascii="Arial" w:hAnsi="Arial" w:cs="Arial"/>
+                <w:sz w:val="14"/>
+                <w:szCs w:val="14"/>
+                <w:lang w:val="en-US"/>
+              </w:rPr>
+              <w:t>[</w:t>
+            </w:r>
+            <w:proofErr w:type="gramEnd"/>
+            <w:r>
+              <w:rPr>
+                <w:rFonts w:ascii="Arial" w:hAnsi="Arial" w:cs="Arial"/>
+                <w:sz w:val="14"/>
+                <w:szCs w:val="14"/>
+                <w:lang w:val="en-US"/>
+              </w:rPr>
+              <w:t>--</w:t>
+            </w:r>
+            <w:r>
+              <w:rPr>
+                <w:rFonts w:ascii="Arial" w:hAnsi="Arial" w:cs="Arial"/>
+                <w:sz w:val="14"/>
+                <w:szCs w:val="14"/>
+                <w:lang w:val="en-US"/>
+              </w:rPr>
+              <w:t>uglify</w:t>
+            </w:r>
+            <w:r>
+              <w:rPr>
+                <w:rFonts w:ascii="Arial" w:hAnsi="Arial" w:cs="Arial"/>
+                <w:sz w:val="14"/>
+                <w:szCs w:val="14"/>
+                <w:lang w:val="en-US"/>
+              </w:rPr>
+              <w:t>][</w:t>
+            </w:r>
+            <w:r>
+              <w:rPr>
+                <w:rFonts w:ascii="Arial" w:hAnsi="Arial" w:cs="Arial"/>
+                <w:sz w:val="14"/>
+                <w:szCs w:val="14"/>
+                <w:lang w:val="en-US"/>
+              </w:rPr>
+              <w:t>--</w:t>
+            </w:r>
+            <w:proofErr w:type="spellStart"/>
+            <w:r>
+              <w:rPr>
+                <w:rFonts w:ascii="Arial" w:hAnsi="Arial" w:cs="Arial"/>
+                <w:sz w:val="14"/>
+                <w:szCs w:val="14"/>
+                <w:lang w:val="en-US"/>
+              </w:rPr>
+              <w:t>dest</w:t>
+            </w:r>
+            <w:proofErr w:type="spellEnd"/>
+            <w:r>
+              <w:rPr>
+                <w:rFonts w:ascii="Arial" w:hAnsi="Arial" w:cs="Arial"/>
+                <w:sz w:val="14"/>
+                <w:szCs w:val="14"/>
+                <w:lang w:val="en-US"/>
+              </w:rPr>
+              <w:t>][</w:t>
+            </w:r>
+            <w:r>
+              <w:rPr>
+                <w:rFonts w:ascii="Arial" w:hAnsi="Arial" w:cs="Arial"/>
+                <w:sz w:val="14"/>
+                <w:szCs w:val="14"/>
+                <w:lang w:val="en-US"/>
+              </w:rPr>
+              <w:t>location</w:t>
+            </w:r>
+            <w:r>
+              <w:rPr>
+                <w:rFonts w:ascii="Arial" w:hAnsi="Arial" w:cs="Arial"/>
+                <w:sz w:val="14"/>
+                <w:szCs w:val="14"/>
+                <w:lang w:val="en-US"/>
+              </w:rPr>
+              <w:t>]</w:t>
+            </w:r>
+          </w:p>
+        </w:tc>
+        <w:tc>
+          <w:tcPr>
+            <w:tcW w:w="4675" w:type="dxa"/>
+          </w:tcPr>
+          <w:p>
+            <w:pPr>
+              <w:jc w:val="center"/>
+              <w:rPr>
+                <w:rFonts w:ascii="Arial" w:hAnsi="Arial" w:cs="Arial"/>
+                <w:sz w:val="14"/>
+                <w:szCs w:val="14"/>
+                <w:lang w:val="en-US"/>
+              </w:rPr>
+            </w:pPr>
+          </w:p>
+          <w:p>
+            <w:pPr>
+              <w:jc w:val="center"/>
+              <w:rPr>
+                <w:rFonts w:ascii="Arial" w:hAnsi="Arial" w:cs="Arial"/>
+                <w:sz w:val="14"/>
+                <w:szCs w:val="14"/>
+                <w:lang w:val="en-US"/>
+              </w:rPr>
+            </w:pPr>
+            <w:r>
+              <w:rPr>
+                <w:rFonts w:ascii="Arial" w:hAnsi="Arial" w:cs="Arial"/>
+                <w:sz w:val="14"/>
+                <w:szCs w:val="14"/>
+                <w:lang w:val="en-US"/>
+              </w:rPr>
+              <w:t>Compile JS to build folder</w:t>
+            </w:r>
+            <w:r>
+              <w:rPr>
+                <w:rFonts w:ascii="Arial" w:hAnsi="Arial" w:cs="Arial"/>
+                <w:sz w:val="14"/>
+                <w:szCs w:val="14"/>
+                <w:lang w:val="en-US"/>
+              </w:rPr>
+              <w:t xml:space="preserve"> with option to destination</w:t>
+            </w:r>
+            <w:r>
+              <w:rPr>
+                <w:rFonts w:ascii="Arial" w:hAnsi="Arial" w:cs="Arial"/>
+                <w:sz w:val="14"/>
+                <w:szCs w:val="14"/>
+                <w:lang w:val="en-US"/>
+              </w:rPr>
+              <w:t xml:space="preserve"> and compress.</w:t>
+            </w:r>
+          </w:p>
+          <w:p>
+            <w:pPr>
+              <w:rPr>
+                <w:rFonts w:ascii="Arial" w:hAnsi="Arial" w:cs="Arial"/>
+                <w:sz w:val="14"/>
+                <w:szCs w:val="14"/>
+                <w:lang w:val="en-US"/>
+              </w:rPr>
+            </w:pPr>
+          </w:p>
+        </w:tc>
+      </w:tr>
+      <w:tr>
+        <w:tc>
+          <w:tcPr>
+            <w:tcW w:w="4675" w:type="dxa"/>
+          </w:tcPr>
+          <w:p>
+            <w:pPr>
+              <w:jc w:val="center"/>
+              <w:rPr>
+                <w:rFonts w:ascii="Arial" w:hAnsi="Arial" w:cs="Arial"/>
+                <w:sz w:val="14"/>
+                <w:szCs w:val="14"/>
+                <w:lang w:val="en-US"/>
+              </w:rPr>
+            </w:pPr>
+          </w:p>
+          <w:p>
+            <w:pPr>
+              <w:jc w:val="center"/>
+              <w:rPr>
+                <w:rFonts w:ascii="Arial" w:hAnsi="Arial" w:cs="Arial"/>
+                <w:sz w:val="14"/>
+                <w:szCs w:val="14"/>
+                <w:lang w:val="en-US"/>
+              </w:rPr>
+            </w:pPr>
+            <w:r>
+              <w:rPr>
+                <w:rFonts w:ascii="Arial" w:hAnsi="Arial" w:cs="Arial"/>
+                <w:sz w:val="14"/>
+                <w:szCs w:val="14"/>
+                <w:lang w:val="en-US"/>
+              </w:rPr>
+              <w:t>--uglify</w:t>
+            </w:r>
+          </w:p>
+        </w:tc>
+        <w:tc>
+          <w:tcPr>
+            <w:tcW w:w="4675" w:type="dxa"/>
+          </w:tcPr>
+          <w:p>
+            <w:pPr>
+              <w:jc w:val="center"/>
+              <w:rPr>
+                <w:rFonts w:ascii="Arial" w:hAnsi="Arial" w:cs="Arial"/>
+                <w:sz w:val="14"/>
+                <w:szCs w:val="14"/>
+                <w:lang w:val="en-US"/>
+              </w:rPr>
+            </w:pPr>
+          </w:p>
+          <w:p>
+            <w:pPr>
+              <w:jc w:val="center"/>
+              <w:rPr>
+                <w:rFonts w:ascii="Arial" w:hAnsi="Arial" w:cs="Arial"/>
+                <w:sz w:val="14"/>
+                <w:szCs w:val="14"/>
+                <w:lang w:val="en-US"/>
+              </w:rPr>
+            </w:pPr>
+            <w:r>
+              <w:rPr>
+                <w:rFonts w:ascii="Arial" w:hAnsi="Arial" w:cs="Arial"/>
+                <w:sz w:val="14"/>
+                <w:szCs w:val="14"/>
+                <w:lang w:val="en-US"/>
+              </w:rPr>
+              <w:t xml:space="preserve">Option to </w:t>
+            </w:r>
+            <w:r>
+              <w:rPr>
+                <w:rFonts w:ascii="Arial" w:hAnsi="Arial" w:cs="Arial"/>
+                <w:sz w:val="14"/>
+                <w:szCs w:val="14"/>
+                <w:lang w:val="en-US"/>
+              </w:rPr>
+              <w:t>Compress JS</w:t>
+            </w:r>
+            <w:r>
+              <w:rPr>
+                <w:rFonts w:ascii="Arial" w:hAnsi="Arial" w:cs="Arial"/>
+                <w:sz w:val="14"/>
+                <w:szCs w:val="14"/>
+                <w:lang w:val="en-US"/>
+              </w:rPr>
+              <w:t>.</w:t>
+            </w:r>
+          </w:p>
+          <w:p>
+            <w:pPr>
+              <w:jc w:val="center"/>
+              <w:rPr>
+                <w:rFonts w:ascii="Arial" w:hAnsi="Arial" w:cs="Arial"/>
+                <w:sz w:val="14"/>
+                <w:szCs w:val="14"/>
+                <w:lang w:val="en-US"/>
+              </w:rPr>
+            </w:pPr>
+          </w:p>
+        </w:tc>
+      </w:tr>
+      <w:tr>
+        <w:tc>
+          <w:tcPr>
+            <w:tcW w:w="4675" w:type="dxa"/>
+          </w:tcPr>
+          <w:p>
+            <w:pPr>
+              <w:jc w:val="center"/>
+              <w:rPr>
+                <w:rFonts w:ascii="Arial" w:hAnsi="Arial" w:cs="Arial"/>
+                <w:sz w:val="14"/>
+                <w:szCs w:val="14"/>
+                <w:lang w:val="en-US"/>
+              </w:rPr>
+            </w:pPr>
+          </w:p>
+          <w:p>
+            <w:pPr>
+              <w:jc w:val="center"/>
+              <w:rPr>
+                <w:rFonts w:ascii="Arial" w:hAnsi="Arial" w:cs="Arial"/>
+                <w:sz w:val="14"/>
+                <w:szCs w:val="14"/>
+                <w:lang w:val="en-US"/>
+              </w:rPr>
+            </w:pPr>
+            <w:r>
+              <w:rPr>
+                <w:rFonts w:ascii="Arial" w:hAnsi="Arial" w:cs="Arial"/>
+                <w:sz w:val="14"/>
+                <w:szCs w:val="14"/>
+                <w:lang w:val="en-US"/>
+              </w:rPr>
+              <w:t>--</w:t>
+            </w:r>
+            <w:proofErr w:type="spellStart"/>
+            <w:r>
+              <w:rPr>
+                <w:rFonts w:ascii="Arial" w:hAnsi="Arial" w:cs="Arial"/>
+                <w:sz w:val="14"/>
+                <w:szCs w:val="14"/>
+                <w:lang w:val="en-US"/>
+              </w:rPr>
+              <w:t>jquery</w:t>
+            </w:r>
+            <w:proofErr w:type="spellEnd"/>
+          </w:p>
+        </w:tc>
+        <w:tc>
+          <w:tcPr>
+            <w:tcW w:w="4675" w:type="dxa"/>
+          </w:tcPr>
+          <w:p>
+            <w:pPr>
+              <w:jc w:val="center"/>
+              <w:rPr>
+                <w:rFonts w:ascii="Arial" w:hAnsi="Arial" w:cs="Arial"/>
+                <w:sz w:val="14"/>
+                <w:szCs w:val="14"/>
+                <w:lang w:val="en-US"/>
+              </w:rPr>
+            </w:pPr>
+          </w:p>
+          <w:p>
+            <w:pPr>
+              <w:jc w:val="center"/>
+              <w:rPr>
+                <w:rFonts w:ascii="Arial" w:hAnsi="Arial" w:cs="Arial"/>
+                <w:sz w:val="14"/>
+                <w:szCs w:val="14"/>
+                <w:lang w:val="en-US"/>
+              </w:rPr>
+            </w:pPr>
+            <w:r>
+              <w:rPr>
+                <w:rFonts w:ascii="Arial" w:hAnsi="Arial" w:cs="Arial"/>
+                <w:sz w:val="14"/>
+                <w:szCs w:val="14"/>
+                <w:lang w:val="en-US"/>
+              </w:rPr>
+              <w:t>Compile jQuery.</w:t>
+            </w:r>
+          </w:p>
+          <w:p>
+            <w:pPr>
+              <w:jc w:val="center"/>
+              <w:rPr>
+                <w:rFonts w:ascii="Arial" w:hAnsi="Arial" w:cs="Arial"/>
+                <w:sz w:val="14"/>
+                <w:szCs w:val="14"/>
+                <w:lang w:val="en-US"/>
+              </w:rPr>
+            </w:pPr>
+          </w:p>
+        </w:tc>
+      </w:tr>
+      <w:tr>
+        <w:tc>
+          <w:tcPr>
+            <w:tcW w:w="4675" w:type="dxa"/>
+          </w:tcPr>
+          <w:p>
+            <w:pPr>
+              <w:jc w:val="center"/>
+              <w:rPr>
+                <w:rFonts w:ascii="Arial" w:hAnsi="Arial" w:cs="Arial"/>
+                <w:sz w:val="14"/>
+                <w:szCs w:val="14"/>
+                <w:lang w:val="en-US"/>
+              </w:rPr>
+            </w:pPr>
+          </w:p>
+          <w:p>
+            <w:pPr>
+              <w:jc w:val="center"/>
+              <w:rPr>
+                <w:rFonts w:ascii="Arial" w:hAnsi="Arial" w:cs="Arial"/>
+                <w:sz w:val="14"/>
+                <w:szCs w:val="14"/>
+                <w:lang w:val="en-US"/>
+              </w:rPr>
+            </w:pPr>
+            <w:r>
+              <w:rPr>
+                <w:rFonts w:ascii="Arial" w:hAnsi="Arial" w:cs="Arial"/>
+                <w:sz w:val="14"/>
+                <w:szCs w:val="14"/>
+                <w:lang w:val="en-US"/>
+              </w:rPr>
+              <w:t>--popper</w:t>
+            </w:r>
+          </w:p>
+        </w:tc>
+        <w:tc>
+          <w:tcPr>
+            <w:tcW w:w="4675" w:type="dxa"/>
+          </w:tcPr>
+          <w:p>
+            <w:pPr>
+              <w:jc w:val="center"/>
+              <w:rPr>
+                <w:rFonts w:ascii="Arial" w:hAnsi="Arial" w:cs="Arial"/>
+                <w:sz w:val="14"/>
+                <w:szCs w:val="14"/>
+                <w:lang w:val="en-US"/>
+              </w:rPr>
+            </w:pPr>
+          </w:p>
+          <w:p>
+            <w:pPr>
+              <w:jc w:val="center"/>
+              <w:rPr>
+                <w:rFonts w:ascii="Arial" w:hAnsi="Arial" w:cs="Arial"/>
+                <w:sz w:val="14"/>
+                <w:szCs w:val="14"/>
+                <w:lang w:val="en-US"/>
+              </w:rPr>
+            </w:pPr>
+            <w:r>
+              <w:rPr>
+                <w:rFonts w:ascii="Arial" w:hAnsi="Arial" w:cs="Arial"/>
+                <w:sz w:val="14"/>
+                <w:szCs w:val="14"/>
+                <w:lang w:val="en-US"/>
+              </w:rPr>
+              <w:t>Compile Popper.</w:t>
+            </w:r>
+          </w:p>
+          <w:p>
+            <w:pPr>
+              <w:jc w:val="center"/>
+              <w:rPr>
+                <w:rFonts w:ascii="Arial" w:hAnsi="Arial" w:cs="Arial"/>
+                <w:sz w:val="14"/>
+                <w:szCs w:val="14"/>
+                <w:lang w:val="en-US"/>
+              </w:rPr>
+            </w:pPr>
+          </w:p>
+        </w:tc>
+      </w:tr>
+      <w:tr>
+        <w:tc>
+          <w:tcPr>
+            <w:tcW w:w="4675" w:type="dxa"/>
+          </w:tcPr>
+          <w:p>
+            <w:pPr>
+              <w:jc w:val="center"/>
+              <w:rPr>
+                <w:rFonts w:ascii="Arial" w:hAnsi="Arial" w:cs="Arial"/>
+                <w:sz w:val="14"/>
+                <w:szCs w:val="14"/>
+                <w:lang w:val="en-US"/>
+              </w:rPr>
+            </w:pPr>
+          </w:p>
+          <w:p>
+            <w:pPr>
+              <w:jc w:val="center"/>
+              <w:rPr>
+                <w:rFonts w:ascii="Arial" w:hAnsi="Arial" w:cs="Arial"/>
+                <w:sz w:val="14"/>
+                <w:szCs w:val="14"/>
+                <w:lang w:val="en-US"/>
+              </w:rPr>
+            </w:pPr>
+            <w:r>
+              <w:rPr>
+                <w:rFonts w:ascii="Arial" w:hAnsi="Arial" w:cs="Arial"/>
+                <w:sz w:val="14"/>
+                <w:szCs w:val="14"/>
+                <w:lang w:val="en-US"/>
+              </w:rPr>
+              <w:lastRenderedPageBreak/>
+              <w:t>--tether</w:t>
+            </w:r>
+          </w:p>
+        </w:tc>
+        <w:tc>
+          <w:tcPr>
+            <w:tcW w:w="4675" w:type="dxa"/>
+          </w:tcPr>
+          <w:p>
+            <w:pPr>
+              <w:jc w:val="center"/>
+              <w:rPr>
+                <w:rFonts w:ascii="Arial" w:hAnsi="Arial" w:cs="Arial"/>
+                <w:sz w:val="14"/>
+                <w:szCs w:val="14"/>
+                <w:lang w:val="en-US"/>
+              </w:rPr>
+            </w:pPr>
+          </w:p>
+          <w:p>
+            <w:pPr>
+              <w:jc w:val="center"/>
+              <w:rPr>
+                <w:rFonts w:ascii="Arial" w:hAnsi="Arial" w:cs="Arial"/>
+                <w:sz w:val="14"/>
+                <w:szCs w:val="14"/>
+                <w:lang w:val="en-US"/>
+              </w:rPr>
+            </w:pPr>
+            <w:r>
+              <w:rPr>
+                <w:rFonts w:ascii="Arial" w:hAnsi="Arial" w:cs="Arial"/>
+                <w:sz w:val="14"/>
+                <w:szCs w:val="14"/>
+                <w:lang w:val="en-US"/>
+              </w:rPr>
+              <w:lastRenderedPageBreak/>
+              <w:t>Compile Tether.</w:t>
+            </w:r>
+          </w:p>
+          <w:p>
+            <w:pPr>
+              <w:jc w:val="center"/>
+              <w:rPr>
+                <w:rFonts w:ascii="Arial" w:hAnsi="Arial" w:cs="Arial"/>
+                <w:sz w:val="14"/>
+                <w:szCs w:val="14"/>
+                <w:lang w:val="en-US"/>
+              </w:rPr>
+            </w:pPr>
+          </w:p>
+        </w:tc>
+      </w:tr>
+      <w:tr>
+        <w:tc>
+          <w:tcPr>
+            <w:tcW w:w="4675" w:type="dxa"/>
+          </w:tcPr>
+          <w:p>
+            <w:pPr>
+              <w:jc w:val="center"/>
+              <w:rPr>
+                <w:rFonts w:ascii="Arial" w:hAnsi="Arial" w:cs="Arial"/>
+                <w:sz w:val="14"/>
+                <w:szCs w:val="14"/>
+                <w:lang w:val="en-US"/>
+              </w:rPr>
+            </w:pPr>
+          </w:p>
+          <w:p>
+            <w:pPr>
+              <w:jc w:val="center"/>
+              <w:rPr>
+                <w:rFonts w:ascii="Arial" w:hAnsi="Arial" w:cs="Arial"/>
+                <w:sz w:val="14"/>
+                <w:szCs w:val="14"/>
+                <w:lang w:val="en-US"/>
+              </w:rPr>
+            </w:pPr>
+            <w:r>
+              <w:rPr>
+                <w:rFonts w:ascii="Arial" w:hAnsi="Arial" w:cs="Arial"/>
+                <w:sz w:val="14"/>
+                <w:szCs w:val="14"/>
+                <w:lang w:val="en-US"/>
+              </w:rPr>
+              <w:t>--bootstrap</w:t>
+            </w:r>
+          </w:p>
+        </w:tc>
+        <w:tc>
+          <w:tcPr>
+            <w:tcW w:w="4675" w:type="dxa"/>
+          </w:tcPr>
+          <w:p>
+            <w:pPr>
+              <w:jc w:val="center"/>
+              <w:rPr>
+                <w:rFonts w:ascii="Arial" w:hAnsi="Arial" w:cs="Arial"/>
+                <w:sz w:val="14"/>
+                <w:szCs w:val="14"/>
+                <w:lang w:val="en-US"/>
+              </w:rPr>
+            </w:pPr>
+          </w:p>
+          <w:p>
+            <w:pPr>
+              <w:jc w:val="center"/>
+              <w:rPr>
+                <w:rFonts w:ascii="Arial" w:hAnsi="Arial" w:cs="Arial"/>
+                <w:sz w:val="14"/>
+                <w:szCs w:val="14"/>
+                <w:lang w:val="en-US"/>
+              </w:rPr>
+            </w:pPr>
+            <w:r>
+              <w:rPr>
+                <w:rFonts w:ascii="Arial" w:hAnsi="Arial" w:cs="Arial"/>
+                <w:sz w:val="14"/>
+                <w:szCs w:val="14"/>
+                <w:lang w:val="en-US"/>
+              </w:rPr>
+              <w:t>Compile Bootstrap JS.</w:t>
+            </w:r>
+          </w:p>
+          <w:p>
+            <w:pPr>
+              <w:jc w:val="center"/>
+              <w:rPr>
+                <w:rFonts w:ascii="Arial" w:hAnsi="Arial" w:cs="Arial"/>
+                <w:sz w:val="14"/>
+                <w:szCs w:val="14"/>
+                <w:lang w:val="en-US"/>
+              </w:rPr>
+            </w:pPr>
+          </w:p>
+        </w:tc>
+      </w:tr>
+      <w:tr>
+        <w:tc>
+          <w:tcPr>
+            <w:tcW w:w="4675" w:type="dxa"/>
+          </w:tcPr>
+          <w:p>
+            <w:pPr>
+              <w:jc w:val="center"/>
+              <w:rPr>
+                <w:rFonts w:ascii="Arial" w:hAnsi="Arial" w:cs="Arial"/>
+                <w:sz w:val="14"/>
+                <w:szCs w:val="14"/>
+                <w:lang w:val="en-US"/>
+              </w:rPr>
+            </w:pPr>
+          </w:p>
+          <w:p>
+            <w:pPr>
+              <w:jc w:val="center"/>
+              <w:rPr>
+                <w:rFonts w:ascii="Arial" w:hAnsi="Arial" w:cs="Arial"/>
+                <w:sz w:val="14"/>
+                <w:szCs w:val="14"/>
+                <w:lang w:val="en-US"/>
+              </w:rPr>
+            </w:pPr>
+            <w:r>
+              <w:rPr>
+                <w:rFonts w:ascii="Arial" w:hAnsi="Arial" w:cs="Arial"/>
+                <w:sz w:val="14"/>
+                <w:szCs w:val="14"/>
+                <w:lang w:val="en-US"/>
+              </w:rPr>
+              <w:t>--</w:t>
+            </w:r>
+            <w:proofErr w:type="spellStart"/>
+            <w:r>
+              <w:rPr>
+                <w:rFonts w:ascii="Arial" w:hAnsi="Arial" w:cs="Arial"/>
+                <w:sz w:val="14"/>
+                <w:szCs w:val="14"/>
+                <w:lang w:val="en-US"/>
+              </w:rPr>
+              <w:t>fontawesome</w:t>
+            </w:r>
+            <w:proofErr w:type="spellEnd"/>
+          </w:p>
+        </w:tc>
+        <w:tc>
+          <w:tcPr>
+            <w:tcW w:w="4675" w:type="dxa"/>
+          </w:tcPr>
+          <w:p>
+            <w:pPr>
+              <w:jc w:val="center"/>
+              <w:rPr>
+                <w:rFonts w:ascii="Arial" w:hAnsi="Arial" w:cs="Arial"/>
+                <w:sz w:val="14"/>
+                <w:szCs w:val="14"/>
+                <w:lang w:val="en-US"/>
+              </w:rPr>
+            </w:pPr>
+          </w:p>
+          <w:p>
+            <w:pPr>
+              <w:jc w:val="center"/>
+              <w:rPr>
+                <w:rFonts w:ascii="Arial" w:hAnsi="Arial" w:cs="Arial"/>
+                <w:sz w:val="14"/>
+                <w:szCs w:val="14"/>
+                <w:lang w:val="en-US"/>
+              </w:rPr>
+            </w:pPr>
+            <w:r>
+              <w:rPr>
+                <w:rFonts w:ascii="Arial" w:hAnsi="Arial" w:cs="Arial"/>
+                <w:sz w:val="14"/>
+                <w:szCs w:val="14"/>
+                <w:lang w:val="en-US"/>
+              </w:rPr>
+              <w:t xml:space="preserve">Compile </w:t>
+            </w:r>
+            <w:proofErr w:type="spellStart"/>
+            <w:r>
+              <w:rPr>
+                <w:rFonts w:ascii="Arial" w:hAnsi="Arial" w:cs="Arial"/>
+                <w:sz w:val="14"/>
+                <w:szCs w:val="14"/>
+                <w:lang w:val="en-US"/>
+              </w:rPr>
+              <w:t>Fontawesome</w:t>
+            </w:r>
+            <w:proofErr w:type="spellEnd"/>
+            <w:r>
+              <w:rPr>
+                <w:rFonts w:ascii="Arial" w:hAnsi="Arial" w:cs="Arial"/>
+                <w:sz w:val="14"/>
+                <w:szCs w:val="14"/>
+                <w:lang w:val="en-US"/>
+              </w:rPr>
+              <w:t xml:space="preserve"> JS.</w:t>
+            </w:r>
+          </w:p>
+          <w:p>
+            <w:pPr>
+              <w:jc w:val="center"/>
+              <w:rPr>
+                <w:rFonts w:ascii="Arial" w:hAnsi="Arial" w:cs="Arial"/>
+                <w:sz w:val="14"/>
+                <w:szCs w:val="14"/>
+                <w:lang w:val="en-US"/>
+              </w:rPr>
+            </w:pPr>
+          </w:p>
+        </w:tc>
+      </w:tr>
+      <w:tr>
+        <w:tc>
+          <w:tcPr>
+            <w:tcW w:w="4675" w:type="dxa"/>
+          </w:tcPr>
+          <w:p>
+            <w:pPr>
+              <w:jc w:val="center"/>
+              <w:rPr>
+                <w:rFonts w:ascii="Arial" w:hAnsi="Arial" w:cs="Arial"/>
+                <w:sz w:val="14"/>
+                <w:szCs w:val="14"/>
+                <w:lang w:val="en-US"/>
+              </w:rPr>
+            </w:pPr>
+          </w:p>
+          <w:p>
+            <w:pPr>
+              <w:jc w:val="center"/>
+              <w:rPr>
+                <w:rFonts w:ascii="Arial" w:hAnsi="Arial" w:cs="Arial"/>
+                <w:sz w:val="14"/>
+                <w:szCs w:val="14"/>
+                <w:lang w:val="en-US"/>
+              </w:rPr>
+            </w:pPr>
+            <w:r>
+              <w:rPr>
+                <w:rFonts w:ascii="Arial" w:hAnsi="Arial" w:cs="Arial"/>
+                <w:sz w:val="14"/>
+                <w:szCs w:val="14"/>
+                <w:lang w:val="en-US"/>
+              </w:rPr>
+              <w:t>--</w:t>
+            </w:r>
+            <w:proofErr w:type="spellStart"/>
+            <w:r>
+              <w:rPr>
+                <w:rFonts w:ascii="Arial" w:hAnsi="Arial" w:cs="Arial"/>
+                <w:sz w:val="14"/>
+                <w:szCs w:val="14"/>
+                <w:lang w:val="en-US"/>
+              </w:rPr>
+              <w:t>dest</w:t>
+            </w:r>
+            <w:proofErr w:type="spellEnd"/>
+            <w:r>
+              <w:rPr>
+                <w:rFonts w:ascii="Arial" w:hAnsi="Arial" w:cs="Arial"/>
+                <w:sz w:val="14"/>
+                <w:szCs w:val="14"/>
+                <w:lang w:val="en-US"/>
+              </w:rPr>
+              <w:t xml:space="preserve"> </w:t>
+            </w:r>
+            <w:r>
+              <w:rPr>
+                <w:rFonts w:ascii="Arial" w:hAnsi="Arial" w:cs="Arial"/>
+                <w:sz w:val="14"/>
+                <w:szCs w:val="14"/>
+                <w:lang w:val="en-US"/>
+              </w:rPr>
+              <w:t>[location]</w:t>
+            </w:r>
+          </w:p>
+        </w:tc>
+        <w:tc>
+          <w:tcPr>
+            <w:tcW w:w="4675" w:type="dxa"/>
+          </w:tcPr>
+          <w:p>
+            <w:pPr>
+              <w:jc w:val="center"/>
+              <w:rPr>
+                <w:rFonts w:ascii="Arial" w:hAnsi="Arial" w:cs="Arial"/>
+                <w:sz w:val="14"/>
+                <w:szCs w:val="14"/>
+                <w:lang w:val="en-US"/>
+              </w:rPr>
+            </w:pPr>
+          </w:p>
+          <w:p>
+            <w:pPr>
+              <w:jc w:val="center"/>
+              <w:rPr>
+                <w:rFonts w:ascii="Arial" w:hAnsi="Arial" w:cs="Arial"/>
+                <w:sz w:val="14"/>
+                <w:szCs w:val="14"/>
+                <w:lang w:val="en-US"/>
+              </w:rPr>
+            </w:pPr>
+            <w:r>
+              <w:rPr>
+                <w:rFonts w:ascii="Arial" w:hAnsi="Arial" w:cs="Arial"/>
+                <w:sz w:val="14"/>
+                <w:szCs w:val="14"/>
+                <w:lang w:val="en-US"/>
+              </w:rPr>
+              <w:t xml:space="preserve">Compile on Destination folder under </w:t>
+            </w:r>
+            <w:proofErr w:type="gramStart"/>
+            <w:r>
+              <w:rPr>
+                <w:rFonts w:ascii="Arial" w:hAnsi="Arial" w:cs="Arial"/>
+                <w:sz w:val="14"/>
+                <w:szCs w:val="14"/>
+                <w:lang w:val="en-US"/>
+              </w:rPr>
+              <w:t>JS(</w:t>
+            </w:r>
+            <w:proofErr w:type="gramEnd"/>
+            <w:r>
+              <w:rPr>
+                <w:rFonts w:ascii="Arial" w:hAnsi="Arial" w:cs="Arial"/>
+                <w:sz w:val="14"/>
+                <w:szCs w:val="14"/>
+                <w:lang w:val="en-US"/>
+              </w:rPr>
+              <w:t>controlled section)</w:t>
+            </w:r>
+            <w:r>
+              <w:rPr>
+                <w:rFonts w:ascii="Arial" w:hAnsi="Arial" w:cs="Arial"/>
+                <w:sz w:val="14"/>
+                <w:szCs w:val="14"/>
+                <w:lang w:val="en-US"/>
+              </w:rPr>
+              <w:t>.</w:t>
+            </w:r>
+          </w:p>
+          <w:p>
+            <w:pPr>
+              <w:jc w:val="center"/>
+              <w:rPr>
+                <w:rFonts w:ascii="Arial" w:hAnsi="Arial" w:cs="Arial"/>
+                <w:sz w:val="14"/>
+                <w:szCs w:val="14"/>
+                <w:lang w:val="en-US"/>
+              </w:rPr>
+            </w:pPr>
+          </w:p>
+          <w:p>
+            <w:pPr>
+              <w:jc w:val="center"/>
+              <w:rPr>
+                <w:rFonts w:ascii="Arial" w:hAnsi="Arial" w:cs="Arial"/>
+                <w:sz w:val="14"/>
+                <w:szCs w:val="14"/>
+                <w:lang w:val="en-US"/>
+              </w:rPr>
+            </w:pPr>
+            <w:r>
+              <w:rPr>
+                <w:rFonts w:ascii="Arial" w:hAnsi="Arial" w:cs="Arial"/>
+                <w:sz w:val="14"/>
+                <w:szCs w:val="14"/>
+                <w:lang w:val="en-US"/>
+              </w:rPr>
+              <w:t xml:space="preserve">Change the Destination </w:t>
+            </w:r>
+            <w:r>
+              <w:rPr>
+                <w:rFonts w:ascii="Arial" w:hAnsi="Arial" w:cs="Arial"/>
+                <w:sz w:val="14"/>
+                <w:szCs w:val="14"/>
+                <w:lang w:val="en-US"/>
+              </w:rPr>
+              <w:t xml:space="preserve">in Config </w:t>
+            </w:r>
+            <w:proofErr w:type="spellStart"/>
+            <w:r>
+              <w:rPr>
+                <w:rFonts w:ascii="Arial" w:hAnsi="Arial" w:cs="Arial"/>
+                <w:sz w:val="14"/>
+                <w:szCs w:val="14"/>
+                <w:lang w:val="en-US"/>
+              </w:rPr>
+              <w:t>jspaths</w:t>
+            </w:r>
+            <w:proofErr w:type="spellEnd"/>
+            <w:r>
+              <w:rPr>
+                <w:rFonts w:ascii="Arial" w:hAnsi="Arial" w:cs="Arial"/>
+                <w:sz w:val="14"/>
+                <w:szCs w:val="14"/>
+                <w:lang w:val="en-US"/>
+              </w:rPr>
+              <w:t xml:space="preserve"> &gt; </w:t>
+            </w:r>
+            <w:proofErr w:type="spellStart"/>
+            <w:r>
+              <w:rPr>
+                <w:rFonts w:ascii="Arial" w:hAnsi="Arial" w:cs="Arial"/>
+                <w:sz w:val="14"/>
+                <w:szCs w:val="14"/>
+                <w:lang w:val="en-US"/>
+              </w:rPr>
+              <w:t>maindest</w:t>
+            </w:r>
+            <w:proofErr w:type="spellEnd"/>
+            <w:r>
+              <w:rPr>
+                <w:rFonts w:ascii="Arial" w:hAnsi="Arial" w:cs="Arial"/>
+                <w:sz w:val="14"/>
+                <w:szCs w:val="14"/>
+                <w:lang w:val="en-US"/>
+              </w:rPr>
+              <w:t>.</w:t>
+            </w:r>
+          </w:p>
+          <w:p>
+            <w:pPr>
+              <w:jc w:val="center"/>
+              <w:rPr>
+                <w:rFonts w:ascii="Arial" w:hAnsi="Arial" w:cs="Arial"/>
+                <w:sz w:val="14"/>
+                <w:szCs w:val="14"/>
+                <w:lang w:val="en-US"/>
+              </w:rPr>
+            </w:pPr>
+          </w:p>
+        </w:tc>
+      </w:tr>
+      <w:tr>
+        <w:tc>
+          <w:tcPr>
+            <w:tcW w:w="4675" w:type="dxa"/>
+          </w:tcPr>
+          <w:p>
+            <w:pPr>
+              <w:jc w:val="center"/>
+              <w:rPr>
+                <w:rFonts w:ascii="Arial" w:hAnsi="Arial" w:cs="Arial"/>
+                <w:sz w:val="14"/>
+                <w:szCs w:val="14"/>
+                <w:lang w:val="en-US"/>
+              </w:rPr>
+            </w:pPr>
+          </w:p>
+          <w:p>
+            <w:pPr>
+              <w:jc w:val="center"/>
+              <w:rPr>
+                <w:rFonts w:ascii="Arial" w:hAnsi="Arial" w:cs="Arial"/>
+                <w:sz w:val="14"/>
+                <w:szCs w:val="14"/>
+                <w:lang w:val="en-US"/>
+              </w:rPr>
+            </w:pPr>
+            <w:r>
+              <w:rPr>
+                <w:rFonts w:ascii="Arial" w:hAnsi="Arial" w:cs="Arial"/>
+                <w:sz w:val="14"/>
+                <w:szCs w:val="14"/>
+                <w:lang w:val="en-US"/>
+              </w:rPr>
+              <w:t>Gulp Task</w:t>
+            </w:r>
+          </w:p>
+        </w:tc>
+        <w:tc>
+          <w:tcPr>
+            <w:tcW w:w="4675" w:type="dxa"/>
+          </w:tcPr>
+          <w:p>
+            <w:pPr>
+              <w:jc w:val="center"/>
+              <w:rPr>
+                <w:rFonts w:ascii="Arial" w:hAnsi="Arial" w:cs="Arial"/>
+                <w:sz w:val="14"/>
+                <w:szCs w:val="14"/>
+                <w:lang w:val="en-US"/>
+              </w:rPr>
+            </w:pPr>
+          </w:p>
+          <w:p>
+            <w:pPr>
+              <w:jc w:val="center"/>
+              <w:rPr>
+                <w:rFonts w:ascii="Arial" w:hAnsi="Arial" w:cs="Arial"/>
+                <w:sz w:val="14"/>
+                <w:szCs w:val="14"/>
+                <w:lang w:val="en-US"/>
+              </w:rPr>
+            </w:pPr>
+            <w:r>
+              <w:rPr>
+                <w:rFonts w:ascii="Arial" w:hAnsi="Arial" w:cs="Arial"/>
+                <w:sz w:val="14"/>
+                <w:szCs w:val="14"/>
+                <w:lang w:val="en-US"/>
+              </w:rPr>
+              <w:t>Description</w:t>
+            </w:r>
+          </w:p>
+          <w:p>
+            <w:pPr>
+              <w:jc w:val="center"/>
+              <w:rPr>
+                <w:rFonts w:ascii="Arial" w:hAnsi="Arial" w:cs="Arial"/>
+                <w:sz w:val="14"/>
+                <w:szCs w:val="14"/>
+                <w:lang w:val="en-US"/>
+              </w:rPr>
+            </w:pPr>
+          </w:p>
+        </w:tc>
+      </w:tr>
+      <w:tr>
+        <w:tc>
+          <w:tcPr>
+            <w:tcW w:w="4675" w:type="dxa"/>
+          </w:tcPr>
+          <w:p>
+            <w:pPr>
+              <w:jc w:val="center"/>
+              <w:rPr>
+                <w:rFonts w:ascii="Arial" w:hAnsi="Arial" w:cs="Arial"/>
+                <w:sz w:val="14"/>
+                <w:szCs w:val="14"/>
+                <w:lang w:val="en-US"/>
+              </w:rPr>
+            </w:pPr>
+          </w:p>
+          <w:p>
+            <w:pPr>
+              <w:jc w:val="center"/>
+              <w:rPr>
+                <w:rFonts w:ascii="Arial" w:hAnsi="Arial" w:cs="Arial"/>
+                <w:sz w:val="14"/>
+                <w:szCs w:val="14"/>
+                <w:lang w:val="en-US"/>
+              </w:rPr>
+            </w:pPr>
+            <w:r>
+              <w:rPr>
+                <w:rFonts w:ascii="Arial" w:hAnsi="Arial" w:cs="Arial"/>
+                <w:sz w:val="14"/>
+                <w:szCs w:val="14"/>
+                <w:lang w:val="en-US"/>
+              </w:rPr>
+              <w:t xml:space="preserve">$gulp </w:t>
+            </w:r>
+            <w:proofErr w:type="spellStart"/>
+            <w:r>
+              <w:rPr>
+                <w:rFonts w:ascii="Arial" w:hAnsi="Arial" w:cs="Arial"/>
+                <w:sz w:val="14"/>
+                <w:szCs w:val="14"/>
+                <w:lang w:val="en-US"/>
+              </w:rPr>
+              <w:t>keyCheck</w:t>
+            </w:r>
+            <w:proofErr w:type="spellEnd"/>
+          </w:p>
+          <w:p>
+            <w:pPr>
+              <w:jc w:val="center"/>
+              <w:rPr>
+                <w:rFonts w:ascii="Arial" w:hAnsi="Arial" w:cs="Arial"/>
+                <w:sz w:val="14"/>
+                <w:szCs w:val="14"/>
+                <w:lang w:val="en-US"/>
+              </w:rPr>
+            </w:pPr>
+          </w:p>
+        </w:tc>
+        <w:tc>
+          <w:tcPr>
+            <w:tcW w:w="4675" w:type="dxa"/>
+          </w:tcPr>
+          <w:p>
+            <w:pPr>
+              <w:jc w:val="center"/>
+              <w:rPr>
+                <w:rFonts w:ascii="Arial" w:hAnsi="Arial" w:cs="Arial"/>
+                <w:sz w:val="14"/>
+                <w:szCs w:val="14"/>
+                <w:lang w:val="en-US"/>
+              </w:rPr>
+            </w:pPr>
+          </w:p>
+          <w:p>
+            <w:pPr>
+              <w:jc w:val="center"/>
+              <w:rPr>
+                <w:rFonts w:ascii="Arial" w:hAnsi="Arial" w:cs="Arial"/>
+                <w:sz w:val="14"/>
+                <w:szCs w:val="14"/>
+                <w:lang w:val="en-US"/>
+              </w:rPr>
+            </w:pPr>
+            <w:r>
+              <w:rPr>
+                <w:rFonts w:ascii="Arial" w:hAnsi="Arial" w:cs="Arial"/>
+                <w:sz w:val="14"/>
+                <w:szCs w:val="14"/>
+                <w:lang w:val="en-US"/>
+              </w:rPr>
+              <w:t>List all available Key base on conf.js</w:t>
+            </w:r>
+            <w:r>
+              <w:rPr>
+                <w:rFonts w:ascii="Arial" w:hAnsi="Arial" w:cs="Arial"/>
+                <w:sz w:val="14"/>
+                <w:szCs w:val="14"/>
+                <w:lang w:val="en-US"/>
+              </w:rPr>
+              <w:t>.</w:t>
+            </w:r>
+          </w:p>
+        </w:tc>
+      </w:tr>
+      <w:tr>
+        <w:tc>
+          <w:tcPr>
+            <w:tcW w:w="4675" w:type="dxa"/>
+          </w:tcPr>
+          <w:p>
+            <w:pPr>
+              <w:jc w:val="center"/>
+              <w:rPr>
+                <w:rFonts w:ascii="Arial" w:hAnsi="Arial" w:cs="Arial"/>
+                <w:sz w:val="14"/>
+                <w:szCs w:val="14"/>
+                <w:lang w:val="en-US"/>
+              </w:rPr>
+            </w:pPr>
+          </w:p>
+          <w:p>
+            <w:pPr>
+              <w:jc w:val="center"/>
+              <w:rPr>
+                <w:rFonts w:ascii="Arial" w:hAnsi="Arial" w:cs="Arial"/>
+                <w:sz w:val="14"/>
+                <w:szCs w:val="14"/>
+                <w:lang w:val="en-US"/>
+              </w:rPr>
+            </w:pPr>
+            <w:r>
+              <w:rPr>
+                <w:rFonts w:ascii="Arial" w:hAnsi="Arial" w:cs="Arial"/>
+                <w:sz w:val="14"/>
+                <w:szCs w:val="14"/>
+                <w:lang w:val="en-US"/>
+              </w:rPr>
+              <w:t xml:space="preserve">$gulp </w:t>
+            </w:r>
+            <w:proofErr w:type="spellStart"/>
+            <w:r>
+              <w:rPr>
+                <w:rFonts w:ascii="Arial" w:hAnsi="Arial" w:cs="Arial"/>
+                <w:sz w:val="14"/>
+                <w:szCs w:val="14"/>
+                <w:lang w:val="en-US"/>
+              </w:rPr>
+              <w:t>watchJS</w:t>
+            </w:r>
+            <w:proofErr w:type="spellEnd"/>
+          </w:p>
+          <w:p>
+            <w:pPr>
+              <w:jc w:val="center"/>
+              <w:rPr>
+                <w:rFonts w:ascii="Arial" w:hAnsi="Arial" w:cs="Arial"/>
+                <w:sz w:val="14"/>
+                <w:szCs w:val="14"/>
+                <w:lang w:val="en-US"/>
+              </w:rPr>
+            </w:pPr>
+          </w:p>
+        </w:tc>
+        <w:tc>
+          <w:tcPr>
+            <w:tcW w:w="4675" w:type="dxa"/>
+          </w:tcPr>
+          <w:p>
+            <w:pPr>
+              <w:jc w:val="center"/>
+              <w:rPr>
+                <w:rFonts w:ascii="Arial" w:hAnsi="Arial" w:cs="Arial"/>
+                <w:sz w:val="14"/>
+                <w:szCs w:val="14"/>
+                <w:lang w:val="en-US"/>
+              </w:rPr>
+            </w:pPr>
+          </w:p>
+          <w:p>
+            <w:pPr>
+              <w:jc w:val="center"/>
+              <w:rPr>
+                <w:rFonts w:ascii="Arial" w:hAnsi="Arial" w:cs="Arial"/>
+                <w:sz w:val="14"/>
+                <w:szCs w:val="14"/>
+                <w:lang w:val="en-US"/>
+              </w:rPr>
+            </w:pPr>
+            <w:r>
+              <w:rPr>
+                <w:rFonts w:ascii="Arial" w:hAnsi="Arial" w:cs="Arial"/>
+                <w:sz w:val="14"/>
+                <w:szCs w:val="14"/>
+                <w:lang w:val="en-US"/>
+              </w:rPr>
+              <w:t xml:space="preserve">Only watch changes on </w:t>
+            </w:r>
+            <w:proofErr w:type="spellStart"/>
+            <w:r>
+              <w:rPr>
+                <w:rFonts w:ascii="Arial" w:hAnsi="Arial" w:cs="Arial"/>
+                <w:sz w:val="14"/>
+                <w:szCs w:val="14"/>
+                <w:lang w:val="en-US"/>
+              </w:rPr>
+              <w:t>src</w:t>
+            </w:r>
+            <w:proofErr w:type="spellEnd"/>
+            <w:r>
+              <w:rPr>
+                <w:rFonts w:ascii="Arial" w:hAnsi="Arial" w:cs="Arial"/>
+                <w:sz w:val="14"/>
+                <w:szCs w:val="14"/>
+                <w:lang w:val="en-US"/>
+              </w:rPr>
+              <w:t xml:space="preserve"> </w:t>
+            </w:r>
+            <w:r>
+              <w:rPr>
+                <w:rFonts w:ascii="Arial" w:hAnsi="Arial" w:cs="Arial"/>
+                <w:sz w:val="14"/>
+                <w:szCs w:val="14"/>
+                <w:lang w:val="en-US"/>
+              </w:rPr>
+              <w:t xml:space="preserve">&gt; </w:t>
+            </w:r>
+            <w:proofErr w:type="spellStart"/>
+            <w:r>
+              <w:rPr>
+                <w:rFonts w:ascii="Arial" w:hAnsi="Arial" w:cs="Arial"/>
+                <w:sz w:val="14"/>
+                <w:szCs w:val="14"/>
+                <w:lang w:val="en-US"/>
+              </w:rPr>
+              <w:t>js</w:t>
+            </w:r>
+            <w:proofErr w:type="spellEnd"/>
+            <w:r>
+              <w:rPr>
+                <w:rFonts w:ascii="Arial" w:hAnsi="Arial" w:cs="Arial"/>
+                <w:sz w:val="14"/>
+                <w:szCs w:val="14"/>
+                <w:lang w:val="en-US"/>
+              </w:rPr>
+              <w:t>.</w:t>
+            </w:r>
+          </w:p>
+        </w:tc>
+      </w:tr>
+      <w:tr>
+        <w:tc>
+          <w:tcPr>
+            <w:tcW w:w="4675" w:type="dxa"/>
+          </w:tcPr>
+          <w:p>
+            <w:pPr>
+              <w:jc w:val="center"/>
+              <w:rPr>
+                <w:rFonts w:ascii="Arial" w:hAnsi="Arial" w:cs="Arial"/>
+                <w:sz w:val="14"/>
+                <w:szCs w:val="14"/>
+                <w:lang w:val="en-US"/>
+              </w:rPr>
+            </w:pPr>
+          </w:p>
+          <w:p>
+            <w:pPr>
+              <w:jc w:val="center"/>
+              <w:rPr>
+                <w:rFonts w:ascii="Arial" w:hAnsi="Arial" w:cs="Arial"/>
+                <w:sz w:val="14"/>
+                <w:szCs w:val="14"/>
+                <w:lang w:val="en-US"/>
+              </w:rPr>
+            </w:pPr>
+            <w:r>
+              <w:rPr>
+                <w:rFonts w:ascii="Arial" w:hAnsi="Arial" w:cs="Arial"/>
+                <w:sz w:val="14"/>
+                <w:szCs w:val="14"/>
+                <w:lang w:val="en-US"/>
+              </w:rPr>
+              <w:t xml:space="preserve">$gulp </w:t>
+            </w:r>
+            <w:proofErr w:type="spellStart"/>
+            <w:r>
+              <w:rPr>
+                <w:rFonts w:ascii="Arial" w:hAnsi="Arial" w:cs="Arial"/>
+                <w:sz w:val="14"/>
+                <w:szCs w:val="14"/>
+                <w:lang w:val="en-US"/>
+              </w:rPr>
+              <w:t>buildJS</w:t>
+            </w:r>
+            <w:proofErr w:type="spellEnd"/>
+          </w:p>
+          <w:p>
+            <w:pPr>
+              <w:jc w:val="center"/>
+              <w:rPr>
+                <w:rFonts w:ascii="Arial" w:hAnsi="Arial" w:cs="Arial"/>
+                <w:sz w:val="14"/>
+                <w:szCs w:val="14"/>
+                <w:lang w:val="en-US"/>
+              </w:rPr>
+            </w:pPr>
+          </w:p>
+        </w:tc>
+        <w:tc>
+          <w:tcPr>
+            <w:tcW w:w="4675" w:type="dxa"/>
+          </w:tcPr>
+          <w:p>
+            <w:pPr>
+              <w:jc w:val="center"/>
+              <w:rPr>
+                <w:rFonts w:ascii="Arial" w:hAnsi="Arial" w:cs="Arial"/>
+                <w:sz w:val="14"/>
+                <w:szCs w:val="14"/>
+                <w:lang w:val="en-US"/>
+              </w:rPr>
+            </w:pPr>
+          </w:p>
+          <w:p>
+            <w:pPr>
+              <w:jc w:val="center"/>
+              <w:rPr>
+                <w:rFonts w:ascii="Arial" w:hAnsi="Arial" w:cs="Arial"/>
+                <w:sz w:val="14"/>
+                <w:szCs w:val="14"/>
+                <w:lang w:val="en-US"/>
+              </w:rPr>
+            </w:pPr>
+            <w:r>
+              <w:rPr>
+                <w:rFonts w:ascii="Arial" w:hAnsi="Arial" w:cs="Arial"/>
+                <w:sz w:val="14"/>
+                <w:szCs w:val="14"/>
+                <w:lang w:val="en-US"/>
+              </w:rPr>
+              <w:t xml:space="preserve">Only compile the </w:t>
+            </w:r>
+            <w:proofErr w:type="spellStart"/>
+            <w:r>
+              <w:rPr>
+                <w:rFonts w:ascii="Arial" w:hAnsi="Arial" w:cs="Arial"/>
+                <w:sz w:val="14"/>
+                <w:szCs w:val="14"/>
+                <w:lang w:val="en-US"/>
+              </w:rPr>
+              <w:t>src</w:t>
+            </w:r>
+            <w:proofErr w:type="spellEnd"/>
+            <w:r>
+              <w:rPr>
+                <w:rFonts w:ascii="Arial" w:hAnsi="Arial" w:cs="Arial"/>
+                <w:sz w:val="14"/>
+                <w:szCs w:val="14"/>
+                <w:lang w:val="en-US"/>
+              </w:rPr>
+              <w:t xml:space="preserve"> &gt; </w:t>
+            </w:r>
+            <w:proofErr w:type="spellStart"/>
+            <w:r>
+              <w:rPr>
+                <w:rFonts w:ascii="Arial" w:hAnsi="Arial" w:cs="Arial"/>
+                <w:sz w:val="14"/>
+                <w:szCs w:val="14"/>
+                <w:lang w:val="en-US"/>
+              </w:rPr>
+              <w:t>js</w:t>
+            </w:r>
+            <w:proofErr w:type="spellEnd"/>
+            <w:r>
+              <w:rPr>
+                <w:rFonts w:ascii="Arial" w:hAnsi="Arial" w:cs="Arial"/>
+                <w:sz w:val="14"/>
+                <w:szCs w:val="14"/>
+                <w:lang w:val="en-US"/>
+              </w:rPr>
+              <w:t>.</w:t>
+            </w:r>
+          </w:p>
+        </w:tc>
+      </w:tr>
+    </w:tbl>
+    <w:p>
+      <w:pPr>
+        <w:rPr>
+          <w:rFonts w:ascii="Arial" w:hAnsi="Arial" w:cs="Arial"/>
+          <w:lang w:val="en-US"/>
+        </w:rPr>
+      </w:pPr>
+    </w:p>
+    <w:p>
+      <w:pPr>
+        <w:rPr>
+          <w:rFonts w:ascii="Arial" w:hAnsi="Arial" w:cs="Arial"/>
+          <w:sz w:val="16"/>
+          <w:szCs w:val="16"/>
+          <w:lang w:val="en-US"/>
+        </w:rPr>
+      </w:pPr>
+      <w:r>
+        <w:rPr>
+          <w:rFonts w:ascii="Arial" w:hAnsi="Arial" w:cs="Arial"/>
+          <w:sz w:val="16"/>
+          <w:szCs w:val="16"/>
+          <w:lang w:val="en-US"/>
+        </w:rPr>
+        <w:t>Usage:</w:t>
+      </w:r>
+    </w:p>
+    <w:p>
+      <w:pPr>
+        <w:rPr>
+          <w:rFonts w:ascii="Arial" w:hAnsi="Arial" w:cs="Arial"/>
+          <w:sz w:val="16"/>
+          <w:szCs w:val="16"/>
+          <w:lang w:val="en-US"/>
+        </w:rPr>
+      </w:pPr>
+      <w:r>
+        <w:rPr>
+          <w:rFonts w:ascii="Arial" w:hAnsi="Arial" w:cs="Arial"/>
+          <w:sz w:val="16"/>
+          <w:szCs w:val="16"/>
+          <w:lang w:val="en-US"/>
+        </w:rPr>
+        <w:t xml:space="preserve">** This will compile </w:t>
+      </w:r>
+      <w:proofErr w:type="spellStart"/>
+      <w:r>
+        <w:rPr>
+          <w:rFonts w:ascii="Arial" w:hAnsi="Arial" w:cs="Arial"/>
+          <w:sz w:val="16"/>
+          <w:szCs w:val="16"/>
+          <w:lang w:val="en-US"/>
+        </w:rPr>
+        <w:t>js</w:t>
+      </w:r>
+      <w:proofErr w:type="spellEnd"/>
+      <w:r>
+        <w:rPr>
+          <w:rFonts w:ascii="Arial" w:hAnsi="Arial" w:cs="Arial"/>
+          <w:sz w:val="16"/>
+          <w:szCs w:val="16"/>
+          <w:lang w:val="en-US"/>
+        </w:rPr>
+        <w:t xml:space="preserve"> and build on build/</w:t>
+      </w:r>
+      <w:proofErr w:type="spellStart"/>
+      <w:r>
+        <w:rPr>
+          <w:rFonts w:ascii="Arial" w:hAnsi="Arial" w:cs="Arial"/>
+          <w:sz w:val="16"/>
+          <w:szCs w:val="16"/>
+          <w:lang w:val="en-US"/>
+        </w:rPr>
+        <w:t>js</w:t>
+      </w:r>
+      <w:proofErr w:type="spellEnd"/>
+      <w:r>
+        <w:rPr>
+          <w:rFonts w:ascii="Arial" w:hAnsi="Arial" w:cs="Arial"/>
+          <w:sz w:val="16"/>
+          <w:szCs w:val="16"/>
+          <w:lang w:val="en-US"/>
+        </w:rPr>
+        <w:t>/</w:t>
+      </w:r>
+      <w:proofErr w:type="spellStart"/>
+      <w:r>
+        <w:rPr>
+          <w:rFonts w:ascii="Arial" w:hAnsi="Arial" w:cs="Arial"/>
+          <w:sz w:val="16"/>
+          <w:szCs w:val="16"/>
+          <w:lang w:val="en-US"/>
+        </w:rPr>
+        <w:t>inc</w:t>
+      </w:r>
+      <w:proofErr w:type="spellEnd"/>
+      <w:r>
+        <w:rPr>
+          <w:rFonts w:ascii="Arial" w:hAnsi="Arial" w:cs="Arial"/>
+          <w:sz w:val="16"/>
+          <w:szCs w:val="16"/>
+          <w:lang w:val="en-US"/>
+        </w:rPr>
+        <w:t xml:space="preserve"> folder.</w:t>
+      </w:r>
+    </w:p>
+    <w:p>
+      <w:pPr>
+        <w:rPr>
+          <w:rFonts w:ascii="Arial" w:hAnsi="Arial" w:cs="Arial"/>
+          <w:sz w:val="16"/>
+          <w:szCs w:val="16"/>
+          <w:lang w:val="en-US"/>
+        </w:rPr>
+      </w:pPr>
+      <w:r>
+        <w:rPr>
+          <w:rFonts w:ascii="Arial" w:hAnsi="Arial" w:cs="Arial"/>
+          <w:sz w:val="16"/>
+          <w:szCs w:val="16"/>
+          <w:lang w:val="en-US"/>
+        </w:rPr>
+        <w:t xml:space="preserve">$gulp </w:t>
+      </w:r>
+      <w:proofErr w:type="spellStart"/>
+      <w:r>
+        <w:rPr>
+          <w:rFonts w:ascii="Arial" w:hAnsi="Arial" w:cs="Arial"/>
+          <w:sz w:val="16"/>
+          <w:szCs w:val="16"/>
+          <w:lang w:val="en-US"/>
+        </w:rPr>
+        <w:t>compileJS</w:t>
+      </w:r>
+      <w:proofErr w:type="spellEnd"/>
+      <w:r>
+        <w:rPr>
+          <w:rFonts w:ascii="Arial" w:hAnsi="Arial" w:cs="Arial"/>
+          <w:sz w:val="16"/>
+          <w:szCs w:val="16"/>
+          <w:lang w:val="en-US"/>
+        </w:rPr>
+        <w:t xml:space="preserve"> --</w:t>
+      </w:r>
+      <w:proofErr w:type="spellStart"/>
+      <w:r>
+        <w:rPr>
+          <w:rFonts w:ascii="Arial" w:hAnsi="Arial" w:cs="Arial"/>
+          <w:sz w:val="16"/>
+          <w:szCs w:val="16"/>
+          <w:lang w:val="en-US"/>
+        </w:rPr>
+        <w:t>js</w:t>
+      </w:r>
+      <w:proofErr w:type="spellEnd"/>
+      <w:r>
+        <w:rPr>
+          <w:rFonts w:ascii="Arial" w:hAnsi="Arial" w:cs="Arial"/>
+          <w:sz w:val="16"/>
+          <w:szCs w:val="16"/>
+          <w:lang w:val="en-US"/>
+        </w:rPr>
+        <w:t xml:space="preserve"> --</w:t>
+      </w:r>
+      <w:proofErr w:type="spellStart"/>
+      <w:r>
+        <w:rPr>
+          <w:rFonts w:ascii="Arial" w:hAnsi="Arial" w:cs="Arial"/>
+          <w:sz w:val="16"/>
+          <w:szCs w:val="16"/>
+          <w:lang w:val="en-US"/>
+        </w:rPr>
+        <w:t>dest</w:t>
+      </w:r>
+      <w:proofErr w:type="spellEnd"/>
+      <w:r>
+        <w:rPr>
+          <w:rFonts w:ascii="Arial" w:hAnsi="Arial" w:cs="Arial"/>
+          <w:sz w:val="16"/>
+          <w:szCs w:val="16"/>
+          <w:lang w:val="en-US"/>
+        </w:rPr>
+        <w:t xml:space="preserve"> </w:t>
+      </w:r>
+      <w:proofErr w:type="spellStart"/>
+      <w:r>
+        <w:rPr>
+          <w:rFonts w:ascii="Arial" w:hAnsi="Arial" w:cs="Arial"/>
+          <w:sz w:val="16"/>
+          <w:szCs w:val="16"/>
+          <w:lang w:val="en-US"/>
+        </w:rPr>
+        <w:t>inc</w:t>
+      </w:r>
+      <w:proofErr w:type="spellEnd"/>
+    </w:p>
+    <w:p>
+      <w:pPr>
+        <w:rPr>
+          <w:rFonts w:ascii="Arial" w:hAnsi="Arial" w:cs="Arial"/>
+          <w:sz w:val="16"/>
+          <w:szCs w:val="16"/>
+          <w:lang w:val="en-US"/>
+        </w:rPr>
+      </w:pPr>
+      <w:r>
+        <w:rPr>
+          <w:rFonts w:ascii="Arial" w:hAnsi="Arial" w:cs="Arial"/>
+          <w:sz w:val="16"/>
+          <w:szCs w:val="16"/>
+          <w:lang w:val="en-US"/>
+        </w:rPr>
+        <w:t xml:space="preserve">** </w:t>
+      </w:r>
+      <w:r>
+        <w:rPr>
+          <w:rFonts w:ascii="Arial" w:hAnsi="Arial" w:cs="Arial"/>
+          <w:sz w:val="16"/>
+          <w:szCs w:val="16"/>
+          <w:lang w:val="en-US"/>
+        </w:rPr>
+        <w:t xml:space="preserve">This will </w:t>
+      </w:r>
+      <w:r>
+        <w:rPr>
+          <w:rFonts w:ascii="Arial" w:hAnsi="Arial" w:cs="Arial"/>
+          <w:sz w:val="16"/>
+          <w:szCs w:val="16"/>
+          <w:lang w:val="en-US"/>
+        </w:rPr>
+        <w:t xml:space="preserve">compile </w:t>
+      </w:r>
+      <w:proofErr w:type="spellStart"/>
+      <w:proofErr w:type="gramStart"/>
+      <w:r>
+        <w:rPr>
+          <w:rFonts w:ascii="Arial" w:hAnsi="Arial" w:cs="Arial"/>
+          <w:sz w:val="16"/>
+          <w:szCs w:val="16"/>
+          <w:lang w:val="en-US"/>
+        </w:rPr>
+        <w:t>js</w:t>
+      </w:r>
+      <w:proofErr w:type="spellEnd"/>
+      <w:r>
+        <w:rPr>
+          <w:rFonts w:ascii="Arial" w:hAnsi="Arial" w:cs="Arial"/>
+          <w:sz w:val="16"/>
+          <w:szCs w:val="16"/>
+          <w:lang w:val="en-US"/>
+        </w:rPr>
+        <w:t xml:space="preserve"> ,</w:t>
+      </w:r>
+      <w:proofErr w:type="gramEnd"/>
+      <w:r>
+        <w:rPr>
+          <w:rFonts w:ascii="Arial" w:hAnsi="Arial" w:cs="Arial"/>
+          <w:sz w:val="16"/>
+          <w:szCs w:val="16"/>
+          <w:lang w:val="en-US"/>
+        </w:rPr>
+        <w:t xml:space="preserve"> </w:t>
+      </w:r>
+      <w:proofErr w:type="spellStart"/>
+      <w:r>
+        <w:rPr>
+          <w:rFonts w:ascii="Arial" w:hAnsi="Arial" w:cs="Arial"/>
+          <w:sz w:val="16"/>
+          <w:szCs w:val="16"/>
+          <w:lang w:val="en-US"/>
+        </w:rPr>
+        <w:t>jquery</w:t>
+      </w:r>
+      <w:proofErr w:type="spellEnd"/>
+      <w:r>
+        <w:rPr>
+          <w:rFonts w:ascii="Arial" w:hAnsi="Arial" w:cs="Arial"/>
+          <w:sz w:val="16"/>
+          <w:szCs w:val="16"/>
+          <w:lang w:val="en-US"/>
+        </w:rPr>
+        <w:t xml:space="preserve"> and popper build on default folder build/</w:t>
+      </w:r>
+      <w:proofErr w:type="spellStart"/>
+      <w:r>
+        <w:rPr>
+          <w:rFonts w:ascii="Arial" w:hAnsi="Arial" w:cs="Arial"/>
+          <w:sz w:val="16"/>
+          <w:szCs w:val="16"/>
+          <w:lang w:val="en-US"/>
+        </w:rPr>
+        <w:t>js</w:t>
+      </w:r>
+      <w:proofErr w:type="spellEnd"/>
+    </w:p>
+    <w:p>
+      <w:pPr>
+        <w:rPr>
+          <w:rFonts w:ascii="Arial" w:hAnsi="Arial" w:cs="Arial"/>
+          <w:sz w:val="16"/>
+          <w:szCs w:val="16"/>
+          <w:lang w:val="en-US"/>
+        </w:rPr>
+      </w:pPr>
+      <w:r>
+        <w:rPr>
+          <w:rFonts w:ascii="Arial" w:hAnsi="Arial" w:cs="Arial"/>
+          <w:sz w:val="16"/>
+          <w:szCs w:val="16"/>
+          <w:lang w:val="en-US"/>
+        </w:rPr>
+        <w:t xml:space="preserve">$gulp </w:t>
+      </w:r>
+      <w:proofErr w:type="spellStart"/>
+      <w:r>
+        <w:rPr>
+          <w:rFonts w:ascii="Arial" w:hAnsi="Arial" w:cs="Arial"/>
+          <w:sz w:val="16"/>
+          <w:szCs w:val="16"/>
+          <w:lang w:val="en-US"/>
+        </w:rPr>
+        <w:t>compileJS</w:t>
+      </w:r>
+      <w:proofErr w:type="spellEnd"/>
+      <w:r>
+        <w:rPr>
+          <w:rFonts w:ascii="Arial" w:hAnsi="Arial" w:cs="Arial"/>
+          <w:sz w:val="16"/>
+          <w:szCs w:val="16"/>
+          <w:lang w:val="en-US"/>
+        </w:rPr>
+        <w:t xml:space="preserve"> </w:t>
+      </w:r>
+      <w:r>
+        <w:rPr>
+          <w:rFonts w:ascii="Arial" w:hAnsi="Arial" w:cs="Arial"/>
+          <w:sz w:val="16"/>
+          <w:szCs w:val="16"/>
+          <w:lang w:val="en-US"/>
+        </w:rPr>
+        <w:t>--</w:t>
+      </w:r>
+      <w:proofErr w:type="spellStart"/>
+      <w:r>
+        <w:rPr>
+          <w:rFonts w:ascii="Arial" w:hAnsi="Arial" w:cs="Arial"/>
+          <w:sz w:val="16"/>
+          <w:szCs w:val="16"/>
+          <w:lang w:val="en-US"/>
+        </w:rPr>
+        <w:t>js</w:t>
+      </w:r>
+      <w:proofErr w:type="spellEnd"/>
+      <w:r>
+        <w:rPr>
+          <w:rFonts w:ascii="Arial" w:hAnsi="Arial" w:cs="Arial"/>
+          <w:sz w:val="16"/>
+          <w:szCs w:val="16"/>
+          <w:lang w:val="en-US"/>
+        </w:rPr>
+        <w:t xml:space="preserve"> </w:t>
+      </w:r>
+      <w:r>
+        <w:rPr>
+          <w:rFonts w:ascii="Arial" w:hAnsi="Arial" w:cs="Arial"/>
+          <w:sz w:val="16"/>
+          <w:szCs w:val="16"/>
+          <w:lang w:val="en-US"/>
+        </w:rPr>
+        <w:t>--</w:t>
+      </w:r>
+      <w:proofErr w:type="spellStart"/>
+      <w:r>
+        <w:rPr>
+          <w:rFonts w:ascii="Arial" w:hAnsi="Arial" w:cs="Arial"/>
+          <w:sz w:val="16"/>
+          <w:szCs w:val="16"/>
+          <w:lang w:val="en-US"/>
+        </w:rPr>
+        <w:t>jquery</w:t>
+      </w:r>
+      <w:proofErr w:type="spellEnd"/>
+      <w:r>
+        <w:rPr>
+          <w:rFonts w:ascii="Arial" w:hAnsi="Arial" w:cs="Arial"/>
+          <w:sz w:val="16"/>
+          <w:szCs w:val="16"/>
+          <w:lang w:val="en-US"/>
+        </w:rPr>
+        <w:t xml:space="preserve"> --popper </w:t>
+      </w:r>
+    </w:p>
+    <w:p>
+      <w:pPr>
+        <w:rPr>
+          <w:rFonts w:ascii="Arial" w:hAnsi="Arial" w:cs="Arial"/>
+          <w:sz w:val="16"/>
+          <w:szCs w:val="16"/>
+          <w:lang w:val="en-US"/>
+        </w:rPr>
+      </w:pPr>
+      <w:r>
+        <w:rPr>
+          <w:rFonts w:ascii="Arial" w:hAnsi="Arial" w:cs="Arial"/>
+          <w:sz w:val="16"/>
+          <w:szCs w:val="16"/>
+          <w:lang w:val="en-US"/>
+        </w:rPr>
+        <w:t xml:space="preserve">** This will compile </w:t>
+      </w:r>
+      <w:proofErr w:type="spellStart"/>
+      <w:r>
+        <w:rPr>
+          <w:rFonts w:ascii="Arial" w:hAnsi="Arial" w:cs="Arial"/>
+          <w:sz w:val="16"/>
+          <w:szCs w:val="16"/>
+          <w:lang w:val="en-US"/>
+        </w:rPr>
+        <w:t>js</w:t>
+      </w:r>
+      <w:proofErr w:type="spellEnd"/>
+      <w:r>
+        <w:rPr>
+          <w:rFonts w:ascii="Arial" w:hAnsi="Arial" w:cs="Arial"/>
+          <w:sz w:val="16"/>
+          <w:szCs w:val="16"/>
+          <w:lang w:val="en-US"/>
+        </w:rPr>
+        <w:t xml:space="preserve"> that is compress build on default folder build/</w:t>
+      </w:r>
+      <w:proofErr w:type="spellStart"/>
+      <w:r>
+        <w:rPr>
+          <w:rFonts w:ascii="Arial" w:hAnsi="Arial" w:cs="Arial"/>
+          <w:sz w:val="16"/>
+          <w:szCs w:val="16"/>
+          <w:lang w:val="en-US"/>
+        </w:rPr>
+        <w:t>js</w:t>
+      </w:r>
+      <w:proofErr w:type="spellEnd"/>
+    </w:p>
+    <w:p>
+      <w:pPr>
+        <w:rPr>
+          <w:rFonts w:ascii="Arial" w:hAnsi="Arial" w:cs="Arial"/>
+          <w:sz w:val="16"/>
+          <w:szCs w:val="16"/>
+          <w:lang w:val="en-US"/>
+        </w:rPr>
+      </w:pPr>
+      <w:r>
+        <w:rPr>
+          <w:rFonts w:ascii="Arial" w:hAnsi="Arial" w:cs="Arial"/>
+          <w:sz w:val="16"/>
+          <w:szCs w:val="16"/>
+          <w:lang w:val="en-US"/>
+        </w:rPr>
+        <w:t xml:space="preserve">$gulp </w:t>
+      </w:r>
+      <w:proofErr w:type="spellStart"/>
+      <w:r>
+        <w:rPr>
+          <w:rFonts w:ascii="Arial" w:hAnsi="Arial" w:cs="Arial"/>
+          <w:sz w:val="16"/>
+          <w:szCs w:val="16"/>
+          <w:lang w:val="en-US"/>
+        </w:rPr>
+        <w:t>compileJS</w:t>
+      </w:r>
+      <w:proofErr w:type="spellEnd"/>
+      <w:r>
+        <w:rPr>
+          <w:rFonts w:ascii="Arial" w:hAnsi="Arial" w:cs="Arial"/>
+          <w:sz w:val="16"/>
+          <w:szCs w:val="16"/>
+          <w:lang w:val="en-US"/>
+        </w:rPr>
+        <w:t xml:space="preserve"> </w:t>
+      </w:r>
+      <w:r>
+        <w:rPr>
+          <w:rFonts w:ascii="Arial" w:hAnsi="Arial" w:cs="Arial"/>
+          <w:sz w:val="16"/>
+          <w:szCs w:val="16"/>
+          <w:lang w:val="en-US"/>
+        </w:rPr>
+        <w:t>--</w:t>
+      </w:r>
+      <w:proofErr w:type="spellStart"/>
+      <w:r>
+        <w:rPr>
+          <w:rFonts w:ascii="Arial" w:hAnsi="Arial" w:cs="Arial"/>
+          <w:sz w:val="16"/>
+          <w:szCs w:val="16"/>
+          <w:lang w:val="en-US"/>
+        </w:rPr>
+        <w:t>js</w:t>
+      </w:r>
+      <w:proofErr w:type="spellEnd"/>
+      <w:r>
+        <w:rPr>
+          <w:rFonts w:ascii="Arial" w:hAnsi="Arial" w:cs="Arial"/>
+          <w:sz w:val="16"/>
+          <w:szCs w:val="16"/>
+          <w:lang w:val="en-US"/>
+        </w:rPr>
+        <w:t xml:space="preserve"> </w:t>
+      </w:r>
+      <w:r>
+        <w:rPr>
+          <w:rFonts w:ascii="Arial" w:hAnsi="Arial" w:cs="Arial"/>
+          <w:sz w:val="16"/>
+          <w:szCs w:val="16"/>
+          <w:lang w:val="en-US"/>
+        </w:rPr>
+        <w:t>–</w:t>
+      </w:r>
+      <w:r>
+        <w:rPr>
+          <w:rFonts w:ascii="Arial" w:hAnsi="Arial" w:cs="Arial"/>
+          <w:sz w:val="16"/>
+          <w:szCs w:val="16"/>
+          <w:lang w:val="en-US"/>
+        </w:rPr>
+        <w:t>uglify</w:t>
+      </w:r>
+    </w:p>
+    <w:p>
+      <w:pPr>
+        <w:rPr>
+          <w:rFonts w:ascii="Arial" w:hAnsi="Arial" w:cs="Arial"/>
+          <w:sz w:val="16"/>
+          <w:szCs w:val="16"/>
+          <w:lang w:val="en-US"/>
+        </w:rPr>
+      </w:pPr>
+    </w:p>
+    <w:p>
+      <w:pPr>
+        <w:rPr>
+          <w:rStyle w:val="normaltextrun"/>
+          <w:rFonts w:ascii="Arial" w:hAnsi="Arial" w:cs="Arial"/>
+          <w:b/>
+          <w:bCs/>
+          <w:color w:val="316F85"/>
+          <w:sz w:val="20"/>
+          <w:szCs w:val="20"/>
+          <w:shd w:val="clear" w:color="auto" w:fill="FFFFFF"/>
+          <w:lang w:val="en-US"/>
+        </w:rPr>
+      </w:pPr>
+      <w:r>
+        <w:rPr>
+          <w:rStyle w:val="normaltextrun"/>
+          <w:rFonts w:ascii="Arial" w:hAnsi="Arial" w:cs="Arial"/>
+          <w:b/>
+          <w:bCs/>
+          <w:color w:val="316F85"/>
+          <w:sz w:val="20"/>
+          <w:szCs w:val="20"/>
+          <w:shd w:val="clear" w:color="auto" w:fill="FFFFFF"/>
+          <w:lang w:val="en-US"/>
+        </w:rPr>
+        <w:t>HTML</w:t>
+      </w:r>
+      <w:r>
+        <w:rPr>
+          <w:rStyle w:val="normaltextrun"/>
+          <w:rFonts w:ascii="Arial" w:hAnsi="Arial" w:cs="Arial"/>
+          <w:b/>
+          <w:bCs/>
+          <w:color w:val="316F85"/>
+          <w:sz w:val="20"/>
+          <w:szCs w:val="20"/>
+          <w:shd w:val="clear" w:color="auto" w:fill="FFFFFF"/>
+          <w:lang w:val="en-US"/>
+        </w:rPr>
+        <w:t>: List of Commands</w:t>
+      </w:r>
+    </w:p>
+    <w:p>
+      <w:pPr>
+        <w:rPr>
+          <w:rStyle w:val="normaltextrun"/>
+          <w:rFonts w:ascii="Arial" w:hAnsi="Arial" w:cs="Arial"/>
+          <w:color w:val="316F85"/>
+          <w:sz w:val="18"/>
+          <w:szCs w:val="18"/>
+          <w:shd w:val="clear" w:color="auto" w:fill="FFFFFF"/>
+          <w:lang w:val="en-US"/>
+        </w:rPr>
       </w:pPr>
       <w:r>
         <w:rPr>
@@ -74,8 +6674,696 @@
           <w:shd w:val="clear" w:color="auto" w:fill="FFFFFF"/>
           <w:lang w:val="en-US"/>
         </w:rPr>
-        <w:t>JS:</w:t>
-      </w:r>
+        <w:tab/>
+      </w:r>
+      <w:r>
+        <w:rPr>
+          <w:rStyle w:val="normaltextrun"/>
+          <w:rFonts w:ascii="Arial" w:hAnsi="Arial" w:cs="Arial"/>
+          <w:b/>
+          <w:bCs/>
+          <w:color w:val="316F85"/>
+          <w:sz w:val="18"/>
+          <w:szCs w:val="18"/>
+          <w:shd w:val="clear" w:color="auto" w:fill="FFFFFF"/>
+          <w:lang w:val="en-US"/>
+        </w:rPr>
+        <w:t xml:space="preserve">&gt; </w:t>
+      </w:r>
+      <w:r>
+        <w:rPr>
+          <w:rStyle w:val="normaltextrun"/>
+          <w:rFonts w:ascii="Arial" w:hAnsi="Arial" w:cs="Arial"/>
+          <w:color w:val="316F85"/>
+          <w:sz w:val="18"/>
+          <w:szCs w:val="18"/>
+          <w:shd w:val="clear" w:color="auto" w:fill="FFFFFF"/>
+          <w:lang w:val="en-US"/>
+        </w:rPr>
+        <w:t xml:space="preserve">$gulp </w:t>
+      </w:r>
+      <w:r>
+        <w:rPr>
+          <w:rStyle w:val="normaltextrun"/>
+          <w:rFonts w:ascii="Arial" w:hAnsi="Arial" w:cs="Arial"/>
+          <w:color w:val="316F85"/>
+          <w:sz w:val="18"/>
+          <w:szCs w:val="18"/>
+          <w:shd w:val="clear" w:color="auto" w:fill="FFFFFF"/>
+          <w:lang w:val="en-US"/>
+        </w:rPr>
+        <w:t>[command</w:t>
+      </w:r>
+      <w:r>
+        <w:rPr>
+          <w:rStyle w:val="normaltextrun"/>
+          <w:rFonts w:ascii="Arial" w:hAnsi="Arial" w:cs="Arial"/>
+          <w:color w:val="316F85"/>
+          <w:sz w:val="18"/>
+          <w:szCs w:val="18"/>
+          <w:shd w:val="clear" w:color="auto" w:fill="FFFFFF"/>
+          <w:lang w:val="en-US"/>
+        </w:rPr>
+        <w:t>s</w:t>
+      </w:r>
+      <w:r>
+        <w:rPr>
+          <w:rStyle w:val="normaltextrun"/>
+          <w:rFonts w:ascii="Arial" w:hAnsi="Arial" w:cs="Arial"/>
+          <w:color w:val="316F85"/>
+          <w:sz w:val="18"/>
+          <w:szCs w:val="18"/>
+          <w:shd w:val="clear" w:color="auto" w:fill="FFFFFF"/>
+          <w:lang w:val="en-US"/>
+        </w:rPr>
+        <w:t>]</w:t>
+      </w:r>
+    </w:p>
+    <w:tbl>
+      <w:tblPr>
+        <w:tblStyle w:val="TableGrid"/>
+        <w:tblW w:w="0" w:type="auto"/>
+        <w:tblLook w:val="04A0" w:firstRow="1" w:lastRow="0" w:firstColumn="1" w:lastColumn="0" w:noHBand="0" w:noVBand="1"/>
+      </w:tblPr>
+      <w:tblGrid>
+        <w:gridCol w:w="4675"/>
+        <w:gridCol w:w="4675"/>
+      </w:tblGrid>
+      <w:tr>
+        <w:tc>
+          <w:tcPr>
+            <w:tcW w:w="4675" w:type="dxa"/>
+          </w:tcPr>
+          <w:p>
+            <w:pPr>
+              <w:jc w:val="center"/>
+              <w:rPr>
+                <w:rFonts w:ascii="Arial" w:hAnsi="Arial" w:cs="Arial"/>
+                <w:sz w:val="16"/>
+                <w:szCs w:val="16"/>
+                <w:lang w:val="en-US"/>
+              </w:rPr>
+            </w:pPr>
+            <w:r>
+              <w:rPr>
+                <w:sz w:val="16"/>
+                <w:szCs w:val="16"/>
+              </w:rPr>
+              <w:t>Commands</w:t>
+            </w:r>
+          </w:p>
+        </w:tc>
+        <w:tc>
+          <w:tcPr>
+            <w:tcW w:w="4675" w:type="dxa"/>
+          </w:tcPr>
+          <w:p>
+            <w:pPr>
+              <w:jc w:val="center"/>
+              <w:rPr>
+                <w:rFonts w:ascii="Arial" w:hAnsi="Arial" w:cs="Arial"/>
+                <w:sz w:val="16"/>
+                <w:szCs w:val="16"/>
+                <w:lang w:val="en-US"/>
+              </w:rPr>
+            </w:pPr>
+            <w:r>
+              <w:rPr>
+                <w:rFonts w:ascii="Arial" w:hAnsi="Arial" w:cs="Arial"/>
+                <w:sz w:val="16"/>
+                <w:szCs w:val="16"/>
+                <w:lang w:val="en-US"/>
+              </w:rPr>
+              <w:t>Description</w:t>
+            </w:r>
+          </w:p>
+        </w:tc>
+      </w:tr>
+      <w:tr>
+        <w:tc>
+          <w:tcPr>
+            <w:tcW w:w="4675" w:type="dxa"/>
+          </w:tcPr>
+          <w:p>
+            <w:pPr>
+              <w:jc w:val="center"/>
+              <w:rPr>
+                <w:rFonts w:ascii="Arial" w:hAnsi="Arial" w:cs="Arial"/>
+                <w:sz w:val="14"/>
+                <w:szCs w:val="14"/>
+                <w:lang w:val="en-US"/>
+              </w:rPr>
+            </w:pPr>
+          </w:p>
+          <w:p>
+            <w:pPr>
+              <w:jc w:val="center"/>
+              <w:rPr>
+                <w:rFonts w:ascii="Arial" w:hAnsi="Arial" w:cs="Arial"/>
+                <w:sz w:val="14"/>
+                <w:szCs w:val="14"/>
+                <w:lang w:val="en-US"/>
+              </w:rPr>
+            </w:pPr>
+            <w:r>
+              <w:rPr>
+                <w:rFonts w:ascii="Arial" w:hAnsi="Arial" w:cs="Arial"/>
+                <w:sz w:val="14"/>
+                <w:szCs w:val="14"/>
+                <w:lang w:val="en-US"/>
+              </w:rPr>
+              <w:t xml:space="preserve">$gulp </w:t>
+            </w:r>
+            <w:proofErr w:type="spellStart"/>
+            <w:r>
+              <w:rPr>
+                <w:rFonts w:ascii="Arial" w:hAnsi="Arial" w:cs="Arial"/>
+                <w:sz w:val="14"/>
+                <w:szCs w:val="14"/>
+                <w:lang w:val="en-US"/>
+              </w:rPr>
+              <w:t>build</w:t>
+            </w:r>
+            <w:r>
+              <w:rPr>
+                <w:rFonts w:ascii="Arial" w:hAnsi="Arial" w:cs="Arial"/>
+                <w:sz w:val="14"/>
+                <w:szCs w:val="14"/>
+                <w:lang w:val="en-US"/>
+              </w:rPr>
+              <w:t>HTML</w:t>
+            </w:r>
+            <w:proofErr w:type="spellEnd"/>
+          </w:p>
+        </w:tc>
+        <w:tc>
+          <w:tcPr>
+            <w:tcW w:w="4675" w:type="dxa"/>
+          </w:tcPr>
+          <w:p>
+            <w:pPr>
+              <w:jc w:val="center"/>
+              <w:rPr>
+                <w:rFonts w:ascii="Arial" w:hAnsi="Arial" w:cs="Arial"/>
+                <w:sz w:val="14"/>
+                <w:szCs w:val="14"/>
+                <w:lang w:val="en-US"/>
+              </w:rPr>
+            </w:pPr>
+          </w:p>
+          <w:p>
+            <w:pPr>
+              <w:jc w:val="center"/>
+              <w:rPr>
+                <w:rFonts w:ascii="Arial" w:hAnsi="Arial" w:cs="Arial"/>
+                <w:sz w:val="14"/>
+                <w:szCs w:val="14"/>
+                <w:lang w:val="en-US"/>
+              </w:rPr>
+            </w:pPr>
+            <w:r>
+              <w:rPr>
+                <w:rFonts w:ascii="Arial" w:hAnsi="Arial" w:cs="Arial"/>
+                <w:sz w:val="14"/>
+                <w:szCs w:val="14"/>
+                <w:lang w:val="en-US"/>
+              </w:rPr>
+              <w:t xml:space="preserve">Compile </w:t>
+            </w:r>
+            <w:r>
+              <w:rPr>
+                <w:rFonts w:ascii="Arial" w:hAnsi="Arial" w:cs="Arial"/>
+                <w:sz w:val="14"/>
+                <w:szCs w:val="14"/>
+                <w:lang w:val="en-US"/>
+              </w:rPr>
+              <w:t>HTML</w:t>
+            </w:r>
+            <w:r>
+              <w:rPr>
+                <w:rFonts w:ascii="Arial" w:hAnsi="Arial" w:cs="Arial"/>
+                <w:sz w:val="14"/>
+                <w:szCs w:val="14"/>
+                <w:lang w:val="en-US"/>
+              </w:rPr>
+              <w:t xml:space="preserve"> </w:t>
+            </w:r>
+            <w:r>
+              <w:rPr>
+                <w:rFonts w:ascii="Arial" w:hAnsi="Arial" w:cs="Arial"/>
+                <w:sz w:val="14"/>
+                <w:szCs w:val="14"/>
+                <w:lang w:val="en-US"/>
+              </w:rPr>
+              <w:t xml:space="preserve">to build </w:t>
+            </w:r>
+            <w:proofErr w:type="gramStart"/>
+            <w:r>
+              <w:rPr>
+                <w:rFonts w:ascii="Arial" w:hAnsi="Arial" w:cs="Arial"/>
+                <w:sz w:val="14"/>
+                <w:szCs w:val="14"/>
+                <w:lang w:val="en-US"/>
+              </w:rPr>
+              <w:t>folder</w:t>
+            </w:r>
+            <w:proofErr w:type="gramEnd"/>
+            <w:r>
+              <w:rPr>
+                <w:rFonts w:ascii="Arial" w:hAnsi="Arial" w:cs="Arial"/>
+                <w:sz w:val="14"/>
+                <w:szCs w:val="14"/>
+                <w:lang w:val="en-US"/>
+              </w:rPr>
+              <w:t>.</w:t>
+            </w:r>
+          </w:p>
+          <w:p>
+            <w:pPr>
+              <w:rPr>
+                <w:rFonts w:ascii="Arial" w:hAnsi="Arial" w:cs="Arial"/>
+                <w:sz w:val="14"/>
+                <w:szCs w:val="14"/>
+                <w:lang w:val="en-US"/>
+              </w:rPr>
+            </w:pPr>
+          </w:p>
+        </w:tc>
+      </w:tr>
+      <w:tr>
+        <w:tc>
+          <w:tcPr>
+            <w:tcW w:w="4675" w:type="dxa"/>
+          </w:tcPr>
+          <w:p>
+            <w:pPr>
+              <w:jc w:val="center"/>
+              <w:rPr>
+                <w:rFonts w:ascii="Arial" w:hAnsi="Arial" w:cs="Arial"/>
+                <w:sz w:val="14"/>
+                <w:szCs w:val="14"/>
+                <w:lang w:val="en-US"/>
+              </w:rPr>
+            </w:pPr>
+            <w:r>
+              <w:rPr>
+                <w:rFonts w:ascii="Arial" w:hAnsi="Arial" w:cs="Arial"/>
+                <w:sz w:val="14"/>
+                <w:szCs w:val="14"/>
+                <w:lang w:val="en-US"/>
+              </w:rPr>
+              <w:t xml:space="preserve">$gulp </w:t>
+            </w:r>
+            <w:proofErr w:type="spellStart"/>
+            <w:r>
+              <w:rPr>
+                <w:rFonts w:ascii="Arial" w:hAnsi="Arial" w:cs="Arial"/>
+                <w:sz w:val="14"/>
+                <w:szCs w:val="14"/>
+                <w:lang w:val="en-US"/>
+              </w:rPr>
+              <w:t>watc</w:t>
+            </w:r>
+            <w:r>
+              <w:rPr>
+                <w:rFonts w:ascii="Arial" w:hAnsi="Arial" w:cs="Arial"/>
+                <w:sz w:val="14"/>
+                <w:szCs w:val="14"/>
+                <w:lang w:val="en-US"/>
+              </w:rPr>
+              <w:t>hHTML</w:t>
+            </w:r>
+            <w:proofErr w:type="spellEnd"/>
+          </w:p>
+        </w:tc>
+        <w:tc>
+          <w:tcPr>
+            <w:tcW w:w="4675" w:type="dxa"/>
+          </w:tcPr>
+          <w:p>
+            <w:pPr>
+              <w:jc w:val="center"/>
+              <w:rPr>
+                <w:rFonts w:ascii="Arial" w:hAnsi="Arial" w:cs="Arial"/>
+                <w:sz w:val="14"/>
+                <w:szCs w:val="14"/>
+                <w:lang w:val="en-US"/>
+              </w:rPr>
+            </w:pPr>
+            <w:r>
+              <w:rPr>
+                <w:rFonts w:ascii="Arial" w:hAnsi="Arial" w:cs="Arial"/>
+                <w:sz w:val="14"/>
+                <w:szCs w:val="14"/>
+                <w:lang w:val="en-US"/>
+              </w:rPr>
+              <w:t xml:space="preserve">Only watch changes on </w:t>
+            </w:r>
+            <w:r>
+              <w:rPr>
+                <w:rFonts w:ascii="Arial" w:hAnsi="Arial" w:cs="Arial"/>
+                <w:sz w:val="14"/>
+                <w:szCs w:val="14"/>
+                <w:lang w:val="en-US"/>
+              </w:rPr>
+              <w:t>html</w:t>
+            </w:r>
+            <w:r>
+              <w:rPr>
+                <w:rFonts w:ascii="Arial" w:hAnsi="Arial" w:cs="Arial"/>
+                <w:sz w:val="14"/>
+                <w:szCs w:val="14"/>
+                <w:lang w:val="en-US"/>
+              </w:rPr>
+              <w:t>.</w:t>
+            </w:r>
+          </w:p>
+          <w:p>
+            <w:pPr>
+              <w:jc w:val="center"/>
+              <w:rPr>
+                <w:rFonts w:ascii="Arial" w:hAnsi="Arial" w:cs="Arial"/>
+                <w:sz w:val="14"/>
+                <w:szCs w:val="14"/>
+                <w:lang w:val="en-US"/>
+              </w:rPr>
+            </w:pPr>
+            <w:r>
+              <w:rPr>
+                <w:rFonts w:ascii="Arial" w:hAnsi="Arial" w:cs="Arial"/>
+                <w:sz w:val="14"/>
+                <w:szCs w:val="14"/>
+                <w:lang w:val="en-US"/>
+              </w:rPr>
+              <w:t>This is powered by panini.</w:t>
+            </w:r>
+          </w:p>
+          <w:p>
+            <w:pPr>
+              <w:jc w:val="center"/>
+              <w:rPr>
+                <w:rFonts w:ascii="Arial" w:hAnsi="Arial" w:cs="Arial"/>
+                <w:sz w:val="14"/>
+                <w:szCs w:val="14"/>
+                <w:lang w:val="en-US"/>
+              </w:rPr>
+            </w:pPr>
+            <w:r>
+              <w:rPr>
+                <w:rFonts w:ascii="Arial" w:hAnsi="Arial" w:cs="Arial"/>
+                <w:sz w:val="14"/>
+                <w:szCs w:val="14"/>
+                <w:lang w:val="en-US"/>
+              </w:rPr>
+              <w:t xml:space="preserve">This is powered by </w:t>
+            </w:r>
+            <w:proofErr w:type="spellStart"/>
+            <w:r>
+              <w:rPr>
+                <w:rFonts w:ascii="Arial" w:hAnsi="Arial" w:cs="Arial"/>
+                <w:sz w:val="14"/>
+                <w:szCs w:val="14"/>
+                <w:lang w:val="en-US"/>
+              </w:rPr>
+              <w:t>BrowserSync</w:t>
+            </w:r>
+            <w:proofErr w:type="spellEnd"/>
+            <w:r>
+              <w:rPr>
+                <w:rFonts w:ascii="Arial" w:hAnsi="Arial" w:cs="Arial"/>
+                <w:sz w:val="14"/>
+                <w:szCs w:val="14"/>
+                <w:lang w:val="en-US"/>
+              </w:rPr>
+              <w:t>.</w:t>
+            </w:r>
+          </w:p>
+        </w:tc>
+      </w:tr>
+    </w:tbl>
+    <w:p>
+      <w:pPr>
+        <w:rPr>
+          <w:rStyle w:val="normaltextrun"/>
+          <w:rFonts w:ascii="Arial" w:hAnsi="Arial" w:cs="Arial"/>
+          <w:b/>
+          <w:bCs/>
+          <w:color w:val="316F85"/>
+          <w:sz w:val="20"/>
+          <w:szCs w:val="20"/>
+          <w:shd w:val="clear" w:color="auto" w:fill="FFFFFF"/>
+          <w:lang w:val="en-US"/>
+        </w:rPr>
+      </w:pPr>
+    </w:p>
+    <w:p>
+      <w:pPr>
+        <w:rPr>
+          <w:rFonts w:ascii="Arial" w:hAnsi="Arial" w:cs="Arial"/>
+          <w:sz w:val="16"/>
+          <w:szCs w:val="16"/>
+          <w:lang w:val="en-US"/>
+        </w:rPr>
+      </w:pPr>
+      <w:r>
+        <w:rPr>
+          <w:rFonts w:ascii="Arial" w:hAnsi="Arial" w:cs="Arial"/>
+          <w:sz w:val="16"/>
+          <w:szCs w:val="16"/>
+          <w:lang w:val="en-US"/>
+        </w:rPr>
+        <w:t>Usage:</w:t>
+      </w:r>
+    </w:p>
+    <w:p>
+      <w:pPr>
+        <w:rPr>
+          <w:rFonts w:ascii="Arial" w:hAnsi="Arial" w:cs="Arial"/>
+          <w:sz w:val="16"/>
+          <w:szCs w:val="16"/>
+          <w:lang w:val="en-US"/>
+        </w:rPr>
+      </w:pPr>
+      <w:r>
+        <w:rPr>
+          <w:rFonts w:ascii="Arial" w:hAnsi="Arial" w:cs="Arial"/>
+          <w:sz w:val="16"/>
+          <w:szCs w:val="16"/>
+          <w:lang w:val="en-US"/>
+        </w:rPr>
+        <w:t xml:space="preserve">** This will compile </w:t>
+      </w:r>
+      <w:r>
+        <w:rPr>
+          <w:rFonts w:ascii="Arial" w:hAnsi="Arial" w:cs="Arial"/>
+          <w:sz w:val="16"/>
+          <w:szCs w:val="16"/>
+          <w:lang w:val="en-US"/>
+        </w:rPr>
+        <w:t>HTML</w:t>
+      </w:r>
+      <w:r>
+        <w:rPr>
+          <w:rFonts w:ascii="Arial" w:hAnsi="Arial" w:cs="Arial"/>
+          <w:sz w:val="16"/>
+          <w:szCs w:val="16"/>
+          <w:lang w:val="en-US"/>
+        </w:rPr>
+        <w:t xml:space="preserve"> and build on build/ folder.</w:t>
+      </w:r>
+    </w:p>
+    <w:p>
+      <w:pPr>
+        <w:rPr>
+          <w:rFonts w:ascii="Arial" w:hAnsi="Arial" w:cs="Arial"/>
+          <w:sz w:val="16"/>
+          <w:szCs w:val="16"/>
+          <w:lang w:val="en-US"/>
+        </w:rPr>
+      </w:pPr>
+      <w:r>
+        <w:rPr>
+          <w:rFonts w:ascii="Arial" w:hAnsi="Arial" w:cs="Arial"/>
+          <w:sz w:val="16"/>
+          <w:szCs w:val="16"/>
+          <w:lang w:val="en-US"/>
+        </w:rPr>
+        <w:t xml:space="preserve">$gulp </w:t>
+      </w:r>
+      <w:proofErr w:type="spellStart"/>
+      <w:r>
+        <w:rPr>
+          <w:rFonts w:ascii="Arial" w:hAnsi="Arial" w:cs="Arial"/>
+          <w:sz w:val="16"/>
+          <w:szCs w:val="16"/>
+          <w:lang w:val="en-US"/>
+        </w:rPr>
+        <w:t>build</w:t>
+      </w:r>
+      <w:r>
+        <w:rPr>
+          <w:rFonts w:ascii="Arial" w:hAnsi="Arial" w:cs="Arial"/>
+          <w:sz w:val="16"/>
+          <w:szCs w:val="16"/>
+          <w:lang w:val="en-US"/>
+        </w:rPr>
+        <w:t>HTML</w:t>
+      </w:r>
+      <w:proofErr w:type="spellEnd"/>
+    </w:p>
+    <w:p>
+      <w:pPr>
+        <w:rPr>
+          <w:rFonts w:ascii="Arial" w:hAnsi="Arial" w:cs="Arial"/>
+          <w:sz w:val="16"/>
+          <w:szCs w:val="16"/>
+          <w:lang w:val="en-US"/>
+        </w:rPr>
+      </w:pPr>
+      <w:r>
+        <w:rPr>
+          <w:rFonts w:ascii="Arial" w:hAnsi="Arial" w:cs="Arial"/>
+          <w:sz w:val="16"/>
+          <w:szCs w:val="16"/>
+          <w:lang w:val="en-US"/>
+        </w:rPr>
+        <w:t xml:space="preserve">** This will watch </w:t>
+      </w:r>
+      <w:r>
+        <w:rPr>
+          <w:rFonts w:ascii="Arial" w:hAnsi="Arial" w:cs="Arial"/>
+          <w:sz w:val="16"/>
+          <w:szCs w:val="16"/>
+          <w:lang w:val="en-US"/>
+        </w:rPr>
+        <w:t>/html</w:t>
+      </w:r>
+      <w:r>
+        <w:rPr>
+          <w:rFonts w:ascii="Arial" w:hAnsi="Arial" w:cs="Arial"/>
+          <w:sz w:val="16"/>
+          <w:szCs w:val="16"/>
+          <w:lang w:val="en-US"/>
+        </w:rPr>
+        <w:t xml:space="preserve"> and build on folder build/</w:t>
+      </w:r>
+      <w:r>
+        <w:rPr>
+          <w:rFonts w:ascii="Arial" w:hAnsi="Arial" w:cs="Arial"/>
+          <w:sz w:val="16"/>
+          <w:szCs w:val="16"/>
+          <w:lang w:val="en-US"/>
+        </w:rPr>
+        <w:t>.</w:t>
+      </w:r>
+    </w:p>
+    <w:p>
+      <w:pPr>
+        <w:rPr>
+          <w:lang w:val="en-US"/>
+        </w:rPr>
+      </w:pPr>
+      <w:r>
+        <w:rPr>
+          <w:rFonts w:ascii="Arial" w:hAnsi="Arial" w:cs="Arial"/>
+          <w:sz w:val="16"/>
+          <w:szCs w:val="16"/>
+          <w:lang w:val="en-US"/>
+        </w:rPr>
+        <w:t xml:space="preserve">$gulp </w:t>
+      </w:r>
+      <w:proofErr w:type="spellStart"/>
+      <w:r>
+        <w:rPr>
+          <w:rFonts w:ascii="Arial" w:hAnsi="Arial" w:cs="Arial"/>
+          <w:sz w:val="16"/>
+          <w:szCs w:val="16"/>
+          <w:lang w:val="en-US"/>
+        </w:rPr>
+        <w:t>watch</w:t>
+      </w:r>
+      <w:r>
+        <w:rPr>
+          <w:rFonts w:ascii="Arial" w:hAnsi="Arial" w:cs="Arial"/>
+          <w:sz w:val="16"/>
+          <w:szCs w:val="16"/>
+          <w:lang w:val="en-US"/>
+        </w:rPr>
+        <w:t>HTML</w:t>
+      </w:r>
+      <w:proofErr w:type="spellEnd"/>
+    </w:p>
+    <w:p>
+      <w:pPr>
+        <w:rPr>
+          <w:rStyle w:val="normaltextrun"/>
+          <w:rFonts w:ascii="Arial" w:hAnsi="Arial" w:cs="Arial"/>
+          <w:b/>
+          <w:bCs/>
+          <w:color w:val="316F85"/>
+          <w:sz w:val="20"/>
+          <w:szCs w:val="20"/>
+          <w:shd w:val="clear" w:color="auto" w:fill="FFFFFF"/>
+          <w:lang w:val="en-US"/>
+        </w:rPr>
+      </w:pPr>
+    </w:p>
+    <w:p>
+      <w:pPr>
+        <w:rPr>
+          <w:rStyle w:val="normaltextrun"/>
+          <w:rFonts w:ascii="Arial" w:hAnsi="Arial" w:cs="Arial"/>
+          <w:b/>
+          <w:bCs/>
+          <w:color w:val="316F85"/>
+          <w:sz w:val="20"/>
+          <w:szCs w:val="20"/>
+          <w:shd w:val="clear" w:color="auto" w:fill="FFFFFF"/>
+          <w:lang w:val="en-US"/>
+        </w:rPr>
+      </w:pPr>
+      <w:r>
+        <w:rPr>
+          <w:rStyle w:val="normaltextrun"/>
+          <w:rFonts w:ascii="Arial" w:hAnsi="Arial" w:cs="Arial"/>
+          <w:b/>
+          <w:bCs/>
+          <w:color w:val="316F85"/>
+          <w:sz w:val="20"/>
+          <w:szCs w:val="20"/>
+          <w:shd w:val="clear" w:color="auto" w:fill="FFFFFF"/>
+          <w:lang w:val="en-US"/>
+        </w:rPr>
+        <w:t>Image</w:t>
+      </w:r>
+      <w:r>
+        <w:rPr>
+          <w:rStyle w:val="normaltextrun"/>
+          <w:rFonts w:ascii="Arial" w:hAnsi="Arial" w:cs="Arial"/>
+          <w:b/>
+          <w:bCs/>
+          <w:color w:val="316F85"/>
+          <w:sz w:val="20"/>
+          <w:szCs w:val="20"/>
+          <w:shd w:val="clear" w:color="auto" w:fill="FFFFFF"/>
+          <w:lang w:val="en-US"/>
+        </w:rPr>
+        <w:t>: List of Commands</w:t>
+      </w:r>
+    </w:p>
+    <w:p>
+      <w:pPr>
+        <w:rPr>
+          <w:rFonts w:ascii="Arial" w:hAnsi="Arial" w:cs="Arial"/>
+          <w:b/>
+          <w:bCs/>
+          <w:color w:val="316F85"/>
+          <w:sz w:val="18"/>
+          <w:szCs w:val="18"/>
+          <w:shd w:val="clear" w:color="auto" w:fill="FFFFFF"/>
+          <w:lang w:val="en-US"/>
+        </w:rPr>
+      </w:pPr>
       <w:r>
         <w:rPr>
           <w:rStyle w:val="normaltextrun"/>
@@ -88,7 +7376,8 @@
           <w:shd w:val="clear" w:color="auto" w:fill="FFFFFF"/>
           <w:lang w:val="en-US"/>
         </w:rPr>
-        <w:t xml:space="preserve"> </w:t>
+        <w:lastRenderedPageBreak/>
+        <w:tab/>
       </w:r>
       <w:r>
         <w:rPr>
@@ -97,111 +7386,563 @@
           <w:b/>
           <w:bCs/>
           <w:color w:val="316F85"/>
-          <w:sz w:val="26"/>
-          <w:szCs w:val="26"/>
+          <w:sz w:val="18"/>
+          <w:szCs w:val="18"/>
           <w:shd w:val="clear" w:color="auto" w:fill="FFFFFF"/>
           <w:lang w:val="en-US"/>
         </w:rPr>
-        <w:t>List of Commands</w:t>
-      </w:r>
+        <w:t xml:space="preserve">&gt; </w:t>
+      </w:r>
+      <w:r>
+        <w:rPr>
+          <w:rStyle w:val="normaltextrun"/>
+          <w:rFonts w:ascii="Arial" w:hAnsi="Arial" w:cs="Arial"/>
+          <w:color w:val="316F85"/>
+          <w:sz w:val="18"/>
+          <w:szCs w:val="18"/>
+          <w:shd w:val="clear" w:color="auto" w:fill="FFFFFF"/>
+          <w:lang w:val="en-US"/>
+        </w:rPr>
+        <w:t xml:space="preserve">$gulp </w:t>
+      </w:r>
+      <w:r>
+        <w:rPr>
+          <w:rStyle w:val="normaltextrun"/>
+          <w:rFonts w:ascii="Arial" w:hAnsi="Arial" w:cs="Arial"/>
+          <w:color w:val="316F85"/>
+          <w:sz w:val="18"/>
+          <w:szCs w:val="18"/>
+          <w:shd w:val="clear" w:color="auto" w:fill="FFFFFF"/>
+          <w:lang w:val="en-US"/>
+        </w:rPr>
+        <w:t>[command</w:t>
+      </w:r>
+      <w:r>
+        <w:rPr>
+          <w:rStyle w:val="normaltextrun"/>
+          <w:rFonts w:ascii="Arial" w:hAnsi="Arial" w:cs="Arial"/>
+          <w:color w:val="316F85"/>
+          <w:sz w:val="18"/>
+          <w:szCs w:val="18"/>
+          <w:shd w:val="clear" w:color="auto" w:fill="FFFFFF"/>
+          <w:lang w:val="en-US"/>
+        </w:rPr>
+        <w:t>s</w:t>
+      </w:r>
+      <w:r>
+        <w:rPr>
+          <w:rStyle w:val="normaltextrun"/>
+          <w:rFonts w:ascii="Arial" w:hAnsi="Arial" w:cs="Arial"/>
+          <w:color w:val="316F85"/>
+          <w:sz w:val="18"/>
+          <w:szCs w:val="18"/>
+          <w:shd w:val="clear" w:color="auto" w:fill="FFFFFF"/>
+          <w:lang w:val="en-US"/>
+        </w:rPr>
+        <w:t>]</w:t>
+      </w:r>
+    </w:p>
+    <w:tbl>
+      <w:tblPr>
+        <w:tblStyle w:val="TableGrid"/>
+        <w:tblW w:w="0" w:type="auto"/>
+        <w:tblLook w:val="04A0" w:firstRow="1" w:lastRow="0" w:firstColumn="1" w:lastColumn="0" w:noHBand="0" w:noVBand="1"/>
+      </w:tblPr>
+      <w:tblGrid>
+        <w:gridCol w:w="4675"/>
+        <w:gridCol w:w="4675"/>
+      </w:tblGrid>
+      <w:tr>
+        <w:tc>
+          <w:tcPr>
+            <w:tcW w:w="4675" w:type="dxa"/>
+          </w:tcPr>
+          <w:p>
+            <w:pPr>
+              <w:jc w:val="center"/>
+              <w:rPr>
+                <w:rFonts w:ascii="Arial" w:hAnsi="Arial" w:cs="Arial"/>
+                <w:sz w:val="16"/>
+                <w:szCs w:val="16"/>
+                <w:lang w:val="en-US"/>
+              </w:rPr>
+            </w:pPr>
+            <w:r>
+              <w:rPr>
+                <w:sz w:val="16"/>
+                <w:szCs w:val="16"/>
+              </w:rPr>
+              <w:t>Commands</w:t>
+            </w:r>
+          </w:p>
+        </w:tc>
+        <w:tc>
+          <w:tcPr>
+            <w:tcW w:w="4675" w:type="dxa"/>
+          </w:tcPr>
+          <w:p>
+            <w:pPr>
+              <w:jc w:val="center"/>
+              <w:rPr>
+                <w:rFonts w:ascii="Arial" w:hAnsi="Arial" w:cs="Arial"/>
+                <w:sz w:val="16"/>
+                <w:szCs w:val="16"/>
+                <w:lang w:val="en-US"/>
+              </w:rPr>
+            </w:pPr>
+            <w:r>
+              <w:rPr>
+                <w:rFonts w:ascii="Arial" w:hAnsi="Arial" w:cs="Arial"/>
+                <w:sz w:val="16"/>
+                <w:szCs w:val="16"/>
+                <w:lang w:val="en-US"/>
+              </w:rPr>
+              <w:t>Description</w:t>
+            </w:r>
+          </w:p>
+        </w:tc>
+      </w:tr>
+      <w:tr>
+        <w:tc>
+          <w:tcPr>
+            <w:tcW w:w="4675" w:type="dxa"/>
+          </w:tcPr>
+          <w:p>
+            <w:pPr>
+              <w:jc w:val="center"/>
+              <w:rPr>
+                <w:rFonts w:ascii="Arial" w:hAnsi="Arial" w:cs="Arial"/>
+                <w:sz w:val="14"/>
+                <w:szCs w:val="14"/>
+                <w:lang w:val="en-US"/>
+              </w:rPr>
+            </w:pPr>
+          </w:p>
+          <w:p>
+            <w:pPr>
+              <w:jc w:val="center"/>
+              <w:rPr>
+                <w:rFonts w:ascii="Arial" w:hAnsi="Arial" w:cs="Arial"/>
+                <w:sz w:val="14"/>
+                <w:szCs w:val="14"/>
+                <w:lang w:val="en-US"/>
+              </w:rPr>
+            </w:pPr>
+            <w:r>
+              <w:rPr>
+                <w:rFonts w:ascii="Arial" w:hAnsi="Arial" w:cs="Arial"/>
+                <w:sz w:val="14"/>
+                <w:szCs w:val="14"/>
+                <w:lang w:val="en-US"/>
+              </w:rPr>
+              <w:t xml:space="preserve">$gulp </w:t>
+            </w:r>
+            <w:proofErr w:type="spellStart"/>
+            <w:r>
+              <w:rPr>
+                <w:rFonts w:ascii="Arial" w:hAnsi="Arial" w:cs="Arial"/>
+                <w:sz w:val="14"/>
+                <w:szCs w:val="14"/>
+                <w:lang w:val="en-US"/>
+              </w:rPr>
+              <w:t>buildImages</w:t>
+            </w:r>
+            <w:proofErr w:type="spellEnd"/>
+          </w:p>
+        </w:tc>
+        <w:tc>
+          <w:tcPr>
+            <w:tcW w:w="4675" w:type="dxa"/>
+          </w:tcPr>
+          <w:p>
+            <w:pPr>
+              <w:jc w:val="center"/>
+              <w:rPr>
+                <w:rFonts w:ascii="Arial" w:hAnsi="Arial" w:cs="Arial"/>
+                <w:sz w:val="14"/>
+                <w:szCs w:val="14"/>
+                <w:lang w:val="en-US"/>
+              </w:rPr>
+            </w:pPr>
+          </w:p>
+          <w:p>
+            <w:pPr>
+              <w:jc w:val="center"/>
+              <w:rPr>
+                <w:rFonts w:ascii="Arial" w:hAnsi="Arial" w:cs="Arial"/>
+                <w:sz w:val="14"/>
+                <w:szCs w:val="14"/>
+                <w:lang w:val="en-US"/>
+              </w:rPr>
+            </w:pPr>
+            <w:r>
+              <w:rPr>
+                <w:rFonts w:ascii="Arial" w:hAnsi="Arial" w:cs="Arial"/>
+                <w:sz w:val="14"/>
+                <w:szCs w:val="14"/>
+                <w:lang w:val="en-US"/>
+              </w:rPr>
+              <w:t xml:space="preserve">Compile </w:t>
+            </w:r>
+            <w:r>
+              <w:rPr>
+                <w:rFonts w:ascii="Arial" w:hAnsi="Arial" w:cs="Arial"/>
+                <w:sz w:val="14"/>
+                <w:szCs w:val="14"/>
+                <w:lang w:val="en-US"/>
+              </w:rPr>
+              <w:t xml:space="preserve">Images </w:t>
+            </w:r>
+            <w:r>
+              <w:rPr>
+                <w:rFonts w:ascii="Arial" w:hAnsi="Arial" w:cs="Arial"/>
+                <w:sz w:val="14"/>
+                <w:szCs w:val="14"/>
+                <w:lang w:val="en-US"/>
+              </w:rPr>
+              <w:t>to build folder.</w:t>
+            </w:r>
+          </w:p>
+          <w:p>
+            <w:pPr>
+              <w:rPr>
+                <w:rFonts w:ascii="Arial" w:hAnsi="Arial" w:cs="Arial"/>
+                <w:sz w:val="14"/>
+                <w:szCs w:val="14"/>
+                <w:lang w:val="en-US"/>
+              </w:rPr>
+            </w:pPr>
+          </w:p>
+        </w:tc>
+      </w:tr>
+      <w:tr>
+        <w:tc>
+          <w:tcPr>
+            <w:tcW w:w="4675" w:type="dxa"/>
+          </w:tcPr>
+          <w:p>
+            <w:pPr>
+              <w:jc w:val="center"/>
+              <w:rPr>
+                <w:rFonts w:ascii="Arial" w:hAnsi="Arial" w:cs="Arial"/>
+                <w:sz w:val="14"/>
+                <w:szCs w:val="14"/>
+                <w:lang w:val="en-US"/>
+              </w:rPr>
+            </w:pPr>
+            <w:r>
+              <w:rPr>
+                <w:rFonts w:ascii="Arial" w:hAnsi="Arial" w:cs="Arial"/>
+                <w:sz w:val="14"/>
+                <w:szCs w:val="14"/>
+                <w:lang w:val="en-US"/>
+              </w:rPr>
+              <w:t xml:space="preserve">$gulp </w:t>
+            </w:r>
+            <w:proofErr w:type="spellStart"/>
+            <w:r>
+              <w:rPr>
+                <w:rFonts w:ascii="Arial" w:hAnsi="Arial" w:cs="Arial"/>
+                <w:sz w:val="14"/>
+                <w:szCs w:val="14"/>
+                <w:lang w:val="en-US"/>
+              </w:rPr>
+              <w:t>watchImages</w:t>
+            </w:r>
+            <w:proofErr w:type="spellEnd"/>
+          </w:p>
+        </w:tc>
+        <w:tc>
+          <w:tcPr>
+            <w:tcW w:w="4675" w:type="dxa"/>
+          </w:tcPr>
+          <w:p>
+            <w:pPr>
+              <w:jc w:val="center"/>
+              <w:rPr>
+                <w:rFonts w:ascii="Arial" w:hAnsi="Arial" w:cs="Arial"/>
+                <w:sz w:val="14"/>
+                <w:szCs w:val="14"/>
+                <w:lang w:val="en-US"/>
+              </w:rPr>
+            </w:pPr>
+            <w:r>
+              <w:rPr>
+                <w:rFonts w:ascii="Arial" w:hAnsi="Arial" w:cs="Arial"/>
+                <w:sz w:val="14"/>
+                <w:szCs w:val="14"/>
+                <w:lang w:val="en-US"/>
+              </w:rPr>
+              <w:t xml:space="preserve">Only watch changes on </w:t>
+            </w:r>
+            <w:proofErr w:type="spellStart"/>
+            <w:r>
+              <w:rPr>
+                <w:rFonts w:ascii="Arial" w:hAnsi="Arial" w:cs="Arial"/>
+                <w:sz w:val="14"/>
+                <w:szCs w:val="14"/>
+                <w:lang w:val="en-US"/>
+              </w:rPr>
+              <w:t>src</w:t>
+            </w:r>
+            <w:proofErr w:type="spellEnd"/>
+            <w:r>
+              <w:rPr>
+                <w:rFonts w:ascii="Arial" w:hAnsi="Arial" w:cs="Arial"/>
+                <w:sz w:val="14"/>
+                <w:szCs w:val="14"/>
+                <w:lang w:val="en-US"/>
+              </w:rPr>
+              <w:t xml:space="preserve"> &gt; </w:t>
+            </w:r>
+            <w:r>
+              <w:rPr>
+                <w:rFonts w:ascii="Arial" w:hAnsi="Arial" w:cs="Arial"/>
+                <w:sz w:val="14"/>
+                <w:szCs w:val="14"/>
+                <w:lang w:val="en-US"/>
+              </w:rPr>
+              <w:t>images</w:t>
+            </w:r>
+            <w:r>
+              <w:rPr>
+                <w:rFonts w:ascii="Arial" w:hAnsi="Arial" w:cs="Arial"/>
+                <w:sz w:val="14"/>
+                <w:szCs w:val="14"/>
+                <w:lang w:val="en-US"/>
+              </w:rPr>
+              <w:t>.</w:t>
+            </w:r>
+          </w:p>
+        </w:tc>
+      </w:tr>
+    </w:tbl>
+    <w:p>
+      <w:pPr>
+        <w:rPr>
+          <w:lang w:val="en-US"/>
+        </w:rPr>
+      </w:pPr>
     </w:p>
     <w:p>
       <w:pPr>
         <w:rPr>
-          <w:rStyle w:val="normaltextrun"/>
-          <w:rFonts w:ascii="Arial" w:hAnsi="Arial" w:cs="Arial"/>
-          <w:b/>
-          <w:bCs/>
-          <w:color w:val="316F85"/>
-          <w:sz w:val="24"/>
-          <w:szCs w:val="24"/>
-          <w:shd w:val="clear" w:color="auto" w:fill="FFFFFF"/>
+          <w:rFonts w:ascii="Arial" w:hAnsi="Arial" w:cs="Arial"/>
+          <w:sz w:val="16"/>
+          <w:szCs w:val="16"/>
           <w:lang w:val="en-US"/>
         </w:rPr>
       </w:pPr>
       <w:r>
         <w:rPr>
-          <w:rStyle w:val="normaltextrun"/>
-          <w:rFonts w:ascii="Arial" w:hAnsi="Arial" w:cs="Arial"/>
-          <w:b/>
-          <w:bCs/>
-          <w:color w:val="316F85"/>
-          <w:sz w:val="26"/>
-          <w:szCs w:val="26"/>
-          <w:shd w:val="clear" w:color="auto" w:fill="FFFFFF"/>
-          <w:lang w:val="en-US"/>
-        </w:rPr>
-        <w:tab/>
-      </w:r>
-      <w:r>
-        <w:rPr>
-          <w:rStyle w:val="normaltextrun"/>
-          <w:rFonts w:ascii="Arial" w:hAnsi="Arial" w:cs="Arial"/>
-          <w:b/>
-          <w:bCs/>
-          <w:color w:val="316F85"/>
-          <w:sz w:val="24"/>
-          <w:szCs w:val="24"/>
-          <w:shd w:val="clear" w:color="auto" w:fill="FFFFFF"/>
-          <w:lang w:val="en-US"/>
-        </w:rPr>
-        <w:t xml:space="preserve">&gt; </w:t>
-      </w:r>
-      <w:r>
-        <w:rPr>
-          <w:rStyle w:val="normaltextrun"/>
-          <w:rFonts w:ascii="Arial" w:hAnsi="Arial" w:cs="Arial"/>
-          <w:color w:val="316F85"/>
-          <w:sz w:val="24"/>
-          <w:szCs w:val="24"/>
-          <w:shd w:val="clear" w:color="auto" w:fill="FFFFFF"/>
-          <w:lang w:val="en-US"/>
-        </w:rPr>
-        <w:t xml:space="preserve">$gulp </w:t>
-      </w:r>
-      <w:proofErr w:type="spellStart"/>
-      <w:r>
-        <w:rPr>
-          <w:rStyle w:val="normaltextrun"/>
-          <w:rFonts w:ascii="Arial" w:hAnsi="Arial" w:cs="Arial"/>
-          <w:color w:val="316F85"/>
-          <w:sz w:val="24"/>
-          <w:szCs w:val="24"/>
-          <w:shd w:val="clear" w:color="auto" w:fill="FFFFFF"/>
-          <w:lang w:val="en-US"/>
-        </w:rPr>
-        <w:t>compileJS</w:t>
-      </w:r>
-      <w:proofErr w:type="spellEnd"/>
-      <w:r>
-        <w:rPr>
-          <w:rStyle w:val="normaltextrun"/>
-          <w:rFonts w:ascii="Arial" w:hAnsi="Arial" w:cs="Arial"/>
-          <w:color w:val="316F85"/>
-          <w:sz w:val="24"/>
-          <w:szCs w:val="24"/>
-          <w:shd w:val="clear" w:color="auto" w:fill="FFFFFF"/>
-          <w:lang w:val="en-US"/>
-        </w:rPr>
-        <w:t xml:space="preserve"> </w:t>
-      </w:r>
-      <w:r>
-        <w:rPr>
-          <w:rStyle w:val="normaltextrun"/>
-          <w:rFonts w:ascii="Arial" w:hAnsi="Arial" w:cs="Arial"/>
-          <w:color w:val="316F85"/>
-          <w:sz w:val="24"/>
-          <w:szCs w:val="24"/>
-          <w:shd w:val="clear" w:color="auto" w:fill="FFFFFF"/>
-          <w:lang w:val="en-US"/>
-        </w:rPr>
-        <w:t>--key</w:t>
+          <w:rFonts w:ascii="Arial" w:hAnsi="Arial" w:cs="Arial"/>
+          <w:sz w:val="16"/>
+          <w:szCs w:val="16"/>
+          <w:lang w:val="en-US"/>
+        </w:rPr>
+        <w:t>Usage:</w:t>
       </w:r>
     </w:p>
     <w:p>
       <w:pPr>
         <w:rPr>
           <w:rFonts w:ascii="Arial" w:hAnsi="Arial" w:cs="Arial"/>
+          <w:sz w:val="16"/>
+          <w:szCs w:val="16"/>
+          <w:lang w:val="en-US"/>
+        </w:rPr>
+      </w:pPr>
+      <w:r>
+        <w:rPr>
+          <w:rFonts w:ascii="Arial" w:hAnsi="Arial" w:cs="Arial"/>
+          <w:sz w:val="16"/>
+          <w:szCs w:val="16"/>
+          <w:lang w:val="en-US"/>
+        </w:rPr>
+        <w:t xml:space="preserve">** This will compile </w:t>
+      </w:r>
+      <w:r>
+        <w:rPr>
+          <w:rFonts w:ascii="Arial" w:hAnsi="Arial" w:cs="Arial"/>
+          <w:sz w:val="16"/>
+          <w:szCs w:val="16"/>
+          <w:lang w:val="en-US"/>
+        </w:rPr>
+        <w:t>images</w:t>
+      </w:r>
+      <w:r>
+        <w:rPr>
+          <w:rFonts w:ascii="Arial" w:hAnsi="Arial" w:cs="Arial"/>
+          <w:sz w:val="16"/>
+          <w:szCs w:val="16"/>
+          <w:lang w:val="en-US"/>
+        </w:rPr>
+        <w:t xml:space="preserve"> and build on build/</w:t>
+      </w:r>
+      <w:proofErr w:type="spellStart"/>
+      <w:r>
+        <w:rPr>
+          <w:rFonts w:ascii="Arial" w:hAnsi="Arial" w:cs="Arial"/>
+          <w:sz w:val="16"/>
+          <w:szCs w:val="16"/>
+          <w:lang w:val="en-US"/>
+        </w:rPr>
+        <w:t>img</w:t>
+      </w:r>
+      <w:proofErr w:type="spellEnd"/>
+      <w:r>
+        <w:rPr>
+          <w:rFonts w:ascii="Arial" w:hAnsi="Arial" w:cs="Arial"/>
+          <w:sz w:val="16"/>
+          <w:szCs w:val="16"/>
+          <w:lang w:val="en-US"/>
+        </w:rPr>
+        <w:t xml:space="preserve"> folder.</w:t>
+      </w:r>
+    </w:p>
+    <w:p>
+      <w:pPr>
+        <w:rPr>
+          <w:rFonts w:ascii="Arial" w:hAnsi="Arial" w:cs="Arial"/>
+          <w:sz w:val="16"/>
+          <w:szCs w:val="16"/>
+          <w:lang w:val="en-US"/>
+        </w:rPr>
+      </w:pPr>
+      <w:r>
+        <w:rPr>
+          <w:rFonts w:ascii="Arial" w:hAnsi="Arial" w:cs="Arial"/>
+          <w:sz w:val="16"/>
+          <w:szCs w:val="16"/>
+          <w:lang w:val="en-US"/>
+        </w:rPr>
+        <w:t xml:space="preserve">$gulp </w:t>
+      </w:r>
+      <w:proofErr w:type="spellStart"/>
+      <w:r>
+        <w:rPr>
+          <w:rFonts w:ascii="Arial" w:hAnsi="Arial" w:cs="Arial"/>
+          <w:sz w:val="16"/>
+          <w:szCs w:val="16"/>
+          <w:lang w:val="en-US"/>
+        </w:rPr>
+        <w:t>buildImages</w:t>
+      </w:r>
+      <w:proofErr w:type="spellEnd"/>
+      <w:r>
+        <w:rPr>
+          <w:rFonts w:ascii="Arial" w:hAnsi="Arial" w:cs="Arial"/>
+          <w:sz w:val="16"/>
+          <w:szCs w:val="16"/>
+          <w:lang w:val="en-US"/>
+        </w:rPr>
+        <w:t xml:space="preserve"> </w:t>
+      </w:r>
+    </w:p>
+    <w:p>
+      <w:pPr>
+        <w:rPr>
+          <w:rFonts w:ascii="Arial" w:hAnsi="Arial" w:cs="Arial"/>
+          <w:sz w:val="16"/>
+          <w:szCs w:val="16"/>
+          <w:lang w:val="en-US"/>
+        </w:rPr>
+      </w:pPr>
+      <w:r>
+        <w:rPr>
+          <w:rFonts w:ascii="Arial" w:hAnsi="Arial" w:cs="Arial"/>
+          <w:sz w:val="16"/>
+          <w:szCs w:val="16"/>
+          <w:lang w:val="en-US"/>
+        </w:rPr>
+        <w:t xml:space="preserve">** This will </w:t>
+      </w:r>
+      <w:r>
+        <w:rPr>
+          <w:rFonts w:ascii="Arial" w:hAnsi="Arial" w:cs="Arial"/>
+          <w:sz w:val="16"/>
+          <w:szCs w:val="16"/>
+          <w:lang w:val="en-US"/>
+        </w:rPr>
+        <w:t xml:space="preserve">watch </w:t>
+      </w:r>
+      <w:proofErr w:type="spellStart"/>
+      <w:r>
+        <w:rPr>
+          <w:rFonts w:ascii="Arial" w:hAnsi="Arial" w:cs="Arial"/>
+          <w:sz w:val="16"/>
+          <w:szCs w:val="16"/>
+          <w:lang w:val="en-US"/>
+        </w:rPr>
+        <w:t>src</w:t>
+      </w:r>
+      <w:proofErr w:type="spellEnd"/>
+      <w:r>
+        <w:rPr>
+          <w:rFonts w:ascii="Arial" w:hAnsi="Arial" w:cs="Arial"/>
+          <w:sz w:val="16"/>
+          <w:szCs w:val="16"/>
+          <w:lang w:val="en-US"/>
+        </w:rPr>
+        <w:t xml:space="preserve">/images and </w:t>
+      </w:r>
+      <w:r>
+        <w:rPr>
+          <w:rFonts w:ascii="Arial" w:hAnsi="Arial" w:cs="Arial"/>
+          <w:sz w:val="16"/>
+          <w:szCs w:val="16"/>
+          <w:lang w:val="en-US"/>
+        </w:rPr>
+        <w:t>build on folder build/</w:t>
+      </w:r>
+      <w:proofErr w:type="spellStart"/>
+      <w:r>
+        <w:rPr>
+          <w:rFonts w:ascii="Arial" w:hAnsi="Arial" w:cs="Arial"/>
+          <w:sz w:val="16"/>
+          <w:szCs w:val="16"/>
+          <w:lang w:val="en-US"/>
+        </w:rPr>
+        <w:t>img</w:t>
+      </w:r>
+      <w:proofErr w:type="spellEnd"/>
+    </w:p>
+    <w:p>
+      <w:pPr>
+        <w:rPr>
+          <w:rFonts w:ascii="Arial" w:hAnsi="Arial" w:cs="Arial"/>
+          <w:sz w:val="16"/>
+          <w:szCs w:val="16"/>
+          <w:lang w:val="en-US"/>
+        </w:rPr>
+      </w:pPr>
+      <w:r>
+        <w:rPr>
+          <w:rFonts w:ascii="Arial" w:hAnsi="Arial" w:cs="Arial"/>
+          <w:sz w:val="16"/>
+          <w:szCs w:val="16"/>
+          <w:lang w:val="en-US"/>
+        </w:rPr>
+        <w:t xml:space="preserve">$gulp </w:t>
+      </w:r>
+      <w:proofErr w:type="spellStart"/>
+      <w:r>
+        <w:rPr>
+          <w:rFonts w:ascii="Arial" w:hAnsi="Arial" w:cs="Arial"/>
+          <w:sz w:val="16"/>
+          <w:szCs w:val="16"/>
+          <w:lang w:val="en-US"/>
+        </w:rPr>
+        <w:t>watchImages</w:t>
+      </w:r>
+      <w:proofErr w:type="spellEnd"/>
+    </w:p>
+    <w:p>
+      <w:pPr>
+        <w:rPr>
+          <w:rFonts w:ascii="Arial" w:hAnsi="Arial" w:cs="Arial"/>
+          <w:sz w:val="16"/>
+          <w:szCs w:val="16"/>
           <w:lang w:val="en-US"/>
         </w:rPr>
       </w:pPr>
@@ -1175,6 +8916,25 @@
     <w:basedOn w:val="DefaultParagraphFont"/>
     <w:rsid w:val="00222230"/>
   </w:style>
+  <w:style w:type="table" w:styleId="TableGrid">
+    <w:name w:val="Table Grid"/>
+    <w:basedOn w:val="TableNormal"/>
+    <w:uiPriority w:val="39"/>
+    <w:rsid w:val="003C0332"/>
+    <w:pPr>
+      <w:spacing w:after="0" w:line="240" w:lineRule="auto"/>
+    </w:pPr>
+    <w:tblPr>
+      <w:tblBorders>
+        <w:top w:val="single" w:sz="4" w:space="0" w:color="auto"/>
+        <w:left w:val="single" w:sz="4" w:space="0" w:color="auto"/>
+        <w:bottom w:val="single" w:sz="4" w:space="0" w:color="auto"/>
+        <w:right w:val="single" w:sz="4" w:space="0" w:color="auto"/>
+        <w:insideH w:val="single" w:sz="4" w:space="0" w:color="auto"/>
+        <w:insideV w:val="single" w:sz="4" w:space="0" w:color="auto"/>
+      </w:tblBorders>
+    </w:tblPr>
+  </w:style>
 </w:styles>
 </file>
 

--- a/Theme_Doc_2.0.docx
+++ b/Theme_Doc_2.0.docx
@@ -430,7 +430,6 @@
               </w:rPr>
               <w:t xml:space="preserve">$gulp </w:t>
             </w:r>
-            <w:proofErr w:type="spellStart"/>
             <w:r>
               <w:rPr>
                 <w:rFonts w:ascii="Arial" w:hAnsi="Arial" w:cs="Arial"/>
@@ -440,7 +439,6 @@
               </w:rPr>
               <w:t>keyCheck</w:t>
             </w:r>
-            <w:proofErr w:type="spellEnd"/>
           </w:p>
         </w:tc>
         <w:tc>
@@ -876,19 +874,8 @@
                 <w:szCs w:val="14"/>
                 <w:lang w:val="en-US"/>
               </w:rPr>
-              <w:t xml:space="preserve">$gulp </w:t>
-            </w:r>
-            <w:proofErr w:type="spellStart"/>
-            <w:r>
-              <w:rPr>
-                <w:rFonts w:ascii="Arial" w:hAnsi="Arial" w:cs="Arial"/>
-                <w:sz w:val="14"/>
-                <w:szCs w:val="14"/>
-                <w:lang w:val="en-US"/>
-              </w:rPr>
-              <w:t>buildInit</w:t>
-            </w:r>
-            <w:proofErr w:type="spellEnd"/>
+              <w:t>$gulp buildInit</w:t>
+            </w:r>
           </w:p>
           <w:p>
             <w:pPr>
@@ -1026,16 +1013,7 @@
                 <w:szCs w:val="14"/>
                 <w:lang w:val="en-US"/>
               </w:rPr>
-              <w:t>Watch</w:t>
-            </w:r>
-            <w:r>
-              <w:rPr>
-                <w:rFonts w:ascii="Arial" w:hAnsi="Arial" w:cs="Arial"/>
-                <w:sz w:val="14"/>
-                <w:szCs w:val="14"/>
-                <w:lang w:val="en-US"/>
-              </w:rPr>
-              <w:t xml:space="preserve"> HTML, SCSS, CSS, JS and Images</w:t>
+              <w:t>Watch HTML, SCSS, CSS, JS and Images</w:t>
             </w:r>
             <w:r>
               <w:rPr>
@@ -1192,9 +1170,8 @@
           <w:shd w:val="clear" w:color="auto" w:fill="FFFFFF"/>
           <w:lang w:val="en-US"/>
         </w:rPr>
-        <w:t xml:space="preserve">$gulp </w:t>
-      </w:r>
-      <w:proofErr w:type="spellStart"/>
+        <w:t>$gulp compile</w:t>
+      </w:r>
       <w:r>
         <w:rPr>
           <w:rStyle w:val="normaltextrun"/>
@@ -1205,21 +1182,8 @@
           <w:shd w:val="clear" w:color="auto" w:fill="FFFFFF"/>
           <w:lang w:val="en-US"/>
         </w:rPr>
-        <w:t>compile</w:t>
-      </w:r>
-      <w:r>
-        <w:rPr>
-          <w:rStyle w:val="normaltextrun"/>
-          <w:rFonts w:ascii="Arial" w:hAnsi="Arial" w:cs="Arial"/>
-          <w:color w:val="316F85"/>
-          <w:sz w:val="18"/>
-          <w:szCs w:val="18"/>
-          <w:shd w:val="clear" w:color="auto" w:fill="FFFFFF"/>
-          <w:lang w:val="en-US"/>
-        </w:rPr>
         <w:t>CSS</w:t>
       </w:r>
-      <w:proofErr w:type="spellEnd"/>
       <w:r>
         <w:rPr>
           <w:rStyle w:val="normaltextrun"/>
@@ -1364,45 +1328,7 @@
                 <w:szCs w:val="14"/>
                 <w:lang w:val="en-US"/>
               </w:rPr>
-              <w:t xml:space="preserve">$gulp </w:t>
-            </w:r>
-            <w:proofErr w:type="spellStart"/>
-            <w:r>
-              <w:rPr>
-                <w:rFonts w:ascii="Arial" w:hAnsi="Arial" w:cs="Arial"/>
-                <w:sz w:val="14"/>
-                <w:szCs w:val="14"/>
-                <w:lang w:val="en-US"/>
-              </w:rPr>
-              <w:t>compile</w:t>
-            </w:r>
-            <w:r>
-              <w:rPr>
-                <w:rFonts w:ascii="Arial" w:hAnsi="Arial" w:cs="Arial"/>
-                <w:sz w:val="14"/>
-                <w:szCs w:val="14"/>
-                <w:lang w:val="en-US"/>
-              </w:rPr>
-              <w:t>CS</w:t>
-            </w:r>
-            <w:r>
-              <w:rPr>
-                <w:rFonts w:ascii="Arial" w:hAnsi="Arial" w:cs="Arial"/>
-                <w:sz w:val="14"/>
-                <w:szCs w:val="14"/>
-                <w:lang w:val="en-US"/>
-              </w:rPr>
-              <w:t>S</w:t>
-            </w:r>
-            <w:proofErr w:type="spellEnd"/>
-            <w:r>
-              <w:rPr>
-                <w:rFonts w:ascii="Arial" w:hAnsi="Arial" w:cs="Arial"/>
-                <w:sz w:val="14"/>
-                <w:szCs w:val="14"/>
-                <w:lang w:val="en-US"/>
-              </w:rPr>
-              <w:t xml:space="preserve"> [</w:t>
+              <w:t>$gulp compileCSS [</w:t>
             </w:r>
             <w:r>
               <w:rPr>
@@ -1413,7 +1339,6 @@
               </w:rPr>
               <w:t>--</w:t>
             </w:r>
-            <w:proofErr w:type="gramStart"/>
             <w:r>
               <w:rPr>
                 <w:rFonts w:ascii="Arial" w:hAnsi="Arial" w:cs="Arial"/>
@@ -1423,7 +1348,6 @@
               </w:rPr>
               <w:t>key][</w:t>
             </w:r>
-            <w:proofErr w:type="gramEnd"/>
             <w:r>
               <w:rPr>
                 <w:rFonts w:ascii="Arial" w:hAnsi="Arial" w:cs="Arial"/>
@@ -1467,94 +1391,52 @@
                 <w:szCs w:val="14"/>
                 <w:lang w:val="en-US"/>
               </w:rPr>
+              <w:t>--autoprefixer</w:t>
+            </w:r>
+            <w:r>
+              <w:rPr>
+                <w:rFonts w:ascii="Arial" w:hAnsi="Arial" w:cs="Arial"/>
+                <w:sz w:val="14"/>
+                <w:szCs w:val="14"/>
+                <w:lang w:val="en-US"/>
+              </w:rPr>
+              <w:t>]</w:t>
+            </w:r>
+            <w:r>
+              <w:rPr>
+                <w:rFonts w:ascii="Arial" w:hAnsi="Arial" w:cs="Arial"/>
+                <w:sz w:val="14"/>
+                <w:szCs w:val="14"/>
+                <w:lang w:val="en-US"/>
+              </w:rPr>
+              <w:t>[numversion]</w:t>
+            </w:r>
+            <w:r>
+              <w:rPr>
+                <w:rFonts w:ascii="Arial" w:hAnsi="Arial" w:cs="Arial"/>
+                <w:sz w:val="14"/>
+                <w:szCs w:val="14"/>
+                <w:lang w:val="en-US"/>
+              </w:rPr>
+              <w:t>[</w:t>
+            </w:r>
+            <w:r>
+              <w:rPr>
+                <w:rFonts w:ascii="Arial" w:hAnsi="Arial" w:cs="Arial"/>
+                <w:sz w:val="14"/>
+                <w:szCs w:val="14"/>
+                <w:lang w:val="en-US"/>
+              </w:rPr>
               <w:t>--</w:t>
             </w:r>
-            <w:proofErr w:type="spellStart"/>
-            <w:r>
-              <w:rPr>
-                <w:rFonts w:ascii="Arial" w:hAnsi="Arial" w:cs="Arial"/>
-                <w:sz w:val="14"/>
-                <w:szCs w:val="14"/>
-                <w:lang w:val="en-US"/>
-              </w:rPr>
-              <w:t>autoprefixer</w:t>
-            </w:r>
-            <w:proofErr w:type="spellEnd"/>
-            <w:r>
-              <w:rPr>
-                <w:rFonts w:ascii="Arial" w:hAnsi="Arial" w:cs="Arial"/>
-                <w:sz w:val="14"/>
-                <w:szCs w:val="14"/>
-                <w:lang w:val="en-US"/>
-              </w:rPr>
-              <w:t>]</w:t>
-            </w:r>
-            <w:r>
-              <w:rPr>
-                <w:rFonts w:ascii="Arial" w:hAnsi="Arial" w:cs="Arial"/>
-                <w:sz w:val="14"/>
-                <w:szCs w:val="14"/>
-                <w:lang w:val="en-US"/>
-              </w:rPr>
-              <w:t>[</w:t>
-            </w:r>
-            <w:proofErr w:type="spellStart"/>
-            <w:r>
-              <w:rPr>
-                <w:rFonts w:ascii="Arial" w:hAnsi="Arial" w:cs="Arial"/>
-                <w:sz w:val="14"/>
-                <w:szCs w:val="14"/>
-                <w:lang w:val="en-US"/>
-              </w:rPr>
-              <w:t>numversion</w:t>
-            </w:r>
-            <w:proofErr w:type="spellEnd"/>
-            <w:r>
-              <w:rPr>
-                <w:rFonts w:ascii="Arial" w:hAnsi="Arial" w:cs="Arial"/>
-                <w:sz w:val="14"/>
-                <w:szCs w:val="14"/>
-                <w:lang w:val="en-US"/>
-              </w:rPr>
-              <w:t>]</w:t>
-            </w:r>
-            <w:r>
-              <w:rPr>
-                <w:rFonts w:ascii="Arial" w:hAnsi="Arial" w:cs="Arial"/>
-                <w:sz w:val="14"/>
-                <w:szCs w:val="14"/>
-                <w:lang w:val="en-US"/>
-              </w:rPr>
-              <w:t>[</w:t>
-            </w:r>
-            <w:r>
-              <w:rPr>
-                <w:rFonts w:ascii="Arial" w:hAnsi="Arial" w:cs="Arial"/>
-                <w:sz w:val="14"/>
-                <w:szCs w:val="14"/>
-                <w:lang w:val="en-US"/>
-              </w:rPr>
-              <w:t>--</w:t>
-            </w:r>
-            <w:proofErr w:type="spellStart"/>
-            <w:r>
-              <w:rPr>
-                <w:rFonts w:ascii="Arial" w:hAnsi="Arial" w:cs="Arial"/>
-                <w:sz w:val="14"/>
-                <w:szCs w:val="14"/>
-                <w:lang w:val="en-US"/>
-              </w:rPr>
-              <w:t>dest</w:t>
-            </w:r>
-            <w:proofErr w:type="spellEnd"/>
-            <w:r>
-              <w:rPr>
-                <w:rFonts w:ascii="Arial" w:hAnsi="Arial" w:cs="Arial"/>
-                <w:sz w:val="14"/>
-                <w:szCs w:val="14"/>
-                <w:lang w:val="en-US"/>
-              </w:rPr>
-              <w:t>][location]</w:t>
+            <w:r>
+              <w:rPr>
+                <w:rFonts w:ascii="Arial" w:hAnsi="Arial" w:cs="Arial"/>
+                <w:sz w:val="14"/>
+                <w:szCs w:val="14"/>
+                <w:lang w:val="en-US"/>
+              </w:rPr>
+              <w:t>dest][location]</w:t>
             </w:r>
           </w:p>
         </w:tc>
@@ -1804,56 +1686,16 @@
                 <w:szCs w:val="14"/>
                 <w:lang w:val="en-US"/>
               </w:rPr>
-              <w:t>--</w:t>
-            </w:r>
-            <w:proofErr w:type="spellStart"/>
-            <w:r>
-              <w:rPr>
-                <w:rFonts w:ascii="Arial" w:hAnsi="Arial" w:cs="Arial"/>
-                <w:sz w:val="14"/>
-                <w:szCs w:val="14"/>
-                <w:lang w:val="en-US"/>
-              </w:rPr>
-              <w:t>autoprefixer</w:t>
-            </w:r>
-            <w:proofErr w:type="spellEnd"/>
-            <w:r>
-              <w:rPr>
-                <w:rFonts w:ascii="Arial" w:hAnsi="Arial" w:cs="Arial"/>
-                <w:sz w:val="14"/>
-                <w:szCs w:val="14"/>
-                <w:lang w:val="en-US"/>
-              </w:rPr>
-              <w:t xml:space="preserve"> </w:t>
-            </w:r>
-            <w:r>
-              <w:rPr>
-                <w:rFonts w:ascii="Arial" w:hAnsi="Arial" w:cs="Arial"/>
-                <w:sz w:val="14"/>
-                <w:szCs w:val="14"/>
-                <w:lang w:val="en-US"/>
-              </w:rPr>
-              <w:t>[</w:t>
-            </w:r>
-            <w:proofErr w:type="spellStart"/>
-            <w:r>
-              <w:rPr>
-                <w:rFonts w:ascii="Arial" w:hAnsi="Arial" w:cs="Arial"/>
-                <w:sz w:val="14"/>
-                <w:szCs w:val="14"/>
-                <w:lang w:val="en-US"/>
-              </w:rPr>
-              <w:t>numversion</w:t>
-            </w:r>
-            <w:proofErr w:type="spellEnd"/>
-            <w:r>
-              <w:rPr>
-                <w:rFonts w:ascii="Arial" w:hAnsi="Arial" w:cs="Arial"/>
-                <w:sz w:val="14"/>
-                <w:szCs w:val="14"/>
-                <w:lang w:val="en-US"/>
-              </w:rPr>
-              <w:t>]</w:t>
+              <w:t xml:space="preserve">--autoprefixer </w:t>
+            </w:r>
+            <w:r>
+              <w:rPr>
+                <w:rFonts w:ascii="Arial" w:hAnsi="Arial" w:cs="Arial"/>
+                <w:sz w:val="14"/>
+                <w:szCs w:val="14"/>
+                <w:lang w:val="en-US"/>
+              </w:rPr>
+              <w:t>[numversion]</w:t>
             </w:r>
           </w:p>
           <w:p>
@@ -1927,19 +1769,8 @@
                 <w:szCs w:val="14"/>
                 <w:lang w:val="en-US"/>
               </w:rPr>
-              <w:t>--</w:t>
-            </w:r>
-            <w:proofErr w:type="spellStart"/>
-            <w:r>
-              <w:rPr>
-                <w:rFonts w:ascii="Arial" w:hAnsi="Arial" w:cs="Arial"/>
-                <w:sz w:val="14"/>
-                <w:szCs w:val="14"/>
-                <w:lang w:val="en-US"/>
-              </w:rPr>
-              <w:t>css</w:t>
-            </w:r>
-            <w:proofErr w:type="spellEnd"/>
+              <w:t>--css</w:t>
+            </w:r>
           </w:p>
           <w:p>
             <w:pPr>
@@ -2023,19 +1854,8 @@
                 <w:szCs w:val="14"/>
                 <w:lang w:val="en-US"/>
               </w:rPr>
-              <w:t>--</w:t>
-            </w:r>
-            <w:proofErr w:type="spellStart"/>
-            <w:r>
-              <w:rPr>
-                <w:rFonts w:ascii="Arial" w:hAnsi="Arial" w:cs="Arial"/>
-                <w:sz w:val="14"/>
-                <w:szCs w:val="14"/>
-                <w:lang w:val="en-US"/>
-              </w:rPr>
-              <w:t>scss</w:t>
-            </w:r>
-            <w:proofErr w:type="spellEnd"/>
+              <w:t>--scss</w:t>
+            </w:r>
           </w:p>
           <w:p>
             <w:pPr>
@@ -2204,19 +2024,8 @@
                 <w:szCs w:val="14"/>
                 <w:lang w:val="en-US"/>
               </w:rPr>
-              <w:t>--</w:t>
-            </w:r>
-            <w:proofErr w:type="spellStart"/>
-            <w:r>
-              <w:rPr>
-                <w:rFonts w:ascii="Arial" w:hAnsi="Arial" w:cs="Arial"/>
-                <w:sz w:val="14"/>
-                <w:szCs w:val="14"/>
-                <w:lang w:val="en-US"/>
-              </w:rPr>
-              <w:t>bootstrapIcon</w:t>
-            </w:r>
-            <w:proofErr w:type="spellEnd"/>
+              <w:t>--bootstrapIcon</w:t>
+            </w:r>
           </w:p>
           <w:p>
             <w:pPr>
@@ -2300,85 +2109,54 @@
                 <w:szCs w:val="14"/>
                 <w:lang w:val="en-US"/>
               </w:rPr>
-              <w:t>--</w:t>
-            </w:r>
-            <w:proofErr w:type="spellStart"/>
-            <w:r>
-              <w:rPr>
-                <w:rFonts w:ascii="Arial" w:hAnsi="Arial" w:cs="Arial"/>
-                <w:sz w:val="14"/>
-                <w:szCs w:val="14"/>
-                <w:lang w:val="en-US"/>
-              </w:rPr>
-              <w:t>fontawesome</w:t>
-            </w:r>
-            <w:proofErr w:type="spellEnd"/>
-          </w:p>
-          <w:p>
-            <w:pPr>
-              <w:jc w:val="center"/>
-              <w:rPr>
-                <w:rFonts w:ascii="Arial" w:hAnsi="Arial" w:cs="Arial"/>
-                <w:sz w:val="14"/>
-                <w:szCs w:val="14"/>
-                <w:lang w:val="en-US"/>
-              </w:rPr>
-            </w:pPr>
-          </w:p>
-        </w:tc>
-        <w:tc>
-          <w:tcPr>
-            <w:tcW w:w="4675" w:type="dxa"/>
-          </w:tcPr>
-          <w:p>
-            <w:pPr>
-              <w:jc w:val="center"/>
-              <w:rPr>
-                <w:rFonts w:ascii="Arial" w:hAnsi="Arial" w:cs="Arial"/>
-                <w:sz w:val="14"/>
-                <w:szCs w:val="14"/>
-                <w:lang w:val="en-US"/>
-              </w:rPr>
-            </w:pPr>
-          </w:p>
-          <w:p>
-            <w:pPr>
-              <w:jc w:val="center"/>
-              <w:rPr>
-                <w:rFonts w:ascii="Arial" w:hAnsi="Arial" w:cs="Arial"/>
-                <w:sz w:val="14"/>
-                <w:szCs w:val="14"/>
-                <w:lang w:val="en-US"/>
-              </w:rPr>
-            </w:pPr>
-            <w:r>
-              <w:rPr>
-                <w:rFonts w:ascii="Arial" w:hAnsi="Arial" w:cs="Arial"/>
-                <w:sz w:val="14"/>
-                <w:szCs w:val="14"/>
-                <w:lang w:val="en-US"/>
-              </w:rPr>
-              <w:t xml:space="preserve">Compile </w:t>
-            </w:r>
-            <w:proofErr w:type="spellStart"/>
-            <w:r>
-              <w:rPr>
-                <w:rFonts w:ascii="Arial" w:hAnsi="Arial" w:cs="Arial"/>
-                <w:sz w:val="14"/>
-                <w:szCs w:val="14"/>
-                <w:lang w:val="en-US"/>
-              </w:rPr>
-              <w:t>Fontawesome</w:t>
-            </w:r>
-            <w:proofErr w:type="spellEnd"/>
-            <w:r>
-              <w:rPr>
-                <w:rFonts w:ascii="Arial" w:hAnsi="Arial" w:cs="Arial"/>
-                <w:sz w:val="14"/>
-                <w:szCs w:val="14"/>
-                <w:lang w:val="en-US"/>
-              </w:rPr>
-              <w:t xml:space="preserve"> CSS.</w:t>
+              <w:t>--fontawesome</w:t>
+            </w:r>
+          </w:p>
+          <w:p>
+            <w:pPr>
+              <w:jc w:val="center"/>
+              <w:rPr>
+                <w:rFonts w:ascii="Arial" w:hAnsi="Arial" w:cs="Arial"/>
+                <w:sz w:val="14"/>
+                <w:szCs w:val="14"/>
+                <w:lang w:val="en-US"/>
+              </w:rPr>
+            </w:pPr>
+          </w:p>
+        </w:tc>
+        <w:tc>
+          <w:tcPr>
+            <w:tcW w:w="4675" w:type="dxa"/>
+          </w:tcPr>
+          <w:p>
+            <w:pPr>
+              <w:jc w:val="center"/>
+              <w:rPr>
+                <w:rFonts w:ascii="Arial" w:hAnsi="Arial" w:cs="Arial"/>
+                <w:sz w:val="14"/>
+                <w:szCs w:val="14"/>
+                <w:lang w:val="en-US"/>
+              </w:rPr>
+            </w:pPr>
+          </w:p>
+          <w:p>
+            <w:pPr>
+              <w:jc w:val="center"/>
+              <w:rPr>
+                <w:rFonts w:ascii="Arial" w:hAnsi="Arial" w:cs="Arial"/>
+                <w:sz w:val="14"/>
+                <w:szCs w:val="14"/>
+                <w:lang w:val="en-US"/>
+              </w:rPr>
+            </w:pPr>
+            <w:r>
+              <w:rPr>
+                <w:rFonts w:ascii="Arial" w:hAnsi="Arial" w:cs="Arial"/>
+                <w:sz w:val="14"/>
+                <w:szCs w:val="14"/>
+                <w:lang w:val="en-US"/>
+              </w:rPr>
+              <w:t>Compile Fontawesome CSS.</w:t>
             </w:r>
           </w:p>
         </w:tc>
@@ -2416,85 +2194,54 @@
                 <w:szCs w:val="14"/>
                 <w:lang w:val="en-US"/>
               </w:rPr>
-              <w:t>--</w:t>
-            </w:r>
-            <w:proofErr w:type="spellStart"/>
-            <w:r>
-              <w:rPr>
-                <w:rFonts w:ascii="Arial" w:hAnsi="Arial" w:cs="Arial"/>
-                <w:sz w:val="14"/>
-                <w:szCs w:val="14"/>
-                <w:lang w:val="en-US"/>
-              </w:rPr>
-              <w:t>bulma</w:t>
-            </w:r>
-            <w:proofErr w:type="spellEnd"/>
-          </w:p>
-          <w:p>
-            <w:pPr>
-              <w:jc w:val="center"/>
-              <w:rPr>
-                <w:rFonts w:ascii="Arial" w:hAnsi="Arial" w:cs="Arial"/>
-                <w:sz w:val="14"/>
-                <w:szCs w:val="14"/>
-                <w:lang w:val="en-US"/>
-              </w:rPr>
-            </w:pPr>
-          </w:p>
-        </w:tc>
-        <w:tc>
-          <w:tcPr>
-            <w:tcW w:w="4675" w:type="dxa"/>
-          </w:tcPr>
-          <w:p>
-            <w:pPr>
-              <w:jc w:val="center"/>
-              <w:rPr>
-                <w:rFonts w:ascii="Arial" w:hAnsi="Arial" w:cs="Arial"/>
-                <w:sz w:val="14"/>
-                <w:szCs w:val="14"/>
-                <w:lang w:val="en-US"/>
-              </w:rPr>
-            </w:pPr>
-          </w:p>
-          <w:p>
-            <w:pPr>
-              <w:jc w:val="center"/>
-              <w:rPr>
-                <w:rFonts w:ascii="Arial" w:hAnsi="Arial" w:cs="Arial"/>
-                <w:sz w:val="14"/>
-                <w:szCs w:val="14"/>
-                <w:lang w:val="en-US"/>
-              </w:rPr>
-            </w:pPr>
-            <w:r>
-              <w:rPr>
-                <w:rFonts w:ascii="Arial" w:hAnsi="Arial" w:cs="Arial"/>
-                <w:sz w:val="14"/>
-                <w:szCs w:val="14"/>
-                <w:lang w:val="en-US"/>
-              </w:rPr>
-              <w:t xml:space="preserve">Compile </w:t>
-            </w:r>
-            <w:proofErr w:type="spellStart"/>
-            <w:r>
-              <w:rPr>
-                <w:rFonts w:ascii="Arial" w:hAnsi="Arial" w:cs="Arial"/>
-                <w:sz w:val="14"/>
-                <w:szCs w:val="14"/>
-                <w:lang w:val="en-US"/>
-              </w:rPr>
-              <w:t>Bulma</w:t>
-            </w:r>
-            <w:proofErr w:type="spellEnd"/>
-            <w:r>
-              <w:rPr>
-                <w:rFonts w:ascii="Arial" w:hAnsi="Arial" w:cs="Arial"/>
-                <w:sz w:val="14"/>
-                <w:szCs w:val="14"/>
-                <w:lang w:val="en-US"/>
-              </w:rPr>
-              <w:t xml:space="preserve"> CSS.</w:t>
+              <w:t>--bulma</w:t>
+            </w:r>
+          </w:p>
+          <w:p>
+            <w:pPr>
+              <w:jc w:val="center"/>
+              <w:rPr>
+                <w:rFonts w:ascii="Arial" w:hAnsi="Arial" w:cs="Arial"/>
+                <w:sz w:val="14"/>
+                <w:szCs w:val="14"/>
+                <w:lang w:val="en-US"/>
+              </w:rPr>
+            </w:pPr>
+          </w:p>
+        </w:tc>
+        <w:tc>
+          <w:tcPr>
+            <w:tcW w:w="4675" w:type="dxa"/>
+          </w:tcPr>
+          <w:p>
+            <w:pPr>
+              <w:jc w:val="center"/>
+              <w:rPr>
+                <w:rFonts w:ascii="Arial" w:hAnsi="Arial" w:cs="Arial"/>
+                <w:sz w:val="14"/>
+                <w:szCs w:val="14"/>
+                <w:lang w:val="en-US"/>
+              </w:rPr>
+            </w:pPr>
+          </w:p>
+          <w:p>
+            <w:pPr>
+              <w:jc w:val="center"/>
+              <w:rPr>
+                <w:rFonts w:ascii="Arial" w:hAnsi="Arial" w:cs="Arial"/>
+                <w:sz w:val="14"/>
+                <w:szCs w:val="14"/>
+                <w:lang w:val="en-US"/>
+              </w:rPr>
+            </w:pPr>
+            <w:r>
+              <w:rPr>
+                <w:rFonts w:ascii="Arial" w:hAnsi="Arial" w:cs="Arial"/>
+                <w:sz w:val="14"/>
+                <w:szCs w:val="14"/>
+                <w:lang w:val="en-US"/>
+              </w:rPr>
+              <w:t>Compile Bulma CSS.</w:t>
             </w:r>
           </w:p>
         </w:tc>
@@ -2617,27 +2364,7 @@
                 <w:szCs w:val="14"/>
                 <w:lang w:val="en-US"/>
               </w:rPr>
-              <w:t>--</w:t>
-            </w:r>
-            <w:proofErr w:type="spellStart"/>
-            <w:r>
-              <w:rPr>
-                <w:rFonts w:ascii="Arial" w:hAnsi="Arial" w:cs="Arial"/>
-                <w:sz w:val="14"/>
-                <w:szCs w:val="14"/>
-                <w:lang w:val="en-US"/>
-              </w:rPr>
-              <w:t>dest</w:t>
-            </w:r>
-            <w:proofErr w:type="spellEnd"/>
-            <w:r>
-              <w:rPr>
-                <w:rFonts w:ascii="Arial" w:hAnsi="Arial" w:cs="Arial"/>
-                <w:sz w:val="14"/>
-                <w:szCs w:val="14"/>
-                <w:lang w:val="en-US"/>
-              </w:rPr>
-              <w:t xml:space="preserve"> [location]</w:t>
+              <w:t>--dest [location]</w:t>
             </w:r>
           </w:p>
         </w:tc>
@@ -2675,7 +2402,6 @@
               </w:rPr>
               <w:t xml:space="preserve">Compile on Destination folder under </w:t>
             </w:r>
-            <w:proofErr w:type="gramStart"/>
             <w:r>
               <w:rPr>
                 <w:rFonts w:ascii="Arial" w:hAnsi="Arial" w:cs="Arial"/>
@@ -2692,17 +2418,7 @@
                 <w:szCs w:val="14"/>
                 <w:lang w:val="en-US"/>
               </w:rPr>
-              <w:t>(</w:t>
-            </w:r>
-            <w:proofErr w:type="gramEnd"/>
-            <w:r>
-              <w:rPr>
-                <w:rFonts w:ascii="Arial" w:hAnsi="Arial" w:cs="Arial"/>
-                <w:sz w:val="14"/>
-                <w:szCs w:val="14"/>
-                <w:lang w:val="en-US"/>
-              </w:rPr>
-              <w:t>controlled section).</w:t>
+              <w:t>(controlled section).</w:t>
             </w:r>
           </w:p>
           <w:p>
@@ -2735,7 +2451,6 @@
               </w:rPr>
               <w:t xml:space="preserve">Change the Destination in Config </w:t>
             </w:r>
-            <w:proofErr w:type="spellStart"/>
             <w:r>
               <w:rPr>
                 <w:rFonts w:ascii="Arial" w:hAnsi="Arial" w:cs="Arial"/>
@@ -2752,37 +2467,7 @@
                 <w:szCs w:val="14"/>
                 <w:lang w:val="en-US"/>
               </w:rPr>
-              <w:t>paths</w:t>
-            </w:r>
-            <w:proofErr w:type="spellEnd"/>
-            <w:r>
-              <w:rPr>
-                <w:rFonts w:ascii="Arial" w:hAnsi="Arial" w:cs="Arial"/>
-                <w:sz w:val="14"/>
-                <w:szCs w:val="14"/>
-                <w:lang w:val="en-US"/>
-              </w:rPr>
-              <w:t xml:space="preserve"> &gt; </w:t>
-            </w:r>
-            <w:proofErr w:type="spellStart"/>
-            <w:r>
-              <w:rPr>
-                <w:rFonts w:ascii="Arial" w:hAnsi="Arial" w:cs="Arial"/>
-                <w:sz w:val="14"/>
-                <w:szCs w:val="14"/>
-                <w:lang w:val="en-US"/>
-              </w:rPr>
-              <w:t>maindest</w:t>
-            </w:r>
-            <w:proofErr w:type="spellEnd"/>
-            <w:r>
-              <w:rPr>
-                <w:rFonts w:ascii="Arial" w:hAnsi="Arial" w:cs="Arial"/>
-                <w:sz w:val="14"/>
-                <w:szCs w:val="14"/>
-                <w:lang w:val="en-US"/>
-              </w:rPr>
-              <w:t>.</w:t>
+              <w:t>paths &gt; maindest.</w:t>
             </w:r>
           </w:p>
           <w:p>
@@ -2916,19 +2601,8 @@
                 <w:szCs w:val="14"/>
                 <w:lang w:val="en-US"/>
               </w:rPr>
-              <w:t xml:space="preserve">$gulp </w:t>
-            </w:r>
-            <w:proofErr w:type="spellStart"/>
-            <w:r>
-              <w:rPr>
-                <w:rFonts w:ascii="Arial" w:hAnsi="Arial" w:cs="Arial"/>
-                <w:sz w:val="14"/>
-                <w:szCs w:val="14"/>
-                <w:lang w:val="en-US"/>
-              </w:rPr>
-              <w:t>keyCheck</w:t>
-            </w:r>
-            <w:proofErr w:type="spellEnd"/>
+              <w:t>$gulp keyCheck</w:t>
+            </w:r>
           </w:p>
           <w:p>
             <w:pPr>
@@ -3012,17 +2686,7 @@
                 <w:szCs w:val="14"/>
                 <w:lang w:val="en-US"/>
               </w:rPr>
-              <w:t xml:space="preserve">$gulp </w:t>
-            </w:r>
-            <w:proofErr w:type="spellStart"/>
-            <w:r>
-              <w:rPr>
-                <w:rFonts w:ascii="Arial" w:hAnsi="Arial" w:cs="Arial"/>
-                <w:sz w:val="14"/>
-                <w:szCs w:val="14"/>
-                <w:lang w:val="en-US"/>
-              </w:rPr>
-              <w:t>watch</w:t>
+              <w:t>$gulp watch</w:t>
             </w:r>
             <w:r>
               <w:rPr>
@@ -3033,7 +2697,6 @@
               </w:rPr>
               <w:t>CSS</w:t>
             </w:r>
-            <w:proofErr w:type="spellEnd"/>
           </w:p>
           <w:p>
             <w:pPr>
@@ -3088,17 +2751,7 @@
                 <w:szCs w:val="14"/>
                 <w:lang w:val="en-US"/>
               </w:rPr>
-              <w:t xml:space="preserve">atch changes on </w:t>
-            </w:r>
-            <w:proofErr w:type="spellStart"/>
-            <w:r>
-              <w:rPr>
-                <w:rFonts w:ascii="Arial" w:hAnsi="Arial" w:cs="Arial"/>
-                <w:sz w:val="14"/>
-                <w:szCs w:val="14"/>
-                <w:lang w:val="en-US"/>
-              </w:rPr>
-              <w:t>s</w:t>
+              <w:t>atch changes on s</w:t>
             </w:r>
             <w:r>
               <w:rPr>
@@ -3109,7 +2762,6 @@
               </w:rPr>
               <w:t>rc</w:t>
             </w:r>
-            <w:proofErr w:type="spellEnd"/>
             <w:r>
               <w:rPr>
                 <w:rFonts w:ascii="Arial" w:hAnsi="Arial" w:cs="Arial"/>
@@ -3119,57 +2771,15 @@
               </w:rPr>
               <w:t xml:space="preserve"> &gt; </w:t>
             </w:r>
-            <w:proofErr w:type="spellStart"/>
-            <w:r>
-              <w:rPr>
-                <w:rFonts w:ascii="Arial" w:hAnsi="Arial" w:cs="Arial"/>
-                <w:sz w:val="14"/>
-                <w:szCs w:val="14"/>
-                <w:lang w:val="en-US"/>
-              </w:rPr>
-              <w:t>css</w:t>
-            </w:r>
-            <w:proofErr w:type="spellEnd"/>
-            <w:r>
-              <w:rPr>
-                <w:rFonts w:ascii="Arial" w:hAnsi="Arial" w:cs="Arial"/>
-                <w:sz w:val="14"/>
-                <w:szCs w:val="14"/>
-                <w:lang w:val="en-US"/>
-              </w:rPr>
-              <w:t xml:space="preserve"> and </w:t>
-            </w:r>
-            <w:proofErr w:type="spellStart"/>
-            <w:r>
-              <w:rPr>
-                <w:rFonts w:ascii="Arial" w:hAnsi="Arial" w:cs="Arial"/>
-                <w:sz w:val="14"/>
-                <w:szCs w:val="14"/>
-                <w:lang w:val="en-US"/>
-              </w:rPr>
-              <w:t>src</w:t>
-            </w:r>
-            <w:proofErr w:type="spellEnd"/>
-            <w:r>
-              <w:rPr>
-                <w:rFonts w:ascii="Arial" w:hAnsi="Arial" w:cs="Arial"/>
-                <w:sz w:val="14"/>
-                <w:szCs w:val="14"/>
-                <w:lang w:val="en-US"/>
-              </w:rPr>
-              <w:t xml:space="preserve"> &gt; </w:t>
-            </w:r>
-            <w:proofErr w:type="spellStart"/>
-            <w:r>
-              <w:rPr>
-                <w:rFonts w:ascii="Arial" w:hAnsi="Arial" w:cs="Arial"/>
-                <w:sz w:val="14"/>
-                <w:szCs w:val="14"/>
-                <w:lang w:val="en-US"/>
-              </w:rPr>
-              <w:t>scss</w:t>
-            </w:r>
-            <w:proofErr w:type="spellEnd"/>
+            <w:r>
+              <w:rPr>
+                <w:rFonts w:ascii="Arial" w:hAnsi="Arial" w:cs="Arial"/>
+                <w:sz w:val="14"/>
+                <w:szCs w:val="14"/>
+                <w:lang w:val="en-US"/>
+              </w:rPr>
+              <w:t>css and src &gt; scss</w:t>
+            </w:r>
             <w:r>
               <w:rPr>
                 <w:rFonts w:ascii="Arial" w:hAnsi="Arial" w:cs="Arial"/>
@@ -3218,17 +2828,7 @@
                 <w:szCs w:val="14"/>
                 <w:lang w:val="en-US"/>
               </w:rPr>
-              <w:t xml:space="preserve">$gulp </w:t>
-            </w:r>
-            <w:proofErr w:type="spellStart"/>
-            <w:r>
-              <w:rPr>
-                <w:rFonts w:ascii="Arial" w:hAnsi="Arial" w:cs="Arial"/>
-                <w:sz w:val="14"/>
-                <w:szCs w:val="14"/>
-                <w:lang w:val="en-US"/>
-              </w:rPr>
-              <w:t>build</w:t>
+              <w:t>$gulp build</w:t>
             </w:r>
             <w:r>
               <w:rPr>
@@ -3239,75 +2839,53 @@
               </w:rPr>
               <w:t>CSS</w:t>
             </w:r>
-            <w:proofErr w:type="spellEnd"/>
-          </w:p>
-          <w:p>
-            <w:pPr>
-              <w:jc w:val="center"/>
-              <w:rPr>
-                <w:rFonts w:ascii="Arial" w:hAnsi="Arial" w:cs="Arial"/>
-                <w:sz w:val="14"/>
-                <w:szCs w:val="14"/>
-                <w:lang w:val="en-US"/>
-              </w:rPr>
-            </w:pPr>
-          </w:p>
-        </w:tc>
-        <w:tc>
-          <w:tcPr>
-            <w:tcW w:w="4675" w:type="dxa"/>
-          </w:tcPr>
-          <w:p>
-            <w:pPr>
-              <w:jc w:val="center"/>
-              <w:rPr>
-                <w:rFonts w:ascii="Arial" w:hAnsi="Arial" w:cs="Arial"/>
-                <w:sz w:val="14"/>
-                <w:szCs w:val="14"/>
-                <w:lang w:val="en-US"/>
-              </w:rPr>
-            </w:pPr>
-          </w:p>
-          <w:p>
-            <w:pPr>
-              <w:jc w:val="center"/>
-              <w:rPr>
-                <w:rFonts w:ascii="Arial" w:hAnsi="Arial" w:cs="Arial"/>
-                <w:sz w:val="14"/>
-                <w:szCs w:val="14"/>
-                <w:lang w:val="en-US"/>
-              </w:rPr>
-            </w:pPr>
-            <w:r>
-              <w:rPr>
-                <w:rFonts w:ascii="Arial" w:hAnsi="Arial" w:cs="Arial"/>
-                <w:sz w:val="14"/>
-                <w:szCs w:val="14"/>
-                <w:lang w:val="en-US"/>
-              </w:rPr>
-              <w:t xml:space="preserve">Only compile the </w:t>
-            </w:r>
-            <w:proofErr w:type="spellStart"/>
-            <w:r>
-              <w:rPr>
-                <w:rFonts w:ascii="Arial" w:hAnsi="Arial" w:cs="Arial"/>
-                <w:sz w:val="14"/>
-                <w:szCs w:val="14"/>
-                <w:lang w:val="en-US"/>
-              </w:rPr>
-              <w:t>src</w:t>
-            </w:r>
-            <w:proofErr w:type="spellEnd"/>
-            <w:r>
-              <w:rPr>
-                <w:rFonts w:ascii="Arial" w:hAnsi="Arial" w:cs="Arial"/>
-                <w:sz w:val="14"/>
-                <w:szCs w:val="14"/>
-                <w:lang w:val="en-US"/>
-              </w:rPr>
-              <w:t xml:space="preserve"> &gt; </w:t>
-            </w:r>
-            <w:proofErr w:type="spellStart"/>
+          </w:p>
+          <w:p>
+            <w:pPr>
+              <w:jc w:val="center"/>
+              <w:rPr>
+                <w:rFonts w:ascii="Arial" w:hAnsi="Arial" w:cs="Arial"/>
+                <w:sz w:val="14"/>
+                <w:szCs w:val="14"/>
+                <w:lang w:val="en-US"/>
+              </w:rPr>
+            </w:pPr>
+          </w:p>
+        </w:tc>
+        <w:tc>
+          <w:tcPr>
+            <w:tcW w:w="4675" w:type="dxa"/>
+          </w:tcPr>
+          <w:p>
+            <w:pPr>
+              <w:jc w:val="center"/>
+              <w:rPr>
+                <w:rFonts w:ascii="Arial" w:hAnsi="Arial" w:cs="Arial"/>
+                <w:sz w:val="14"/>
+                <w:szCs w:val="14"/>
+                <w:lang w:val="en-US"/>
+              </w:rPr>
+            </w:pPr>
+          </w:p>
+          <w:p>
+            <w:pPr>
+              <w:jc w:val="center"/>
+              <w:rPr>
+                <w:rFonts w:ascii="Arial" w:hAnsi="Arial" w:cs="Arial"/>
+                <w:sz w:val="14"/>
+                <w:szCs w:val="14"/>
+                <w:lang w:val="en-US"/>
+              </w:rPr>
+            </w:pPr>
+            <w:r>
+              <w:rPr>
+                <w:rFonts w:ascii="Arial" w:hAnsi="Arial" w:cs="Arial"/>
+                <w:sz w:val="14"/>
+                <w:szCs w:val="14"/>
+                <w:lang w:val="en-US"/>
+              </w:rPr>
+              <w:t xml:space="preserve">Only compile the src &gt; </w:t>
+            </w:r>
             <w:r>
               <w:rPr>
                 <w:rFonts w:ascii="Arial" w:hAnsi="Arial" w:cs="Arial"/>
@@ -3317,7 +2895,6 @@
               </w:rPr>
               <w:t>css</w:t>
             </w:r>
-            <w:proofErr w:type="spellEnd"/>
             <w:r>
               <w:rPr>
                 <w:rFonts w:ascii="Arial" w:hAnsi="Arial" w:cs="Arial"/>
@@ -3363,17 +2940,7 @@
                 <w:szCs w:val="14"/>
                 <w:lang w:val="en-US"/>
               </w:rPr>
-              <w:t xml:space="preserve">$gulp </w:t>
-            </w:r>
-            <w:proofErr w:type="spellStart"/>
-            <w:r>
-              <w:rPr>
-                <w:rFonts w:ascii="Arial" w:hAnsi="Arial" w:cs="Arial"/>
-                <w:sz w:val="14"/>
-                <w:szCs w:val="14"/>
-                <w:lang w:val="en-US"/>
-              </w:rPr>
-              <w:t>build</w:t>
+              <w:t>$gulp build</w:t>
             </w:r>
             <w:r>
               <w:rPr>
@@ -3384,75 +2951,53 @@
               </w:rPr>
               <w:t>SCSS</w:t>
             </w:r>
-            <w:proofErr w:type="spellEnd"/>
-          </w:p>
-          <w:p>
-            <w:pPr>
-              <w:jc w:val="center"/>
-              <w:rPr>
-                <w:rFonts w:ascii="Arial" w:hAnsi="Arial" w:cs="Arial"/>
-                <w:sz w:val="14"/>
-                <w:szCs w:val="14"/>
-                <w:lang w:val="en-US"/>
-              </w:rPr>
-            </w:pPr>
-          </w:p>
-        </w:tc>
-        <w:tc>
-          <w:tcPr>
-            <w:tcW w:w="4675" w:type="dxa"/>
-          </w:tcPr>
-          <w:p>
-            <w:pPr>
-              <w:jc w:val="center"/>
-              <w:rPr>
-                <w:rFonts w:ascii="Arial" w:hAnsi="Arial" w:cs="Arial"/>
-                <w:sz w:val="14"/>
-                <w:szCs w:val="14"/>
-                <w:lang w:val="en-US"/>
-              </w:rPr>
-            </w:pPr>
-          </w:p>
-          <w:p>
-            <w:pPr>
-              <w:jc w:val="center"/>
-              <w:rPr>
-                <w:rFonts w:ascii="Arial" w:hAnsi="Arial" w:cs="Arial"/>
-                <w:sz w:val="14"/>
-                <w:szCs w:val="14"/>
-                <w:lang w:val="en-US"/>
-              </w:rPr>
-            </w:pPr>
-            <w:r>
-              <w:rPr>
-                <w:rFonts w:ascii="Arial" w:hAnsi="Arial" w:cs="Arial"/>
-                <w:sz w:val="14"/>
-                <w:szCs w:val="14"/>
-                <w:lang w:val="en-US"/>
-              </w:rPr>
-              <w:t xml:space="preserve">Only compile the </w:t>
-            </w:r>
-            <w:proofErr w:type="spellStart"/>
-            <w:r>
-              <w:rPr>
-                <w:rFonts w:ascii="Arial" w:hAnsi="Arial" w:cs="Arial"/>
-                <w:sz w:val="14"/>
-                <w:szCs w:val="14"/>
-                <w:lang w:val="en-US"/>
-              </w:rPr>
-              <w:t>src</w:t>
-            </w:r>
-            <w:proofErr w:type="spellEnd"/>
-            <w:r>
-              <w:rPr>
-                <w:rFonts w:ascii="Arial" w:hAnsi="Arial" w:cs="Arial"/>
-                <w:sz w:val="14"/>
-                <w:szCs w:val="14"/>
-                <w:lang w:val="en-US"/>
-              </w:rPr>
-              <w:t xml:space="preserve"> &gt; </w:t>
-            </w:r>
-            <w:proofErr w:type="spellStart"/>
+          </w:p>
+          <w:p>
+            <w:pPr>
+              <w:jc w:val="center"/>
+              <w:rPr>
+                <w:rFonts w:ascii="Arial" w:hAnsi="Arial" w:cs="Arial"/>
+                <w:sz w:val="14"/>
+                <w:szCs w:val="14"/>
+                <w:lang w:val="en-US"/>
+              </w:rPr>
+            </w:pPr>
+          </w:p>
+        </w:tc>
+        <w:tc>
+          <w:tcPr>
+            <w:tcW w:w="4675" w:type="dxa"/>
+          </w:tcPr>
+          <w:p>
+            <w:pPr>
+              <w:jc w:val="center"/>
+              <w:rPr>
+                <w:rFonts w:ascii="Arial" w:hAnsi="Arial" w:cs="Arial"/>
+                <w:sz w:val="14"/>
+                <w:szCs w:val="14"/>
+                <w:lang w:val="en-US"/>
+              </w:rPr>
+            </w:pPr>
+          </w:p>
+          <w:p>
+            <w:pPr>
+              <w:jc w:val="center"/>
+              <w:rPr>
+                <w:rFonts w:ascii="Arial" w:hAnsi="Arial" w:cs="Arial"/>
+                <w:sz w:val="14"/>
+                <w:szCs w:val="14"/>
+                <w:lang w:val="en-US"/>
+              </w:rPr>
+            </w:pPr>
+            <w:r>
+              <w:rPr>
+                <w:rFonts w:ascii="Arial" w:hAnsi="Arial" w:cs="Arial"/>
+                <w:sz w:val="14"/>
+                <w:szCs w:val="14"/>
+                <w:lang w:val="en-US"/>
+              </w:rPr>
+              <w:t xml:space="preserve">Only compile the src &gt; </w:t>
+            </w:r>
             <w:r>
               <w:rPr>
                 <w:rFonts w:ascii="Arial" w:hAnsi="Arial" w:cs="Arial"/>
@@ -3462,7 +3007,6 @@
               </w:rPr>
               <w:t>scss</w:t>
             </w:r>
-            <w:proofErr w:type="spellEnd"/>
             <w:r>
               <w:rPr>
                 <w:rFonts w:ascii="Arial" w:hAnsi="Arial" w:cs="Arial"/>
@@ -3524,67 +3068,7 @@
           <w:szCs w:val="16"/>
           <w:lang w:val="en-US"/>
         </w:rPr>
-        <w:t xml:space="preserve">** This will compile </w:t>
-      </w:r>
-      <w:proofErr w:type="spellStart"/>
-      <w:r>
-        <w:rPr>
-          <w:rFonts w:ascii="Arial" w:hAnsi="Arial" w:cs="Arial"/>
-          <w:sz w:val="16"/>
-          <w:szCs w:val="16"/>
-          <w:lang w:val="en-US"/>
-        </w:rPr>
-        <w:t>css</w:t>
-      </w:r>
-      <w:proofErr w:type="spellEnd"/>
-      <w:r>
-        <w:rPr>
-          <w:rFonts w:ascii="Arial" w:hAnsi="Arial" w:cs="Arial"/>
-          <w:sz w:val="16"/>
-          <w:szCs w:val="16"/>
-          <w:lang w:val="en-US"/>
-        </w:rPr>
-        <w:t xml:space="preserve"> and build on build/</w:t>
-      </w:r>
-      <w:proofErr w:type="spellStart"/>
-      <w:r>
-        <w:rPr>
-          <w:rFonts w:ascii="Arial" w:hAnsi="Arial" w:cs="Arial"/>
-          <w:sz w:val="16"/>
-          <w:szCs w:val="16"/>
-          <w:lang w:val="en-US"/>
-        </w:rPr>
-        <w:t>css</w:t>
-      </w:r>
-      <w:proofErr w:type="spellEnd"/>
-      <w:r>
-        <w:rPr>
-          <w:rFonts w:ascii="Arial" w:hAnsi="Arial" w:cs="Arial"/>
-          <w:sz w:val="16"/>
-          <w:szCs w:val="16"/>
-          <w:lang w:val="en-US"/>
-        </w:rPr>
-        <w:t>/</w:t>
-      </w:r>
-      <w:proofErr w:type="spellStart"/>
-      <w:r>
-        <w:rPr>
-          <w:rFonts w:ascii="Arial" w:hAnsi="Arial" w:cs="Arial"/>
-          <w:sz w:val="16"/>
-          <w:szCs w:val="16"/>
-          <w:lang w:val="en-US"/>
-        </w:rPr>
-        <w:t>inc</w:t>
-      </w:r>
-      <w:proofErr w:type="spellEnd"/>
-      <w:r>
-        <w:rPr>
-          <w:rFonts w:ascii="Arial" w:hAnsi="Arial" w:cs="Arial"/>
-          <w:sz w:val="16"/>
-          <w:szCs w:val="16"/>
-          <w:lang w:val="en-US"/>
-        </w:rPr>
-        <w:t xml:space="preserve"> folder.</w:t>
+        <w:t>** This will compile css and build on build/css/inc folder.</w:t>
       </w:r>
     </w:p>
     <w:p>
@@ -3603,17 +3087,7 @@
           <w:szCs w:val="16"/>
           <w:lang w:val="en-US"/>
         </w:rPr>
-        <w:t xml:space="preserve">$gulp </w:t>
-      </w:r>
-      <w:proofErr w:type="spellStart"/>
-      <w:r>
-        <w:rPr>
-          <w:rFonts w:ascii="Arial" w:hAnsi="Arial" w:cs="Arial"/>
-          <w:sz w:val="16"/>
-          <w:szCs w:val="16"/>
-          <w:lang w:val="en-US"/>
-        </w:rPr>
-        <w:t>compile</w:t>
+        <w:t>$gulp compile</w:t>
       </w:r>
       <w:r>
         <w:rPr>
@@ -3624,67 +3098,15 @@
         </w:rPr>
         <w:t>CSS</w:t>
       </w:r>
-      <w:proofErr w:type="spellEnd"/>
-      <w:r>
-        <w:rPr>
-          <w:rFonts w:ascii="Arial" w:hAnsi="Arial" w:cs="Arial"/>
-          <w:sz w:val="16"/>
-          <w:szCs w:val="16"/>
-          <w:lang w:val="en-US"/>
-        </w:rPr>
-        <w:t xml:space="preserve"> --</w:t>
-      </w:r>
-      <w:proofErr w:type="spellStart"/>
-      <w:r>
-        <w:rPr>
-          <w:rFonts w:ascii="Arial" w:hAnsi="Arial" w:cs="Arial"/>
-          <w:sz w:val="16"/>
-          <w:szCs w:val="16"/>
-          <w:lang w:val="en-US"/>
-        </w:rPr>
-        <w:t>css</w:t>
-      </w:r>
-      <w:proofErr w:type="spellEnd"/>
-      <w:r>
-        <w:rPr>
-          <w:rFonts w:ascii="Arial" w:hAnsi="Arial" w:cs="Arial"/>
-          <w:sz w:val="16"/>
-          <w:szCs w:val="16"/>
-          <w:lang w:val="en-US"/>
-        </w:rPr>
-        <w:t xml:space="preserve"> --</w:t>
-      </w:r>
-      <w:proofErr w:type="spellStart"/>
-      <w:r>
-        <w:rPr>
-          <w:rFonts w:ascii="Arial" w:hAnsi="Arial" w:cs="Arial"/>
-          <w:sz w:val="16"/>
-          <w:szCs w:val="16"/>
-          <w:lang w:val="en-US"/>
-        </w:rPr>
-        <w:t>dest</w:t>
-      </w:r>
-      <w:proofErr w:type="spellEnd"/>
-      <w:r>
-        <w:rPr>
-          <w:rFonts w:ascii="Arial" w:hAnsi="Arial" w:cs="Arial"/>
-          <w:sz w:val="16"/>
-          <w:szCs w:val="16"/>
-          <w:lang w:val="en-US"/>
-        </w:rPr>
-        <w:t xml:space="preserve"> </w:t>
-      </w:r>
-      <w:proofErr w:type="spellStart"/>
-      <w:r>
-        <w:rPr>
-          <w:rFonts w:ascii="Arial" w:hAnsi="Arial" w:cs="Arial"/>
-          <w:sz w:val="16"/>
-          <w:szCs w:val="16"/>
-          <w:lang w:val="en-US"/>
-        </w:rPr>
-        <w:t>inc</w:t>
-      </w:r>
-      <w:proofErr w:type="spellEnd"/>
+      <w:r>
+        <w:rPr>
+          <w:rFonts w:ascii="Arial" w:hAnsi="Arial" w:cs="Arial"/>
+          <w:sz w:val="16"/>
+          <w:szCs w:val="16"/>
+          <w:lang w:val="en-US"/>
+        </w:rPr>
+        <w:t xml:space="preserve"> --css --dest inc</w:t>
+      </w:r>
     </w:p>
     <w:p>
       <w:pPr>
@@ -3704,8 +3126,6 @@
         </w:rPr>
         <w:t xml:space="preserve">** This will compile </w:t>
       </w:r>
-      <w:proofErr w:type="spellStart"/>
-      <w:proofErr w:type="gramStart"/>
       <w:r>
         <w:rPr>
           <w:rFonts w:ascii="Arial" w:hAnsi="Arial" w:cs="Arial"/>
@@ -3715,7 +3135,42 @@
         </w:rPr>
         <w:t>css</w:t>
       </w:r>
-      <w:proofErr w:type="spellEnd"/>
+      <w:r>
+        <w:rPr>
+          <w:rFonts w:ascii="Arial" w:hAnsi="Arial" w:cs="Arial"/>
+          <w:sz w:val="16"/>
+          <w:szCs w:val="16"/>
+          <w:lang w:val="en-US"/>
+        </w:rPr>
+        <w:t xml:space="preserve"> , </w:t>
+      </w:r>
+      <w:r>
+        <w:rPr>
+          <w:rFonts w:ascii="Arial" w:hAnsi="Arial" w:cs="Arial"/>
+          <w:sz w:val="16"/>
+          <w:szCs w:val="16"/>
+          <w:lang w:val="en-US"/>
+        </w:rPr>
+        <w:t xml:space="preserve">scss </w:t>
+      </w:r>
+      <w:r>
+        <w:rPr>
+          <w:rFonts w:ascii="Arial" w:hAnsi="Arial" w:cs="Arial"/>
+          <w:sz w:val="16"/>
+          <w:szCs w:val="16"/>
+          <w:lang w:val="en-US"/>
+        </w:rPr>
+        <w:t xml:space="preserve">and </w:t>
+      </w:r>
+      <w:r>
+        <w:rPr>
+          <w:rFonts w:ascii="Arial" w:hAnsi="Arial" w:cs="Arial"/>
+          <w:sz w:val="16"/>
+          <w:szCs w:val="16"/>
+          <w:lang w:val="en-US"/>
+        </w:rPr>
+        <w:t>boostrap</w:t>
+      </w:r>
       <w:r>
         <w:rPr>
           <w:rFonts w:ascii="Arial" w:hAnsi="Arial" w:cs="Arial"/>
@@ -3725,7 +3180,6 @@
         </w:rPr>
         <w:t xml:space="preserve"> ,</w:t>
       </w:r>
-      <w:proofErr w:type="gramEnd"/>
       <w:r>
         <w:rPr>
           <w:rFonts w:ascii="Arial" w:hAnsi="Arial" w:cs="Arial"/>
@@ -3735,64 +3189,6 @@
         </w:rPr>
         <w:t xml:space="preserve"> </w:t>
       </w:r>
-      <w:proofErr w:type="spellStart"/>
-      <w:r>
-        <w:rPr>
-          <w:rFonts w:ascii="Arial" w:hAnsi="Arial" w:cs="Arial"/>
-          <w:sz w:val="16"/>
-          <w:szCs w:val="16"/>
-          <w:lang w:val="en-US"/>
-        </w:rPr>
-        <w:t>scss</w:t>
-      </w:r>
-      <w:proofErr w:type="spellEnd"/>
-      <w:r>
-        <w:rPr>
-          <w:rFonts w:ascii="Arial" w:hAnsi="Arial" w:cs="Arial"/>
-          <w:sz w:val="16"/>
-          <w:szCs w:val="16"/>
-          <w:lang w:val="en-US"/>
-        </w:rPr>
-        <w:t xml:space="preserve"> </w:t>
-      </w:r>
-      <w:r>
-        <w:rPr>
-          <w:rFonts w:ascii="Arial" w:hAnsi="Arial" w:cs="Arial"/>
-          <w:sz w:val="16"/>
-          <w:szCs w:val="16"/>
-          <w:lang w:val="en-US"/>
-        </w:rPr>
-        <w:t xml:space="preserve">and </w:t>
-      </w:r>
-      <w:proofErr w:type="spellStart"/>
-      <w:r>
-        <w:rPr>
-          <w:rFonts w:ascii="Arial" w:hAnsi="Arial" w:cs="Arial"/>
-          <w:sz w:val="16"/>
-          <w:szCs w:val="16"/>
-          <w:lang w:val="en-US"/>
-        </w:rPr>
-        <w:t>boostrap</w:t>
-      </w:r>
-      <w:proofErr w:type="spellEnd"/>
-      <w:r>
-        <w:rPr>
-          <w:rFonts w:ascii="Arial" w:hAnsi="Arial" w:cs="Arial"/>
-          <w:sz w:val="16"/>
-          <w:szCs w:val="16"/>
-          <w:lang w:val="en-US"/>
-        </w:rPr>
-        <w:t xml:space="preserve"> ,</w:t>
-      </w:r>
-      <w:r>
-        <w:rPr>
-          <w:rFonts w:ascii="Arial" w:hAnsi="Arial" w:cs="Arial"/>
-          <w:sz w:val="16"/>
-          <w:szCs w:val="16"/>
-          <w:lang w:val="en-US"/>
-        </w:rPr>
-        <w:t xml:space="preserve"> </w:t>
-      </w:r>
       <w:r>
         <w:rPr>
           <w:rFonts w:ascii="Arial" w:hAnsi="Arial" w:cs="Arial"/>
@@ -3802,25 +3198,14 @@
         </w:rPr>
         <w:t>build on default folder build/</w:t>
       </w:r>
-      <w:proofErr w:type="spellStart"/>
-      <w:r>
-        <w:rPr>
-          <w:rFonts w:ascii="Arial" w:hAnsi="Arial" w:cs="Arial"/>
-          <w:sz w:val="16"/>
-          <w:szCs w:val="16"/>
-          <w:lang w:val="en-US"/>
-        </w:rPr>
-        <w:t>css</w:t>
-      </w:r>
-      <w:proofErr w:type="spellEnd"/>
-      <w:r>
-        <w:rPr>
-          <w:rFonts w:ascii="Arial" w:hAnsi="Arial" w:cs="Arial"/>
-          <w:sz w:val="16"/>
-          <w:szCs w:val="16"/>
-          <w:lang w:val="en-US"/>
-        </w:rPr>
-        <w:t>.</w:t>
+      <w:r>
+        <w:rPr>
+          <w:rFonts w:ascii="Arial" w:hAnsi="Arial" w:cs="Arial"/>
+          <w:sz w:val="16"/>
+          <w:szCs w:val="16"/>
+          <w:lang w:val="en-US"/>
+        </w:rPr>
+        <w:t>css.</w:t>
       </w:r>
     </w:p>
     <w:p>
@@ -3839,17 +3224,7 @@
           <w:szCs w:val="16"/>
           <w:lang w:val="en-US"/>
         </w:rPr>
-        <w:t xml:space="preserve">$gulp </w:t>
-      </w:r>
-      <w:proofErr w:type="spellStart"/>
-      <w:r>
-        <w:rPr>
-          <w:rFonts w:ascii="Arial" w:hAnsi="Arial" w:cs="Arial"/>
-          <w:sz w:val="16"/>
-          <w:szCs w:val="16"/>
-          <w:lang w:val="en-US"/>
-        </w:rPr>
-        <w:t>compile</w:t>
+        <w:t>$gulp compile</w:t>
       </w:r>
       <w:r>
         <w:rPr>
@@ -3860,7 +3235,6 @@
         </w:rPr>
         <w:t>CSS</w:t>
       </w:r>
-      <w:proofErr w:type="spellEnd"/>
       <w:r>
         <w:rPr>
           <w:rFonts w:ascii="Arial" w:hAnsi="Arial" w:cs="Arial"/>
@@ -3870,7 +3244,6 @@
         </w:rPr>
         <w:t xml:space="preserve"> --</w:t>
       </w:r>
-      <w:proofErr w:type="spellStart"/>
       <w:r>
         <w:rPr>
           <w:rFonts w:ascii="Arial" w:hAnsi="Arial" w:cs="Arial"/>
@@ -3880,7 +3253,6 @@
         </w:rPr>
         <w:t>css</w:t>
       </w:r>
-      <w:proofErr w:type="spellEnd"/>
       <w:r>
         <w:rPr>
           <w:rFonts w:ascii="Arial" w:hAnsi="Arial" w:cs="Arial"/>
@@ -3890,7 +3262,6 @@
         </w:rPr>
         <w:t xml:space="preserve"> --</w:t>
       </w:r>
-      <w:proofErr w:type="spellStart"/>
       <w:r>
         <w:rPr>
           <w:rFonts w:ascii="Arial" w:hAnsi="Arial" w:cs="Arial"/>
@@ -3900,7 +3271,6 @@
         </w:rPr>
         <w:t>scss</w:t>
       </w:r>
-      <w:proofErr w:type="spellEnd"/>
       <w:r>
         <w:rPr>
           <w:rFonts w:ascii="Arial" w:hAnsi="Arial" w:cs="Arial"/>
@@ -3947,7 +3317,6 @@
         </w:rPr>
         <w:t xml:space="preserve">** This will compile </w:t>
       </w:r>
-      <w:proofErr w:type="spellStart"/>
       <w:r>
         <w:rPr>
           <w:rFonts w:ascii="Arial" w:hAnsi="Arial" w:cs="Arial"/>
@@ -3957,44 +3326,23 @@
         </w:rPr>
         <w:t>css</w:t>
       </w:r>
-      <w:proofErr w:type="spellEnd"/>
-      <w:r>
-        <w:rPr>
-          <w:rFonts w:ascii="Arial" w:hAnsi="Arial" w:cs="Arial"/>
-          <w:sz w:val="16"/>
-          <w:szCs w:val="16"/>
-          <w:lang w:val="en-US"/>
-        </w:rPr>
-        <w:t xml:space="preserve"> that is </w:t>
-      </w:r>
-      <w:proofErr w:type="gramStart"/>
-      <w:r>
-        <w:rPr>
-          <w:rFonts w:ascii="Arial" w:hAnsi="Arial" w:cs="Arial"/>
-          <w:sz w:val="16"/>
-          <w:szCs w:val="16"/>
-          <w:lang w:val="en-US"/>
-        </w:rPr>
-        <w:t xml:space="preserve">compress </w:t>
-      </w:r>
-      <w:r>
-        <w:rPr>
-          <w:rFonts w:ascii="Arial" w:hAnsi="Arial" w:cs="Arial"/>
-          <w:sz w:val="16"/>
-          <w:szCs w:val="16"/>
-          <w:lang w:val="en-US"/>
-        </w:rPr>
-        <w:t>,</w:t>
-      </w:r>
-      <w:proofErr w:type="gramEnd"/>
-      <w:r>
-        <w:rPr>
-          <w:rFonts w:ascii="Arial" w:hAnsi="Arial" w:cs="Arial"/>
-          <w:sz w:val="16"/>
-          <w:szCs w:val="16"/>
-          <w:lang w:val="en-US"/>
-        </w:rPr>
-        <w:t xml:space="preserve"> </w:t>
+      <w:r>
+        <w:rPr>
+          <w:rFonts w:ascii="Arial" w:hAnsi="Arial" w:cs="Arial"/>
+          <w:sz w:val="16"/>
+          <w:szCs w:val="16"/>
+          <w:lang w:val="en-US"/>
+        </w:rPr>
+        <w:t xml:space="preserve"> that is compress </w:t>
+      </w:r>
+      <w:r>
+        <w:rPr>
+          <w:rFonts w:ascii="Arial" w:hAnsi="Arial" w:cs="Arial"/>
+          <w:sz w:val="16"/>
+          <w:szCs w:val="16"/>
+          <w:lang w:val="en-US"/>
+        </w:rPr>
+        <w:t xml:space="preserve">, </w:t>
       </w:r>
       <w:r>
         <w:rPr>
@@ -4005,7 +3353,6 @@
         </w:rPr>
         <w:t>build on default folder build/</w:t>
       </w:r>
-      <w:proofErr w:type="spellStart"/>
       <w:r>
         <w:rPr>
           <w:rFonts w:ascii="Arial" w:hAnsi="Arial" w:cs="Arial"/>
@@ -4015,7 +3362,6 @@
         </w:rPr>
         <w:t>css</w:t>
       </w:r>
-      <w:proofErr w:type="spellEnd"/>
     </w:p>
     <w:p>
       <w:pPr>
@@ -4033,17 +3379,7 @@
           <w:szCs w:val="16"/>
           <w:lang w:val="en-US"/>
         </w:rPr>
-        <w:t xml:space="preserve">$gulp </w:t>
-      </w:r>
-      <w:proofErr w:type="spellStart"/>
-      <w:r>
-        <w:rPr>
-          <w:rFonts w:ascii="Arial" w:hAnsi="Arial" w:cs="Arial"/>
-          <w:sz w:val="16"/>
-          <w:szCs w:val="16"/>
-          <w:lang w:val="en-US"/>
-        </w:rPr>
-        <w:t>compile</w:t>
+        <w:t>$gulp compile</w:t>
       </w:r>
       <w:r>
         <w:rPr>
@@ -4054,7 +3390,6 @@
         </w:rPr>
         <w:t>CSS</w:t>
       </w:r>
-      <w:proofErr w:type="spellEnd"/>
       <w:r>
         <w:rPr>
           <w:rFonts w:ascii="Arial" w:hAnsi="Arial" w:cs="Arial"/>
@@ -4064,7 +3399,6 @@
         </w:rPr>
         <w:t xml:space="preserve"> --</w:t>
       </w:r>
-      <w:proofErr w:type="spellStart"/>
       <w:r>
         <w:rPr>
           <w:rFonts w:ascii="Arial" w:hAnsi="Arial" w:cs="Arial"/>
@@ -4074,7 +3408,6 @@
         </w:rPr>
         <w:t>css</w:t>
       </w:r>
-      <w:proofErr w:type="spellEnd"/>
       <w:r>
         <w:rPr>
           <w:rFonts w:ascii="Arial" w:hAnsi="Arial" w:cs="Arial"/>
@@ -4119,36 +3452,7 @@
           <w:szCs w:val="16"/>
           <w:lang w:val="en-US"/>
         </w:rPr>
-        <w:t xml:space="preserve">** This will compile </w:t>
-      </w:r>
-      <w:proofErr w:type="spellStart"/>
-      <w:r>
-        <w:rPr>
-          <w:rFonts w:ascii="Arial" w:hAnsi="Arial" w:cs="Arial"/>
-          <w:sz w:val="16"/>
-          <w:szCs w:val="16"/>
-          <w:lang w:val="en-US"/>
-        </w:rPr>
-        <w:t>css</w:t>
-      </w:r>
-      <w:proofErr w:type="spellEnd"/>
-      <w:r>
-        <w:rPr>
-          <w:rFonts w:ascii="Arial" w:hAnsi="Arial" w:cs="Arial"/>
-          <w:sz w:val="16"/>
-          <w:szCs w:val="16"/>
-          <w:lang w:val="en-US"/>
-        </w:rPr>
-        <w:t xml:space="preserve"> that is </w:t>
-      </w:r>
-      <w:r>
-        <w:rPr>
-          <w:rFonts w:ascii="Arial" w:hAnsi="Arial" w:cs="Arial"/>
-          <w:sz w:val="16"/>
-          <w:szCs w:val="16"/>
-          <w:lang w:val="en-US"/>
-        </w:rPr>
-        <w:t xml:space="preserve">auto prefixed for last </w:t>
+        <w:t xml:space="preserve">** This will compile css that is auto prefixed for last </w:t>
       </w:r>
       <w:r>
         <w:rPr>
@@ -4177,46 +3481,15 @@
         </w:rPr>
         <w:t xml:space="preserve">previous </w:t>
       </w:r>
-      <w:proofErr w:type="gramStart"/>
-      <w:r>
-        <w:rPr>
-          <w:rFonts w:ascii="Arial" w:hAnsi="Arial" w:cs="Arial"/>
-          <w:sz w:val="16"/>
-          <w:szCs w:val="16"/>
-          <w:lang w:val="en-US"/>
-        </w:rPr>
-        <w:t>version ,</w:t>
-      </w:r>
-      <w:proofErr w:type="gramEnd"/>
-      <w:r>
-        <w:rPr>
-          <w:rFonts w:ascii="Arial" w:hAnsi="Arial" w:cs="Arial"/>
-          <w:sz w:val="16"/>
-          <w:szCs w:val="16"/>
-          <w:lang w:val="en-US"/>
-        </w:rPr>
-        <w:t xml:space="preserve"> </w:t>
-      </w:r>
-      <w:r>
-        <w:rPr>
-          <w:rFonts w:ascii="Arial" w:hAnsi="Arial" w:cs="Arial"/>
-          <w:sz w:val="16"/>
-          <w:szCs w:val="16"/>
-          <w:lang w:val="en-US"/>
-        </w:rPr>
-        <w:t>build on default folder build/</w:t>
-      </w:r>
-      <w:proofErr w:type="spellStart"/>
-      <w:r>
-        <w:rPr>
-          <w:rFonts w:ascii="Arial" w:hAnsi="Arial" w:cs="Arial"/>
-          <w:sz w:val="16"/>
-          <w:szCs w:val="16"/>
-          <w:lang w:val="en-US"/>
-        </w:rPr>
-        <w:t>css</w:t>
-      </w:r>
-      <w:proofErr w:type="spellEnd"/>
+      <w:r>
+        <w:rPr>
+          <w:rFonts w:ascii="Arial" w:hAnsi="Arial" w:cs="Arial"/>
+          <w:sz w:val="16"/>
+          <w:szCs w:val="16"/>
+          <w:lang w:val="en-US"/>
+        </w:rPr>
+        <w:t>version , build on default folder build/css</w:t>
+      </w:r>
     </w:p>
     <w:p>
       <w:pPr>
@@ -4234,76 +3507,7 @@
           <w:szCs w:val="16"/>
           <w:lang w:val="en-US"/>
         </w:rPr>
-        <w:t xml:space="preserve">$gulp </w:t>
-      </w:r>
-      <w:proofErr w:type="spellStart"/>
-      <w:r>
-        <w:rPr>
-          <w:rFonts w:ascii="Arial" w:hAnsi="Arial" w:cs="Arial"/>
-          <w:sz w:val="16"/>
-          <w:szCs w:val="16"/>
-          <w:lang w:val="en-US"/>
-        </w:rPr>
-        <w:t>compileCSS</w:t>
-      </w:r>
-      <w:proofErr w:type="spellEnd"/>
-      <w:r>
-        <w:rPr>
-          <w:rFonts w:ascii="Arial" w:hAnsi="Arial" w:cs="Arial"/>
-          <w:sz w:val="16"/>
-          <w:szCs w:val="16"/>
-          <w:lang w:val="en-US"/>
-        </w:rPr>
-        <w:t xml:space="preserve"> --</w:t>
-      </w:r>
-      <w:proofErr w:type="spellStart"/>
-      <w:r>
-        <w:rPr>
-          <w:rFonts w:ascii="Arial" w:hAnsi="Arial" w:cs="Arial"/>
-          <w:sz w:val="16"/>
-          <w:szCs w:val="16"/>
-          <w:lang w:val="en-US"/>
-        </w:rPr>
-        <w:t>css</w:t>
-      </w:r>
-      <w:proofErr w:type="spellEnd"/>
-      <w:r>
-        <w:rPr>
-          <w:rFonts w:ascii="Arial" w:hAnsi="Arial" w:cs="Arial"/>
-          <w:sz w:val="16"/>
-          <w:szCs w:val="16"/>
-          <w:lang w:val="en-US"/>
-        </w:rPr>
-        <w:t xml:space="preserve"> </w:t>
-      </w:r>
-      <w:r>
-        <w:rPr>
-          <w:rFonts w:ascii="Arial" w:hAnsi="Arial" w:cs="Arial"/>
-          <w:sz w:val="16"/>
-          <w:szCs w:val="16"/>
-          <w:lang w:val="en-US"/>
-        </w:rPr>
-        <w:t>–</w:t>
-      </w:r>
-      <w:proofErr w:type="spellStart"/>
-      <w:r>
-        <w:rPr>
-          <w:rFonts w:ascii="Arial" w:hAnsi="Arial" w:cs="Arial"/>
-          <w:sz w:val="16"/>
-          <w:szCs w:val="16"/>
-          <w:lang w:val="en-US"/>
-        </w:rPr>
-        <w:t>autoprefixer</w:t>
-      </w:r>
-      <w:proofErr w:type="spellEnd"/>
-      <w:r>
-        <w:rPr>
-          <w:rFonts w:ascii="Arial" w:hAnsi="Arial" w:cs="Arial"/>
-          <w:sz w:val="16"/>
-          <w:szCs w:val="16"/>
-          <w:lang w:val="en-US"/>
-        </w:rPr>
-        <w:t xml:space="preserve"> </w:t>
+        <w:t xml:space="preserve">$gulp compileCSS --css –autoprefixer </w:t>
       </w:r>
       <w:r>
         <w:rPr>
@@ -4432,33 +3636,7 @@
           <w:shd w:val="clear" w:color="auto" w:fill="FFFFFF"/>
           <w:lang w:val="en-US"/>
         </w:rPr>
-        <w:t xml:space="preserve">$gulp </w:t>
-      </w:r>
-      <w:proofErr w:type="spellStart"/>
-      <w:r>
-        <w:rPr>
-          <w:rStyle w:val="normaltextrun"/>
-          <w:rFonts w:ascii="Arial" w:hAnsi="Arial" w:cs="Arial"/>
-          <w:color w:val="316F85"/>
-          <w:sz w:val="18"/>
-          <w:szCs w:val="18"/>
-          <w:shd w:val="clear" w:color="auto" w:fill="FFFFFF"/>
-          <w:lang w:val="en-US"/>
-        </w:rPr>
-        <w:t>compileJS</w:t>
-      </w:r>
-      <w:proofErr w:type="spellEnd"/>
-      <w:r>
-        <w:rPr>
-          <w:rStyle w:val="normaltextrun"/>
-          <w:rFonts w:ascii="Arial" w:hAnsi="Arial" w:cs="Arial"/>
-          <w:color w:val="316F85"/>
-          <w:sz w:val="18"/>
-          <w:szCs w:val="18"/>
-          <w:shd w:val="clear" w:color="auto" w:fill="FFFFFF"/>
-          <w:lang w:val="en-US"/>
-        </w:rPr>
-        <w:t xml:space="preserve"> </w:t>
+        <w:t xml:space="preserve">$gulp compileJS </w:t>
       </w:r>
       <w:r>
         <w:rPr>
@@ -4610,27 +3788,7 @@
                 <w:szCs w:val="14"/>
                 <w:lang w:val="en-US"/>
               </w:rPr>
-              <w:t xml:space="preserve">gulp </w:t>
-            </w:r>
-            <w:proofErr w:type="spellStart"/>
-            <w:r>
-              <w:rPr>
-                <w:rFonts w:ascii="Arial" w:hAnsi="Arial" w:cs="Arial"/>
-                <w:sz w:val="14"/>
-                <w:szCs w:val="14"/>
-                <w:lang w:val="en-US"/>
-              </w:rPr>
-              <w:t>compileJS</w:t>
-            </w:r>
-            <w:proofErr w:type="spellEnd"/>
-            <w:r>
-              <w:rPr>
-                <w:rFonts w:ascii="Arial" w:hAnsi="Arial" w:cs="Arial"/>
-                <w:sz w:val="14"/>
-                <w:szCs w:val="14"/>
-                <w:lang w:val="en-US"/>
-              </w:rPr>
-              <w:t xml:space="preserve"> [</w:t>
+              <w:t>gulp compileJS [</w:t>
             </w:r>
             <w:r>
               <w:rPr>
@@ -4641,7 +3799,6 @@
               </w:rPr>
               <w:t>--</w:t>
             </w:r>
-            <w:proofErr w:type="gramStart"/>
             <w:r>
               <w:rPr>
                 <w:rFonts w:ascii="Arial" w:hAnsi="Arial" w:cs="Arial"/>
@@ -4660,7 +3817,6 @@
               </w:rPr>
               <w:t>[</w:t>
             </w:r>
-            <w:proofErr w:type="gramEnd"/>
             <w:r>
               <w:rPr>
                 <w:rFonts w:ascii="Arial" w:hAnsi="Arial" w:cs="Arial"/>
@@ -4697,7 +3853,6 @@
               </w:rPr>
               <w:t>--</w:t>
             </w:r>
-            <w:proofErr w:type="spellStart"/>
             <w:r>
               <w:rPr>
                 <w:rFonts w:ascii="Arial" w:hAnsi="Arial" w:cs="Arial"/>
@@ -4707,7 +3862,6 @@
               </w:rPr>
               <w:t>dest</w:t>
             </w:r>
-            <w:proofErr w:type="spellEnd"/>
             <w:r>
               <w:rPr>
                 <w:rFonts w:ascii="Arial" w:hAnsi="Arial" w:cs="Arial"/>
@@ -4938,19 +4092,8 @@
                 <w:szCs w:val="14"/>
                 <w:lang w:val="en-US"/>
               </w:rPr>
-              <w:t>--</w:t>
-            </w:r>
-            <w:proofErr w:type="spellStart"/>
-            <w:r>
-              <w:rPr>
-                <w:rFonts w:ascii="Arial" w:hAnsi="Arial" w:cs="Arial"/>
-                <w:sz w:val="14"/>
-                <w:szCs w:val="14"/>
-                <w:lang w:val="en-US"/>
-              </w:rPr>
-              <w:t>jquery</w:t>
-            </w:r>
-            <w:proofErr w:type="spellEnd"/>
+              <w:t>--jquery</w:t>
+            </w:r>
           </w:p>
         </w:tc>
         <w:tc>
@@ -5291,74 +4434,43 @@
                 <w:szCs w:val="14"/>
                 <w:lang w:val="en-US"/>
               </w:rPr>
-              <w:t>--</w:t>
-            </w:r>
-            <w:proofErr w:type="spellStart"/>
-            <w:r>
-              <w:rPr>
-                <w:rFonts w:ascii="Arial" w:hAnsi="Arial" w:cs="Arial"/>
-                <w:sz w:val="14"/>
-                <w:szCs w:val="14"/>
-                <w:lang w:val="en-US"/>
-              </w:rPr>
-              <w:t>fontawesome</w:t>
-            </w:r>
-            <w:proofErr w:type="spellEnd"/>
-          </w:p>
-        </w:tc>
-        <w:tc>
-          <w:tcPr>
-            <w:tcW w:w="4675" w:type="dxa"/>
-          </w:tcPr>
-          <w:p>
-            <w:pPr>
-              <w:jc w:val="center"/>
-              <w:rPr>
-                <w:rFonts w:ascii="Arial" w:hAnsi="Arial" w:cs="Arial"/>
-                <w:sz w:val="14"/>
-                <w:szCs w:val="14"/>
-                <w:lang w:val="en-US"/>
-              </w:rPr>
-            </w:pPr>
-          </w:p>
-          <w:p>
-            <w:pPr>
-              <w:jc w:val="center"/>
-              <w:rPr>
-                <w:rFonts w:ascii="Arial" w:hAnsi="Arial" w:cs="Arial"/>
-                <w:sz w:val="14"/>
-                <w:szCs w:val="14"/>
-                <w:lang w:val="en-US"/>
-              </w:rPr>
-            </w:pPr>
-            <w:r>
-              <w:rPr>
-                <w:rFonts w:ascii="Arial" w:hAnsi="Arial" w:cs="Arial"/>
-                <w:sz w:val="14"/>
-                <w:szCs w:val="14"/>
-                <w:lang w:val="en-US"/>
-              </w:rPr>
-              <w:t xml:space="preserve">Compile </w:t>
-            </w:r>
-            <w:proofErr w:type="spellStart"/>
-            <w:r>
-              <w:rPr>
-                <w:rFonts w:ascii="Arial" w:hAnsi="Arial" w:cs="Arial"/>
-                <w:sz w:val="14"/>
-                <w:szCs w:val="14"/>
-                <w:lang w:val="en-US"/>
-              </w:rPr>
-              <w:t>Fontawesome</w:t>
-            </w:r>
-            <w:proofErr w:type="spellEnd"/>
-            <w:r>
-              <w:rPr>
-                <w:rFonts w:ascii="Arial" w:hAnsi="Arial" w:cs="Arial"/>
-                <w:sz w:val="14"/>
-                <w:szCs w:val="14"/>
-                <w:lang w:val="en-US"/>
-              </w:rPr>
-              <w:t xml:space="preserve"> JS.</w:t>
+              <w:t>--fontawesome</w:t>
+            </w:r>
+          </w:p>
+        </w:tc>
+        <w:tc>
+          <w:tcPr>
+            <w:tcW w:w="4675" w:type="dxa"/>
+          </w:tcPr>
+          <w:p>
+            <w:pPr>
+              <w:jc w:val="center"/>
+              <w:rPr>
+                <w:rFonts w:ascii="Arial" w:hAnsi="Arial" w:cs="Arial"/>
+                <w:sz w:val="14"/>
+                <w:szCs w:val="14"/>
+                <w:lang w:val="en-US"/>
+              </w:rPr>
+            </w:pPr>
+          </w:p>
+          <w:p>
+            <w:pPr>
+              <w:jc w:val="center"/>
+              <w:rPr>
+                <w:rFonts w:ascii="Arial" w:hAnsi="Arial" w:cs="Arial"/>
+                <w:sz w:val="14"/>
+                <w:szCs w:val="14"/>
+                <w:lang w:val="en-US"/>
+              </w:rPr>
+            </w:pPr>
+            <w:r>
+              <w:rPr>
+                <w:rFonts w:ascii="Arial" w:hAnsi="Arial" w:cs="Arial"/>
+                <w:sz w:val="14"/>
+                <w:szCs w:val="14"/>
+                <w:lang w:val="en-US"/>
+              </w:rPr>
+              <w:t>Compile Fontawesome JS.</w:t>
             </w:r>
           </w:p>
           <w:p>
@@ -5407,27 +4519,7 @@
                 <w:szCs w:val="14"/>
                 <w:lang w:val="en-US"/>
               </w:rPr>
-              <w:t>--</w:t>
-            </w:r>
-            <w:proofErr w:type="spellStart"/>
-            <w:r>
-              <w:rPr>
-                <w:rFonts w:ascii="Arial" w:hAnsi="Arial" w:cs="Arial"/>
-                <w:sz w:val="14"/>
-                <w:szCs w:val="14"/>
-                <w:lang w:val="en-US"/>
-              </w:rPr>
-              <w:t>dest</w:t>
-            </w:r>
-            <w:proofErr w:type="spellEnd"/>
-            <w:r>
-              <w:rPr>
-                <w:rFonts w:ascii="Arial" w:hAnsi="Arial" w:cs="Arial"/>
-                <w:sz w:val="14"/>
-                <w:szCs w:val="14"/>
-                <w:lang w:val="en-US"/>
-              </w:rPr>
-              <w:t xml:space="preserve"> </w:t>
+              <w:t xml:space="preserve">--dest </w:t>
             </w:r>
             <w:r>
               <w:rPr>
@@ -5472,27 +4564,7 @@
                 <w:szCs w:val="14"/>
                 <w:lang w:val="en-US"/>
               </w:rPr>
-              <w:t xml:space="preserve">Compile on Destination folder under </w:t>
-            </w:r>
-            <w:proofErr w:type="gramStart"/>
-            <w:r>
-              <w:rPr>
-                <w:rFonts w:ascii="Arial" w:hAnsi="Arial" w:cs="Arial"/>
-                <w:sz w:val="14"/>
-                <w:szCs w:val="14"/>
-                <w:lang w:val="en-US"/>
-              </w:rPr>
-              <w:t>JS(</w:t>
-            </w:r>
-            <w:proofErr w:type="gramEnd"/>
-            <w:r>
-              <w:rPr>
-                <w:rFonts w:ascii="Arial" w:hAnsi="Arial" w:cs="Arial"/>
-                <w:sz w:val="14"/>
-                <w:szCs w:val="14"/>
-                <w:lang w:val="en-US"/>
-              </w:rPr>
-              <w:t>controlled section)</w:t>
+              <w:t>Compile on Destination folder under JS(controlled section)</w:t>
             </w:r>
             <w:r>
               <w:rPr>
@@ -5541,47 +4613,7 @@
                 <w:szCs w:val="14"/>
                 <w:lang w:val="en-US"/>
               </w:rPr>
-              <w:t xml:space="preserve">in Config </w:t>
-            </w:r>
-            <w:proofErr w:type="spellStart"/>
-            <w:r>
-              <w:rPr>
-                <w:rFonts w:ascii="Arial" w:hAnsi="Arial" w:cs="Arial"/>
-                <w:sz w:val="14"/>
-                <w:szCs w:val="14"/>
-                <w:lang w:val="en-US"/>
-              </w:rPr>
-              <w:t>jspaths</w:t>
-            </w:r>
-            <w:proofErr w:type="spellEnd"/>
-            <w:r>
-              <w:rPr>
-                <w:rFonts w:ascii="Arial" w:hAnsi="Arial" w:cs="Arial"/>
-                <w:sz w:val="14"/>
-                <w:szCs w:val="14"/>
-                <w:lang w:val="en-US"/>
-              </w:rPr>
-              <w:t xml:space="preserve"> &gt; </w:t>
-            </w:r>
-            <w:proofErr w:type="spellStart"/>
-            <w:r>
-              <w:rPr>
-                <w:rFonts w:ascii="Arial" w:hAnsi="Arial" w:cs="Arial"/>
-                <w:sz w:val="14"/>
-                <w:szCs w:val="14"/>
-                <w:lang w:val="en-US"/>
-              </w:rPr>
-              <w:t>maindest</w:t>
-            </w:r>
-            <w:proofErr w:type="spellEnd"/>
-            <w:r>
-              <w:rPr>
-                <w:rFonts w:ascii="Arial" w:hAnsi="Arial" w:cs="Arial"/>
-                <w:sz w:val="14"/>
-                <w:szCs w:val="14"/>
-                <w:lang w:val="en-US"/>
-              </w:rPr>
-              <w:t>.</w:t>
+              <w:t>in Config jspaths &gt; maindest.</w:t>
             </w:r>
           </w:p>
           <w:p>
@@ -5717,7 +4749,6 @@
               </w:rPr>
               <w:t xml:space="preserve">$gulp </w:t>
             </w:r>
-            <w:proofErr w:type="spellStart"/>
             <w:r>
               <w:rPr>
                 <w:rFonts w:ascii="Arial" w:hAnsi="Arial" w:cs="Arial"/>
@@ -5727,7 +4758,6 @@
               </w:rPr>
               <w:t>keyCheck</w:t>
             </w:r>
-            <w:proofErr w:type="spellEnd"/>
           </w:p>
           <w:p>
             <w:pPr>
@@ -5820,114 +4850,63 @@
                 <w:szCs w:val="14"/>
                 <w:lang w:val="en-US"/>
               </w:rPr>
-              <w:t xml:space="preserve">$gulp </w:t>
-            </w:r>
-            <w:proofErr w:type="spellStart"/>
-            <w:r>
-              <w:rPr>
-                <w:rFonts w:ascii="Arial" w:hAnsi="Arial" w:cs="Arial"/>
-                <w:sz w:val="14"/>
-                <w:szCs w:val="14"/>
-                <w:lang w:val="en-US"/>
-              </w:rPr>
-              <w:t>watchJS</w:t>
-            </w:r>
-            <w:proofErr w:type="spellEnd"/>
-          </w:p>
-          <w:p>
-            <w:pPr>
-              <w:jc w:val="center"/>
-              <w:rPr>
-                <w:rFonts w:ascii="Arial" w:hAnsi="Arial" w:cs="Arial"/>
-                <w:sz w:val="14"/>
-                <w:szCs w:val="14"/>
-                <w:lang w:val="en-US"/>
-              </w:rPr>
-            </w:pPr>
-          </w:p>
-        </w:tc>
-        <w:tc>
-          <w:tcPr>
-            <w:tcW w:w="4675" w:type="dxa"/>
-          </w:tcPr>
-          <w:p>
-            <w:pPr>
-              <w:jc w:val="center"/>
-              <w:rPr>
-                <w:rFonts w:ascii="Arial" w:hAnsi="Arial" w:cs="Arial"/>
-                <w:sz w:val="14"/>
-                <w:szCs w:val="14"/>
-                <w:lang w:val="en-US"/>
-              </w:rPr>
-            </w:pPr>
-          </w:p>
-          <w:p>
-            <w:pPr>
-              <w:jc w:val="center"/>
-              <w:rPr>
-                <w:rFonts w:ascii="Arial" w:hAnsi="Arial" w:cs="Arial"/>
-                <w:sz w:val="14"/>
-                <w:szCs w:val="14"/>
-                <w:lang w:val="en-US"/>
-              </w:rPr>
-            </w:pPr>
-            <w:r>
-              <w:rPr>
-                <w:rFonts w:ascii="Arial" w:hAnsi="Arial" w:cs="Arial"/>
-                <w:sz w:val="14"/>
-                <w:szCs w:val="14"/>
-                <w:lang w:val="en-US"/>
-              </w:rPr>
-              <w:t xml:space="preserve">Only watch changes on </w:t>
-            </w:r>
-            <w:proofErr w:type="spellStart"/>
-            <w:r>
-              <w:rPr>
-                <w:rFonts w:ascii="Arial" w:hAnsi="Arial" w:cs="Arial"/>
-                <w:sz w:val="14"/>
-                <w:szCs w:val="14"/>
-                <w:lang w:val="en-US"/>
-              </w:rPr>
-              <w:t>src</w:t>
-            </w:r>
-            <w:proofErr w:type="spellEnd"/>
-            <w:r>
-              <w:rPr>
-                <w:rFonts w:ascii="Arial" w:hAnsi="Arial" w:cs="Arial"/>
-                <w:sz w:val="14"/>
-                <w:szCs w:val="14"/>
-                <w:lang w:val="en-US"/>
-              </w:rPr>
-              <w:t xml:space="preserve"> </w:t>
-            </w:r>
-            <w:r>
-              <w:rPr>
-                <w:rFonts w:ascii="Arial" w:hAnsi="Arial" w:cs="Arial"/>
-                <w:sz w:val="14"/>
-                <w:szCs w:val="14"/>
-                <w:lang w:val="en-US"/>
-              </w:rPr>
-              <w:t xml:space="preserve">&gt; </w:t>
-            </w:r>
-            <w:proofErr w:type="spellStart"/>
-            <w:r>
-              <w:rPr>
-                <w:rFonts w:ascii="Arial" w:hAnsi="Arial" w:cs="Arial"/>
-                <w:sz w:val="14"/>
-                <w:szCs w:val="14"/>
-                <w:lang w:val="en-US"/>
-              </w:rPr>
-              <w:t>js</w:t>
-            </w:r>
-            <w:proofErr w:type="spellEnd"/>
-            <w:r>
-              <w:rPr>
-                <w:rFonts w:ascii="Arial" w:hAnsi="Arial" w:cs="Arial"/>
-                <w:sz w:val="14"/>
-                <w:szCs w:val="14"/>
-                <w:lang w:val="en-US"/>
-              </w:rPr>
-              <w:t>.</w:t>
+              <w:t>$gulp watchJS</w:t>
+            </w:r>
+          </w:p>
+          <w:p>
+            <w:pPr>
+              <w:jc w:val="center"/>
+              <w:rPr>
+                <w:rFonts w:ascii="Arial" w:hAnsi="Arial" w:cs="Arial"/>
+                <w:sz w:val="14"/>
+                <w:szCs w:val="14"/>
+                <w:lang w:val="en-US"/>
+              </w:rPr>
+            </w:pPr>
+          </w:p>
+        </w:tc>
+        <w:tc>
+          <w:tcPr>
+            <w:tcW w:w="4675" w:type="dxa"/>
+          </w:tcPr>
+          <w:p>
+            <w:pPr>
+              <w:jc w:val="center"/>
+              <w:rPr>
+                <w:rFonts w:ascii="Arial" w:hAnsi="Arial" w:cs="Arial"/>
+                <w:sz w:val="14"/>
+                <w:szCs w:val="14"/>
+                <w:lang w:val="en-US"/>
+              </w:rPr>
+            </w:pPr>
+          </w:p>
+          <w:p>
+            <w:pPr>
+              <w:jc w:val="center"/>
+              <w:rPr>
+                <w:rFonts w:ascii="Arial" w:hAnsi="Arial" w:cs="Arial"/>
+                <w:sz w:val="14"/>
+                <w:szCs w:val="14"/>
+                <w:lang w:val="en-US"/>
+              </w:rPr>
+            </w:pPr>
+            <w:r>
+              <w:rPr>
+                <w:rFonts w:ascii="Arial" w:hAnsi="Arial" w:cs="Arial"/>
+                <w:sz w:val="14"/>
+                <w:szCs w:val="14"/>
+                <w:lang w:val="en-US"/>
+              </w:rPr>
+              <w:t xml:space="preserve">Only watch changes on src </w:t>
+            </w:r>
+            <w:r>
+              <w:rPr>
+                <w:rFonts w:ascii="Arial" w:hAnsi="Arial" w:cs="Arial"/>
+                <w:sz w:val="14"/>
+                <w:szCs w:val="14"/>
+                <w:lang w:val="en-US"/>
+              </w:rPr>
+              <w:t>&gt; js.</w:t>
             </w:r>
           </w:p>
         </w:tc>
@@ -5965,105 +4944,54 @@
                 <w:szCs w:val="14"/>
                 <w:lang w:val="en-US"/>
               </w:rPr>
-              <w:t xml:space="preserve">$gulp </w:t>
-            </w:r>
-            <w:proofErr w:type="spellStart"/>
-            <w:r>
-              <w:rPr>
-                <w:rFonts w:ascii="Arial" w:hAnsi="Arial" w:cs="Arial"/>
-                <w:sz w:val="14"/>
-                <w:szCs w:val="14"/>
-                <w:lang w:val="en-US"/>
-              </w:rPr>
-              <w:t>buildJS</w:t>
-            </w:r>
-            <w:proofErr w:type="spellEnd"/>
-          </w:p>
-          <w:p>
-            <w:pPr>
-              <w:jc w:val="center"/>
-              <w:rPr>
-                <w:rFonts w:ascii="Arial" w:hAnsi="Arial" w:cs="Arial"/>
-                <w:sz w:val="14"/>
-                <w:szCs w:val="14"/>
-                <w:lang w:val="en-US"/>
-              </w:rPr>
-            </w:pPr>
-          </w:p>
-        </w:tc>
-        <w:tc>
-          <w:tcPr>
-            <w:tcW w:w="4675" w:type="dxa"/>
-          </w:tcPr>
-          <w:p>
-            <w:pPr>
-              <w:jc w:val="center"/>
-              <w:rPr>
-                <w:rFonts w:ascii="Arial" w:hAnsi="Arial" w:cs="Arial"/>
-                <w:sz w:val="14"/>
-                <w:szCs w:val="14"/>
-                <w:lang w:val="en-US"/>
-              </w:rPr>
-            </w:pPr>
-          </w:p>
-          <w:p>
-            <w:pPr>
-              <w:jc w:val="center"/>
-              <w:rPr>
-                <w:rFonts w:ascii="Arial" w:hAnsi="Arial" w:cs="Arial"/>
-                <w:sz w:val="14"/>
-                <w:szCs w:val="14"/>
-                <w:lang w:val="en-US"/>
-              </w:rPr>
-            </w:pPr>
-            <w:r>
-              <w:rPr>
-                <w:rFonts w:ascii="Arial" w:hAnsi="Arial" w:cs="Arial"/>
-                <w:sz w:val="14"/>
-                <w:szCs w:val="14"/>
-                <w:lang w:val="en-US"/>
-              </w:rPr>
-              <w:t xml:space="preserve">Only compile the </w:t>
-            </w:r>
-            <w:proofErr w:type="spellStart"/>
-            <w:r>
-              <w:rPr>
-                <w:rFonts w:ascii="Arial" w:hAnsi="Arial" w:cs="Arial"/>
-                <w:sz w:val="14"/>
-                <w:szCs w:val="14"/>
-                <w:lang w:val="en-US"/>
-              </w:rPr>
-              <w:t>src</w:t>
-            </w:r>
-            <w:proofErr w:type="spellEnd"/>
-            <w:r>
-              <w:rPr>
-                <w:rFonts w:ascii="Arial" w:hAnsi="Arial" w:cs="Arial"/>
-                <w:sz w:val="14"/>
-                <w:szCs w:val="14"/>
-                <w:lang w:val="en-US"/>
-              </w:rPr>
-              <w:t xml:space="preserve"> &gt; </w:t>
-            </w:r>
-            <w:proofErr w:type="spellStart"/>
-            <w:r>
-              <w:rPr>
-                <w:rFonts w:ascii="Arial" w:hAnsi="Arial" w:cs="Arial"/>
-                <w:sz w:val="14"/>
-                <w:szCs w:val="14"/>
-                <w:lang w:val="en-US"/>
-              </w:rPr>
-              <w:t>js</w:t>
-            </w:r>
-            <w:proofErr w:type="spellEnd"/>
-            <w:r>
-              <w:rPr>
-                <w:rFonts w:ascii="Arial" w:hAnsi="Arial" w:cs="Arial"/>
-                <w:sz w:val="14"/>
-                <w:szCs w:val="14"/>
-                <w:lang w:val="en-US"/>
-              </w:rPr>
-              <w:t>.</w:t>
+              <w:t>$gulp buildJS</w:t>
+            </w:r>
+          </w:p>
+          <w:p>
+            <w:pPr>
+              <w:jc w:val="center"/>
+              <w:rPr>
+                <w:rFonts w:ascii="Arial" w:hAnsi="Arial" w:cs="Arial"/>
+                <w:sz w:val="14"/>
+                <w:szCs w:val="14"/>
+                <w:lang w:val="en-US"/>
+              </w:rPr>
+            </w:pPr>
+          </w:p>
+        </w:tc>
+        <w:tc>
+          <w:tcPr>
+            <w:tcW w:w="4675" w:type="dxa"/>
+          </w:tcPr>
+          <w:p>
+            <w:pPr>
+              <w:jc w:val="center"/>
+              <w:rPr>
+                <w:rFonts w:ascii="Arial" w:hAnsi="Arial" w:cs="Arial"/>
+                <w:sz w:val="14"/>
+                <w:szCs w:val="14"/>
+                <w:lang w:val="en-US"/>
+              </w:rPr>
+            </w:pPr>
+          </w:p>
+          <w:p>
+            <w:pPr>
+              <w:jc w:val="center"/>
+              <w:rPr>
+                <w:rFonts w:ascii="Arial" w:hAnsi="Arial" w:cs="Arial"/>
+                <w:sz w:val="14"/>
+                <w:szCs w:val="14"/>
+                <w:lang w:val="en-US"/>
+              </w:rPr>
+            </w:pPr>
+            <w:r>
+              <w:rPr>
+                <w:rFonts w:ascii="Arial" w:hAnsi="Arial" w:cs="Arial"/>
+                <w:sz w:val="14"/>
+                <w:szCs w:val="14"/>
+                <w:lang w:val="en-US"/>
+              </w:rPr>
+              <w:t>Only compile the src &gt; js.</w:t>
             </w:r>
           </w:p>
         </w:tc>
@@ -6112,67 +5040,16 @@
           <w:szCs w:val="16"/>
           <w:lang w:val="en-US"/>
         </w:rPr>
-        <w:t xml:space="preserve">** This will compile </w:t>
-      </w:r>
-      <w:proofErr w:type="spellStart"/>
-      <w:r>
-        <w:rPr>
-          <w:rFonts w:ascii="Arial" w:hAnsi="Arial" w:cs="Arial"/>
-          <w:sz w:val="16"/>
-          <w:szCs w:val="16"/>
-          <w:lang w:val="en-US"/>
-        </w:rPr>
-        <w:t>js</w:t>
-      </w:r>
-      <w:proofErr w:type="spellEnd"/>
-      <w:r>
-        <w:rPr>
-          <w:rFonts w:ascii="Arial" w:hAnsi="Arial" w:cs="Arial"/>
-          <w:sz w:val="16"/>
-          <w:szCs w:val="16"/>
-          <w:lang w:val="en-US"/>
-        </w:rPr>
-        <w:t xml:space="preserve"> and build on build/</w:t>
-      </w:r>
-      <w:proofErr w:type="spellStart"/>
-      <w:r>
-        <w:rPr>
-          <w:rFonts w:ascii="Arial" w:hAnsi="Arial" w:cs="Arial"/>
-          <w:sz w:val="16"/>
-          <w:szCs w:val="16"/>
-          <w:lang w:val="en-US"/>
-        </w:rPr>
-        <w:t>js</w:t>
-      </w:r>
-      <w:proofErr w:type="spellEnd"/>
-      <w:r>
-        <w:rPr>
-          <w:rFonts w:ascii="Arial" w:hAnsi="Arial" w:cs="Arial"/>
-          <w:sz w:val="16"/>
-          <w:szCs w:val="16"/>
-          <w:lang w:val="en-US"/>
-        </w:rPr>
-        <w:t>/</w:t>
-      </w:r>
-      <w:proofErr w:type="spellStart"/>
-      <w:r>
-        <w:rPr>
-          <w:rFonts w:ascii="Arial" w:hAnsi="Arial" w:cs="Arial"/>
-          <w:sz w:val="16"/>
-          <w:szCs w:val="16"/>
-          <w:lang w:val="en-US"/>
-        </w:rPr>
-        <w:t>inc</w:t>
-      </w:r>
-      <w:proofErr w:type="spellEnd"/>
-      <w:r>
-        <w:rPr>
-          <w:rFonts w:ascii="Arial" w:hAnsi="Arial" w:cs="Arial"/>
-          <w:sz w:val="16"/>
-          <w:szCs w:val="16"/>
-          <w:lang w:val="en-US"/>
-        </w:rPr>
-        <w:t xml:space="preserve"> folder.</w:t>
+        <w:t>** This will compile js</w:t>
+      </w:r>
+      <w:r>
+        <w:rPr>
+          <w:rFonts w:ascii="Arial" w:hAnsi="Arial" w:cs="Arial"/>
+          <w:sz w:val="16"/>
+          <w:szCs w:val="16"/>
+          <w:lang w:val="en-US"/>
+        </w:rPr>
+        <w:t xml:space="preserve"> and build on build/js/inc folder.</w:t>
       </w:r>
     </w:p>
     <w:p>
@@ -6191,79 +5068,8 @@
           <w:szCs w:val="16"/>
           <w:lang w:val="en-US"/>
         </w:rPr>
-        <w:t xml:space="preserve">$gulp </w:t>
-      </w:r>
-      <w:proofErr w:type="spellStart"/>
-      <w:r>
-        <w:rPr>
-          <w:rFonts w:ascii="Arial" w:hAnsi="Arial" w:cs="Arial"/>
-          <w:sz w:val="16"/>
-          <w:szCs w:val="16"/>
-          <w:lang w:val="en-US"/>
-        </w:rPr>
-        <w:t>compileJS</w:t>
-      </w:r>
-      <w:proofErr w:type="spellEnd"/>
-      <w:r>
-        <w:rPr>
-          <w:rFonts w:ascii="Arial" w:hAnsi="Arial" w:cs="Arial"/>
-          <w:sz w:val="16"/>
-          <w:szCs w:val="16"/>
-          <w:lang w:val="en-US"/>
-        </w:rPr>
-        <w:t xml:space="preserve"> --</w:t>
-      </w:r>
-      <w:proofErr w:type="spellStart"/>
-      <w:r>
-        <w:rPr>
-          <w:rFonts w:ascii="Arial" w:hAnsi="Arial" w:cs="Arial"/>
-          <w:sz w:val="16"/>
-          <w:szCs w:val="16"/>
-          <w:lang w:val="en-US"/>
-        </w:rPr>
-        <w:t>js</w:t>
-      </w:r>
-      <w:proofErr w:type="spellEnd"/>
-      <w:r>
-        <w:rPr>
-          <w:rFonts w:ascii="Arial" w:hAnsi="Arial" w:cs="Arial"/>
-          <w:sz w:val="16"/>
-          <w:szCs w:val="16"/>
-          <w:lang w:val="en-US"/>
-        </w:rPr>
-        <w:t xml:space="preserve"> --</w:t>
-      </w:r>
-      <w:proofErr w:type="spellStart"/>
-      <w:r>
-        <w:rPr>
-          <w:rFonts w:ascii="Arial" w:hAnsi="Arial" w:cs="Arial"/>
-          <w:sz w:val="16"/>
-          <w:szCs w:val="16"/>
-          <w:lang w:val="en-US"/>
-        </w:rPr>
-        <w:t>dest</w:t>
-      </w:r>
-      <w:proofErr w:type="spellEnd"/>
-      <w:r>
-        <w:rPr>
-          <w:rFonts w:ascii="Arial" w:hAnsi="Arial" w:cs="Arial"/>
-          <w:sz w:val="16"/>
-          <w:szCs w:val="16"/>
-          <w:lang w:val="en-US"/>
-        </w:rPr>
-        <w:t xml:space="preserve"> </w:t>
-      </w:r>
-      <w:proofErr w:type="spellStart"/>
-      <w:r>
-        <w:rPr>
-          <w:rFonts w:ascii="Arial" w:hAnsi="Arial" w:cs="Arial"/>
-          <w:sz w:val="16"/>
-          <w:szCs w:val="16"/>
-          <w:lang w:val="en-US"/>
-        </w:rPr>
-        <w:t>inc</w:t>
-      </w:r>
-      <w:proofErr w:type="spellEnd"/>
+        <w:t>$gulp compileJS --js --dest inc</w:t>
+      </w:r>
     </w:p>
     <w:p>
       <w:pPr>
@@ -6281,16 +5087,7 @@
           <w:szCs w:val="16"/>
           <w:lang w:val="en-US"/>
         </w:rPr>
-        <w:t xml:space="preserve">** </w:t>
-      </w:r>
-      <w:r>
-        <w:rPr>
-          <w:rFonts w:ascii="Arial" w:hAnsi="Arial" w:cs="Arial"/>
-          <w:sz w:val="16"/>
-          <w:szCs w:val="16"/>
-          <w:lang w:val="en-US"/>
-        </w:rPr>
-        <w:t xml:space="preserve">This will </w:t>
+        <w:t xml:space="preserve">** This will </w:t>
       </w:r>
       <w:r>
         <w:rPr>
@@ -6301,68 +5098,15 @@
         </w:rPr>
         <w:t xml:space="preserve">compile </w:t>
       </w:r>
-      <w:proofErr w:type="spellStart"/>
-      <w:proofErr w:type="gramStart"/>
-      <w:r>
-        <w:rPr>
-          <w:rFonts w:ascii="Arial" w:hAnsi="Arial" w:cs="Arial"/>
-          <w:sz w:val="16"/>
-          <w:szCs w:val="16"/>
-          <w:lang w:val="en-US"/>
-        </w:rPr>
-        <w:t>js</w:t>
-      </w:r>
-      <w:proofErr w:type="spellEnd"/>
-      <w:r>
-        <w:rPr>
-          <w:rFonts w:ascii="Arial" w:hAnsi="Arial" w:cs="Arial"/>
-          <w:sz w:val="16"/>
-          <w:szCs w:val="16"/>
-          <w:lang w:val="en-US"/>
-        </w:rPr>
-        <w:t xml:space="preserve"> ,</w:t>
-      </w:r>
-      <w:proofErr w:type="gramEnd"/>
-      <w:r>
-        <w:rPr>
-          <w:rFonts w:ascii="Arial" w:hAnsi="Arial" w:cs="Arial"/>
-          <w:sz w:val="16"/>
-          <w:szCs w:val="16"/>
-          <w:lang w:val="en-US"/>
-        </w:rPr>
-        <w:t xml:space="preserve"> </w:t>
-      </w:r>
-      <w:proofErr w:type="spellStart"/>
-      <w:r>
-        <w:rPr>
-          <w:rFonts w:ascii="Arial" w:hAnsi="Arial" w:cs="Arial"/>
-          <w:sz w:val="16"/>
-          <w:szCs w:val="16"/>
-          <w:lang w:val="en-US"/>
-        </w:rPr>
-        <w:t>jquery</w:t>
-      </w:r>
-      <w:proofErr w:type="spellEnd"/>
-      <w:r>
-        <w:rPr>
-          <w:rFonts w:ascii="Arial" w:hAnsi="Arial" w:cs="Arial"/>
-          <w:sz w:val="16"/>
-          <w:szCs w:val="16"/>
-          <w:lang w:val="en-US"/>
-        </w:rPr>
-        <w:t xml:space="preserve"> and popper build on default folder build/</w:t>
-      </w:r>
-      <w:proofErr w:type="spellStart"/>
-      <w:r>
-        <w:rPr>
-          <w:rFonts w:ascii="Arial" w:hAnsi="Arial" w:cs="Arial"/>
-          <w:sz w:val="16"/>
-          <w:szCs w:val="16"/>
-          <w:lang w:val="en-US"/>
-        </w:rPr>
-        <w:t>js</w:t>
-      </w:r>
-      <w:proofErr w:type="spellEnd"/>
+      <w:r>
+        <w:rPr>
+          <w:rFonts w:ascii="Arial" w:hAnsi="Arial" w:cs="Arial"/>
+          <w:sz w:val="16"/>
+          <w:szCs w:val="16"/>
+          <w:lang w:val="en-US"/>
+        </w:rPr>
+        <w:t>js , jquery and popper build on default folder build/js</w:t>
+      </w:r>
     </w:p>
     <w:p>
       <w:pPr>
@@ -6380,27 +5124,7 @@
           <w:szCs w:val="16"/>
           <w:lang w:val="en-US"/>
         </w:rPr>
-        <w:t xml:space="preserve">$gulp </w:t>
-      </w:r>
-      <w:proofErr w:type="spellStart"/>
-      <w:r>
-        <w:rPr>
-          <w:rFonts w:ascii="Arial" w:hAnsi="Arial" w:cs="Arial"/>
-          <w:sz w:val="16"/>
-          <w:szCs w:val="16"/>
-          <w:lang w:val="en-US"/>
-        </w:rPr>
-        <w:t>compileJS</w:t>
-      </w:r>
-      <w:proofErr w:type="spellEnd"/>
-      <w:r>
-        <w:rPr>
-          <w:rFonts w:ascii="Arial" w:hAnsi="Arial" w:cs="Arial"/>
-          <w:sz w:val="16"/>
-          <w:szCs w:val="16"/>
-          <w:lang w:val="en-US"/>
-        </w:rPr>
-        <w:t xml:space="preserve"> </w:t>
+        <w:t xml:space="preserve">$gulp compileJS </w:t>
       </w:r>
       <w:r>
         <w:rPr>
@@ -6411,25 +5135,14 @@
         </w:rPr>
         <w:t>--</w:t>
       </w:r>
-      <w:proofErr w:type="spellStart"/>
-      <w:r>
-        <w:rPr>
-          <w:rFonts w:ascii="Arial" w:hAnsi="Arial" w:cs="Arial"/>
-          <w:sz w:val="16"/>
-          <w:szCs w:val="16"/>
-          <w:lang w:val="en-US"/>
-        </w:rPr>
-        <w:t>js</w:t>
-      </w:r>
-      <w:proofErr w:type="spellEnd"/>
-      <w:r>
-        <w:rPr>
-          <w:rFonts w:ascii="Arial" w:hAnsi="Arial" w:cs="Arial"/>
-          <w:sz w:val="16"/>
-          <w:szCs w:val="16"/>
-          <w:lang w:val="en-US"/>
-        </w:rPr>
-        <w:t xml:space="preserve"> </w:t>
+      <w:r>
+        <w:rPr>
+          <w:rFonts w:ascii="Arial" w:hAnsi="Arial" w:cs="Arial"/>
+          <w:sz w:val="16"/>
+          <w:szCs w:val="16"/>
+          <w:lang w:val="en-US"/>
+        </w:rPr>
+        <w:t xml:space="preserve">js </w:t>
       </w:r>
       <w:r>
         <w:rPr>
@@ -6440,25 +5153,14 @@
         </w:rPr>
         <w:t>--</w:t>
       </w:r>
-      <w:proofErr w:type="spellStart"/>
-      <w:r>
-        <w:rPr>
-          <w:rFonts w:ascii="Arial" w:hAnsi="Arial" w:cs="Arial"/>
-          <w:sz w:val="16"/>
-          <w:szCs w:val="16"/>
-          <w:lang w:val="en-US"/>
-        </w:rPr>
-        <w:t>jquery</w:t>
-      </w:r>
-      <w:proofErr w:type="spellEnd"/>
-      <w:r>
-        <w:rPr>
-          <w:rFonts w:ascii="Arial" w:hAnsi="Arial" w:cs="Arial"/>
-          <w:sz w:val="16"/>
-          <w:szCs w:val="16"/>
-          <w:lang w:val="en-US"/>
-        </w:rPr>
-        <w:t xml:space="preserve"> --popper </w:t>
+      <w:r>
+        <w:rPr>
+          <w:rFonts w:ascii="Arial" w:hAnsi="Arial" w:cs="Arial"/>
+          <w:sz w:val="16"/>
+          <w:szCs w:val="16"/>
+          <w:lang w:val="en-US"/>
+        </w:rPr>
+        <w:t xml:space="preserve">jquery --popper </w:t>
       </w:r>
     </w:p>
     <w:p>
@@ -6477,39 +5179,8 @@
           <w:szCs w:val="16"/>
           <w:lang w:val="en-US"/>
         </w:rPr>
-        <w:t xml:space="preserve">** This will compile </w:t>
-      </w:r>
-      <w:proofErr w:type="spellStart"/>
-      <w:r>
-        <w:rPr>
-          <w:rFonts w:ascii="Arial" w:hAnsi="Arial" w:cs="Arial"/>
-          <w:sz w:val="16"/>
-          <w:szCs w:val="16"/>
-          <w:lang w:val="en-US"/>
-        </w:rPr>
-        <w:t>js</w:t>
-      </w:r>
-      <w:proofErr w:type="spellEnd"/>
-      <w:r>
-        <w:rPr>
-          <w:rFonts w:ascii="Arial" w:hAnsi="Arial" w:cs="Arial"/>
-          <w:sz w:val="16"/>
-          <w:szCs w:val="16"/>
-          <w:lang w:val="en-US"/>
-        </w:rPr>
-        <w:t xml:space="preserve"> that is compress build on default folder build/</w:t>
-      </w:r>
-      <w:proofErr w:type="spellStart"/>
-      <w:r>
-        <w:rPr>
-          <w:rFonts w:ascii="Arial" w:hAnsi="Arial" w:cs="Arial"/>
-          <w:sz w:val="16"/>
-          <w:szCs w:val="16"/>
-          <w:lang w:val="en-US"/>
-        </w:rPr>
-        <w:t>js</w:t>
-      </w:r>
-      <w:proofErr w:type="spellEnd"/>
+        <w:t>** This will compile js that is compress build on default folder build/js</w:t>
+      </w:r>
     </w:p>
     <w:p>
       <w:pPr>
@@ -6527,56 +5198,7 @@
           <w:szCs w:val="16"/>
           <w:lang w:val="en-US"/>
         </w:rPr>
-        <w:t xml:space="preserve">$gulp </w:t>
-      </w:r>
-      <w:proofErr w:type="spellStart"/>
-      <w:r>
-        <w:rPr>
-          <w:rFonts w:ascii="Arial" w:hAnsi="Arial" w:cs="Arial"/>
-          <w:sz w:val="16"/>
-          <w:szCs w:val="16"/>
-          <w:lang w:val="en-US"/>
-        </w:rPr>
-        <w:t>compileJS</w:t>
-      </w:r>
-      <w:proofErr w:type="spellEnd"/>
-      <w:r>
-        <w:rPr>
-          <w:rFonts w:ascii="Arial" w:hAnsi="Arial" w:cs="Arial"/>
-          <w:sz w:val="16"/>
-          <w:szCs w:val="16"/>
-          <w:lang w:val="en-US"/>
-        </w:rPr>
-        <w:t xml:space="preserve"> </w:t>
-      </w:r>
-      <w:r>
-        <w:rPr>
-          <w:rFonts w:ascii="Arial" w:hAnsi="Arial" w:cs="Arial"/>
-          <w:sz w:val="16"/>
-          <w:szCs w:val="16"/>
-          <w:lang w:val="en-US"/>
-        </w:rPr>
-        <w:t>--</w:t>
-      </w:r>
-      <w:proofErr w:type="spellStart"/>
-      <w:r>
-        <w:rPr>
-          <w:rFonts w:ascii="Arial" w:hAnsi="Arial" w:cs="Arial"/>
-          <w:sz w:val="16"/>
-          <w:szCs w:val="16"/>
-          <w:lang w:val="en-US"/>
-        </w:rPr>
-        <w:t>js</w:t>
-      </w:r>
-      <w:proofErr w:type="spellEnd"/>
-      <w:r>
-        <w:rPr>
-          <w:rFonts w:ascii="Arial" w:hAnsi="Arial" w:cs="Arial"/>
-          <w:sz w:val="16"/>
-          <w:szCs w:val="16"/>
-          <w:lang w:val="en-US"/>
-        </w:rPr>
-        <w:t xml:space="preserve"> </w:t>
+        <w:t xml:space="preserve">$gulp compileJS --js </w:t>
       </w:r>
       <w:r>
         <w:rPr>
@@ -6834,26 +5456,15 @@
               </w:rPr>
               <w:t xml:space="preserve">$gulp </w:t>
             </w:r>
-            <w:proofErr w:type="spellStart"/>
-            <w:r>
-              <w:rPr>
-                <w:rFonts w:ascii="Arial" w:hAnsi="Arial" w:cs="Arial"/>
-                <w:sz w:val="14"/>
-                <w:szCs w:val="14"/>
-                <w:lang w:val="en-US"/>
-              </w:rPr>
-              <w:t>build</w:t>
-            </w:r>
-            <w:r>
-              <w:rPr>
-                <w:rFonts w:ascii="Arial" w:hAnsi="Arial" w:cs="Arial"/>
-                <w:sz w:val="14"/>
-                <w:szCs w:val="14"/>
-                <w:lang w:val="en-US"/>
-              </w:rPr>
-              <w:t>HTML</w:t>
-            </w:r>
-            <w:proofErr w:type="spellEnd"/>
+            <w:r>
+              <w:rPr>
+                <w:rFonts w:ascii="Arial" w:hAnsi="Arial" w:cs="Arial"/>
+                <w:sz w:val="14"/>
+                <w:szCs w:val="14"/>
+                <w:lang w:val="en-US"/>
+              </w:rPr>
+              <w:t>buildHTML</w:t>
+            </w:r>
           </w:p>
         </w:tc>
         <w:tc>
@@ -6897,45 +5508,16 @@
                 <w:szCs w:val="14"/>
                 <w:lang w:val="en-US"/>
               </w:rPr>
-              <w:t>HTML</w:t>
-            </w:r>
-            <w:r>
-              <w:rPr>
-                <w:rFonts w:ascii="Arial" w:hAnsi="Arial" w:cs="Arial"/>
-                <w:sz w:val="14"/>
-                <w:szCs w:val="14"/>
-                <w:lang w:val="en-US"/>
-              </w:rPr>
-              <w:t xml:space="preserve"> </w:t>
-            </w:r>
-            <w:r>
-              <w:rPr>
-                <w:rFonts w:ascii="Arial" w:hAnsi="Arial" w:cs="Arial"/>
-                <w:sz w:val="14"/>
-                <w:szCs w:val="14"/>
-                <w:lang w:val="en-US"/>
-              </w:rPr>
-              <w:t xml:space="preserve">to build </w:t>
-            </w:r>
-            <w:proofErr w:type="gramStart"/>
-            <w:r>
-              <w:rPr>
-                <w:rFonts w:ascii="Arial" w:hAnsi="Arial" w:cs="Arial"/>
-                <w:sz w:val="14"/>
-                <w:szCs w:val="14"/>
-                <w:lang w:val="en-US"/>
-              </w:rPr>
-              <w:t>folder</w:t>
-            </w:r>
-            <w:proofErr w:type="gramEnd"/>
-            <w:r>
-              <w:rPr>
-                <w:rFonts w:ascii="Arial" w:hAnsi="Arial" w:cs="Arial"/>
-                <w:sz w:val="14"/>
-                <w:szCs w:val="14"/>
-                <w:lang w:val="en-US"/>
-              </w:rPr>
-              <w:t>.</w:t>
+              <w:t xml:space="preserve">HTML </w:t>
+            </w:r>
+            <w:r>
+              <w:rPr>
+                <w:rFonts w:ascii="Arial" w:hAnsi="Arial" w:cs="Arial"/>
+                <w:sz w:val="14"/>
+                <w:szCs w:val="14"/>
+                <w:lang w:val="en-US"/>
+              </w:rPr>
+              <w:t>to build folder.</w:t>
             </w:r>
           </w:p>
           <w:p>
@@ -6972,28 +5554,8 @@
                 <w:szCs w:val="14"/>
                 <w:lang w:val="en-US"/>
               </w:rPr>
-              <w:t xml:space="preserve">$gulp </w:t>
-            </w:r>
-            <w:proofErr w:type="spellStart"/>
-            <w:r>
-              <w:rPr>
-                <w:rFonts w:ascii="Arial" w:hAnsi="Arial" w:cs="Arial"/>
-                <w:sz w:val="14"/>
-                <w:szCs w:val="14"/>
-                <w:lang w:val="en-US"/>
-              </w:rPr>
-              <w:t>watc</w:t>
-            </w:r>
-            <w:r>
-              <w:rPr>
-                <w:rFonts w:ascii="Arial" w:hAnsi="Arial" w:cs="Arial"/>
-                <w:sz w:val="14"/>
-                <w:szCs w:val="14"/>
-                <w:lang w:val="en-US"/>
-              </w:rPr>
-              <w:t>hHTML</w:t>
-            </w:r>
-            <w:proofErr w:type="spellEnd"/>
+              <w:t>$gulp watchHTML</w:t>
+            </w:r>
           </w:p>
         </w:tc>
         <w:tc>
@@ -7077,25 +5639,14 @@
               </w:rPr>
               <w:t xml:space="preserve">This is powered by </w:t>
             </w:r>
-            <w:proofErr w:type="spellStart"/>
-            <w:r>
-              <w:rPr>
-                <w:rFonts w:ascii="Arial" w:hAnsi="Arial" w:cs="Arial"/>
-                <w:sz w:val="14"/>
-                <w:szCs w:val="14"/>
-                <w:lang w:val="en-US"/>
-              </w:rPr>
-              <w:t>BrowserSync</w:t>
-            </w:r>
-            <w:proofErr w:type="spellEnd"/>
-            <w:r>
-              <w:rPr>
-                <w:rFonts w:ascii="Arial" w:hAnsi="Arial" w:cs="Arial"/>
-                <w:sz w:val="14"/>
-                <w:szCs w:val="14"/>
-                <w:lang w:val="en-US"/>
-              </w:rPr>
-              <w:t>.</w:t>
+            <w:r>
+              <w:rPr>
+                <w:rFonts w:ascii="Arial" w:hAnsi="Arial" w:cs="Arial"/>
+                <w:sz w:val="14"/>
+                <w:szCs w:val="14"/>
+                <w:lang w:val="en-US"/>
+              </w:rPr>
+              <w:t>BrowserSync.</w:t>
             </w:r>
           </w:p>
         </w:tc>
@@ -7151,25 +5702,7 @@
           <w:szCs w:val="16"/>
           <w:lang w:val="en-US"/>
         </w:rPr>
-        <w:t xml:space="preserve">** This will compile </w:t>
-      </w:r>
-      <w:r>
-        <w:rPr>
-          <w:rFonts w:ascii="Arial" w:hAnsi="Arial" w:cs="Arial"/>
-          <w:sz w:val="16"/>
-          <w:szCs w:val="16"/>
-          <w:lang w:val="en-US"/>
-        </w:rPr>
-        <w:t>HTML</w:t>
-      </w:r>
-      <w:r>
-        <w:rPr>
-          <w:rFonts w:ascii="Arial" w:hAnsi="Arial" w:cs="Arial"/>
-          <w:sz w:val="16"/>
-          <w:szCs w:val="16"/>
-          <w:lang w:val="en-US"/>
-        </w:rPr>
-        <w:t xml:space="preserve"> and build on build/ folder.</w:t>
+        <w:t>** This will compile HTML and build on build/ folder.</w:t>
       </w:r>
     </w:p>
     <w:p>
@@ -7188,28 +5721,8 @@
           <w:szCs w:val="16"/>
           <w:lang w:val="en-US"/>
         </w:rPr>
-        <w:t xml:space="preserve">$gulp </w:t>
-      </w:r>
-      <w:proofErr w:type="spellStart"/>
-      <w:r>
-        <w:rPr>
-          <w:rFonts w:ascii="Arial" w:hAnsi="Arial" w:cs="Arial"/>
-          <w:sz w:val="16"/>
-          <w:szCs w:val="16"/>
-          <w:lang w:val="en-US"/>
-        </w:rPr>
-        <w:t>build</w:t>
-      </w:r>
-      <w:r>
-        <w:rPr>
-          <w:rFonts w:ascii="Arial" w:hAnsi="Arial" w:cs="Arial"/>
-          <w:sz w:val="16"/>
-          <w:szCs w:val="16"/>
-          <w:lang w:val="en-US"/>
-        </w:rPr>
-        <w:t>HTML</w:t>
-      </w:r>
-      <w:proofErr w:type="spellEnd"/>
+        <w:t>$gulp buildHTML</w:t>
+      </w:r>
     </w:p>
     <w:p>
       <w:pPr>
@@ -7227,34 +5740,7 @@
           <w:szCs w:val="16"/>
           <w:lang w:val="en-US"/>
         </w:rPr>
-        <w:t xml:space="preserve">** This will watch </w:t>
-      </w:r>
-      <w:r>
-        <w:rPr>
-          <w:rFonts w:ascii="Arial" w:hAnsi="Arial" w:cs="Arial"/>
-          <w:sz w:val="16"/>
-          <w:szCs w:val="16"/>
-          <w:lang w:val="en-US"/>
-        </w:rPr>
-        <w:t>/html</w:t>
-      </w:r>
-      <w:r>
-        <w:rPr>
-          <w:rFonts w:ascii="Arial" w:hAnsi="Arial" w:cs="Arial"/>
-          <w:sz w:val="16"/>
-          <w:szCs w:val="16"/>
-          <w:lang w:val="en-US"/>
-        </w:rPr>
-        <w:t xml:space="preserve"> and build on folder build/</w:t>
-      </w:r>
-      <w:r>
-        <w:rPr>
-          <w:rFonts w:ascii="Arial" w:hAnsi="Arial" w:cs="Arial"/>
-          <w:sz w:val="16"/>
-          <w:szCs w:val="16"/>
-          <w:lang w:val="en-US"/>
-        </w:rPr>
-        <w:t>.</w:t>
+        <w:t>** This will watch /html and build on folder build/.</w:t>
       </w:r>
     </w:p>
     <w:p>
@@ -7270,28 +5756,8 @@
           <w:szCs w:val="16"/>
           <w:lang w:val="en-US"/>
         </w:rPr>
-        <w:t xml:space="preserve">$gulp </w:t>
-      </w:r>
-      <w:proofErr w:type="spellStart"/>
-      <w:r>
-        <w:rPr>
-          <w:rFonts w:ascii="Arial" w:hAnsi="Arial" w:cs="Arial"/>
-          <w:sz w:val="16"/>
-          <w:szCs w:val="16"/>
-          <w:lang w:val="en-US"/>
-        </w:rPr>
-        <w:t>watch</w:t>
-      </w:r>
-      <w:r>
-        <w:rPr>
-          <w:rFonts w:ascii="Arial" w:hAnsi="Arial" w:cs="Arial"/>
-          <w:sz w:val="16"/>
-          <w:szCs w:val="16"/>
-          <w:lang w:val="en-US"/>
-        </w:rPr>
-        <w:t>HTML</w:t>
-      </w:r>
-      <w:proofErr w:type="spellEnd"/>
+        <w:t>$gulp watchHTML</w:t>
+      </w:r>
     </w:p>
     <w:p>
       <w:pPr>
@@ -7537,7 +6003,6 @@
               </w:rPr>
               <w:t xml:space="preserve">$gulp </w:t>
             </w:r>
-            <w:proofErr w:type="spellStart"/>
             <w:r>
               <w:rPr>
                 <w:rFonts w:ascii="Arial" w:hAnsi="Arial" w:cs="Arial"/>
@@ -7547,7 +6012,6 @@
               </w:rPr>
               <w:t>buildImages</w:t>
             </w:r>
-            <w:proofErr w:type="spellEnd"/>
           </w:p>
         </w:tc>
         <w:tc>
@@ -7637,63 +6101,32 @@
                 <w:szCs w:val="14"/>
                 <w:lang w:val="en-US"/>
               </w:rPr>
-              <w:t xml:space="preserve">$gulp </w:t>
-            </w:r>
-            <w:proofErr w:type="spellStart"/>
-            <w:r>
-              <w:rPr>
-                <w:rFonts w:ascii="Arial" w:hAnsi="Arial" w:cs="Arial"/>
-                <w:sz w:val="14"/>
-                <w:szCs w:val="14"/>
-                <w:lang w:val="en-US"/>
-              </w:rPr>
-              <w:t>watchImages</w:t>
-            </w:r>
-            <w:proofErr w:type="spellEnd"/>
-          </w:p>
-        </w:tc>
-        <w:tc>
-          <w:tcPr>
-            <w:tcW w:w="4675" w:type="dxa"/>
-          </w:tcPr>
-          <w:p>
-            <w:pPr>
-              <w:jc w:val="center"/>
-              <w:rPr>
-                <w:rFonts w:ascii="Arial" w:hAnsi="Arial" w:cs="Arial"/>
-                <w:sz w:val="14"/>
-                <w:szCs w:val="14"/>
-                <w:lang w:val="en-US"/>
-              </w:rPr>
-            </w:pPr>
-            <w:r>
-              <w:rPr>
-                <w:rFonts w:ascii="Arial" w:hAnsi="Arial" w:cs="Arial"/>
-                <w:sz w:val="14"/>
-                <w:szCs w:val="14"/>
-                <w:lang w:val="en-US"/>
-              </w:rPr>
-              <w:t xml:space="preserve">Only watch changes on </w:t>
-            </w:r>
-            <w:proofErr w:type="spellStart"/>
-            <w:r>
-              <w:rPr>
-                <w:rFonts w:ascii="Arial" w:hAnsi="Arial" w:cs="Arial"/>
-                <w:sz w:val="14"/>
-                <w:szCs w:val="14"/>
-                <w:lang w:val="en-US"/>
-              </w:rPr>
-              <w:t>src</w:t>
-            </w:r>
-            <w:proofErr w:type="spellEnd"/>
-            <w:r>
-              <w:rPr>
-                <w:rFonts w:ascii="Arial" w:hAnsi="Arial" w:cs="Arial"/>
-                <w:sz w:val="14"/>
-                <w:szCs w:val="14"/>
-                <w:lang w:val="en-US"/>
-              </w:rPr>
-              <w:t xml:space="preserve"> &gt; </w:t>
+              <w:t>$gulp watchImages</w:t>
+            </w:r>
+          </w:p>
+        </w:tc>
+        <w:tc>
+          <w:tcPr>
+            <w:tcW w:w="4675" w:type="dxa"/>
+          </w:tcPr>
+          <w:p>
+            <w:pPr>
+              <w:jc w:val="center"/>
+              <w:rPr>
+                <w:rFonts w:ascii="Arial" w:hAnsi="Arial" w:cs="Arial"/>
+                <w:sz w:val="14"/>
+                <w:szCs w:val="14"/>
+                <w:lang w:val="en-US"/>
+              </w:rPr>
+            </w:pPr>
+            <w:r>
+              <w:rPr>
+                <w:rFonts w:ascii="Arial" w:hAnsi="Arial" w:cs="Arial"/>
+                <w:sz w:val="14"/>
+                <w:szCs w:val="14"/>
+                <w:lang w:val="en-US"/>
+              </w:rPr>
+              <w:t xml:space="preserve">Only watch changes on src &gt; </w:t>
             </w:r>
             <w:r>
               <w:rPr>
@@ -7759,45 +6192,7 @@
           <w:szCs w:val="16"/>
           <w:lang w:val="en-US"/>
         </w:rPr>
-        <w:t xml:space="preserve">** This will compile </w:t>
-      </w:r>
-      <w:r>
-        <w:rPr>
-          <w:rFonts w:ascii="Arial" w:hAnsi="Arial" w:cs="Arial"/>
-          <w:sz w:val="16"/>
-          <w:szCs w:val="16"/>
-          <w:lang w:val="en-US"/>
-        </w:rPr>
-        <w:t>images</w:t>
-      </w:r>
-      <w:r>
-        <w:rPr>
-          <w:rFonts w:ascii="Arial" w:hAnsi="Arial" w:cs="Arial"/>
-          <w:sz w:val="16"/>
-          <w:szCs w:val="16"/>
-          <w:lang w:val="en-US"/>
-        </w:rPr>
-        <w:t xml:space="preserve"> and build on build/</w:t>
-      </w:r>
-      <w:proofErr w:type="spellStart"/>
-      <w:r>
-        <w:rPr>
-          <w:rFonts w:ascii="Arial" w:hAnsi="Arial" w:cs="Arial"/>
-          <w:sz w:val="16"/>
-          <w:szCs w:val="16"/>
-          <w:lang w:val="en-US"/>
-        </w:rPr>
-        <w:t>img</w:t>
-      </w:r>
-      <w:proofErr w:type="spellEnd"/>
-      <w:r>
-        <w:rPr>
-          <w:rFonts w:ascii="Arial" w:hAnsi="Arial" w:cs="Arial"/>
-          <w:sz w:val="16"/>
-          <w:szCs w:val="16"/>
-          <w:lang w:val="en-US"/>
-        </w:rPr>
-        <w:t xml:space="preserve"> folder.</w:t>
+        <w:t>** This will compile images and build on build/img folder.</w:t>
       </w:r>
     </w:p>
     <w:p>
@@ -7816,27 +6211,7 @@
           <w:szCs w:val="16"/>
           <w:lang w:val="en-US"/>
         </w:rPr>
-        <w:t xml:space="preserve">$gulp </w:t>
-      </w:r>
-      <w:proofErr w:type="spellStart"/>
-      <w:r>
-        <w:rPr>
-          <w:rFonts w:ascii="Arial" w:hAnsi="Arial" w:cs="Arial"/>
-          <w:sz w:val="16"/>
-          <w:szCs w:val="16"/>
-          <w:lang w:val="en-US"/>
-        </w:rPr>
-        <w:t>buildImages</w:t>
-      </w:r>
-      <w:proofErr w:type="spellEnd"/>
-      <w:r>
-        <w:rPr>
-          <w:rFonts w:ascii="Arial" w:hAnsi="Arial" w:cs="Arial"/>
-          <w:sz w:val="16"/>
-          <w:szCs w:val="16"/>
-          <w:lang w:val="en-US"/>
-        </w:rPr>
-        <w:t xml:space="preserve"> </w:t>
+        <w:t xml:space="preserve">$gulp buildImages </w:t>
       </w:r>
     </w:p>
     <w:p>
@@ -7864,27 +6239,7 @@
           <w:szCs w:val="16"/>
           <w:lang w:val="en-US"/>
         </w:rPr>
-        <w:t xml:space="preserve">watch </w:t>
-      </w:r>
-      <w:proofErr w:type="spellStart"/>
-      <w:r>
-        <w:rPr>
-          <w:rFonts w:ascii="Arial" w:hAnsi="Arial" w:cs="Arial"/>
-          <w:sz w:val="16"/>
-          <w:szCs w:val="16"/>
-          <w:lang w:val="en-US"/>
-        </w:rPr>
-        <w:t>src</w:t>
-      </w:r>
-      <w:proofErr w:type="spellEnd"/>
-      <w:r>
-        <w:rPr>
-          <w:rFonts w:ascii="Arial" w:hAnsi="Arial" w:cs="Arial"/>
-          <w:sz w:val="16"/>
-          <w:szCs w:val="16"/>
-          <w:lang w:val="en-US"/>
-        </w:rPr>
-        <w:t xml:space="preserve">/images and </w:t>
+        <w:t xml:space="preserve">watch src/images and </w:t>
       </w:r>
       <w:r>
         <w:rPr>
@@ -7895,7 +6250,6 @@
         </w:rPr>
         <w:t>build on folder build/</w:t>
       </w:r>
-      <w:proofErr w:type="spellStart"/>
       <w:r>
         <w:rPr>
           <w:rFonts w:ascii="Arial" w:hAnsi="Arial" w:cs="Arial"/>
@@ -7905,7 +6259,6 @@
         </w:rPr>
         <w:t>img</w:t>
       </w:r>
-      <w:proofErr w:type="spellEnd"/>
     </w:p>
     <w:p>
       <w:pPr>
@@ -7925,7 +6278,6 @@
         </w:rPr>
         <w:t xml:space="preserve">$gulp </w:t>
       </w:r>
-      <w:proofErr w:type="spellStart"/>
       <w:r>
         <w:rPr>
           <w:rFonts w:ascii="Arial" w:hAnsi="Arial" w:cs="Arial"/>
@@ -7935,7 +6287,49 @@
         </w:rPr>
         <w:t>watchImages</w:t>
       </w:r>
-      <w:proofErr w:type="spellEnd"/>
+    </w:p>
+    <w:p>
+      <w:pPr>
+        <w:rPr>
+          <w:rStyle w:val="normaltextrun"/>
+          <w:rFonts w:ascii="Arial" w:hAnsi="Arial" w:cs="Arial"/>
+          <w:b/>
+          <w:bCs/>
+          <w:color w:val="316F85"/>
+          <w:sz w:val="20"/>
+          <w:szCs w:val="20"/>
+          <w:shd w:val="clear" w:color="auto" w:fill="FFFFFF"/>
+          <w:lang w:val="en-US"/>
+        </w:rPr>
+      </w:pPr>
+      <w:r>
+        <w:rPr>
+          <w:rStyle w:val="normaltextrun"/>
+          <w:rFonts w:ascii="Arial" w:hAnsi="Arial" w:cs="Arial"/>
+          <w:b/>
+          <w:bCs/>
+          <w:color w:val="316F85"/>
+          <w:sz w:val="20"/>
+          <w:szCs w:val="20"/>
+          <w:shd w:val="clear" w:color="auto" w:fill="FFFFFF"/>
+          <w:lang w:val="en-US"/>
+        </w:rPr>
+        <w:t>Icons</w:t>
+      </w:r>
+      <w:r>
+        <w:rPr>
+          <w:rStyle w:val="normaltextrun"/>
+          <w:rFonts w:ascii="Arial" w:hAnsi="Arial" w:cs="Arial"/>
+          <w:b/>
+          <w:bCs/>
+          <w:color w:val="316F85"/>
+          <w:sz w:val="20"/>
+          <w:szCs w:val="20"/>
+          <w:shd w:val="clear" w:color="auto" w:fill="FFFFFF"/>
+          <w:lang w:val="en-US"/>
+        </w:rPr>
+        <w:t>: List of Commands</w:t>
+      </w:r>
     </w:p>
     <w:p>
       <w:pPr>
